--- a/Documentation/Documentacion de TESIS.docx
+++ b/Documentation/Documentacion de TESIS.docx
@@ -6,17 +6,11 @@
       <w:pPr>
         <w:pStyle w:val="Prrafodelista"/>
         <w:ind w:left="0" w:firstLine="426"/>
-        <w:rPr>
-          <w:lang w:val="en-US"/>
-        </w:rPr>
       </w:pPr>
       <w:r>
         <w:t>Objetivos</w:t>
       </w:r>
       <w:r>
-        <w:rPr>
-          <w:lang w:val="en-US"/>
-        </w:rPr>
         <w:t>:</w:t>
       </w:r>
     </w:p>
@@ -538,8 +532,94 @@
                     </w:rPr>
                   </m:ctrlPr>
                 </m:fPr>
-                <m:num/>
-                <m:den/>
+                <m:num>
+                  <m:sSub>
+                    <m:sSubPr>
+                      <m:ctrlPr>
+                        <w:rPr>
+                          <w:rFonts w:ascii="Cambria Math" w:hAnsi="Cambria Math"/>
+                          <w:i/>
+                        </w:rPr>
+                      </m:ctrlPr>
+                    </m:sSubPr>
+                    <m:e>
+                      <m:r>
+                        <w:rPr>
+                          <w:rFonts w:ascii="Cambria Math" w:hAnsi="Cambria Math"/>
+                        </w:rPr>
+                        <m:t>g</m:t>
+                      </m:r>
+                    </m:e>
+                    <m:sub>
+                      <m:r>
+                        <w:rPr>
+                          <w:rFonts w:ascii="Cambria Math" w:hAnsi="Cambria Math"/>
+                        </w:rPr>
+                        <m:t>m1</m:t>
+                      </m:r>
+                    </m:sub>
+                  </m:sSub>
+                </m:num>
+                <m:den>
+                  <m:sSub>
+                    <m:sSubPr>
+                      <m:ctrlPr>
+                        <w:rPr>
+                          <w:rFonts w:ascii="Cambria Math" w:hAnsi="Cambria Math"/>
+                          <w:i/>
+                        </w:rPr>
+                      </m:ctrlPr>
+                    </m:sSubPr>
+                    <m:e>
+                      <m:r>
+                        <w:rPr>
+                          <w:rFonts w:ascii="Cambria Math" w:hAnsi="Cambria Math"/>
+                        </w:rPr>
+                        <m:t>g</m:t>
+                      </m:r>
+                    </m:e>
+                    <m:sub>
+                      <m:r>
+                        <w:rPr>
+                          <w:rFonts w:ascii="Cambria Math" w:hAnsi="Cambria Math"/>
+                        </w:rPr>
+                        <m:t>ds2</m:t>
+                      </m:r>
+                    </m:sub>
+                  </m:sSub>
+                  <m:r>
+                    <w:rPr>
+                      <w:rFonts w:ascii="Cambria Math" w:hAnsi="Cambria Math"/>
+                    </w:rPr>
+                    <m:t>+</m:t>
+                  </m:r>
+                  <m:sSub>
+                    <m:sSubPr>
+                      <m:ctrlPr>
+                        <w:rPr>
+                          <w:rFonts w:ascii="Cambria Math" w:hAnsi="Cambria Math"/>
+                          <w:i/>
+                        </w:rPr>
+                      </m:ctrlPr>
+                    </m:sSubPr>
+                    <m:e>
+                      <m:r>
+                        <w:rPr>
+                          <w:rFonts w:ascii="Cambria Math" w:hAnsi="Cambria Math"/>
+                        </w:rPr>
+                        <m:t>g</m:t>
+                      </m:r>
+                    </m:e>
+                    <m:sub>
+                      <m:r>
+                        <w:rPr>
+                          <w:rFonts w:ascii="Cambria Math" w:hAnsi="Cambria Math"/>
+                        </w:rPr>
+                        <m:t>ds4</m:t>
+                      </m:r>
+                    </m:sub>
+                  </m:sSub>
+                </m:den>
               </m:f>
             </m:e>
           </m:d>
@@ -562,8 +642,94 @@
                     </w:rPr>
                   </m:ctrlPr>
                 </m:fPr>
-                <m:num/>
-                <m:den/>
+                <m:num>
+                  <m:sSub>
+                    <m:sSubPr>
+                      <m:ctrlPr>
+                        <w:rPr>
+                          <w:rFonts w:ascii="Cambria Math" w:hAnsi="Cambria Math"/>
+                          <w:i/>
+                        </w:rPr>
+                      </m:ctrlPr>
+                    </m:sSubPr>
+                    <m:e>
+                      <m:r>
+                        <w:rPr>
+                          <w:rFonts w:ascii="Cambria Math" w:hAnsi="Cambria Math"/>
+                        </w:rPr>
+                        <m:t>g</m:t>
+                      </m:r>
+                    </m:e>
+                    <m:sub>
+                      <m:r>
+                        <w:rPr>
+                          <w:rFonts w:ascii="Cambria Math" w:hAnsi="Cambria Math"/>
+                        </w:rPr>
+                        <m:t>m6</m:t>
+                      </m:r>
+                    </m:sub>
+                  </m:sSub>
+                </m:num>
+                <m:den>
+                  <m:sSub>
+                    <m:sSubPr>
+                      <m:ctrlPr>
+                        <w:rPr>
+                          <w:rFonts w:ascii="Cambria Math" w:hAnsi="Cambria Math"/>
+                          <w:i/>
+                        </w:rPr>
+                      </m:ctrlPr>
+                    </m:sSubPr>
+                    <m:e>
+                      <m:r>
+                        <w:rPr>
+                          <w:rFonts w:ascii="Cambria Math" w:hAnsi="Cambria Math"/>
+                        </w:rPr>
+                        <m:t>g</m:t>
+                      </m:r>
+                    </m:e>
+                    <m:sub>
+                      <m:r>
+                        <w:rPr>
+                          <w:rFonts w:ascii="Cambria Math" w:hAnsi="Cambria Math"/>
+                        </w:rPr>
+                        <m:t>ds6</m:t>
+                      </m:r>
+                    </m:sub>
+                  </m:sSub>
+                  <m:r>
+                    <w:rPr>
+                      <w:rFonts w:ascii="Cambria Math" w:hAnsi="Cambria Math"/>
+                    </w:rPr>
+                    <m:t>+</m:t>
+                  </m:r>
+                  <m:sSub>
+                    <m:sSubPr>
+                      <m:ctrlPr>
+                        <w:rPr>
+                          <w:rFonts w:ascii="Cambria Math" w:hAnsi="Cambria Math"/>
+                          <w:i/>
+                        </w:rPr>
+                      </m:ctrlPr>
+                    </m:sSubPr>
+                    <m:e>
+                      <m:r>
+                        <w:rPr>
+                          <w:rFonts w:ascii="Cambria Math" w:hAnsi="Cambria Math"/>
+                        </w:rPr>
+                        <m:t>g</m:t>
+                      </m:r>
+                    </m:e>
+                    <m:sub>
+                      <m:r>
+                        <w:rPr>
+                          <w:rFonts w:ascii="Cambria Math" w:hAnsi="Cambria Math"/>
+                        </w:rPr>
+                        <m:t>ds7</m:t>
+                      </m:r>
+                    </m:sub>
+                  </m:sSub>
+                </m:den>
               </m:f>
             </m:e>
           </m:d>
@@ -1348,7 +1514,7 @@
 </file>
 
 <file path=customXml/itemProps1.xml><?xml version="1.0" encoding="utf-8"?>
-<ds:datastoreItem xmlns:ds="http://schemas.openxmlformats.org/officeDocument/2006/customXml" ds:itemID="{90F5B5B9-EC7F-4DC1-B2E2-9932BC4D6948}">
+<ds:datastoreItem xmlns:ds="http://schemas.openxmlformats.org/officeDocument/2006/customXml" ds:itemID="{511E16D5-8ACD-42E0-ACC6-F28F9D6ADE28}">
   <ds:schemaRefs>
     <ds:schemaRef ds:uri="http://schemas.openxmlformats.org/officeDocument/2006/bibliography"/>
   </ds:schemaRefs>

--- a/Documentation/Documentacion de TESIS.docx
+++ b/Documentation/Documentacion de TESIS.docx
@@ -5,7 +5,9 @@
     <w:p>
       <w:pPr>
         <w:pStyle w:val="Prrafodelista"/>
-        <w:ind w:left="0" w:firstLine="426"/>
+        <w:spacing w:before="120" w:after="120"/>
+        <w:ind w:left="0" w:firstLine="709"/>
+        <w:jc w:val="both"/>
       </w:pPr>
       <w:r>
         <w:t>Objetivos</w:t>
@@ -17,7 +19,9 @@
     <w:p>
       <w:pPr>
         <w:pStyle w:val="Prrafodelista"/>
-        <w:ind w:left="0" w:firstLine="426"/>
+        <w:spacing w:before="120" w:after="120"/>
+        <w:ind w:left="0" w:firstLine="709"/>
+        <w:jc w:val="both"/>
       </w:pPr>
       <w:r>
         <w:t>Familiarizarse con el d</w:t>
@@ -49,7 +53,9 @@
     <w:p>
       <w:pPr>
         <w:pStyle w:val="Prrafodelista"/>
-        <w:ind w:left="0" w:firstLine="426"/>
+        <w:spacing w:before="120" w:after="120"/>
+        <w:ind w:left="0" w:firstLine="709"/>
+        <w:jc w:val="both"/>
       </w:pPr>
       <w:r>
         <w:t>Requisitos:</w:t>
@@ -58,7 +64,9 @@
     <w:p>
       <w:pPr>
         <w:pStyle w:val="Prrafodelista"/>
-        <w:ind w:left="0" w:firstLine="426"/>
+        <w:spacing w:before="120" w:after="120"/>
+        <w:ind w:left="0" w:firstLine="709"/>
+        <w:jc w:val="both"/>
       </w:pPr>
       <w:proofErr w:type="spellStart"/>
       <w:r>
@@ -88,7 +96,9 @@
     <w:p>
       <w:pPr>
         <w:pStyle w:val="Prrafodelista"/>
-        <w:ind w:left="0" w:firstLine="426"/>
+        <w:spacing w:before="120" w:after="120"/>
+        <w:ind w:left="0" w:firstLine="709"/>
+        <w:jc w:val="both"/>
       </w:pPr>
       <w:r>
         <w:tab/>
@@ -113,7 +123,9 @@
     <w:p>
       <w:pPr>
         <w:pStyle w:val="Prrafodelista"/>
-        <w:ind w:left="0" w:firstLine="426"/>
+        <w:spacing w:before="120" w:after="120"/>
+        <w:ind w:left="0" w:firstLine="709"/>
+        <w:jc w:val="both"/>
       </w:pPr>
       <w:r>
         <w:tab/>
@@ -131,7 +143,9 @@
     <w:p>
       <w:pPr>
         <w:pStyle w:val="Prrafodelista"/>
-        <w:ind w:left="0" w:firstLine="426"/>
+        <w:spacing w:before="120" w:after="120"/>
+        <w:ind w:left="0" w:firstLine="709"/>
+        <w:jc w:val="both"/>
       </w:pPr>
       <w:r>
         <w:tab/>
@@ -155,7 +169,9 @@
     </w:p>
     <w:p>
       <w:pPr>
-        <w:ind w:firstLine="426"/>
+        <w:spacing w:before="120" w:after="120"/>
+        <w:ind w:firstLine="709"/>
+        <w:jc w:val="both"/>
       </w:pPr>
       <w:r>
         <w:br w:type="page"/>
@@ -164,7 +180,9 @@
     <w:p>
       <w:pPr>
         <w:pStyle w:val="Prrafodelista"/>
-        <w:ind w:left="0" w:firstLine="426"/>
+        <w:spacing w:before="120" w:after="120"/>
+        <w:ind w:left="0" w:firstLine="709"/>
+        <w:jc w:val="both"/>
       </w:pPr>
       <w:r>
         <w:lastRenderedPageBreak/>
@@ -177,7 +195,9 @@
     <w:p>
       <w:pPr>
         <w:pStyle w:val="Prrafodelista"/>
-        <w:ind w:left="0" w:firstLine="426"/>
+        <w:spacing w:before="120" w:after="120"/>
+        <w:ind w:left="0" w:firstLine="709"/>
+        <w:jc w:val="both"/>
       </w:pPr>
       <w:r>
         <w:t xml:space="preserve">Para </w:t>
@@ -198,13 +218,17 @@
     <w:p>
       <w:pPr>
         <w:pStyle w:val="Prrafodelista"/>
-        <w:ind w:left="0" w:firstLine="426"/>
+        <w:spacing w:before="120" w:after="120"/>
+        <w:ind w:left="0" w:firstLine="709"/>
+        <w:jc w:val="both"/>
       </w:pPr>
     </w:p>
     <w:p>
       <w:pPr>
         <w:pStyle w:val="Prrafodelista"/>
-        <w:ind w:left="0" w:firstLine="426"/>
+        <w:spacing w:before="120" w:after="120"/>
+        <w:ind w:left="0" w:firstLine="709"/>
+        <w:jc w:val="both"/>
       </w:pPr>
       <w:r>
         <w:t xml:space="preserve">La primera en una estructura tipo </w:t>
@@ -254,25 +278,35 @@
     <w:p>
       <w:pPr>
         <w:pStyle w:val="Prrafodelista"/>
-        <w:ind w:left="0" w:firstLine="426"/>
+        <w:spacing w:before="120" w:after="120"/>
+        <w:ind w:left="0" w:firstLine="709"/>
+        <w:jc w:val="both"/>
       </w:pPr>
     </w:p>
     <w:p>
       <w:pPr>
         <w:pStyle w:val="Prrafodelista"/>
-        <w:ind w:left="0" w:firstLine="426"/>
+        <w:spacing w:before="120" w:after="120"/>
+        <w:ind w:left="0" w:firstLine="709"/>
+        <w:jc w:val="both"/>
       </w:pPr>
       <w:r>
         <w:t xml:space="preserve">Teniendo en cuenta algunas consideraciones para el diseño y siguiendo algunas formulas de </w:t>
       </w:r>
-      <w:proofErr w:type="spellStart"/>
-      <w:r>
-        <w:t>orientacione</w:t>
-      </w:r>
-      <w:proofErr w:type="spellEnd"/>
+      <w:r>
+        <w:t>orientación</w:t>
+      </w:r>
       <w:r>
         <w:t>, podemos describir el proceso de diseño de la siguiente manera:</w:t>
       </w:r>
+    </w:p>
+    <w:p>
+      <w:pPr>
+        <w:pStyle w:val="Prrafodelista"/>
+        <w:spacing w:before="120" w:after="120"/>
+        <w:ind w:left="0" w:firstLine="709"/>
+        <w:jc w:val="both"/>
+      </w:pPr>
     </w:p>
     <w:p>
       <w:pPr>
@@ -281,23 +315,22 @@
           <w:ilvl w:val="0"/>
           <w:numId w:val="2"/>
         </w:numPr>
+        <w:spacing w:before="120" w:after="120"/>
+        <w:ind w:firstLine="709"/>
+        <w:jc w:val="both"/>
       </w:pPr>
       <w:r>
         <w:t xml:space="preserve">El voltaje máximo de salida, </w:t>
       </w:r>
-      <w:proofErr w:type="spellStart"/>
-      <w:r>
-        <w:t>aumiendo</w:t>
-      </w:r>
-      <w:proofErr w:type="spellEnd"/>
+      <w:r>
+        <w:t>asumiendo</w:t>
+      </w:r>
       <w:r>
         <w:t xml:space="preserve"> que el GATE de M6 posee un </w:t>
       </w:r>
-      <w:proofErr w:type="spellStart"/>
-      <w:r>
-        <w:t>minimo</w:t>
-      </w:r>
-      <w:proofErr w:type="spellEnd"/>
+      <w:r>
+        <w:t>mínimo</w:t>
+      </w:r>
       <w:r>
         <w:t xml:space="preserve"> voltaje definido como </w:t>
       </w:r>
@@ -344,20 +377,496 @@
     </w:p>
     <w:p>
       <w:pPr>
+        <w:spacing w:before="120" w:after="120"/>
+        <w:ind w:left="426" w:firstLine="709"/>
+        <w:jc w:val="both"/>
+      </w:pPr>
+      <m:oMathPara>
+        <m:oMath>
+          <m:sSub>
+            <m:sSubPr>
+              <m:ctrlPr>
+                <w:rPr>
+                  <w:rFonts w:ascii="Cambria Math" w:hAnsi="Cambria Math"/>
+                  <w:i/>
+                </w:rPr>
+              </m:ctrlPr>
+            </m:sSubPr>
+            <m:e>
+              <m:r>
+                <w:rPr>
+                  <w:rFonts w:ascii="Cambria Math" w:hAnsi="Cambria Math"/>
+                </w:rPr>
+                <m:t>V</m:t>
+              </m:r>
+            </m:e>
+            <m:sub>
+              <m:r>
+                <w:rPr>
+                  <w:rFonts w:ascii="Cambria Math" w:hAnsi="Cambria Math"/>
+                </w:rPr>
+                <m:t>OH</m:t>
+              </m:r>
+            </m:sub>
+          </m:sSub>
+          <m:r>
+            <w:rPr>
+              <w:rFonts w:ascii="Cambria Math" w:hAnsi="Cambria Math"/>
+            </w:rPr>
+            <m:t>=</m:t>
+          </m:r>
+          <m:sSub>
+            <m:sSubPr>
+              <m:ctrlPr>
+                <w:rPr>
+                  <w:rFonts w:ascii="Cambria Math" w:hAnsi="Cambria Math"/>
+                  <w:i/>
+                </w:rPr>
+              </m:ctrlPr>
+            </m:sSubPr>
+            <m:e>
+              <m:r>
+                <w:rPr>
+                  <w:rFonts w:ascii="Cambria Math" w:hAnsi="Cambria Math"/>
+                </w:rPr>
+                <m:t>V</m:t>
+              </m:r>
+            </m:e>
+            <m:sub>
+              <m:r>
+                <w:rPr>
+                  <w:rFonts w:ascii="Cambria Math" w:hAnsi="Cambria Math"/>
+                </w:rPr>
+                <m:t>DD</m:t>
+              </m:r>
+            </m:sub>
+          </m:sSub>
+          <m:r>
+            <w:rPr>
+              <w:rFonts w:ascii="Cambria Math" w:hAnsi="Cambria Math"/>
+            </w:rPr>
+            <m:t>-</m:t>
+          </m:r>
+          <m:d>
+            <m:dPr>
+              <m:ctrlPr>
+                <w:rPr>
+                  <w:rFonts w:ascii="Cambria Math" w:hAnsi="Cambria Math"/>
+                  <w:i/>
+                </w:rPr>
+              </m:ctrlPr>
+            </m:dPr>
+            <m:e>
+              <m:sSub>
+                <m:sSubPr>
+                  <m:ctrlPr>
+                    <w:rPr>
+                      <w:rFonts w:ascii="Cambria Math" w:hAnsi="Cambria Math"/>
+                      <w:i/>
+                    </w:rPr>
+                  </m:ctrlPr>
+                </m:sSubPr>
+                <m:e>
+                  <m:r>
+                    <w:rPr>
+                      <w:rFonts w:ascii="Cambria Math" w:hAnsi="Cambria Math"/>
+                    </w:rPr>
+                    <m:t>V</m:t>
+                  </m:r>
+                </m:e>
+                <m:sub>
+                  <m:r>
+                    <w:rPr>
+                      <w:rFonts w:ascii="Cambria Math" w:hAnsi="Cambria Math"/>
+                    </w:rPr>
+                    <m:t>DD</m:t>
+                  </m:r>
+                </m:sub>
+              </m:sSub>
+              <m:r>
+                <w:rPr>
+                  <w:rFonts w:ascii="Cambria Math" w:hAnsi="Cambria Math"/>
+                </w:rPr>
+                <m:t>-</m:t>
+              </m:r>
+              <m:sSub>
+                <m:sSubPr>
+                  <m:ctrlPr>
+                    <w:rPr>
+                      <w:rFonts w:ascii="Cambria Math" w:hAnsi="Cambria Math"/>
+                      <w:i/>
+                    </w:rPr>
+                  </m:ctrlPr>
+                </m:sSubPr>
+                <m:e>
+                  <m:r>
+                    <w:rPr>
+                      <w:rFonts w:ascii="Cambria Math" w:hAnsi="Cambria Math"/>
+                    </w:rPr>
+                    <m:t>V</m:t>
+                  </m:r>
+                </m:e>
+                <m:sub>
+                  <m:r>
+                    <w:rPr>
+                      <w:rFonts w:ascii="Cambria Math" w:hAnsi="Cambria Math"/>
+                    </w:rPr>
+                    <m:t>G6</m:t>
+                  </m:r>
+                </m:sub>
+              </m:sSub>
+              <m:d>
+                <m:dPr>
+                  <m:ctrlPr>
+                    <w:rPr>
+                      <w:rFonts w:ascii="Cambria Math" w:hAnsi="Cambria Math"/>
+                      <w:i/>
+                    </w:rPr>
+                  </m:ctrlPr>
+                </m:dPr>
+                <m:e>
+                  <m:r>
+                    <w:rPr>
+                      <w:rFonts w:ascii="Cambria Math" w:hAnsi="Cambria Math"/>
+                    </w:rPr>
+                    <m:t>min</m:t>
+                  </m:r>
+                </m:e>
+              </m:d>
+              <m:r>
+                <w:rPr>
+                  <w:rFonts w:ascii="Cambria Math" w:hAnsi="Cambria Math"/>
+                </w:rPr>
+                <m:t>-</m:t>
+              </m:r>
+              <m:d>
+                <m:dPr>
+                  <m:begChr m:val="|"/>
+                  <m:endChr m:val="|"/>
+                  <m:ctrlPr>
+                    <w:rPr>
+                      <w:rFonts w:ascii="Cambria Math" w:hAnsi="Cambria Math"/>
+                      <w:i/>
+                    </w:rPr>
+                  </m:ctrlPr>
+                </m:dPr>
+                <m:e>
+                  <m:sSub>
+                    <m:sSubPr>
+                      <m:ctrlPr>
+                        <w:rPr>
+                          <w:rFonts w:ascii="Cambria Math" w:hAnsi="Cambria Math"/>
+                          <w:i/>
+                        </w:rPr>
+                      </m:ctrlPr>
+                    </m:sSubPr>
+                    <m:e>
+                      <m:r>
+                        <w:rPr>
+                          <w:rFonts w:ascii="Cambria Math" w:hAnsi="Cambria Math"/>
+                        </w:rPr>
+                        <m:t>V</m:t>
+                      </m:r>
+                    </m:e>
+                    <m:sub>
+                      <m:r>
+                        <w:rPr>
+                          <w:rFonts w:ascii="Cambria Math" w:hAnsi="Cambria Math"/>
+                        </w:rPr>
+                        <m:t>TP</m:t>
+                      </m:r>
+                    </m:sub>
+                  </m:sSub>
+                </m:e>
+              </m:d>
+            </m:e>
+          </m:d>
+          <m:d>
+            <m:dPr>
+              <m:begChr m:val="["/>
+              <m:endChr m:val="]"/>
+              <m:ctrlPr>
+                <w:rPr>
+                  <w:rFonts w:ascii="Cambria Math" w:hAnsi="Cambria Math"/>
+                  <w:i/>
+                </w:rPr>
+              </m:ctrlPr>
+            </m:dPr>
+            <m:e>
+              <m:r>
+                <w:rPr>
+                  <w:rFonts w:ascii="Cambria Math" w:hAnsi="Cambria Math"/>
+                </w:rPr>
+                <m:t>1-</m:t>
+              </m:r>
+              <m:rad>
+                <m:radPr>
+                  <m:degHide m:val="on"/>
+                  <m:ctrlPr>
+                    <w:rPr>
+                      <w:rFonts w:ascii="Cambria Math" w:hAnsi="Cambria Math"/>
+                      <w:i/>
+                    </w:rPr>
+                  </m:ctrlPr>
+                </m:radPr>
+                <m:deg/>
+                <m:e>
+                  <m:r>
+                    <w:rPr>
+                      <w:rFonts w:ascii="Cambria Math" w:hAnsi="Cambria Math"/>
+                    </w:rPr>
+                    <m:t>1-</m:t>
+                  </m:r>
+                  <m:f>
+                    <m:fPr>
+                      <m:ctrlPr>
+                        <w:rPr>
+                          <w:rFonts w:ascii="Cambria Math" w:hAnsi="Cambria Math"/>
+                          <w:i/>
+                        </w:rPr>
+                      </m:ctrlPr>
+                    </m:fPr>
+                    <m:num>
+                      <m:r>
+                        <w:rPr>
+                          <w:rFonts w:ascii="Cambria Math" w:hAnsi="Cambria Math"/>
+                        </w:rPr>
+                        <m:t>2</m:t>
+                      </m:r>
+                      <m:sSub>
+                        <m:sSubPr>
+                          <m:ctrlPr>
+                            <w:rPr>
+                              <w:rFonts w:ascii="Cambria Math" w:hAnsi="Cambria Math"/>
+                              <w:i/>
+                            </w:rPr>
+                          </m:ctrlPr>
+                        </m:sSubPr>
+                        <m:e>
+                          <m:r>
+                            <w:rPr>
+                              <w:rFonts w:ascii="Cambria Math" w:hAnsi="Cambria Math"/>
+                            </w:rPr>
+                            <m:t>I</m:t>
+                          </m:r>
+                        </m:e>
+                        <m:sub>
+                          <m:r>
+                            <w:rPr>
+                              <w:rFonts w:ascii="Cambria Math" w:hAnsi="Cambria Math"/>
+                            </w:rPr>
+                            <m:t>7</m:t>
+                          </m:r>
+                        </m:sub>
+                      </m:sSub>
+                    </m:num>
+                    <m:den>
+                      <m:sSub>
+                        <m:sSubPr>
+                          <m:ctrlPr>
+                            <w:rPr>
+                              <w:rFonts w:ascii="Cambria Math" w:hAnsi="Cambria Math"/>
+                              <w:i/>
+                            </w:rPr>
+                          </m:ctrlPr>
+                        </m:sSubPr>
+                        <m:e>
+                          <m:r>
+                            <w:rPr>
+                              <w:rFonts w:ascii="Cambria Math" w:hAnsi="Cambria Math"/>
+                            </w:rPr>
+                            <m:t>β</m:t>
+                          </m:r>
+                        </m:e>
+                        <m:sub>
+                          <m:r>
+                            <w:rPr>
+                              <w:rFonts w:ascii="Cambria Math" w:hAnsi="Cambria Math"/>
+                            </w:rPr>
+                            <m:t>6</m:t>
+                          </m:r>
+                        </m:sub>
+                      </m:sSub>
+                      <m:sSup>
+                        <m:sSupPr>
+                          <m:ctrlPr>
+                            <w:rPr>
+                              <w:rFonts w:ascii="Cambria Math" w:hAnsi="Cambria Math"/>
+                              <w:i/>
+                            </w:rPr>
+                          </m:ctrlPr>
+                        </m:sSupPr>
+                        <m:e>
+                          <m:d>
+                            <m:dPr>
+                              <m:ctrlPr>
+                                <w:rPr>
+                                  <w:rFonts w:ascii="Cambria Math" w:hAnsi="Cambria Math"/>
+                                  <w:i/>
+                                </w:rPr>
+                              </m:ctrlPr>
+                            </m:dPr>
+                            <m:e>
+                              <m:sSub>
+                                <m:sSubPr>
+                                  <m:ctrlPr>
+                                    <w:rPr>
+                                      <w:rFonts w:ascii="Cambria Math" w:hAnsi="Cambria Math"/>
+                                      <w:i/>
+                                    </w:rPr>
+                                  </m:ctrlPr>
+                                </m:sSubPr>
+                                <m:e>
+                                  <m:r>
+                                    <w:rPr>
+                                      <w:rFonts w:ascii="Cambria Math" w:hAnsi="Cambria Math"/>
+                                    </w:rPr>
+                                    <m:t>V</m:t>
+                                  </m:r>
+                                </m:e>
+                                <m:sub>
+                                  <m:r>
+                                    <w:rPr>
+                                      <w:rFonts w:ascii="Cambria Math" w:hAnsi="Cambria Math"/>
+                                    </w:rPr>
+                                    <m:t>DD</m:t>
+                                  </m:r>
+                                </m:sub>
+                              </m:sSub>
+                              <m:r>
+                                <w:rPr>
+                                  <w:rFonts w:ascii="Cambria Math" w:hAnsi="Cambria Math"/>
+                                </w:rPr>
+                                <m:t>-</m:t>
+                              </m:r>
+                              <m:sSub>
+                                <m:sSubPr>
+                                  <m:ctrlPr>
+                                    <w:rPr>
+                                      <w:rFonts w:ascii="Cambria Math" w:hAnsi="Cambria Math"/>
+                                      <w:i/>
+                                    </w:rPr>
+                                  </m:ctrlPr>
+                                </m:sSubPr>
+                                <m:e>
+                                  <m:r>
+                                    <w:rPr>
+                                      <w:rFonts w:ascii="Cambria Math" w:hAnsi="Cambria Math"/>
+                                    </w:rPr>
+                                    <m:t>V</m:t>
+                                  </m:r>
+                                </m:e>
+                                <m:sub>
+                                  <m:r>
+                                    <w:rPr>
+                                      <w:rFonts w:ascii="Cambria Math" w:hAnsi="Cambria Math"/>
+                                    </w:rPr>
+                                    <m:t>G6</m:t>
+                                  </m:r>
+                                </m:sub>
+                              </m:sSub>
+                              <m:d>
+                                <m:dPr>
+                                  <m:ctrlPr>
+                                    <w:rPr>
+                                      <w:rFonts w:ascii="Cambria Math" w:hAnsi="Cambria Math"/>
+                                      <w:i/>
+                                    </w:rPr>
+                                  </m:ctrlPr>
+                                </m:dPr>
+                                <m:e>
+                                  <m:r>
+                                    <w:rPr>
+                                      <w:rFonts w:ascii="Cambria Math" w:hAnsi="Cambria Math"/>
+                                    </w:rPr>
+                                    <m:t>min</m:t>
+                                  </m:r>
+                                </m:e>
+                              </m:d>
+                              <m:r>
+                                <w:rPr>
+                                  <w:rFonts w:ascii="Cambria Math" w:hAnsi="Cambria Math"/>
+                                </w:rPr>
+                                <m:t>-</m:t>
+                              </m:r>
+                              <m:d>
+                                <m:dPr>
+                                  <m:begChr m:val="|"/>
+                                  <m:endChr m:val="|"/>
+                                  <m:ctrlPr>
+                                    <w:rPr>
+                                      <w:rFonts w:ascii="Cambria Math" w:hAnsi="Cambria Math"/>
+                                      <w:i/>
+                                    </w:rPr>
+                                  </m:ctrlPr>
+                                </m:dPr>
+                                <m:e>
+                                  <m:sSub>
+                                    <m:sSubPr>
+                                      <m:ctrlPr>
+                                        <w:rPr>
+                                          <w:rFonts w:ascii="Cambria Math" w:hAnsi="Cambria Math"/>
+                                          <w:i/>
+                                        </w:rPr>
+                                      </m:ctrlPr>
+                                    </m:sSubPr>
+                                    <m:e>
+                                      <m:r>
+                                        <w:rPr>
+                                          <w:rFonts w:ascii="Cambria Math" w:hAnsi="Cambria Math"/>
+                                        </w:rPr>
+                                        <m:t>V</m:t>
+                                      </m:r>
+                                    </m:e>
+                                    <m:sub>
+                                      <m:r>
+                                        <w:rPr>
+                                          <w:rFonts w:ascii="Cambria Math" w:hAnsi="Cambria Math"/>
+                                        </w:rPr>
+                                        <m:t>TP</m:t>
+                                      </m:r>
+                                    </m:sub>
+                                  </m:sSub>
+                                </m:e>
+                              </m:d>
+                            </m:e>
+                          </m:d>
+                        </m:e>
+                        <m:sup>
+                          <m:r>
+                            <w:rPr>
+                              <w:rFonts w:ascii="Cambria Math" w:hAnsi="Cambria Math"/>
+                            </w:rPr>
+                            <m:t>2</m:t>
+                          </m:r>
+                        </m:sup>
+                      </m:sSup>
+                    </m:den>
+                  </m:f>
+                </m:e>
+              </m:rad>
+            </m:e>
+          </m:d>
+        </m:oMath>
+      </m:oMathPara>
+    </w:p>
+    <w:p>
+      <w:pPr>
         <w:pStyle w:val="Prrafodelista"/>
         <w:numPr>
           <w:ilvl w:val="0"/>
           <w:numId w:val="2"/>
         </w:numPr>
+        <w:spacing w:before="120" w:after="120"/>
+        <w:ind w:firstLine="709"/>
+        <w:jc w:val="both"/>
       </w:pPr>
       <w:r>
         <w:t xml:space="preserve">Con el </w:t>
       </w:r>
-      <w:proofErr w:type="spellStart"/>
-      <w:r>
-        <w:t>minimo</w:t>
-      </w:r>
-      <w:proofErr w:type="spellEnd"/>
+      <w:r>
+        <w:t>mínimo</w:t>
+      </w:r>
       <w:r>
         <w:t xml:space="preserve"> voltaje de salida como:</w:t>
       </w:r>
@@ -365,7 +874,9 @@
     <w:p>
       <w:pPr>
         <w:pStyle w:val="Prrafodelista"/>
-        <w:ind w:left="786"/>
+        <w:spacing w:before="120" w:after="120"/>
+        <w:ind w:left="786" w:firstLine="709"/>
+        <w:jc w:val="both"/>
       </w:pPr>
       <m:oMathPara>
         <m:oMath>
@@ -443,15 +954,16 @@
           <w:ilvl w:val="0"/>
           <w:numId w:val="2"/>
         </w:numPr>
+        <w:spacing w:before="120" w:after="120"/>
+        <w:ind w:firstLine="709"/>
+        <w:jc w:val="both"/>
       </w:pPr>
       <w:r>
         <w:t xml:space="preserve">La ganancia de pequeña </w:t>
       </w:r>
-      <w:proofErr w:type="spellStart"/>
-      <w:r>
-        <w:t>senal</w:t>
-      </w:r>
-      <w:proofErr w:type="spellEnd"/>
+      <w:r>
+        <w:t>señal</w:t>
+      </w:r>
       <w:r>
         <w:t xml:space="preserve"> del comparador resultaría estar definida por:</w:t>
       </w:r>
@@ -459,7 +971,12 @@
     <w:p>
       <w:pPr>
         <w:pStyle w:val="Prrafodelista"/>
-        <w:ind w:left="0" w:firstLine="426"/>
+        <w:spacing w:before="120" w:after="120"/>
+        <w:ind w:left="0" w:firstLine="709"/>
+        <w:jc w:val="both"/>
+        <w:rPr>
+          <w:rFonts w:eastAsiaTheme="minorEastAsia"/>
+        </w:rPr>
       </w:pPr>
       <m:oMathPara>
         <m:oMath>
@@ -735,6 +1252,1096 @@
           </m:d>
         </m:oMath>
       </m:oMathPara>
+    </w:p>
+    <w:p>
+      <w:pPr>
+        <w:pStyle w:val="Prrafodelista"/>
+        <w:numPr>
+          <w:ilvl w:val="0"/>
+          <w:numId w:val="2"/>
+        </w:numPr>
+        <w:spacing w:before="120" w:after="120"/>
+        <w:ind w:firstLine="709"/>
+        <w:jc w:val="both"/>
+        <w:rPr>
+          <w:rFonts w:eastAsiaTheme="minorEastAsia"/>
+        </w:rPr>
+      </w:pPr>
+      <w:r>
+        <w:rPr>
+          <w:rFonts w:eastAsiaTheme="minorEastAsia"/>
+        </w:rPr>
+        <w:t xml:space="preserve">Los polos de la primera </w:t>
+      </w:r>
+      <m:oMath>
+        <m:sSub>
+          <m:sSubPr>
+            <m:ctrlPr>
+              <w:rPr>
+                <w:rFonts w:ascii="Cambria Math" w:hAnsi="Cambria Math"/>
+                <w:i/>
+              </w:rPr>
+            </m:ctrlPr>
+          </m:sSubPr>
+          <m:e>
+            <m:r>
+              <w:rPr>
+                <w:rFonts w:ascii="Cambria Math" w:hAnsi="Cambria Math"/>
+              </w:rPr>
+              <m:t>p</m:t>
+            </m:r>
+          </m:e>
+          <m:sub>
+            <m:r>
+              <w:rPr>
+                <w:rFonts w:ascii="Cambria Math" w:hAnsi="Cambria Math"/>
+              </w:rPr>
+              <m:t>1</m:t>
+            </m:r>
+          </m:sub>
+        </m:sSub>
+      </m:oMath>
+      <w:r>
+        <w:rPr>
+          <w:rFonts w:eastAsiaTheme="minorEastAsia"/>
+        </w:rPr>
+        <w:t xml:space="preserve"> y segunda</w:t>
+      </w:r>
+      <w:r>
+        <w:rPr>
+          <w:rFonts w:eastAsiaTheme="minorEastAsia"/>
+        </w:rPr>
+        <w:t xml:space="preserve"> </w:t>
+      </w:r>
+      <m:oMath>
+        <m:sSub>
+          <m:sSubPr>
+            <m:ctrlPr>
+              <w:rPr>
+                <w:rFonts w:ascii="Cambria Math" w:hAnsi="Cambria Math"/>
+                <w:i/>
+              </w:rPr>
+            </m:ctrlPr>
+          </m:sSubPr>
+          <m:e>
+            <m:r>
+              <w:rPr>
+                <w:rFonts w:ascii="Cambria Math" w:hAnsi="Cambria Math"/>
+              </w:rPr>
+              <m:t>p</m:t>
+            </m:r>
+          </m:e>
+          <m:sub>
+            <m:r>
+              <w:rPr>
+                <w:rFonts w:ascii="Cambria Math" w:hAnsi="Cambria Math"/>
+              </w:rPr>
+              <m:t>2</m:t>
+            </m:r>
+          </m:sub>
+        </m:sSub>
+      </m:oMath>
+      <w:r>
+        <w:rPr>
+          <w:rFonts w:eastAsiaTheme="minorEastAsia"/>
+        </w:rPr>
+        <w:t xml:space="preserve"> etapa están expresado como:</w:t>
+      </w:r>
+    </w:p>
+    <w:p>
+      <w:pPr>
+        <w:pStyle w:val="Prrafodelista"/>
+        <w:spacing w:before="120" w:after="120"/>
+        <w:ind w:left="786" w:firstLine="709"/>
+        <w:jc w:val="both"/>
+        <w:rPr>
+          <w:rFonts w:eastAsiaTheme="minorEastAsia"/>
+        </w:rPr>
+      </w:pPr>
+      <m:oMathPara>
+        <m:oMath>
+          <m:sSub>
+            <m:sSubPr>
+              <m:ctrlPr>
+                <w:rPr>
+                  <w:rFonts w:ascii="Cambria Math" w:hAnsi="Cambria Math"/>
+                  <w:i/>
+                </w:rPr>
+              </m:ctrlPr>
+            </m:sSubPr>
+            <m:e>
+              <m:r>
+                <w:rPr>
+                  <w:rFonts w:ascii="Cambria Math" w:hAnsi="Cambria Math"/>
+                </w:rPr>
+                <m:t>p</m:t>
+              </m:r>
+            </m:e>
+            <m:sub>
+              <m:r>
+                <w:rPr>
+                  <w:rFonts w:ascii="Cambria Math" w:hAnsi="Cambria Math"/>
+                </w:rPr>
+                <m:t>1</m:t>
+              </m:r>
+            </m:sub>
+          </m:sSub>
+          <m:r>
+            <w:rPr>
+              <w:rFonts w:ascii="Cambria Math" w:hAnsi="Cambria Math"/>
+            </w:rPr>
+            <m:t>=</m:t>
+          </m:r>
+          <m:f>
+            <m:fPr>
+              <m:ctrlPr>
+                <w:rPr>
+                  <w:rFonts w:ascii="Cambria Math" w:hAnsi="Cambria Math"/>
+                  <w:i/>
+                </w:rPr>
+              </m:ctrlPr>
+            </m:fPr>
+            <m:num>
+              <m:r>
+                <w:rPr>
+                  <w:rFonts w:ascii="Cambria Math" w:hAnsi="Cambria Math"/>
+                </w:rPr>
+                <m:t>-</m:t>
+              </m:r>
+              <m:d>
+                <m:dPr>
+                  <m:ctrlPr>
+                    <w:rPr>
+                      <w:rFonts w:ascii="Cambria Math" w:hAnsi="Cambria Math"/>
+                      <w:i/>
+                    </w:rPr>
+                  </m:ctrlPr>
+                </m:dPr>
+                <m:e>
+                  <m:sSub>
+                    <m:sSubPr>
+                      <m:ctrlPr>
+                        <w:rPr>
+                          <w:rFonts w:ascii="Cambria Math" w:hAnsi="Cambria Math"/>
+                          <w:i/>
+                        </w:rPr>
+                      </m:ctrlPr>
+                    </m:sSubPr>
+                    <m:e>
+                      <m:r>
+                        <w:rPr>
+                          <w:rFonts w:ascii="Cambria Math" w:hAnsi="Cambria Math"/>
+                        </w:rPr>
+                        <m:t>g</m:t>
+                      </m:r>
+                    </m:e>
+                    <m:sub>
+                      <m:r>
+                        <w:rPr>
+                          <w:rFonts w:ascii="Cambria Math" w:hAnsi="Cambria Math"/>
+                        </w:rPr>
+                        <m:t>ds2</m:t>
+                      </m:r>
+                    </m:sub>
+                  </m:sSub>
+                  <m:r>
+                    <w:rPr>
+                      <w:rFonts w:ascii="Cambria Math" w:hAnsi="Cambria Math"/>
+                    </w:rPr>
+                    <m:t>+</m:t>
+                  </m:r>
+                  <m:sSub>
+                    <m:sSubPr>
+                      <m:ctrlPr>
+                        <w:rPr>
+                          <w:rFonts w:ascii="Cambria Math" w:hAnsi="Cambria Math"/>
+                          <w:i/>
+                        </w:rPr>
+                      </m:ctrlPr>
+                    </m:sSubPr>
+                    <m:e>
+                      <m:r>
+                        <w:rPr>
+                          <w:rFonts w:ascii="Cambria Math" w:hAnsi="Cambria Math"/>
+                        </w:rPr>
+                        <m:t>g</m:t>
+                      </m:r>
+                    </m:e>
+                    <m:sub>
+                      <m:r>
+                        <w:rPr>
+                          <w:rFonts w:ascii="Cambria Math" w:hAnsi="Cambria Math"/>
+                        </w:rPr>
+                        <m:t>ds4</m:t>
+                      </m:r>
+                    </m:sub>
+                  </m:sSub>
+                </m:e>
+              </m:d>
+            </m:num>
+            <m:den>
+              <m:sSub>
+                <m:sSubPr>
+                  <m:ctrlPr>
+                    <w:rPr>
+                      <w:rFonts w:ascii="Cambria Math" w:hAnsi="Cambria Math"/>
+                      <w:i/>
+                    </w:rPr>
+                  </m:ctrlPr>
+                </m:sSubPr>
+                <m:e>
+                  <m:r>
+                    <w:rPr>
+                      <w:rFonts w:ascii="Cambria Math" w:hAnsi="Cambria Math"/>
+                    </w:rPr>
+                    <m:t>C</m:t>
+                  </m:r>
+                </m:e>
+                <m:sub>
+                  <m:r>
+                    <w:rPr>
+                      <w:rFonts w:ascii="Cambria Math" w:hAnsi="Cambria Math"/>
+                    </w:rPr>
+                    <m:t>I</m:t>
+                  </m:r>
+                </m:sub>
+              </m:sSub>
+            </m:den>
+          </m:f>
+        </m:oMath>
+      </m:oMathPara>
+    </w:p>
+    <w:p>
+      <w:pPr>
+        <w:pStyle w:val="Prrafodelista"/>
+        <w:spacing w:before="120" w:after="120"/>
+        <w:ind w:left="786" w:firstLine="709"/>
+        <w:jc w:val="both"/>
+        <w:rPr>
+          <w:rFonts w:eastAsiaTheme="minorEastAsia"/>
+        </w:rPr>
+      </w:pPr>
+      <m:oMathPara>
+        <m:oMath>
+          <m:sSub>
+            <m:sSubPr>
+              <m:ctrlPr>
+                <w:rPr>
+                  <w:rFonts w:ascii="Cambria Math" w:hAnsi="Cambria Math"/>
+                  <w:i/>
+                </w:rPr>
+              </m:ctrlPr>
+            </m:sSubPr>
+            <m:e>
+              <m:r>
+                <w:rPr>
+                  <w:rFonts w:ascii="Cambria Math" w:hAnsi="Cambria Math"/>
+                </w:rPr>
+                <m:t>p</m:t>
+              </m:r>
+            </m:e>
+            <m:sub>
+              <m:r>
+                <w:rPr>
+                  <w:rFonts w:ascii="Cambria Math" w:hAnsi="Cambria Math"/>
+                </w:rPr>
+                <m:t>2</m:t>
+              </m:r>
+            </m:sub>
+          </m:sSub>
+          <m:r>
+            <w:rPr>
+              <w:rFonts w:ascii="Cambria Math" w:hAnsi="Cambria Math"/>
+            </w:rPr>
+            <m:t>=</m:t>
+          </m:r>
+          <m:f>
+            <m:fPr>
+              <m:ctrlPr>
+                <w:rPr>
+                  <w:rFonts w:ascii="Cambria Math" w:hAnsi="Cambria Math"/>
+                  <w:i/>
+                </w:rPr>
+              </m:ctrlPr>
+            </m:fPr>
+            <m:num>
+              <m:r>
+                <w:rPr>
+                  <w:rFonts w:ascii="Cambria Math" w:hAnsi="Cambria Math"/>
+                </w:rPr>
+                <m:t>-</m:t>
+              </m:r>
+              <m:d>
+                <m:dPr>
+                  <m:ctrlPr>
+                    <w:rPr>
+                      <w:rFonts w:ascii="Cambria Math" w:hAnsi="Cambria Math"/>
+                      <w:i/>
+                    </w:rPr>
+                  </m:ctrlPr>
+                </m:dPr>
+                <m:e>
+                  <m:sSub>
+                    <m:sSubPr>
+                      <m:ctrlPr>
+                        <w:rPr>
+                          <w:rFonts w:ascii="Cambria Math" w:hAnsi="Cambria Math"/>
+                          <w:i/>
+                        </w:rPr>
+                      </m:ctrlPr>
+                    </m:sSubPr>
+                    <m:e>
+                      <m:r>
+                        <w:rPr>
+                          <w:rFonts w:ascii="Cambria Math" w:hAnsi="Cambria Math"/>
+                        </w:rPr>
+                        <m:t>g</m:t>
+                      </m:r>
+                    </m:e>
+                    <m:sub>
+                      <m:r>
+                        <w:rPr>
+                          <w:rFonts w:ascii="Cambria Math" w:hAnsi="Cambria Math"/>
+                        </w:rPr>
+                        <m:t>ds6</m:t>
+                      </m:r>
+                    </m:sub>
+                  </m:sSub>
+                  <m:r>
+                    <w:rPr>
+                      <w:rFonts w:ascii="Cambria Math" w:hAnsi="Cambria Math"/>
+                    </w:rPr>
+                    <m:t>+</m:t>
+                  </m:r>
+                  <m:sSub>
+                    <m:sSubPr>
+                      <m:ctrlPr>
+                        <w:rPr>
+                          <w:rFonts w:ascii="Cambria Math" w:hAnsi="Cambria Math"/>
+                          <w:i/>
+                        </w:rPr>
+                      </m:ctrlPr>
+                    </m:sSubPr>
+                    <m:e>
+                      <m:r>
+                        <w:rPr>
+                          <w:rFonts w:ascii="Cambria Math" w:hAnsi="Cambria Math"/>
+                        </w:rPr>
+                        <m:t>g</m:t>
+                      </m:r>
+                    </m:e>
+                    <m:sub>
+                      <m:r>
+                        <w:rPr>
+                          <w:rFonts w:ascii="Cambria Math" w:hAnsi="Cambria Math"/>
+                        </w:rPr>
+                        <m:t>ds7</m:t>
+                      </m:r>
+                    </m:sub>
+                  </m:sSub>
+                </m:e>
+              </m:d>
+            </m:num>
+            <m:den>
+              <m:sSub>
+                <m:sSubPr>
+                  <m:ctrlPr>
+                    <w:rPr>
+                      <w:rFonts w:ascii="Cambria Math" w:hAnsi="Cambria Math"/>
+                      <w:i/>
+                    </w:rPr>
+                  </m:ctrlPr>
+                </m:sSubPr>
+                <m:e>
+                  <m:r>
+                    <w:rPr>
+                      <w:rFonts w:ascii="Cambria Math" w:hAnsi="Cambria Math"/>
+                    </w:rPr>
+                    <m:t>C</m:t>
+                  </m:r>
+                </m:e>
+                <m:sub>
+                  <m:r>
+                    <w:rPr>
+                      <w:rFonts w:ascii="Cambria Math" w:hAnsi="Cambria Math"/>
+                    </w:rPr>
+                    <m:t>II</m:t>
+                  </m:r>
+                </m:sub>
+              </m:sSub>
+            </m:den>
+          </m:f>
+        </m:oMath>
+      </m:oMathPara>
+    </w:p>
+    <w:p>
+      <w:pPr>
+        <w:spacing w:before="120" w:after="120"/>
+        <w:ind w:firstLine="709"/>
+        <w:jc w:val="both"/>
+        <w:rPr>
+          <w:rFonts w:eastAsiaTheme="minorEastAsia"/>
+        </w:rPr>
+      </w:pPr>
+      <w:r>
+        <w:rPr>
+          <w:rFonts w:eastAsiaTheme="minorEastAsia"/>
+        </w:rPr>
+        <w:t xml:space="preserve">Considerando a </w:t>
+      </w:r>
+      <m:oMath>
+        <m:sSub>
+          <m:sSubPr>
+            <m:ctrlPr>
+              <w:rPr>
+                <w:rFonts w:ascii="Cambria Math" w:hAnsi="Cambria Math"/>
+                <w:i/>
+              </w:rPr>
+            </m:ctrlPr>
+          </m:sSubPr>
+          <m:e>
+            <m:r>
+              <w:rPr>
+                <w:rFonts w:ascii="Cambria Math" w:hAnsi="Cambria Math"/>
+              </w:rPr>
+              <m:t>C</m:t>
+            </m:r>
+          </m:e>
+          <m:sub>
+            <m:r>
+              <w:rPr>
+                <w:rFonts w:ascii="Cambria Math" w:hAnsi="Cambria Math"/>
+              </w:rPr>
+              <m:t>I</m:t>
+            </m:r>
+          </m:sub>
+        </m:sSub>
+      </m:oMath>
+      <w:r>
+        <w:rPr>
+          <w:rFonts w:eastAsiaTheme="minorEastAsia"/>
+        </w:rPr>
+        <w:t xml:space="preserve"> como la sumatoria de todas las capacidades conectadas a la salida de la primera etapa y a </w:t>
+      </w:r>
+      <m:oMath>
+        <m:sSub>
+          <m:sSubPr>
+            <m:ctrlPr>
+              <w:rPr>
+                <w:rFonts w:ascii="Cambria Math" w:hAnsi="Cambria Math"/>
+                <w:i/>
+              </w:rPr>
+            </m:ctrlPr>
+          </m:sSubPr>
+          <m:e>
+            <m:r>
+              <w:rPr>
+                <w:rFonts w:ascii="Cambria Math" w:hAnsi="Cambria Math"/>
+              </w:rPr>
+              <m:t>C</m:t>
+            </m:r>
+          </m:e>
+          <m:sub>
+            <m:r>
+              <w:rPr>
+                <w:rFonts w:ascii="Cambria Math" w:hAnsi="Cambria Math"/>
+              </w:rPr>
+              <m:t>II</m:t>
+            </m:r>
+          </m:sub>
+        </m:sSub>
+      </m:oMath>
+      <w:r>
+        <w:rPr>
+          <w:rFonts w:eastAsiaTheme="minorEastAsia"/>
+        </w:rPr>
+        <w:t xml:space="preserve"> como la sumatoria de todas las capacidades conectadas a la salida de la segunda etapa.</w:t>
+      </w:r>
+    </w:p>
+    <w:p>
+      <w:pPr>
+        <w:pStyle w:val="Prrafodelista"/>
+        <w:numPr>
+          <w:ilvl w:val="0"/>
+          <w:numId w:val="2"/>
+        </w:numPr>
+        <w:spacing w:before="120" w:after="120"/>
+        <w:ind w:firstLine="709"/>
+        <w:jc w:val="both"/>
+        <w:rPr>
+          <w:rFonts w:eastAsiaTheme="minorEastAsia"/>
+        </w:rPr>
+      </w:pPr>
+      <w:r>
+        <w:rPr>
+          <w:rFonts w:eastAsiaTheme="minorEastAsia"/>
+        </w:rPr>
+        <w:t>La respuesta en frecuencia del comparador de dos etapas puede ser expresado como:</w:t>
+      </w:r>
+    </w:p>
+    <w:p>
+      <w:pPr>
+        <w:spacing w:before="120" w:after="120"/>
+        <w:ind w:left="426" w:firstLine="709"/>
+        <w:jc w:val="both"/>
+        <w:rPr>
+          <w:rFonts w:eastAsiaTheme="minorEastAsia"/>
+        </w:rPr>
+      </w:pPr>
+      <m:oMathPara>
+        <m:oMath>
+          <m:sSub>
+            <m:sSubPr>
+              <m:ctrlPr>
+                <w:rPr>
+                  <w:rFonts w:ascii="Cambria Math" w:hAnsi="Cambria Math"/>
+                  <w:i/>
+                </w:rPr>
+              </m:ctrlPr>
+            </m:sSubPr>
+            <m:e>
+              <m:r>
+                <w:rPr>
+                  <w:rFonts w:ascii="Cambria Math" w:hAnsi="Cambria Math"/>
+                </w:rPr>
+                <m:t>A</m:t>
+              </m:r>
+            </m:e>
+            <m:sub>
+              <m:r>
+                <w:rPr>
+                  <w:rFonts w:ascii="Cambria Math" w:hAnsi="Cambria Math"/>
+                </w:rPr>
+                <m:t>v</m:t>
+              </m:r>
+            </m:sub>
+          </m:sSub>
+          <m:d>
+            <m:dPr>
+              <m:ctrlPr>
+                <w:rPr>
+                  <w:rFonts w:ascii="Cambria Math" w:hAnsi="Cambria Math"/>
+                  <w:i/>
+                </w:rPr>
+              </m:ctrlPr>
+            </m:dPr>
+            <m:e>
+              <m:r>
+                <w:rPr>
+                  <w:rFonts w:ascii="Cambria Math" w:hAnsi="Cambria Math"/>
+                </w:rPr>
+                <m:t>s</m:t>
+              </m:r>
+            </m:e>
+          </m:d>
+          <m:r>
+            <w:rPr>
+              <w:rFonts w:ascii="Cambria Math" w:hAnsi="Cambria Math"/>
+            </w:rPr>
+            <m:t>=</m:t>
+          </m:r>
+          <m:f>
+            <m:fPr>
+              <m:ctrlPr>
+                <w:rPr>
+                  <w:rFonts w:ascii="Cambria Math" w:hAnsi="Cambria Math"/>
+                  <w:i/>
+                </w:rPr>
+              </m:ctrlPr>
+            </m:fPr>
+            <m:num>
+              <m:sSub>
+                <m:sSubPr>
+                  <m:ctrlPr>
+                    <w:rPr>
+                      <w:rFonts w:ascii="Cambria Math" w:hAnsi="Cambria Math"/>
+                      <w:i/>
+                    </w:rPr>
+                  </m:ctrlPr>
+                </m:sSubPr>
+                <m:e>
+                  <m:r>
+                    <w:rPr>
+                      <w:rFonts w:ascii="Cambria Math" w:hAnsi="Cambria Math"/>
+                    </w:rPr>
+                    <m:t>A</m:t>
+                  </m:r>
+                </m:e>
+                <m:sub>
+                  <m:r>
+                    <w:rPr>
+                      <w:rFonts w:ascii="Cambria Math" w:hAnsi="Cambria Math"/>
+                    </w:rPr>
+                    <m:t>v</m:t>
+                  </m:r>
+                </m:sub>
+              </m:sSub>
+              <m:d>
+                <m:dPr>
+                  <m:ctrlPr>
+                    <w:rPr>
+                      <w:rFonts w:ascii="Cambria Math" w:hAnsi="Cambria Math"/>
+                      <w:i/>
+                    </w:rPr>
+                  </m:ctrlPr>
+                </m:dPr>
+                <m:e>
+                  <m:r>
+                    <w:rPr>
+                      <w:rFonts w:ascii="Cambria Math" w:hAnsi="Cambria Math"/>
+                    </w:rPr>
+                    <m:t>0</m:t>
+                  </m:r>
+                </m:e>
+              </m:d>
+            </m:num>
+            <m:den>
+              <m:d>
+                <m:dPr>
+                  <m:ctrlPr>
+                    <w:rPr>
+                      <w:rFonts w:ascii="Cambria Math" w:hAnsi="Cambria Math"/>
+                      <w:i/>
+                    </w:rPr>
+                  </m:ctrlPr>
+                </m:dPr>
+                <m:e>
+                  <m:f>
+                    <m:fPr>
+                      <m:ctrlPr>
+                        <w:rPr>
+                          <w:rFonts w:ascii="Cambria Math" w:hAnsi="Cambria Math"/>
+                          <w:i/>
+                        </w:rPr>
+                      </m:ctrlPr>
+                    </m:fPr>
+                    <m:num>
+                      <m:r>
+                        <w:rPr>
+                          <w:rFonts w:ascii="Cambria Math" w:hAnsi="Cambria Math"/>
+                        </w:rPr>
+                        <m:t>s</m:t>
+                      </m:r>
+                    </m:num>
+                    <m:den>
+                      <m:sSub>
+                        <m:sSubPr>
+                          <m:ctrlPr>
+                            <w:rPr>
+                              <w:rFonts w:ascii="Cambria Math" w:hAnsi="Cambria Math"/>
+                              <w:i/>
+                            </w:rPr>
+                          </m:ctrlPr>
+                        </m:sSubPr>
+                        <m:e>
+                          <m:r>
+                            <w:rPr>
+                              <w:rFonts w:ascii="Cambria Math" w:hAnsi="Cambria Math"/>
+                            </w:rPr>
+                            <m:t>p</m:t>
+                          </m:r>
+                        </m:e>
+                        <m:sub>
+                          <m:r>
+                            <w:rPr>
+                              <w:rFonts w:ascii="Cambria Math" w:hAnsi="Cambria Math"/>
+                            </w:rPr>
+                            <m:t>1</m:t>
+                          </m:r>
+                        </m:sub>
+                      </m:sSub>
+                    </m:den>
+                  </m:f>
+                  <m:r>
+                    <w:rPr>
+                      <w:rFonts w:ascii="Cambria Math" w:hAnsi="Cambria Math"/>
+                    </w:rPr>
+                    <m:t>-1</m:t>
+                  </m:r>
+                </m:e>
+              </m:d>
+              <m:d>
+                <m:dPr>
+                  <m:ctrlPr>
+                    <w:rPr>
+                      <w:rFonts w:ascii="Cambria Math" w:hAnsi="Cambria Math"/>
+                      <w:i/>
+                    </w:rPr>
+                  </m:ctrlPr>
+                </m:dPr>
+                <m:e>
+                  <m:f>
+                    <m:fPr>
+                      <m:ctrlPr>
+                        <w:rPr>
+                          <w:rFonts w:ascii="Cambria Math" w:hAnsi="Cambria Math"/>
+                          <w:i/>
+                        </w:rPr>
+                      </m:ctrlPr>
+                    </m:fPr>
+                    <m:num>
+                      <m:r>
+                        <w:rPr>
+                          <w:rFonts w:ascii="Cambria Math" w:hAnsi="Cambria Math"/>
+                        </w:rPr>
+                        <m:t>s</m:t>
+                      </m:r>
+                    </m:num>
+                    <m:den>
+                      <m:sSub>
+                        <m:sSubPr>
+                          <m:ctrlPr>
+                            <w:rPr>
+                              <w:rFonts w:ascii="Cambria Math" w:hAnsi="Cambria Math"/>
+                              <w:i/>
+                            </w:rPr>
+                          </m:ctrlPr>
+                        </m:sSubPr>
+                        <m:e>
+                          <m:r>
+                            <w:rPr>
+                              <w:rFonts w:ascii="Cambria Math" w:hAnsi="Cambria Math"/>
+                            </w:rPr>
+                            <m:t>p</m:t>
+                          </m:r>
+                        </m:e>
+                        <m:sub>
+                          <m:r>
+                            <w:rPr>
+                              <w:rFonts w:ascii="Cambria Math" w:hAnsi="Cambria Math"/>
+                            </w:rPr>
+                            <m:t>2</m:t>
+                          </m:r>
+                        </m:sub>
+                      </m:sSub>
+                    </m:den>
+                  </m:f>
+                  <m:r>
+                    <w:rPr>
+                      <w:rFonts w:ascii="Cambria Math" w:hAnsi="Cambria Math"/>
+                    </w:rPr>
+                    <m:t>-1</m:t>
+                  </m:r>
+                </m:e>
+              </m:d>
+            </m:den>
+          </m:f>
+        </m:oMath>
+      </m:oMathPara>
+    </w:p>
+    <w:p>
+      <w:pPr>
+        <w:pStyle w:val="Default"/>
+        <w:spacing w:before="120" w:after="120"/>
+        <w:ind w:firstLine="709"/>
+        <w:jc w:val="both"/>
+      </w:pPr>
+      <w:r>
+        <w:t>DISENO Y SIMULACION:</w:t>
+      </w:r>
+    </w:p>
+    <w:p>
+      <w:pPr>
+        <w:pStyle w:val="Default"/>
+        <w:spacing w:before="120" w:after="120"/>
+        <w:ind w:firstLine="709"/>
+        <w:jc w:val="both"/>
+      </w:pPr>
+      <w:r>
+        <w:t xml:space="preserve">El comparador fue </w:t>
+      </w:r>
+      <w:proofErr w:type="spellStart"/>
+      <w:r>
+        <w:t>disenado</w:t>
+      </w:r>
+      <w:proofErr w:type="spellEnd"/>
+      <w:r>
+        <w:t xml:space="preserve">, simulado, </w:t>
+      </w:r>
+      <w:proofErr w:type="spellStart"/>
+      <w:r>
+        <w:t>redisenado</w:t>
+      </w:r>
+      <w:proofErr w:type="spellEnd"/>
+      <w:r>
+        <w:t xml:space="preserve"> y </w:t>
+      </w:r>
+      <w:proofErr w:type="spellStart"/>
+      <w:r>
+        <w:t>resimulado</w:t>
+      </w:r>
+      <w:proofErr w:type="spellEnd"/>
+      <w:r>
+        <w:t xml:space="preserve"> en varios </w:t>
+      </w:r>
+      <w:proofErr w:type="spellStart"/>
+      <w:r>
+        <w:t>ocaciones</w:t>
+      </w:r>
+      <w:proofErr w:type="spellEnd"/>
+      <w:r>
+        <w:t xml:space="preserve"> hasta dimensionarlo y observar que su comportamiento era el adecuando para el uso que se le iba a dar, sin importar los niveles de consumo del mismo en un principio. Luego de resultados </w:t>
+      </w:r>
+      <w:proofErr w:type="gramStart"/>
+      <w:r>
+        <w:t>exitosas</w:t>
+      </w:r>
+      <w:proofErr w:type="gramEnd"/>
+      <w:r>
+        <w:t xml:space="preserve"> de pruebas en un </w:t>
+      </w:r>
+      <w:proofErr w:type="spellStart"/>
+      <w:r>
+        <w:t>diseno</w:t>
+      </w:r>
+      <w:proofErr w:type="spellEnd"/>
+      <w:r>
+        <w:t xml:space="preserve"> despreocupado por el consumo, lo modificamos nuevamente hasta obtener resultados complacientes como los anteriores, pero con la mayor </w:t>
+      </w:r>
+      <w:proofErr w:type="spellStart"/>
+      <w:r>
+        <w:t>optimizacion</w:t>
+      </w:r>
+      <w:proofErr w:type="spellEnd"/>
+      <w:r>
+        <w:t xml:space="preserve"> posible (menor consumo y </w:t>
+      </w:r>
+      <w:proofErr w:type="spellStart"/>
+      <w:r>
+        <w:t>tamano</w:t>
+      </w:r>
+      <w:proofErr w:type="spellEnd"/>
+      <w:r>
+        <w:t xml:space="preserve"> del dispositivo). </w:t>
+      </w:r>
+    </w:p>
+    <w:p>
+      <w:pPr>
+        <w:pStyle w:val="Default"/>
+        <w:numPr>
+          <w:ilvl w:val="0"/>
+          <w:numId w:val="3"/>
+        </w:numPr>
+        <w:spacing w:before="120" w:after="120"/>
+        <w:ind w:firstLine="709"/>
+        <w:jc w:val="both"/>
+      </w:pPr>
+      <w:proofErr w:type="spellStart"/>
+      <w:r>
+        <w:t>Esquematico</w:t>
+      </w:r>
+      <w:proofErr w:type="spellEnd"/>
+      <w:r>
+        <w:t xml:space="preserve"> del comparador:</w:t>
+      </w:r>
+    </w:p>
+    <w:p>
+      <w:pPr>
+        <w:pStyle w:val="Default"/>
+        <w:numPr>
+          <w:ilvl w:val="0"/>
+          <w:numId w:val="3"/>
+        </w:numPr>
+        <w:spacing w:before="120" w:after="120"/>
+        <w:ind w:firstLine="709"/>
+        <w:jc w:val="both"/>
+      </w:pPr>
+      <w:proofErr w:type="spellStart"/>
+      <w:r>
+        <w:t>Simulacion</w:t>
+      </w:r>
+      <w:proofErr w:type="spellEnd"/>
+      <w:r>
+        <w:t xml:space="preserve"> tipo </w:t>
+      </w:r>
+      <w:proofErr w:type="spellStart"/>
+      <w:r>
+        <w:t>Bias</w:t>
+      </w:r>
+      <w:proofErr w:type="spellEnd"/>
+      <w:r>
+        <w:t>:</w:t>
+      </w:r>
+    </w:p>
+    <w:p>
+      <w:pPr>
+        <w:pStyle w:val="Default"/>
+        <w:numPr>
+          <w:ilvl w:val="0"/>
+          <w:numId w:val="3"/>
+        </w:numPr>
+        <w:spacing w:before="120" w:after="120"/>
+        <w:ind w:firstLine="709"/>
+        <w:jc w:val="both"/>
+      </w:pPr>
+      <w:proofErr w:type="spellStart"/>
+      <w:r>
+        <w:t>Simulacion</w:t>
+      </w:r>
+      <w:proofErr w:type="spellEnd"/>
+      <w:r>
+        <w:t xml:space="preserve"> tipo </w:t>
+      </w:r>
+      <w:proofErr w:type="spellStart"/>
+      <w:r>
+        <w:t>Transient</w:t>
+      </w:r>
+      <w:proofErr w:type="spellEnd"/>
+      <w:r>
+        <w:t>:</w:t>
+      </w:r>
+    </w:p>
+    <w:p>
+      <w:pPr>
+        <w:pStyle w:val="Default"/>
+        <w:spacing w:before="120" w:after="120"/>
+        <w:ind w:firstLine="709"/>
+        <w:jc w:val="both"/>
+      </w:pPr>
+      <w:r>
+        <w:t>CONSIDERACIONES A PARTIR DE LA SIMULACION:</w:t>
+      </w:r>
+    </w:p>
+    <w:p>
+      <w:pPr>
+        <w:pStyle w:val="Default"/>
+        <w:numPr>
+          <w:ilvl w:val="0"/>
+          <w:numId w:val="4"/>
+        </w:numPr>
+        <w:spacing w:before="120" w:after="120"/>
+        <w:ind w:firstLine="709"/>
+        <w:jc w:val="both"/>
+      </w:pPr>
+      <w:proofErr w:type="spellStart"/>
+      <w:r>
+        <w:lastRenderedPageBreak/>
+        <w:t>Ubicacione</w:t>
+      </w:r>
+      <w:proofErr w:type="spellEnd"/>
+      <w:r>
+        <w:t xml:space="preserve"> de los Polos del circuito:</w:t>
+      </w:r>
+    </w:p>
+    <w:p>
+      <w:pPr>
+        <w:pStyle w:val="Default"/>
+        <w:numPr>
+          <w:ilvl w:val="0"/>
+          <w:numId w:val="3"/>
+        </w:numPr>
+        <w:spacing w:before="120" w:after="120"/>
+        <w:ind w:firstLine="709"/>
+        <w:jc w:val="both"/>
+      </w:pPr>
+      <w:r>
+        <w:t xml:space="preserve">Respuesta al </w:t>
+      </w:r>
+      <w:proofErr w:type="spellStart"/>
+      <w:r>
+        <w:t>Escalon</w:t>
+      </w:r>
+      <w:proofErr w:type="spellEnd"/>
+      <w:r>
+        <w:t>:</w:t>
+      </w:r>
+    </w:p>
+    <w:p>
+      <w:pPr>
+        <w:pStyle w:val="Default"/>
+        <w:numPr>
+          <w:ilvl w:val="0"/>
+          <w:numId w:val="3"/>
+        </w:numPr>
+        <w:spacing w:before="120" w:after="120"/>
+        <w:ind w:firstLine="709"/>
+        <w:jc w:val="both"/>
+      </w:pPr>
+      <w:proofErr w:type="spellStart"/>
+      <w:r>
+        <w:t>Propagacion</w:t>
+      </w:r>
+      <w:proofErr w:type="spellEnd"/>
+      <w:r>
+        <w:t xml:space="preserve"> del </w:t>
+      </w:r>
+      <w:proofErr w:type="spellStart"/>
+      <w:r>
+        <w:t>Delay</w:t>
+      </w:r>
+      <w:proofErr w:type="spellEnd"/>
+      <w:r>
+        <w:t xml:space="preserve"> Time de </w:t>
+      </w:r>
+      <w:proofErr w:type="spellStart"/>
+      <w:r>
+        <w:t>Slewing</w:t>
+      </w:r>
+      <w:proofErr w:type="spellEnd"/>
+      <w:r>
+        <w:t>:</w:t>
+      </w:r>
+    </w:p>
+    <w:p>
+      <w:pPr>
+        <w:pStyle w:val="Default"/>
+        <w:spacing w:before="120" w:after="120"/>
+        <w:ind w:firstLine="709"/>
+        <w:jc w:val="both"/>
+      </w:pPr>
+      <w:r>
+        <w:t xml:space="preserve">Mientras </w:t>
+      </w:r>
+      <w:proofErr w:type="spellStart"/>
+      <w:r>
+        <w:t>mas</w:t>
+      </w:r>
+      <w:proofErr w:type="spellEnd"/>
+      <w:r>
+        <w:t xml:space="preserve"> grandes hagamos la “Magnitud de los Polos”, </w:t>
+      </w:r>
+      <w:proofErr w:type="spellStart"/>
+      <w:r>
+        <w:t>menosr</w:t>
+      </w:r>
+      <w:proofErr w:type="spellEnd"/>
+      <w:r>
+        <w:t xml:space="preserve"> va a ser nuestra “</w:t>
+      </w:r>
+      <w:proofErr w:type="spellStart"/>
+      <w:r>
+        <w:t>Propagation</w:t>
+      </w:r>
+      <w:proofErr w:type="spellEnd"/>
+      <w:r>
+        <w:t xml:space="preserve"> </w:t>
+      </w:r>
+      <w:proofErr w:type="spellStart"/>
+      <w:r>
+        <w:t>Delay</w:t>
+      </w:r>
+      <w:proofErr w:type="spellEnd"/>
+      <w:r>
+        <w:t xml:space="preserve"> Time of a </w:t>
+      </w:r>
+      <w:proofErr w:type="spellStart"/>
+      <w:r>
+        <w:t>Slewing</w:t>
+      </w:r>
+      <w:proofErr w:type="spellEnd"/>
+      <w:r>
+        <w:t>”.</w:t>
+      </w:r>
+    </w:p>
+    <w:p>
+      <w:pPr>
+        <w:spacing w:before="120" w:after="120"/>
+        <w:ind w:left="426" w:firstLine="709"/>
+        <w:jc w:val="both"/>
+        <w:rPr>
+          <w:rFonts w:eastAsiaTheme="minorEastAsia"/>
+        </w:rPr>
+      </w:pPr>
     </w:p>
     <w:sectPr>
       <w:pgSz w:w="11907" w:h="16839" w:code="9"/>
@@ -862,6 +2469,232 @@
     </w:lvl>
   </w:abstractNum>
   <w:abstractNum w:abstractNumId="1">
+    <w:nsid w:val="592C2DD9"/>
+    <w:multiLevelType w:val="multilevel"/>
+    <w:tmpl w:val="1972B3CA"/>
+    <w:lvl w:ilvl="0">
+      <w:start w:val="1"/>
+      <w:numFmt w:val="bullet"/>
+      <w:lvlText w:val=""/>
+      <w:lvlJc w:val="left"/>
+      <w:pPr>
+        <w:ind w:left="720" w:hanging="360"/>
+      </w:pPr>
+      <w:rPr>
+        <w:rFonts w:ascii="Symbol" w:hAnsi="Symbol" w:cs="Symbol" w:hint="default"/>
+      </w:rPr>
+    </w:lvl>
+    <w:lvl w:ilvl="1">
+      <w:start w:val="1"/>
+      <w:numFmt w:val="bullet"/>
+      <w:lvlText w:val="◦"/>
+      <w:lvlJc w:val="left"/>
+      <w:pPr>
+        <w:ind w:left="1080" w:hanging="360"/>
+      </w:pPr>
+      <w:rPr>
+        <w:rFonts w:ascii="OpenSymbol" w:hAnsi="OpenSymbol" w:cs="OpenSymbol" w:hint="default"/>
+      </w:rPr>
+    </w:lvl>
+    <w:lvl w:ilvl="2">
+      <w:start w:val="1"/>
+      <w:numFmt w:val="bullet"/>
+      <w:lvlText w:val="▪"/>
+      <w:lvlJc w:val="left"/>
+      <w:pPr>
+        <w:ind w:left="1440" w:hanging="360"/>
+      </w:pPr>
+      <w:rPr>
+        <w:rFonts w:ascii="OpenSymbol" w:hAnsi="OpenSymbol" w:cs="OpenSymbol" w:hint="default"/>
+      </w:rPr>
+    </w:lvl>
+    <w:lvl w:ilvl="3">
+      <w:start w:val="1"/>
+      <w:numFmt w:val="bullet"/>
+      <w:lvlText w:val=""/>
+      <w:lvlJc w:val="left"/>
+      <w:pPr>
+        <w:ind w:left="1800" w:hanging="360"/>
+      </w:pPr>
+      <w:rPr>
+        <w:rFonts w:ascii="Symbol" w:hAnsi="Symbol" w:cs="Symbol" w:hint="default"/>
+      </w:rPr>
+    </w:lvl>
+    <w:lvl w:ilvl="4">
+      <w:start w:val="1"/>
+      <w:numFmt w:val="bullet"/>
+      <w:lvlText w:val="◦"/>
+      <w:lvlJc w:val="left"/>
+      <w:pPr>
+        <w:ind w:left="2160" w:hanging="360"/>
+      </w:pPr>
+      <w:rPr>
+        <w:rFonts w:ascii="OpenSymbol" w:hAnsi="OpenSymbol" w:cs="OpenSymbol" w:hint="default"/>
+      </w:rPr>
+    </w:lvl>
+    <w:lvl w:ilvl="5">
+      <w:start w:val="1"/>
+      <w:numFmt w:val="bullet"/>
+      <w:lvlText w:val="▪"/>
+      <w:lvlJc w:val="left"/>
+      <w:pPr>
+        <w:ind w:left="2520" w:hanging="360"/>
+      </w:pPr>
+      <w:rPr>
+        <w:rFonts w:ascii="OpenSymbol" w:hAnsi="OpenSymbol" w:cs="OpenSymbol" w:hint="default"/>
+      </w:rPr>
+    </w:lvl>
+    <w:lvl w:ilvl="6">
+      <w:start w:val="1"/>
+      <w:numFmt w:val="bullet"/>
+      <w:lvlText w:val=""/>
+      <w:lvlJc w:val="left"/>
+      <w:pPr>
+        <w:ind w:left="2880" w:hanging="360"/>
+      </w:pPr>
+      <w:rPr>
+        <w:rFonts w:ascii="Symbol" w:hAnsi="Symbol" w:cs="Symbol" w:hint="default"/>
+      </w:rPr>
+    </w:lvl>
+    <w:lvl w:ilvl="7">
+      <w:start w:val="1"/>
+      <w:numFmt w:val="bullet"/>
+      <w:lvlText w:val="◦"/>
+      <w:lvlJc w:val="left"/>
+      <w:pPr>
+        <w:ind w:left="3240" w:hanging="360"/>
+      </w:pPr>
+      <w:rPr>
+        <w:rFonts w:ascii="OpenSymbol" w:hAnsi="OpenSymbol" w:cs="OpenSymbol" w:hint="default"/>
+      </w:rPr>
+    </w:lvl>
+    <w:lvl w:ilvl="8">
+      <w:start w:val="1"/>
+      <w:numFmt w:val="bullet"/>
+      <w:lvlText w:val="▪"/>
+      <w:lvlJc w:val="left"/>
+      <w:pPr>
+        <w:ind w:left="3600" w:hanging="360"/>
+      </w:pPr>
+      <w:rPr>
+        <w:rFonts w:ascii="OpenSymbol" w:hAnsi="OpenSymbol" w:cs="OpenSymbol" w:hint="default"/>
+      </w:rPr>
+    </w:lvl>
+  </w:abstractNum>
+  <w:abstractNum w:abstractNumId="2">
+    <w:nsid w:val="68EA21DA"/>
+    <w:multiLevelType w:val="multilevel"/>
+    <w:tmpl w:val="BDA85B0E"/>
+    <w:lvl w:ilvl="0">
+      <w:start w:val="1"/>
+      <w:numFmt w:val="bullet"/>
+      <w:lvlText w:val=""/>
+      <w:lvlJc w:val="left"/>
+      <w:pPr>
+        <w:ind w:left="720" w:hanging="360"/>
+      </w:pPr>
+      <w:rPr>
+        <w:rFonts w:ascii="Symbol" w:hAnsi="Symbol" w:cs="Symbol" w:hint="default"/>
+      </w:rPr>
+    </w:lvl>
+    <w:lvl w:ilvl="1">
+      <w:start w:val="1"/>
+      <w:numFmt w:val="bullet"/>
+      <w:lvlText w:val="◦"/>
+      <w:lvlJc w:val="left"/>
+      <w:pPr>
+        <w:ind w:left="1080" w:hanging="360"/>
+      </w:pPr>
+      <w:rPr>
+        <w:rFonts w:ascii="OpenSymbol" w:hAnsi="OpenSymbol" w:cs="OpenSymbol" w:hint="default"/>
+      </w:rPr>
+    </w:lvl>
+    <w:lvl w:ilvl="2">
+      <w:start w:val="1"/>
+      <w:numFmt w:val="bullet"/>
+      <w:lvlText w:val="▪"/>
+      <w:lvlJc w:val="left"/>
+      <w:pPr>
+        <w:ind w:left="1440" w:hanging="360"/>
+      </w:pPr>
+      <w:rPr>
+        <w:rFonts w:ascii="OpenSymbol" w:hAnsi="OpenSymbol" w:cs="OpenSymbol" w:hint="default"/>
+      </w:rPr>
+    </w:lvl>
+    <w:lvl w:ilvl="3">
+      <w:start w:val="1"/>
+      <w:numFmt w:val="bullet"/>
+      <w:lvlText w:val=""/>
+      <w:lvlJc w:val="left"/>
+      <w:pPr>
+        <w:ind w:left="1800" w:hanging="360"/>
+      </w:pPr>
+      <w:rPr>
+        <w:rFonts w:ascii="Symbol" w:hAnsi="Symbol" w:cs="Symbol" w:hint="default"/>
+      </w:rPr>
+    </w:lvl>
+    <w:lvl w:ilvl="4">
+      <w:start w:val="1"/>
+      <w:numFmt w:val="bullet"/>
+      <w:lvlText w:val="◦"/>
+      <w:lvlJc w:val="left"/>
+      <w:pPr>
+        <w:ind w:left="2160" w:hanging="360"/>
+      </w:pPr>
+      <w:rPr>
+        <w:rFonts w:ascii="OpenSymbol" w:hAnsi="OpenSymbol" w:cs="OpenSymbol" w:hint="default"/>
+      </w:rPr>
+    </w:lvl>
+    <w:lvl w:ilvl="5">
+      <w:start w:val="1"/>
+      <w:numFmt w:val="bullet"/>
+      <w:lvlText w:val="▪"/>
+      <w:lvlJc w:val="left"/>
+      <w:pPr>
+        <w:ind w:left="2520" w:hanging="360"/>
+      </w:pPr>
+      <w:rPr>
+        <w:rFonts w:ascii="OpenSymbol" w:hAnsi="OpenSymbol" w:cs="OpenSymbol" w:hint="default"/>
+      </w:rPr>
+    </w:lvl>
+    <w:lvl w:ilvl="6">
+      <w:start w:val="1"/>
+      <w:numFmt w:val="bullet"/>
+      <w:lvlText w:val=""/>
+      <w:lvlJc w:val="left"/>
+      <w:pPr>
+        <w:ind w:left="2880" w:hanging="360"/>
+      </w:pPr>
+      <w:rPr>
+        <w:rFonts w:ascii="Symbol" w:hAnsi="Symbol" w:cs="Symbol" w:hint="default"/>
+      </w:rPr>
+    </w:lvl>
+    <w:lvl w:ilvl="7">
+      <w:start w:val="1"/>
+      <w:numFmt w:val="bullet"/>
+      <w:lvlText w:val="◦"/>
+      <w:lvlJc w:val="left"/>
+      <w:pPr>
+        <w:ind w:left="3240" w:hanging="360"/>
+      </w:pPr>
+      <w:rPr>
+        <w:rFonts w:ascii="OpenSymbol" w:hAnsi="OpenSymbol" w:cs="OpenSymbol" w:hint="default"/>
+      </w:rPr>
+    </w:lvl>
+    <w:lvl w:ilvl="8">
+      <w:start w:val="1"/>
+      <w:numFmt w:val="bullet"/>
+      <w:lvlText w:val="▪"/>
+      <w:lvlJc w:val="left"/>
+      <w:pPr>
+        <w:ind w:left="3600" w:hanging="360"/>
+      </w:pPr>
+      <w:rPr>
+        <w:rFonts w:ascii="OpenSymbol" w:hAnsi="OpenSymbol" w:cs="OpenSymbol" w:hint="default"/>
+      </w:rPr>
+    </w:lvl>
+  </w:abstractNum>
+  <w:abstractNum w:abstractNumId="3">
     <w:nsid w:val="6A591A9E"/>
     <w:multiLevelType w:val="hybridMultilevel"/>
     <w:tmpl w:val="8266FC10"/>
@@ -975,10 +2808,34 @@
     </w:lvl>
   </w:abstractNum>
   <w:num w:numId="1">
-    <w:abstractNumId w:val="1"/>
+    <w:abstractNumId w:val="3"/>
   </w:num>
   <w:num w:numId="2">
     <w:abstractNumId w:val="0"/>
+  </w:num>
+  <w:num w:numId="3">
+    <w:abstractNumId w:val="1"/>
+    <w:lvlOverride w:ilvl="0"/>
+    <w:lvlOverride w:ilvl="1"/>
+    <w:lvlOverride w:ilvl="2"/>
+    <w:lvlOverride w:ilvl="3"/>
+    <w:lvlOverride w:ilvl="4"/>
+    <w:lvlOverride w:ilvl="5"/>
+    <w:lvlOverride w:ilvl="6"/>
+    <w:lvlOverride w:ilvl="7"/>
+    <w:lvlOverride w:ilvl="8"/>
+  </w:num>
+  <w:num w:numId="4">
+    <w:abstractNumId w:val="2"/>
+    <w:lvlOverride w:ilvl="0"/>
+    <w:lvlOverride w:ilvl="1"/>
+    <w:lvlOverride w:ilvl="2"/>
+    <w:lvlOverride w:ilvl="3"/>
+    <w:lvlOverride w:ilvl="4"/>
+    <w:lvlOverride w:ilvl="5"/>
+    <w:lvlOverride w:ilvl="6"/>
+    <w:lvlOverride w:ilvl="7"/>
+    <w:lvlOverride w:ilvl="8"/>
   </w:num>
 </w:numbering>
 </file>
@@ -1221,6 +3078,20 @@
       <w:rFonts w:ascii="Tahoma" w:hAnsi="Tahoma" w:cs="Tahoma"/>
       <w:sz w:val="16"/>
       <w:szCs w:val="16"/>
+    </w:rPr>
+  </w:style>
+  <w:style w:type="paragraph" w:customStyle="1" w:styleId="Default">
+    <w:name w:val="Default"/>
+    <w:rsid w:val="00E26EDD"/>
+    <w:pPr>
+      <w:tabs>
+        <w:tab w:val="left" w:pos="709"/>
+      </w:tabs>
+      <w:suppressAutoHyphens/>
+      <w:spacing w:line="276" w:lineRule="atLeast"/>
+    </w:pPr>
+    <w:rPr>
+      <w:rFonts w:ascii="Calibri" w:eastAsia="DejaVu Sans" w:hAnsi="Calibri"/>
     </w:rPr>
   </w:style>
 </w:styles>
@@ -1514,7 +3385,7 @@
 </file>
 
 <file path=customXml/itemProps1.xml><?xml version="1.0" encoding="utf-8"?>
-<ds:datastoreItem xmlns:ds="http://schemas.openxmlformats.org/officeDocument/2006/customXml" ds:itemID="{511E16D5-8ACD-42E0-ACC6-F28F9D6ADE28}">
+<ds:datastoreItem xmlns:ds="http://schemas.openxmlformats.org/officeDocument/2006/customXml" ds:itemID="{75693508-44A5-4A43-B454-1326439A311F}">
   <ds:schemaRefs>
     <ds:schemaRef ds:uri="http://schemas.openxmlformats.org/officeDocument/2006/bibliography"/>
   </ds:schemaRefs>

--- a/Documentation/Documentacion de TESIS.docx
+++ b/Documentation/Documentacion de TESIS.docx
@@ -5,307 +5,468 @@
     <w:p>
       <w:pPr>
         <w:pStyle w:val="Prrafodelista"/>
-        <w:spacing w:before="120" w:after="120"/>
-        <w:ind w:left="0" w:firstLine="709"/>
-        <w:jc w:val="both"/>
-      </w:pPr>
-      <w:r>
-        <w:t>Objetivos</w:t>
-      </w:r>
-      <w:r>
-        <w:t>:</w:t>
+        <w:spacing w:after="0" w:line="360" w:lineRule="auto"/>
+        <w:ind w:left="0"/>
+        <w:jc w:val="both"/>
+        <w:rPr>
+          <w:rFonts w:cstheme="minorHAnsi"/>
+        </w:rPr>
+      </w:pPr>
+      <w:r>
+        <w:rPr>
+          <w:rFonts w:cstheme="minorHAnsi"/>
+        </w:rPr>
+        <w:t>Objetivos:</w:t>
       </w:r>
     </w:p>
     <w:p>
       <w:pPr>
         <w:pStyle w:val="Prrafodelista"/>
-        <w:spacing w:before="120" w:after="120"/>
-        <w:ind w:left="0" w:firstLine="709"/>
-        <w:jc w:val="both"/>
-      </w:pPr>
-      <w:r>
-        <w:t>Familiarizarse con el d</w:t>
-      </w:r>
-      <w:r>
-        <w:t xml:space="preserve">iseño de </w:t>
-      </w:r>
-      <w:proofErr w:type="spellStart"/>
-      <w:r>
+        <w:spacing w:after="0" w:line="360" w:lineRule="auto"/>
+        <w:ind w:left="0"/>
+        <w:jc w:val="both"/>
+        <w:rPr>
+          <w:rFonts w:cstheme="minorHAnsi"/>
+        </w:rPr>
+      </w:pPr>
+      <w:r>
+        <w:rPr>
+          <w:rFonts w:cstheme="minorHAnsi"/>
+        </w:rPr>
+        <w:t xml:space="preserve">Familiarizarse con el diseño de </w:t>
+      </w:r>
+      <w:proofErr w:type="spellStart"/>
+      <w:r>
+        <w:rPr>
+          <w:rFonts w:cstheme="minorHAnsi"/>
+        </w:rPr>
+        <w:t>Conversores</w:t>
+      </w:r>
+      <w:proofErr w:type="spellEnd"/>
+      <w:r>
+        <w:rPr>
+          <w:rFonts w:cstheme="minorHAnsi"/>
+        </w:rPr>
+        <w:t xml:space="preserve"> Analógicos/Digitales.</w:t>
+      </w:r>
+    </w:p>
+    <w:p>
+      <w:pPr>
+        <w:pStyle w:val="Prrafodelista"/>
+        <w:spacing w:after="0" w:line="360" w:lineRule="auto"/>
+        <w:ind w:left="0"/>
+        <w:jc w:val="both"/>
+        <w:rPr>
+          <w:rFonts w:cstheme="minorHAnsi"/>
+        </w:rPr>
+      </w:pPr>
+      <w:r>
+        <w:rPr>
+          <w:rFonts w:cstheme="minorHAnsi"/>
+        </w:rPr>
+        <w:t>Requisitos:</w:t>
+      </w:r>
+    </w:p>
+    <w:p>
+      <w:pPr>
+        <w:pStyle w:val="Prrafodelista"/>
+        <w:spacing w:after="0" w:line="360" w:lineRule="auto"/>
+        <w:ind w:left="0"/>
+        <w:jc w:val="both"/>
+        <w:rPr>
+          <w:rFonts w:cstheme="minorHAnsi"/>
+        </w:rPr>
+      </w:pPr>
+      <w:proofErr w:type="spellStart"/>
+      <w:r>
+        <w:rPr>
+          <w:rFonts w:cstheme="minorHAnsi"/>
+        </w:rPr>
+        <w:t>Diseno</w:t>
+      </w:r>
+      <w:proofErr w:type="spellEnd"/>
+      <w:r>
+        <w:rPr>
+          <w:rFonts w:cstheme="minorHAnsi"/>
+        </w:rPr>
+        <w:t xml:space="preserve"> de un </w:t>
+      </w:r>
+      <w:proofErr w:type="spellStart"/>
+      <w:r>
+        <w:rPr>
+          <w:rFonts w:cstheme="minorHAnsi"/>
+        </w:rPr>
         <w:t>Conversor</w:t>
       </w:r>
-      <w:r>
-        <w:t>es</w:t>
-      </w:r>
-      <w:proofErr w:type="spellEnd"/>
-      <w:r>
-        <w:t xml:space="preserve"> Analógico</w:t>
-      </w:r>
-      <w:r>
-        <w:t>s</w:t>
-      </w:r>
-      <w:r>
-        <w:t>/Digital</w:t>
-      </w:r>
-      <w:r>
-        <w:t>es.</w:t>
+      <w:proofErr w:type="spellEnd"/>
+      <w:r>
+        <w:rPr>
+          <w:rFonts w:cstheme="minorHAnsi"/>
+        </w:rPr>
+        <w:t xml:space="preserve"> </w:t>
+      </w:r>
+      <w:proofErr w:type="spellStart"/>
+      <w:r>
+        <w:rPr>
+          <w:rFonts w:cstheme="minorHAnsi"/>
+        </w:rPr>
+        <w:t>Analogico</w:t>
+      </w:r>
+      <w:proofErr w:type="spellEnd"/>
+      <w:r>
+        <w:rPr>
+          <w:rFonts w:cstheme="minorHAnsi"/>
+        </w:rPr>
+        <w:t>/Digital de 3 bits.</w:t>
       </w:r>
     </w:p>
     <w:p>
       <w:pPr>
         <w:pStyle w:val="Prrafodelista"/>
-        <w:spacing w:before="120" w:after="120"/>
-        <w:ind w:left="0" w:firstLine="709"/>
-        <w:jc w:val="both"/>
-      </w:pPr>
-      <w:r>
-        <w:t>Requisitos:</w:t>
+        <w:spacing w:after="0" w:line="360" w:lineRule="auto"/>
+        <w:ind w:left="0"/>
+        <w:jc w:val="both"/>
+        <w:rPr>
+          <w:rFonts w:cstheme="minorHAnsi"/>
+        </w:rPr>
+      </w:pPr>
+      <w:r>
+        <w:rPr>
+          <w:rFonts w:cstheme="minorHAnsi"/>
+        </w:rPr>
+        <w:tab/>
+      </w:r>
+      <w:proofErr w:type="spellStart"/>
+      <w:r>
+        <w:rPr>
+          <w:rFonts w:cstheme="minorHAnsi"/>
+        </w:rPr>
+        <w:t>Tecnologia</w:t>
+      </w:r>
+      <w:proofErr w:type="spellEnd"/>
+      <w:r>
+        <w:rPr>
+          <w:rFonts w:cstheme="minorHAnsi"/>
+        </w:rPr>
+        <w:t xml:space="preserve">: 180 </w:t>
+      </w:r>
+      <w:proofErr w:type="spellStart"/>
+      <w:r>
+        <w:rPr>
+          <w:rFonts w:cstheme="minorHAnsi"/>
+        </w:rPr>
+        <w:t>nanometros</w:t>
+      </w:r>
+      <w:proofErr w:type="spellEnd"/>
+      <w:r>
+        <w:rPr>
+          <w:rFonts w:cstheme="minorHAnsi"/>
+        </w:rPr>
+        <w:t>.</w:t>
       </w:r>
     </w:p>
     <w:p>
       <w:pPr>
         <w:pStyle w:val="Prrafodelista"/>
-        <w:spacing w:before="120" w:after="120"/>
-        <w:ind w:left="0" w:firstLine="709"/>
-        <w:jc w:val="both"/>
-      </w:pPr>
-      <w:proofErr w:type="spellStart"/>
-      <w:r>
-        <w:t>Diseno</w:t>
-      </w:r>
-      <w:proofErr w:type="spellEnd"/>
-      <w:r>
-        <w:t xml:space="preserve"> de un </w:t>
-      </w:r>
-      <w:proofErr w:type="spellStart"/>
-      <w:r>
-        <w:t>Conversor</w:t>
-      </w:r>
-      <w:proofErr w:type="spellEnd"/>
-      <w:r>
-        <w:t xml:space="preserve"> </w:t>
-      </w:r>
-      <w:proofErr w:type="spellStart"/>
-      <w:r>
-        <w:t>Analogico</w:t>
-      </w:r>
-      <w:proofErr w:type="spellEnd"/>
-      <w:r>
-        <w:t>/Digital de 3 bits.</w:t>
-      </w:r>
-    </w:p>
-    <w:p>
-      <w:pPr>
-        <w:pStyle w:val="Prrafodelista"/>
-        <w:spacing w:before="120" w:after="120"/>
-        <w:ind w:left="0" w:firstLine="709"/>
-        <w:jc w:val="both"/>
-      </w:pPr>
-      <w:r>
-        <w:tab/>
-      </w:r>
-      <w:proofErr w:type="spellStart"/>
-      <w:r>
-        <w:t>Tecnologia</w:t>
-      </w:r>
-      <w:proofErr w:type="spellEnd"/>
-      <w:r>
-        <w:t xml:space="preserve">: 180 </w:t>
-      </w:r>
-      <w:proofErr w:type="spellStart"/>
-      <w:r>
-        <w:t>nanometros</w:t>
-      </w:r>
-      <w:proofErr w:type="spellEnd"/>
-      <w:r>
-        <w:t>.</w:t>
-      </w:r>
-    </w:p>
-    <w:p>
-      <w:pPr>
-        <w:pStyle w:val="Prrafodelista"/>
-        <w:spacing w:before="120" w:after="120"/>
-        <w:ind w:left="0" w:firstLine="709"/>
-        <w:jc w:val="both"/>
-      </w:pPr>
-      <w:r>
+        <w:spacing w:after="0" w:line="360" w:lineRule="auto"/>
+        <w:ind w:left="0"/>
+        <w:jc w:val="both"/>
+        <w:rPr>
+          <w:rFonts w:cstheme="minorHAnsi"/>
+        </w:rPr>
+      </w:pPr>
+      <w:r>
+        <w:rPr>
+          <w:rFonts w:cstheme="minorHAnsi"/>
+        </w:rPr>
         <w:tab/>
         <w:t xml:space="preserve">Frecuencia de funcionamiento: 100 </w:t>
       </w:r>
       <w:proofErr w:type="spellStart"/>
       <w:r>
+        <w:rPr>
+          <w:rFonts w:cstheme="minorHAnsi"/>
+        </w:rPr>
         <w:t>kHz</w:t>
       </w:r>
       <w:proofErr w:type="spellEnd"/>
       <w:r>
+        <w:rPr>
+          <w:rFonts w:cstheme="minorHAnsi"/>
+        </w:rPr>
         <w:t>.</w:t>
       </w:r>
     </w:p>
     <w:p>
       <w:pPr>
         <w:pStyle w:val="Prrafodelista"/>
-        <w:spacing w:before="120" w:after="120"/>
-        <w:ind w:left="0" w:firstLine="709"/>
-        <w:jc w:val="both"/>
-      </w:pPr>
-      <w:r>
+        <w:spacing w:after="0" w:line="360" w:lineRule="auto"/>
+        <w:ind w:left="0"/>
+        <w:jc w:val="both"/>
+        <w:rPr>
+          <w:rFonts w:cstheme="minorHAnsi"/>
+        </w:rPr>
+      </w:pPr>
+      <w:r>
+        <w:rPr>
+          <w:rFonts w:cstheme="minorHAnsi"/>
+        </w:rPr>
         <w:tab/>
       </w:r>
       <w:proofErr w:type="spellStart"/>
       <w:r>
+        <w:rPr>
+          <w:rFonts w:cstheme="minorHAnsi"/>
+        </w:rPr>
         <w:t>Resolucion</w:t>
       </w:r>
       <w:proofErr w:type="spellEnd"/>
       <w:r>
+        <w:rPr>
+          <w:rFonts w:cstheme="minorHAnsi"/>
+        </w:rPr>
         <w:t xml:space="preserve">: 300 </w:t>
       </w:r>
       <w:proofErr w:type="spellStart"/>
       <w:r>
+        <w:rPr>
+          <w:rFonts w:cstheme="minorHAnsi"/>
+        </w:rPr>
         <w:t>milivoltios</w:t>
       </w:r>
       <w:proofErr w:type="spellEnd"/>
       <w:r>
+        <w:rPr>
+          <w:rFonts w:cstheme="minorHAnsi"/>
+        </w:rPr>
         <w:t>.</w:t>
       </w:r>
     </w:p>
     <w:p>
       <w:pPr>
-        <w:spacing w:before="120" w:after="120"/>
-        <w:ind w:firstLine="709"/>
-        <w:jc w:val="both"/>
-      </w:pPr>
-      <w:r>
+        <w:spacing w:after="0" w:line="360" w:lineRule="auto"/>
+        <w:jc w:val="both"/>
+        <w:rPr>
+          <w:rFonts w:cstheme="minorHAnsi"/>
+        </w:rPr>
+      </w:pPr>
+      <w:r>
+        <w:rPr>
+          <w:rFonts w:cstheme="minorHAnsi"/>
+        </w:rPr>
         <w:br w:type="page"/>
       </w:r>
     </w:p>
     <w:p>
       <w:pPr>
         <w:pStyle w:val="Prrafodelista"/>
-        <w:spacing w:before="120" w:after="120"/>
-        <w:ind w:left="0" w:firstLine="709"/>
-        <w:jc w:val="both"/>
-      </w:pPr>
-      <w:r>
+        <w:spacing w:after="0" w:line="360" w:lineRule="auto"/>
+        <w:ind w:left="0"/>
+        <w:jc w:val="both"/>
+        <w:rPr>
+          <w:rFonts w:cstheme="minorHAnsi"/>
+        </w:rPr>
+      </w:pPr>
+      <w:r>
+        <w:rPr>
+          <w:rFonts w:cstheme="minorHAnsi"/>
+        </w:rPr>
         <w:lastRenderedPageBreak/>
-        <w:t>Diseño</w:t>
-      </w:r>
-      <w:r>
-        <w:t xml:space="preserve"> del comparador:</w:t>
+        <w:t>CONSIDERACIONES PARA EL DISENO:</w:t>
       </w:r>
     </w:p>
     <w:p>
       <w:pPr>
         <w:pStyle w:val="Prrafodelista"/>
-        <w:spacing w:before="120" w:after="120"/>
-        <w:ind w:left="0" w:firstLine="709"/>
-        <w:jc w:val="both"/>
-      </w:pPr>
-      <w:r>
+        <w:spacing w:after="0" w:line="360" w:lineRule="auto"/>
+        <w:ind w:left="0"/>
+        <w:jc w:val="both"/>
+        <w:rPr>
+          <w:rFonts w:cstheme="minorHAnsi"/>
+        </w:rPr>
+      </w:pPr>
+      <w:r>
+        <w:rPr>
+          <w:rFonts w:cstheme="minorHAnsi"/>
+        </w:rPr>
         <w:t xml:space="preserve">Para </w:t>
       </w:r>
       <w:r>
+        <w:rPr>
+          <w:rFonts w:cstheme="minorHAnsi"/>
+        </w:rPr>
         <w:t>diseñar</w:t>
       </w:r>
       <w:r>
+        <w:rPr>
+          <w:rFonts w:cstheme="minorHAnsi"/>
+        </w:rPr>
         <w:t xml:space="preserve"> el comparador, nos basamos en dos arquitecturas</w:t>
       </w:r>
       <w:r>
+        <w:rPr>
+          <w:rFonts w:cstheme="minorHAnsi"/>
+        </w:rPr>
         <w:t xml:space="preserve"> de dos etapas,</w:t>
       </w:r>
       <w:r>
+        <w:rPr>
+          <w:rFonts w:cstheme="minorHAnsi"/>
+        </w:rPr>
         <w:t xml:space="preserve"> distintas pero clásicas. </w:t>
       </w:r>
     </w:p>
     <w:p>
       <w:pPr>
         <w:pStyle w:val="Prrafodelista"/>
-        <w:spacing w:before="120" w:after="120"/>
-        <w:ind w:left="0" w:firstLine="709"/>
-        <w:jc w:val="both"/>
+        <w:spacing w:after="0" w:line="360" w:lineRule="auto"/>
+        <w:ind w:left="0"/>
+        <w:jc w:val="both"/>
+        <w:rPr>
+          <w:rFonts w:cstheme="minorHAnsi"/>
+        </w:rPr>
       </w:pPr>
     </w:p>
     <w:p>
       <w:pPr>
         <w:pStyle w:val="Prrafodelista"/>
-        <w:spacing w:before="120" w:after="120"/>
-        <w:ind w:left="0" w:firstLine="709"/>
-        <w:jc w:val="both"/>
-      </w:pPr>
-      <w:r>
+        <w:spacing w:after="0" w:line="360" w:lineRule="auto"/>
+        <w:ind w:left="0"/>
+        <w:jc w:val="both"/>
+        <w:rPr>
+          <w:rFonts w:cstheme="minorHAnsi"/>
+        </w:rPr>
+      </w:pPr>
+      <w:r>
+        <w:rPr>
+          <w:rFonts w:cstheme="minorHAnsi"/>
+        </w:rPr>
         <w:t xml:space="preserve">La primera en una estructura tipo </w:t>
       </w:r>
       <w:r>
+        <w:rPr>
+          <w:rFonts w:cstheme="minorHAnsi"/>
+        </w:rPr>
         <w:t xml:space="preserve">____________ sin compensación </w:t>
       </w:r>
       <w:r>
+        <w:rPr>
+          <w:rFonts w:cstheme="minorHAnsi"/>
+        </w:rPr>
         <w:t>a</w:t>
       </w:r>
       <w:r>
+        <w:rPr>
+          <w:rFonts w:cstheme="minorHAnsi"/>
+        </w:rPr>
         <w:t xml:space="preserve"> lazo abierto (CMOS </w:t>
       </w:r>
       <w:proofErr w:type="spellStart"/>
       <w:r>
+        <w:rPr>
+          <w:rFonts w:cstheme="minorHAnsi"/>
+        </w:rPr>
         <w:t>Analog</w:t>
       </w:r>
       <w:proofErr w:type="spellEnd"/>
       <w:r>
+        <w:rPr>
+          <w:rFonts w:cstheme="minorHAnsi"/>
+        </w:rPr>
         <w:t xml:space="preserve"> </w:t>
       </w:r>
       <w:proofErr w:type="spellStart"/>
       <w:r>
+        <w:rPr>
+          <w:rFonts w:cstheme="minorHAnsi"/>
+        </w:rPr>
         <w:t>Circuit</w:t>
       </w:r>
       <w:proofErr w:type="spellEnd"/>
       <w:r>
+        <w:rPr>
+          <w:rFonts w:cstheme="minorHAnsi"/>
+        </w:rPr>
         <w:t xml:space="preserve"> </w:t>
       </w:r>
       <w:proofErr w:type="spellStart"/>
       <w:r>
+        <w:rPr>
+          <w:rFonts w:cstheme="minorHAnsi"/>
+        </w:rPr>
         <w:t>Design</w:t>
       </w:r>
       <w:proofErr w:type="spellEnd"/>
       <w:r>
+        <w:rPr>
+          <w:rFonts w:cstheme="minorHAnsi"/>
+        </w:rPr>
         <w:t xml:space="preserve"> de Allen y </w:t>
       </w:r>
       <w:proofErr w:type="spellStart"/>
       <w:r>
+        <w:rPr>
+          <w:rFonts w:cstheme="minorHAnsi"/>
+        </w:rPr>
         <w:t>Holberg</w:t>
       </w:r>
       <w:proofErr w:type="spellEnd"/>
       <w:r>
+        <w:rPr>
+          <w:rFonts w:cstheme="minorHAnsi"/>
+        </w:rPr>
         <w:t>).</w:t>
       </w:r>
     </w:p>
     <w:p>
       <w:pPr>
         <w:pStyle w:val="Prrafodelista"/>
-        <w:spacing w:before="120" w:after="120"/>
-        <w:ind w:left="0" w:firstLine="709"/>
-        <w:jc w:val="both"/>
+        <w:spacing w:after="0" w:line="360" w:lineRule="auto"/>
+        <w:ind w:left="0"/>
+        <w:jc w:val="both"/>
+        <w:rPr>
+          <w:rFonts w:cstheme="minorHAnsi"/>
+        </w:rPr>
       </w:pPr>
     </w:p>
     <w:p>
       <w:pPr>
         <w:pStyle w:val="Prrafodelista"/>
-        <w:spacing w:before="120" w:after="120"/>
-        <w:ind w:left="0" w:firstLine="709"/>
-        <w:jc w:val="both"/>
-      </w:pPr>
-      <w:r>
+        <w:spacing w:after="0" w:line="360" w:lineRule="auto"/>
+        <w:ind w:left="0"/>
+        <w:jc w:val="both"/>
+        <w:rPr>
+          <w:rFonts w:cstheme="minorHAnsi"/>
+        </w:rPr>
+      </w:pPr>
+      <w:r>
+        <w:rPr>
+          <w:rFonts w:cstheme="minorHAnsi"/>
+        </w:rPr>
         <w:t xml:space="preserve">Teniendo en cuenta algunas consideraciones para el diseño y siguiendo algunas formulas de </w:t>
       </w:r>
       <w:r>
+        <w:rPr>
+          <w:rFonts w:cstheme="minorHAnsi"/>
+        </w:rPr>
         <w:t>orientación</w:t>
       </w:r>
       <w:r>
+        <w:rPr>
+          <w:rFonts w:cstheme="minorHAnsi"/>
+        </w:rPr>
         <w:t>, podemos describir el proceso de diseño de la siguiente manera:</w:t>
       </w:r>
     </w:p>
     <w:p>
       <w:pPr>
         <w:pStyle w:val="Prrafodelista"/>
-        <w:spacing w:before="120" w:after="120"/>
-        <w:ind w:left="0" w:firstLine="709"/>
-        <w:jc w:val="both"/>
+        <w:spacing w:after="0" w:line="360" w:lineRule="auto"/>
+        <w:ind w:left="0"/>
+        <w:jc w:val="both"/>
+        <w:rPr>
+          <w:rFonts w:cstheme="minorHAnsi"/>
+        </w:rPr>
       </w:pPr>
     </w:p>
     <w:p>
@@ -315,23 +476,41 @@
           <w:ilvl w:val="0"/>
           <w:numId w:val="2"/>
         </w:numPr>
-        <w:spacing w:before="120" w:after="120"/>
-        <w:ind w:firstLine="709"/>
-        <w:jc w:val="both"/>
-      </w:pPr>
-      <w:r>
+        <w:spacing w:after="0" w:line="360" w:lineRule="auto"/>
+        <w:ind w:left="0" w:firstLine="0"/>
+        <w:jc w:val="both"/>
+        <w:rPr>
+          <w:rFonts w:cstheme="minorHAnsi"/>
+        </w:rPr>
+      </w:pPr>
+      <w:r>
+        <w:rPr>
+          <w:rFonts w:cstheme="minorHAnsi"/>
+        </w:rPr>
         <w:t xml:space="preserve">El voltaje máximo de salida, </w:t>
       </w:r>
       <w:r>
+        <w:rPr>
+          <w:rFonts w:cstheme="minorHAnsi"/>
+        </w:rPr>
         <w:t>asumiendo</w:t>
       </w:r>
       <w:r>
+        <w:rPr>
+          <w:rFonts w:cstheme="minorHAnsi"/>
+        </w:rPr>
         <w:t xml:space="preserve"> que el GATE de M6 posee un </w:t>
       </w:r>
       <w:r>
+        <w:rPr>
+          <w:rFonts w:cstheme="minorHAnsi"/>
+        </w:rPr>
         <w:t>mínimo</w:t>
       </w:r>
       <w:r>
+        <w:rPr>
+          <w:rFonts w:cstheme="minorHAnsi"/>
+        </w:rPr>
         <w:t xml:space="preserve"> voltaje definido como </w:t>
       </w:r>
       <m:oMath>
@@ -339,7 +518,7 @@
           <m:sSubPr>
             <m:ctrlPr>
               <w:rPr>
-                <w:rFonts w:ascii="Cambria Math" w:hAnsi="Cambria Math"/>
+                <w:rFonts w:ascii="Cambria Math" w:hAnsi="Cambria Math" w:cstheme="minorHAnsi"/>
                 <w:i/>
               </w:rPr>
             </m:ctrlPr>
@@ -347,7 +526,7 @@
           <m:e>
             <m:r>
               <w:rPr>
-                <w:rFonts w:ascii="Cambria Math" w:hAnsi="Cambria Math"/>
+                <w:rFonts w:ascii="Cambria Math" w:hAnsi="Cambria Math" w:cstheme="minorHAnsi"/>
               </w:rPr>
               <m:t>V</m:t>
             </m:r>
@@ -355,31 +534,51 @@
           <m:sub>
             <m:r>
               <w:rPr>
-                <w:rFonts w:ascii="Cambria Math" w:hAnsi="Cambria Math"/>
+                <w:rFonts w:ascii="Cambria Math" w:hAnsi="Cambria Math" w:cstheme="minorHAnsi"/>
               </w:rPr>
-              <m:t>G6</m:t>
+              <m:t>G</m:t>
+            </m:r>
+            <m:r>
+              <w:rPr>
+                <w:rFonts w:ascii="Cambria Math" w:cstheme="minorHAnsi"/>
+              </w:rPr>
+              <m:t>6</m:t>
             </m:r>
           </m:sub>
         </m:sSub>
         <m:r>
           <w:rPr>
-            <w:rFonts w:ascii="Cambria Math" w:hAnsi="Cambria Math"/>
+            <w:rFonts w:ascii="Cambria Math" w:cstheme="minorHAnsi"/>
           </w:rPr>
-          <m:t>(min)</m:t>
+          <m:t>(</m:t>
+        </m:r>
+        <m:r>
+          <w:rPr>
+            <w:rFonts w:ascii="Cambria Math" w:hAnsi="Cambria Math" w:cstheme="minorHAnsi"/>
+          </w:rPr>
+          <m:t>min</m:t>
+        </m:r>
+        <m:r>
+          <w:rPr>
+            <w:rFonts w:ascii="Cambria Math" w:cstheme="minorHAnsi"/>
+          </w:rPr>
+          <m:t>)</m:t>
         </m:r>
       </m:oMath>
       <w:r>
         <w:rPr>
-          <w:rFonts w:eastAsiaTheme="minorEastAsia"/>
+          <w:rFonts w:eastAsiaTheme="minorEastAsia" w:cstheme="minorHAnsi"/>
         </w:rPr>
         <w:t>, podemos expresar al máximo voltaje de salida como:</w:t>
       </w:r>
     </w:p>
     <w:p>
       <w:pPr>
-        <w:spacing w:before="120" w:after="120"/>
-        <w:ind w:left="426" w:firstLine="709"/>
-        <w:jc w:val="both"/>
+        <w:spacing w:after="0" w:line="360" w:lineRule="auto"/>
+        <w:jc w:val="both"/>
+        <w:rPr>
+          <w:rFonts w:cstheme="minorHAnsi"/>
+        </w:rPr>
       </w:pPr>
       <m:oMathPara>
         <m:oMath>
@@ -387,7 +586,7 @@
             <m:sSubPr>
               <m:ctrlPr>
                 <w:rPr>
-                  <w:rFonts w:ascii="Cambria Math" w:hAnsi="Cambria Math"/>
+                  <w:rFonts w:ascii="Cambria Math" w:hAnsi="Cambria Math" w:cstheme="minorHAnsi"/>
                   <w:i/>
                 </w:rPr>
               </m:ctrlPr>
@@ -395,7 +594,7 @@
             <m:e>
               <m:r>
                 <w:rPr>
-                  <w:rFonts w:ascii="Cambria Math" w:hAnsi="Cambria Math"/>
+                  <w:rFonts w:ascii="Cambria Math" w:hAnsi="Cambria Math" w:cstheme="minorHAnsi"/>
                 </w:rPr>
                 <m:t>V</m:t>
               </m:r>
@@ -403,7 +602,7 @@
             <m:sub>
               <m:r>
                 <w:rPr>
-                  <w:rFonts w:ascii="Cambria Math" w:hAnsi="Cambria Math"/>
+                  <w:rFonts w:ascii="Cambria Math" w:hAnsi="Cambria Math" w:cstheme="minorHAnsi"/>
                 </w:rPr>
                 <m:t>OH</m:t>
               </m:r>
@@ -411,7 +610,7 @@
           </m:sSub>
           <m:r>
             <w:rPr>
-              <w:rFonts w:ascii="Cambria Math" w:hAnsi="Cambria Math"/>
+              <w:rFonts w:ascii="Cambria Math" w:cstheme="minorHAnsi"/>
             </w:rPr>
             <m:t>=</m:t>
           </m:r>
@@ -419,7 +618,7 @@
             <m:sSubPr>
               <m:ctrlPr>
                 <w:rPr>
-                  <w:rFonts w:ascii="Cambria Math" w:hAnsi="Cambria Math"/>
+                  <w:rFonts w:ascii="Cambria Math" w:hAnsi="Cambria Math" w:cstheme="minorHAnsi"/>
                   <w:i/>
                 </w:rPr>
               </m:ctrlPr>
@@ -427,7 +626,7 @@
             <m:e>
               <m:r>
                 <w:rPr>
-                  <w:rFonts w:ascii="Cambria Math" w:hAnsi="Cambria Math"/>
+                  <w:rFonts w:ascii="Cambria Math" w:hAnsi="Cambria Math" w:cstheme="minorHAnsi"/>
                 </w:rPr>
                 <m:t>V</m:t>
               </m:r>
@@ -435,7 +634,7 @@
             <m:sub>
               <m:r>
                 <w:rPr>
-                  <w:rFonts w:ascii="Cambria Math" w:hAnsi="Cambria Math"/>
+                  <w:rFonts w:ascii="Cambria Math" w:hAnsi="Cambria Math" w:cstheme="minorHAnsi"/>
                 </w:rPr>
                 <m:t>DD</m:t>
               </m:r>
@@ -443,7 +642,7 @@
           </m:sSub>
           <m:r>
             <w:rPr>
-              <w:rFonts w:ascii="Cambria Math" w:hAnsi="Cambria Math"/>
+              <w:rFonts w:cstheme="minorHAnsi"/>
             </w:rPr>
             <m:t>-</m:t>
           </m:r>
@@ -451,7 +650,7 @@
             <m:dPr>
               <m:ctrlPr>
                 <w:rPr>
-                  <w:rFonts w:ascii="Cambria Math" w:hAnsi="Cambria Math"/>
+                  <w:rFonts w:ascii="Cambria Math" w:hAnsi="Cambria Math" w:cstheme="minorHAnsi"/>
                   <w:i/>
                 </w:rPr>
               </m:ctrlPr>
@@ -461,7 +660,7 @@
                 <m:sSubPr>
                   <m:ctrlPr>
                     <w:rPr>
-                      <w:rFonts w:ascii="Cambria Math" w:hAnsi="Cambria Math"/>
+                      <w:rFonts w:ascii="Cambria Math" w:hAnsi="Cambria Math" w:cstheme="minorHAnsi"/>
                       <w:i/>
                     </w:rPr>
                   </m:ctrlPr>
@@ -469,7 +668,7 @@
                 <m:e>
                   <m:r>
                     <w:rPr>
-                      <w:rFonts w:ascii="Cambria Math" w:hAnsi="Cambria Math"/>
+                      <w:rFonts w:ascii="Cambria Math" w:hAnsi="Cambria Math" w:cstheme="minorHAnsi"/>
                     </w:rPr>
                     <m:t>V</m:t>
                   </m:r>
@@ -477,7 +676,7 @@
                 <m:sub>
                   <m:r>
                     <w:rPr>
-                      <w:rFonts w:ascii="Cambria Math" w:hAnsi="Cambria Math"/>
+                      <w:rFonts w:ascii="Cambria Math" w:hAnsi="Cambria Math" w:cstheme="minorHAnsi"/>
                     </w:rPr>
                     <m:t>DD</m:t>
                   </m:r>
@@ -485,7 +684,7 @@
               </m:sSub>
               <m:r>
                 <w:rPr>
-                  <w:rFonts w:ascii="Cambria Math" w:hAnsi="Cambria Math"/>
+                  <w:rFonts w:cstheme="minorHAnsi"/>
                 </w:rPr>
                 <m:t>-</m:t>
               </m:r>
@@ -493,7 +692,7 @@
                 <m:sSubPr>
                   <m:ctrlPr>
                     <w:rPr>
-                      <w:rFonts w:ascii="Cambria Math" w:hAnsi="Cambria Math"/>
+                      <w:rFonts w:ascii="Cambria Math" w:hAnsi="Cambria Math" w:cstheme="minorHAnsi"/>
                       <w:i/>
                     </w:rPr>
                   </m:ctrlPr>
@@ -501,7 +700,7 @@
                 <m:e>
                   <m:r>
                     <w:rPr>
-                      <w:rFonts w:ascii="Cambria Math" w:hAnsi="Cambria Math"/>
+                      <w:rFonts w:ascii="Cambria Math" w:hAnsi="Cambria Math" w:cstheme="minorHAnsi"/>
                     </w:rPr>
                     <m:t>V</m:t>
                   </m:r>
@@ -509,9 +708,15 @@
                 <m:sub>
                   <m:r>
                     <w:rPr>
-                      <w:rFonts w:ascii="Cambria Math" w:hAnsi="Cambria Math"/>
+                      <w:rFonts w:ascii="Cambria Math" w:hAnsi="Cambria Math" w:cstheme="minorHAnsi"/>
                     </w:rPr>
-                    <m:t>G6</m:t>
+                    <m:t>G</m:t>
+                  </m:r>
+                  <m:r>
+                    <w:rPr>
+                      <w:rFonts w:ascii="Cambria Math" w:cstheme="minorHAnsi"/>
+                    </w:rPr>
+                    <m:t>6</m:t>
                   </m:r>
                 </m:sub>
               </m:sSub>
@@ -519,7 +724,7 @@
                 <m:dPr>
                   <m:ctrlPr>
                     <w:rPr>
-                      <w:rFonts w:ascii="Cambria Math" w:hAnsi="Cambria Math"/>
+                      <w:rFonts w:ascii="Cambria Math" w:hAnsi="Cambria Math" w:cstheme="minorHAnsi"/>
                       <w:i/>
                     </w:rPr>
                   </m:ctrlPr>
@@ -527,7 +732,7 @@
                 <m:e>
                   <m:r>
                     <w:rPr>
-                      <w:rFonts w:ascii="Cambria Math" w:hAnsi="Cambria Math"/>
+                      <w:rFonts w:ascii="Cambria Math" w:hAnsi="Cambria Math" w:cstheme="minorHAnsi"/>
                     </w:rPr>
                     <m:t>min</m:t>
                   </m:r>
@@ -535,7 +740,7 @@
               </m:d>
               <m:r>
                 <w:rPr>
-                  <w:rFonts w:ascii="Cambria Math" w:hAnsi="Cambria Math"/>
+                  <w:rFonts w:cstheme="minorHAnsi"/>
                 </w:rPr>
                 <m:t>-</m:t>
               </m:r>
@@ -545,7 +750,7 @@
                   <m:endChr m:val="|"/>
                   <m:ctrlPr>
                     <w:rPr>
-                      <w:rFonts w:ascii="Cambria Math" w:hAnsi="Cambria Math"/>
+                      <w:rFonts w:ascii="Cambria Math" w:hAnsi="Cambria Math" w:cstheme="minorHAnsi"/>
                       <w:i/>
                     </w:rPr>
                   </m:ctrlPr>
@@ -555,7 +760,7 @@
                     <m:sSubPr>
                       <m:ctrlPr>
                         <w:rPr>
-                          <w:rFonts w:ascii="Cambria Math" w:hAnsi="Cambria Math"/>
+                          <w:rFonts w:ascii="Cambria Math" w:hAnsi="Cambria Math" w:cstheme="minorHAnsi"/>
                           <w:i/>
                         </w:rPr>
                       </m:ctrlPr>
@@ -563,7 +768,7 @@
                     <m:e>
                       <m:r>
                         <w:rPr>
-                          <w:rFonts w:ascii="Cambria Math" w:hAnsi="Cambria Math"/>
+                          <w:rFonts w:ascii="Cambria Math" w:hAnsi="Cambria Math" w:cstheme="minorHAnsi"/>
                         </w:rPr>
                         <m:t>V</m:t>
                       </m:r>
@@ -571,7 +776,7 @@
                     <m:sub>
                       <m:r>
                         <w:rPr>
-                          <w:rFonts w:ascii="Cambria Math" w:hAnsi="Cambria Math"/>
+                          <w:rFonts w:ascii="Cambria Math" w:hAnsi="Cambria Math" w:cstheme="minorHAnsi"/>
                         </w:rPr>
                         <m:t>TP</m:t>
                       </m:r>
@@ -587,7 +792,7 @@
               <m:endChr m:val="]"/>
               <m:ctrlPr>
                 <w:rPr>
-                  <w:rFonts w:ascii="Cambria Math" w:hAnsi="Cambria Math"/>
+                  <w:rFonts w:ascii="Cambria Math" w:hAnsi="Cambria Math" w:cstheme="minorHAnsi"/>
                   <w:i/>
                 </w:rPr>
               </m:ctrlPr>
@@ -595,16 +800,22 @@
             <m:e>
               <m:r>
                 <w:rPr>
-                  <w:rFonts w:ascii="Cambria Math" w:hAnsi="Cambria Math"/>
+                  <w:rFonts w:ascii="Cambria Math" w:cstheme="minorHAnsi"/>
                 </w:rPr>
-                <m:t>1-</m:t>
+                <m:t>1</m:t>
+              </m:r>
+              <m:r>
+                <w:rPr>
+                  <w:rFonts w:ascii="Cambria Math" w:cstheme="minorHAnsi"/>
+                </w:rPr>
+                <m:t>-</m:t>
               </m:r>
               <m:rad>
                 <m:radPr>
                   <m:degHide m:val="on"/>
                   <m:ctrlPr>
                     <w:rPr>
-                      <w:rFonts w:ascii="Cambria Math" w:hAnsi="Cambria Math"/>
+                      <w:rFonts w:ascii="Cambria Math" w:hAnsi="Cambria Math" w:cstheme="minorHAnsi"/>
                       <w:i/>
                     </w:rPr>
                   </m:ctrlPr>
@@ -613,15 +824,21 @@
                 <m:e>
                   <m:r>
                     <w:rPr>
-                      <w:rFonts w:ascii="Cambria Math" w:hAnsi="Cambria Math"/>
+                      <w:rFonts w:ascii="Cambria Math" w:cstheme="minorHAnsi"/>
                     </w:rPr>
-                    <m:t>1-</m:t>
+                    <m:t>1</m:t>
+                  </m:r>
+                  <m:r>
+                    <w:rPr>
+                      <w:rFonts w:ascii="Cambria Math" w:cstheme="minorHAnsi"/>
+                    </w:rPr>
+                    <m:t>-</m:t>
                   </m:r>
                   <m:f>
                     <m:fPr>
                       <m:ctrlPr>
                         <w:rPr>
-                          <w:rFonts w:ascii="Cambria Math" w:hAnsi="Cambria Math"/>
+                          <w:rFonts w:ascii="Cambria Math" w:hAnsi="Cambria Math" w:cstheme="minorHAnsi"/>
                           <w:i/>
                         </w:rPr>
                       </m:ctrlPr>
@@ -629,7 +846,7 @@
                     <m:num>
                       <m:r>
                         <w:rPr>
-                          <w:rFonts w:ascii="Cambria Math" w:hAnsi="Cambria Math"/>
+                          <w:rFonts w:ascii="Cambria Math" w:cstheme="minorHAnsi"/>
                         </w:rPr>
                         <m:t>2</m:t>
                       </m:r>
@@ -637,7 +854,7 @@
                         <m:sSubPr>
                           <m:ctrlPr>
                             <w:rPr>
-                              <w:rFonts w:ascii="Cambria Math" w:hAnsi="Cambria Math"/>
+                              <w:rFonts w:ascii="Cambria Math" w:hAnsi="Cambria Math" w:cstheme="minorHAnsi"/>
                               <w:i/>
                             </w:rPr>
                           </m:ctrlPr>
@@ -645,7 +862,7 @@
                         <m:e>
                           <m:r>
                             <w:rPr>
-                              <w:rFonts w:ascii="Cambria Math" w:hAnsi="Cambria Math"/>
+                              <w:rFonts w:ascii="Cambria Math" w:hAnsi="Cambria Math" w:cstheme="minorHAnsi"/>
                             </w:rPr>
                             <m:t>I</m:t>
                           </m:r>
@@ -653,7 +870,7 @@
                         <m:sub>
                           <m:r>
                             <w:rPr>
-                              <w:rFonts w:ascii="Cambria Math" w:hAnsi="Cambria Math"/>
+                              <w:rFonts w:ascii="Cambria Math" w:cstheme="minorHAnsi"/>
                             </w:rPr>
                             <m:t>7</m:t>
                           </m:r>
@@ -665,7 +882,7 @@
                         <m:sSubPr>
                           <m:ctrlPr>
                             <w:rPr>
-                              <w:rFonts w:ascii="Cambria Math" w:hAnsi="Cambria Math"/>
+                              <w:rFonts w:ascii="Cambria Math" w:hAnsi="Cambria Math" w:cstheme="minorHAnsi"/>
                               <w:i/>
                             </w:rPr>
                           </m:ctrlPr>
@@ -673,7 +890,7 @@
                         <m:e>
                           <m:r>
                             <w:rPr>
-                              <w:rFonts w:ascii="Cambria Math" w:hAnsi="Cambria Math"/>
+                              <w:rFonts w:ascii="Cambria Math" w:hAnsi="Cambria Math" w:cstheme="minorHAnsi"/>
                             </w:rPr>
                             <m:t>β</m:t>
                           </m:r>
@@ -681,7 +898,7 @@
                         <m:sub>
                           <m:r>
                             <w:rPr>
-                              <w:rFonts w:ascii="Cambria Math" w:hAnsi="Cambria Math"/>
+                              <w:rFonts w:ascii="Cambria Math" w:cstheme="minorHAnsi"/>
                             </w:rPr>
                             <m:t>6</m:t>
                           </m:r>
@@ -691,7 +908,7 @@
                         <m:sSupPr>
                           <m:ctrlPr>
                             <w:rPr>
-                              <w:rFonts w:ascii="Cambria Math" w:hAnsi="Cambria Math"/>
+                              <w:rFonts w:ascii="Cambria Math" w:hAnsi="Cambria Math" w:cstheme="minorHAnsi"/>
                               <w:i/>
                             </w:rPr>
                           </m:ctrlPr>
@@ -701,7 +918,7 @@
                             <m:dPr>
                               <m:ctrlPr>
                                 <w:rPr>
-                                  <w:rFonts w:ascii="Cambria Math" w:hAnsi="Cambria Math"/>
+                                  <w:rFonts w:ascii="Cambria Math" w:hAnsi="Cambria Math" w:cstheme="minorHAnsi"/>
                                   <w:i/>
                                 </w:rPr>
                               </m:ctrlPr>
@@ -711,7 +928,7 @@
                                 <m:sSubPr>
                                   <m:ctrlPr>
                                     <w:rPr>
-                                      <w:rFonts w:ascii="Cambria Math" w:hAnsi="Cambria Math"/>
+                                      <w:rFonts w:ascii="Cambria Math" w:hAnsi="Cambria Math" w:cstheme="minorHAnsi"/>
                                       <w:i/>
                                     </w:rPr>
                                   </m:ctrlPr>
@@ -719,7 +936,7 @@
                                 <m:e>
                                   <m:r>
                                     <w:rPr>
-                                      <w:rFonts w:ascii="Cambria Math" w:hAnsi="Cambria Math"/>
+                                      <w:rFonts w:ascii="Cambria Math" w:hAnsi="Cambria Math" w:cstheme="minorHAnsi"/>
                                     </w:rPr>
                                     <m:t>V</m:t>
                                   </m:r>
@@ -727,7 +944,7 @@
                                 <m:sub>
                                   <m:r>
                                     <w:rPr>
-                                      <w:rFonts w:ascii="Cambria Math" w:hAnsi="Cambria Math"/>
+                                      <w:rFonts w:ascii="Cambria Math" w:hAnsi="Cambria Math" w:cstheme="minorHAnsi"/>
                                     </w:rPr>
                                     <m:t>DD</m:t>
                                   </m:r>
@@ -735,7 +952,7 @@
                               </m:sSub>
                               <m:r>
                                 <w:rPr>
-                                  <w:rFonts w:ascii="Cambria Math" w:hAnsi="Cambria Math"/>
+                                  <w:rFonts w:cstheme="minorHAnsi"/>
                                 </w:rPr>
                                 <m:t>-</m:t>
                               </m:r>
@@ -743,7 +960,7 @@
                                 <m:sSubPr>
                                   <m:ctrlPr>
                                     <w:rPr>
-                                      <w:rFonts w:ascii="Cambria Math" w:hAnsi="Cambria Math"/>
+                                      <w:rFonts w:ascii="Cambria Math" w:hAnsi="Cambria Math" w:cstheme="minorHAnsi"/>
                                       <w:i/>
                                     </w:rPr>
                                   </m:ctrlPr>
@@ -751,7 +968,7 @@
                                 <m:e>
                                   <m:r>
                                     <w:rPr>
-                                      <w:rFonts w:ascii="Cambria Math" w:hAnsi="Cambria Math"/>
+                                      <w:rFonts w:ascii="Cambria Math" w:hAnsi="Cambria Math" w:cstheme="minorHAnsi"/>
                                     </w:rPr>
                                     <m:t>V</m:t>
                                   </m:r>
@@ -759,9 +976,15 @@
                                 <m:sub>
                                   <m:r>
                                     <w:rPr>
-                                      <w:rFonts w:ascii="Cambria Math" w:hAnsi="Cambria Math"/>
+                                      <w:rFonts w:ascii="Cambria Math" w:hAnsi="Cambria Math" w:cstheme="minorHAnsi"/>
                                     </w:rPr>
-                                    <m:t>G6</m:t>
+                                    <m:t>G</m:t>
+                                  </m:r>
+                                  <m:r>
+                                    <w:rPr>
+                                      <w:rFonts w:ascii="Cambria Math" w:cstheme="minorHAnsi"/>
+                                    </w:rPr>
+                                    <m:t>6</m:t>
                                   </m:r>
                                 </m:sub>
                               </m:sSub>
@@ -769,7 +992,7 @@
                                 <m:dPr>
                                   <m:ctrlPr>
                                     <w:rPr>
-                                      <w:rFonts w:ascii="Cambria Math" w:hAnsi="Cambria Math"/>
+                                      <w:rFonts w:ascii="Cambria Math" w:hAnsi="Cambria Math" w:cstheme="minorHAnsi"/>
                                       <w:i/>
                                     </w:rPr>
                                   </m:ctrlPr>
@@ -777,7 +1000,7 @@
                                 <m:e>
                                   <m:r>
                                     <w:rPr>
-                                      <w:rFonts w:ascii="Cambria Math" w:hAnsi="Cambria Math"/>
+                                      <w:rFonts w:ascii="Cambria Math" w:hAnsi="Cambria Math" w:cstheme="minorHAnsi"/>
                                     </w:rPr>
                                     <m:t>min</m:t>
                                   </m:r>
@@ -785,7 +1008,7 @@
                               </m:d>
                               <m:r>
                                 <w:rPr>
-                                  <w:rFonts w:ascii="Cambria Math" w:hAnsi="Cambria Math"/>
+                                  <w:rFonts w:cstheme="minorHAnsi"/>
                                 </w:rPr>
                                 <m:t>-</m:t>
                               </m:r>
@@ -795,7 +1018,7 @@
                                   <m:endChr m:val="|"/>
                                   <m:ctrlPr>
                                     <w:rPr>
-                                      <w:rFonts w:ascii="Cambria Math" w:hAnsi="Cambria Math"/>
+                                      <w:rFonts w:ascii="Cambria Math" w:hAnsi="Cambria Math" w:cstheme="minorHAnsi"/>
                                       <w:i/>
                                     </w:rPr>
                                   </m:ctrlPr>
@@ -805,7 +1028,7 @@
                                     <m:sSubPr>
                                       <m:ctrlPr>
                                         <w:rPr>
-                                          <w:rFonts w:ascii="Cambria Math" w:hAnsi="Cambria Math"/>
+                                          <w:rFonts w:ascii="Cambria Math" w:hAnsi="Cambria Math" w:cstheme="minorHAnsi"/>
                                           <w:i/>
                                         </w:rPr>
                                       </m:ctrlPr>
@@ -813,7 +1036,7 @@
                                     <m:e>
                                       <m:r>
                                         <w:rPr>
-                                          <w:rFonts w:ascii="Cambria Math" w:hAnsi="Cambria Math"/>
+                                          <w:rFonts w:ascii="Cambria Math" w:hAnsi="Cambria Math" w:cstheme="minorHAnsi"/>
                                         </w:rPr>
                                         <m:t>V</m:t>
                                       </m:r>
@@ -821,7 +1044,7 @@
                                     <m:sub>
                                       <m:r>
                                         <w:rPr>
-                                          <w:rFonts w:ascii="Cambria Math" w:hAnsi="Cambria Math"/>
+                                          <w:rFonts w:ascii="Cambria Math" w:hAnsi="Cambria Math" w:cstheme="minorHAnsi"/>
                                         </w:rPr>
                                         <m:t>TP</m:t>
                                       </m:r>
@@ -835,7 +1058,7 @@
                         <m:sup>
                           <m:r>
                             <w:rPr>
-                              <w:rFonts w:ascii="Cambria Math" w:hAnsi="Cambria Math"/>
+                              <w:rFonts w:ascii="Cambria Math" w:cstheme="minorHAnsi"/>
                             </w:rPr>
                             <m:t>2</m:t>
                           </m:r>
@@ -857,26 +1080,41 @@
           <w:ilvl w:val="0"/>
           <w:numId w:val="2"/>
         </w:numPr>
-        <w:spacing w:before="120" w:after="120"/>
-        <w:ind w:firstLine="709"/>
-        <w:jc w:val="both"/>
-      </w:pPr>
-      <w:r>
+        <w:spacing w:after="0" w:line="360" w:lineRule="auto"/>
+        <w:ind w:left="0" w:firstLine="0"/>
+        <w:jc w:val="both"/>
+        <w:rPr>
+          <w:rFonts w:cstheme="minorHAnsi"/>
+        </w:rPr>
+      </w:pPr>
+      <w:r>
+        <w:rPr>
+          <w:rFonts w:cstheme="minorHAnsi"/>
+        </w:rPr>
         <w:t xml:space="preserve">Con el </w:t>
       </w:r>
       <w:r>
+        <w:rPr>
+          <w:rFonts w:cstheme="minorHAnsi"/>
+        </w:rPr>
         <w:t>mínimo</w:t>
       </w:r>
       <w:r>
+        <w:rPr>
+          <w:rFonts w:cstheme="minorHAnsi"/>
+        </w:rPr>
         <w:t xml:space="preserve"> voltaje de salida como:</w:t>
       </w:r>
     </w:p>
     <w:p>
       <w:pPr>
         <w:pStyle w:val="Prrafodelista"/>
-        <w:spacing w:before="120" w:after="120"/>
-        <w:ind w:left="786" w:firstLine="709"/>
-        <w:jc w:val="both"/>
+        <w:spacing w:after="0" w:line="360" w:lineRule="auto"/>
+        <w:ind w:left="0"/>
+        <w:jc w:val="both"/>
+        <w:rPr>
+          <w:rFonts w:cstheme="minorHAnsi"/>
+        </w:rPr>
       </w:pPr>
       <m:oMathPara>
         <m:oMath>
@@ -884,7 +1122,7 @@
             <m:sSubPr>
               <m:ctrlPr>
                 <w:rPr>
-                  <w:rFonts w:ascii="Cambria Math" w:hAnsi="Cambria Math"/>
+                  <w:rFonts w:ascii="Cambria Math" w:hAnsi="Cambria Math" w:cstheme="minorHAnsi"/>
                   <w:i/>
                 </w:rPr>
               </m:ctrlPr>
@@ -892,7 +1130,7 @@
             <m:e>
               <m:r>
                 <w:rPr>
-                  <w:rFonts w:ascii="Cambria Math" w:hAnsi="Cambria Math"/>
+                  <w:rFonts w:ascii="Cambria Math" w:hAnsi="Cambria Math" w:cstheme="minorHAnsi"/>
                 </w:rPr>
                 <m:t>V</m:t>
               </m:r>
@@ -900,7 +1138,7 @@
             <m:sub>
               <m:r>
                 <w:rPr>
-                  <w:rFonts w:ascii="Cambria Math" w:hAnsi="Cambria Math"/>
+                  <w:rFonts w:ascii="Cambria Math" w:hAnsi="Cambria Math" w:cstheme="minorHAnsi"/>
                 </w:rPr>
                 <m:t>OL</m:t>
               </m:r>
@@ -908,7 +1146,7 @@
           </m:sSub>
           <m:r>
             <w:rPr>
-              <w:rFonts w:ascii="Cambria Math" w:hAnsi="Cambria Math"/>
+              <w:rFonts w:ascii="Cambria Math" w:cstheme="minorHAnsi"/>
             </w:rPr>
             <m:t>=</m:t>
           </m:r>
@@ -916,7 +1154,7 @@
             <m:sSubPr>
               <m:ctrlPr>
                 <w:rPr>
-                  <w:rFonts w:ascii="Cambria Math" w:hAnsi="Cambria Math"/>
+                  <w:rFonts w:ascii="Cambria Math" w:hAnsi="Cambria Math" w:cstheme="minorHAnsi"/>
                   <w:i/>
                 </w:rPr>
               </m:ctrlPr>
@@ -924,7 +1162,7 @@
             <m:e>
               <m:r>
                 <w:rPr>
-                  <w:rFonts w:ascii="Cambria Math" w:hAnsi="Cambria Math"/>
+                  <w:rFonts w:ascii="Cambria Math" w:hAnsi="Cambria Math" w:cstheme="minorHAnsi"/>
                 </w:rPr>
                 <m:t>V</m:t>
               </m:r>
@@ -932,7 +1170,7 @@
             <m:sub>
               <m:r>
                 <w:rPr>
-                  <w:rFonts w:ascii="Cambria Math" w:hAnsi="Cambria Math"/>
+                  <w:rFonts w:ascii="Cambria Math" w:hAnsi="Cambria Math" w:cstheme="minorHAnsi"/>
                 </w:rPr>
                 <m:t>SS</m:t>
               </m:r>
@@ -940,9 +1178,21 @@
           </m:sSub>
           <m:r>
             <w:rPr>
-              <w:rFonts w:ascii="Cambria Math" w:hAnsi="Cambria Math"/>
+              <w:rFonts w:ascii="Cambria Math" w:cstheme="minorHAnsi"/>
             </w:rPr>
-            <m:t>=GND=0</m:t>
+            <m:t>=</m:t>
+          </m:r>
+          <m:r>
+            <w:rPr>
+              <w:rFonts w:ascii="Cambria Math" w:hAnsi="Cambria Math" w:cstheme="minorHAnsi"/>
+            </w:rPr>
+            <m:t>GND</m:t>
+          </m:r>
+          <m:r>
+            <w:rPr>
+              <w:rFonts w:ascii="Cambria Math" w:cstheme="minorHAnsi"/>
+            </w:rPr>
+            <m:t>=0</m:t>
           </m:r>
         </m:oMath>
       </m:oMathPara>
@@ -954,28 +1204,40 @@
           <w:ilvl w:val="0"/>
           <w:numId w:val="2"/>
         </w:numPr>
-        <w:spacing w:before="120" w:after="120"/>
-        <w:ind w:firstLine="709"/>
-        <w:jc w:val="both"/>
-      </w:pPr>
-      <w:r>
+        <w:spacing w:after="0" w:line="360" w:lineRule="auto"/>
+        <w:ind w:left="0" w:firstLine="0"/>
+        <w:jc w:val="both"/>
+        <w:rPr>
+          <w:rFonts w:cstheme="minorHAnsi"/>
+        </w:rPr>
+      </w:pPr>
+      <w:r>
+        <w:rPr>
+          <w:rFonts w:cstheme="minorHAnsi"/>
+        </w:rPr>
         <w:t xml:space="preserve">La ganancia de pequeña </w:t>
       </w:r>
       <w:r>
+        <w:rPr>
+          <w:rFonts w:cstheme="minorHAnsi"/>
+        </w:rPr>
         <w:t>señal</w:t>
       </w:r>
       <w:r>
+        <w:rPr>
+          <w:rFonts w:cstheme="minorHAnsi"/>
+        </w:rPr>
         <w:t xml:space="preserve"> del comparador resultaría estar definida por:</w:t>
       </w:r>
     </w:p>
     <w:p>
       <w:pPr>
         <w:pStyle w:val="Prrafodelista"/>
-        <w:spacing w:before="120" w:after="120"/>
-        <w:ind w:left="0" w:firstLine="709"/>
-        <w:jc w:val="both"/>
-        <w:rPr>
-          <w:rFonts w:eastAsiaTheme="minorEastAsia"/>
+        <w:spacing w:after="0" w:line="360" w:lineRule="auto"/>
+        <w:ind w:left="0"/>
+        <w:jc w:val="both"/>
+        <w:rPr>
+          <w:rFonts w:eastAsiaTheme="minorEastAsia" w:cstheme="minorHAnsi"/>
         </w:rPr>
       </w:pPr>
       <m:oMathPara>
@@ -984,7 +1246,7 @@
             <m:sSubPr>
               <m:ctrlPr>
                 <w:rPr>
-                  <w:rFonts w:ascii="Cambria Math" w:hAnsi="Cambria Math"/>
+                  <w:rFonts w:ascii="Cambria Math" w:hAnsi="Cambria Math" w:cstheme="minorHAnsi"/>
                   <w:i/>
                 </w:rPr>
               </m:ctrlPr>
@@ -992,7 +1254,7 @@
             <m:e>
               <m:r>
                 <w:rPr>
-                  <w:rFonts w:ascii="Cambria Math" w:hAnsi="Cambria Math"/>
+                  <w:rFonts w:ascii="Cambria Math" w:hAnsi="Cambria Math" w:cstheme="minorHAnsi"/>
                 </w:rPr>
                 <m:t>A</m:t>
               </m:r>
@@ -1000,7 +1262,7 @@
             <m:sub>
               <m:r>
                 <w:rPr>
-                  <w:rFonts w:ascii="Cambria Math" w:hAnsi="Cambria Math"/>
+                  <w:rFonts w:ascii="Cambria Math" w:hAnsi="Cambria Math" w:cstheme="minorHAnsi"/>
                 </w:rPr>
                 <m:t>v</m:t>
               </m:r>
@@ -1010,7 +1272,7 @@
             <m:dPr>
               <m:ctrlPr>
                 <w:rPr>
-                  <w:rFonts w:ascii="Cambria Math" w:hAnsi="Cambria Math"/>
+                  <w:rFonts w:ascii="Cambria Math" w:hAnsi="Cambria Math" w:cstheme="minorHAnsi"/>
                   <w:i/>
                 </w:rPr>
               </m:ctrlPr>
@@ -1018,7 +1280,7 @@
             <m:e>
               <m:r>
                 <w:rPr>
-                  <w:rFonts w:ascii="Cambria Math" w:hAnsi="Cambria Math"/>
+                  <w:rFonts w:ascii="Cambria Math" w:cstheme="minorHAnsi"/>
                 </w:rPr>
                 <m:t>0</m:t>
               </m:r>
@@ -1026,7 +1288,7 @@
           </m:d>
           <m:r>
             <w:rPr>
-              <w:rFonts w:ascii="Cambria Math" w:hAnsi="Cambria Math"/>
+              <w:rFonts w:ascii="Cambria Math" w:cstheme="minorHAnsi"/>
             </w:rPr>
             <m:t>=</m:t>
           </m:r>
@@ -1034,7 +1296,7 @@
             <m:dPr>
               <m:ctrlPr>
                 <w:rPr>
-                  <w:rFonts w:ascii="Cambria Math" w:hAnsi="Cambria Math"/>
+                  <w:rFonts w:ascii="Cambria Math" w:hAnsi="Cambria Math" w:cstheme="minorHAnsi"/>
                   <w:i/>
                 </w:rPr>
               </m:ctrlPr>
@@ -1044,7 +1306,7 @@
                 <m:fPr>
                   <m:ctrlPr>
                     <w:rPr>
-                      <w:rFonts w:ascii="Cambria Math" w:hAnsi="Cambria Math"/>
+                      <w:rFonts w:ascii="Cambria Math" w:hAnsi="Cambria Math" w:cstheme="minorHAnsi"/>
                       <w:i/>
                     </w:rPr>
                   </m:ctrlPr>
@@ -1054,7 +1316,7 @@
                     <m:sSubPr>
                       <m:ctrlPr>
                         <w:rPr>
-                          <w:rFonts w:ascii="Cambria Math" w:hAnsi="Cambria Math"/>
+                          <w:rFonts w:ascii="Cambria Math" w:hAnsi="Cambria Math" w:cstheme="minorHAnsi"/>
                           <w:i/>
                         </w:rPr>
                       </m:ctrlPr>
@@ -1062,7 +1324,7 @@
                     <m:e>
                       <m:r>
                         <w:rPr>
-                          <w:rFonts w:ascii="Cambria Math" w:hAnsi="Cambria Math"/>
+                          <w:rFonts w:ascii="Cambria Math" w:hAnsi="Cambria Math" w:cstheme="minorHAnsi"/>
                         </w:rPr>
                         <m:t>g</m:t>
                       </m:r>
@@ -1070,9 +1332,15 @@
                     <m:sub>
                       <m:r>
                         <w:rPr>
-                          <w:rFonts w:ascii="Cambria Math" w:hAnsi="Cambria Math"/>
+                          <w:rFonts w:ascii="Cambria Math" w:hAnsi="Cambria Math" w:cstheme="minorHAnsi"/>
                         </w:rPr>
-                        <m:t>m1</m:t>
+                        <m:t>m</m:t>
+                      </m:r>
+                      <m:r>
+                        <w:rPr>
+                          <w:rFonts w:ascii="Cambria Math" w:cstheme="minorHAnsi"/>
+                        </w:rPr>
+                        <m:t>1</m:t>
                       </m:r>
                     </m:sub>
                   </m:sSub>
@@ -1082,7 +1350,7 @@
                     <m:sSubPr>
                       <m:ctrlPr>
                         <w:rPr>
-                          <w:rFonts w:ascii="Cambria Math" w:hAnsi="Cambria Math"/>
+                          <w:rFonts w:ascii="Cambria Math" w:hAnsi="Cambria Math" w:cstheme="minorHAnsi"/>
                           <w:i/>
                         </w:rPr>
                       </m:ctrlPr>
@@ -1090,7 +1358,7 @@
                     <m:e>
                       <m:r>
                         <w:rPr>
-                          <w:rFonts w:ascii="Cambria Math" w:hAnsi="Cambria Math"/>
+                          <w:rFonts w:ascii="Cambria Math" w:hAnsi="Cambria Math" w:cstheme="minorHAnsi"/>
                         </w:rPr>
                         <m:t>g</m:t>
                       </m:r>
@@ -1098,15 +1366,21 @@
                     <m:sub>
                       <m:r>
                         <w:rPr>
-                          <w:rFonts w:ascii="Cambria Math" w:hAnsi="Cambria Math"/>
+                          <w:rFonts w:ascii="Cambria Math" w:hAnsi="Cambria Math" w:cstheme="minorHAnsi"/>
                         </w:rPr>
-                        <m:t>ds2</m:t>
+                        <m:t>ds</m:t>
+                      </m:r>
+                      <m:r>
+                        <w:rPr>
+                          <w:rFonts w:ascii="Cambria Math" w:cstheme="minorHAnsi"/>
+                        </w:rPr>
+                        <m:t>2</m:t>
                       </m:r>
                     </m:sub>
                   </m:sSub>
                   <m:r>
                     <w:rPr>
-                      <w:rFonts w:ascii="Cambria Math" w:hAnsi="Cambria Math"/>
+                      <w:rFonts w:ascii="Cambria Math" w:cstheme="minorHAnsi"/>
                     </w:rPr>
                     <m:t>+</m:t>
                   </m:r>
@@ -1114,7 +1388,7 @@
                     <m:sSubPr>
                       <m:ctrlPr>
                         <w:rPr>
-                          <w:rFonts w:ascii="Cambria Math" w:hAnsi="Cambria Math"/>
+                          <w:rFonts w:ascii="Cambria Math" w:hAnsi="Cambria Math" w:cstheme="minorHAnsi"/>
                           <w:i/>
                         </w:rPr>
                       </m:ctrlPr>
@@ -1122,7 +1396,7 @@
                     <m:e>
                       <m:r>
                         <w:rPr>
-                          <w:rFonts w:ascii="Cambria Math" w:hAnsi="Cambria Math"/>
+                          <w:rFonts w:ascii="Cambria Math" w:hAnsi="Cambria Math" w:cstheme="minorHAnsi"/>
                         </w:rPr>
                         <m:t>g</m:t>
                       </m:r>
@@ -1130,9 +1404,15 @@
                     <m:sub>
                       <m:r>
                         <w:rPr>
-                          <w:rFonts w:ascii="Cambria Math" w:hAnsi="Cambria Math"/>
+                          <w:rFonts w:ascii="Cambria Math" w:hAnsi="Cambria Math" w:cstheme="minorHAnsi"/>
                         </w:rPr>
-                        <m:t>ds4</m:t>
+                        <m:t>ds</m:t>
+                      </m:r>
+                      <m:r>
+                        <w:rPr>
+                          <w:rFonts w:ascii="Cambria Math" w:cstheme="minorHAnsi"/>
+                        </w:rPr>
+                        <m:t>4</m:t>
                       </m:r>
                     </m:sub>
                   </m:sSub>
@@ -1144,7 +1424,7 @@
             <m:dPr>
               <m:ctrlPr>
                 <w:rPr>
-                  <w:rFonts w:ascii="Cambria Math" w:hAnsi="Cambria Math"/>
+                  <w:rFonts w:ascii="Cambria Math" w:hAnsi="Cambria Math" w:cstheme="minorHAnsi"/>
                   <w:i/>
                 </w:rPr>
               </m:ctrlPr>
@@ -1154,7 +1434,7 @@
                 <m:fPr>
                   <m:ctrlPr>
                     <w:rPr>
-                      <w:rFonts w:ascii="Cambria Math" w:hAnsi="Cambria Math"/>
+                      <w:rFonts w:ascii="Cambria Math" w:hAnsi="Cambria Math" w:cstheme="minorHAnsi"/>
                       <w:i/>
                     </w:rPr>
                   </m:ctrlPr>
@@ -1164,7 +1444,7 @@
                     <m:sSubPr>
                       <m:ctrlPr>
                         <w:rPr>
-                          <w:rFonts w:ascii="Cambria Math" w:hAnsi="Cambria Math"/>
+                          <w:rFonts w:ascii="Cambria Math" w:hAnsi="Cambria Math" w:cstheme="minorHAnsi"/>
                           <w:i/>
                         </w:rPr>
                       </m:ctrlPr>
@@ -1172,7 +1452,7 @@
                     <m:e>
                       <m:r>
                         <w:rPr>
-                          <w:rFonts w:ascii="Cambria Math" w:hAnsi="Cambria Math"/>
+                          <w:rFonts w:ascii="Cambria Math" w:hAnsi="Cambria Math" w:cstheme="minorHAnsi"/>
                         </w:rPr>
                         <m:t>g</m:t>
                       </m:r>
@@ -1180,9 +1460,15 @@
                     <m:sub>
                       <m:r>
                         <w:rPr>
-                          <w:rFonts w:ascii="Cambria Math" w:hAnsi="Cambria Math"/>
+                          <w:rFonts w:ascii="Cambria Math" w:hAnsi="Cambria Math" w:cstheme="minorHAnsi"/>
                         </w:rPr>
-                        <m:t>m6</m:t>
+                        <m:t>m</m:t>
+                      </m:r>
+                      <m:r>
+                        <w:rPr>
+                          <w:rFonts w:ascii="Cambria Math" w:cstheme="minorHAnsi"/>
+                        </w:rPr>
+                        <m:t>6</m:t>
                       </m:r>
                     </m:sub>
                   </m:sSub>
@@ -1192,7 +1478,7 @@
                     <m:sSubPr>
                       <m:ctrlPr>
                         <w:rPr>
-                          <w:rFonts w:ascii="Cambria Math" w:hAnsi="Cambria Math"/>
+                          <w:rFonts w:ascii="Cambria Math" w:hAnsi="Cambria Math" w:cstheme="minorHAnsi"/>
                           <w:i/>
                         </w:rPr>
                       </m:ctrlPr>
@@ -1200,7 +1486,7 @@
                     <m:e>
                       <m:r>
                         <w:rPr>
-                          <w:rFonts w:ascii="Cambria Math" w:hAnsi="Cambria Math"/>
+                          <w:rFonts w:ascii="Cambria Math" w:hAnsi="Cambria Math" w:cstheme="minorHAnsi"/>
                         </w:rPr>
                         <m:t>g</m:t>
                       </m:r>
@@ -1208,15 +1494,21 @@
                     <m:sub>
                       <m:r>
                         <w:rPr>
-                          <w:rFonts w:ascii="Cambria Math" w:hAnsi="Cambria Math"/>
+                          <w:rFonts w:ascii="Cambria Math" w:hAnsi="Cambria Math" w:cstheme="minorHAnsi"/>
                         </w:rPr>
-                        <m:t>ds6</m:t>
+                        <m:t>ds</m:t>
+                      </m:r>
+                      <m:r>
+                        <w:rPr>
+                          <w:rFonts w:ascii="Cambria Math" w:cstheme="minorHAnsi"/>
+                        </w:rPr>
+                        <m:t>6</m:t>
                       </m:r>
                     </m:sub>
                   </m:sSub>
                   <m:r>
                     <w:rPr>
-                      <w:rFonts w:ascii="Cambria Math" w:hAnsi="Cambria Math"/>
+                      <w:rFonts w:ascii="Cambria Math" w:cstheme="minorHAnsi"/>
                     </w:rPr>
                     <m:t>+</m:t>
                   </m:r>
@@ -1224,7 +1516,7 @@
                     <m:sSubPr>
                       <m:ctrlPr>
                         <w:rPr>
-                          <w:rFonts w:ascii="Cambria Math" w:hAnsi="Cambria Math"/>
+                          <w:rFonts w:ascii="Cambria Math" w:hAnsi="Cambria Math" w:cstheme="minorHAnsi"/>
                           <w:i/>
                         </w:rPr>
                       </m:ctrlPr>
@@ -1232,7 +1524,7 @@
                     <m:e>
                       <m:r>
                         <w:rPr>
-                          <w:rFonts w:ascii="Cambria Math" w:hAnsi="Cambria Math"/>
+                          <w:rFonts w:ascii="Cambria Math" w:hAnsi="Cambria Math" w:cstheme="minorHAnsi"/>
                         </w:rPr>
                         <m:t>g</m:t>
                       </m:r>
@@ -1240,9 +1532,15 @@
                     <m:sub>
                       <m:r>
                         <w:rPr>
-                          <w:rFonts w:ascii="Cambria Math" w:hAnsi="Cambria Math"/>
+                          <w:rFonts w:ascii="Cambria Math" w:hAnsi="Cambria Math" w:cstheme="minorHAnsi"/>
                         </w:rPr>
-                        <m:t>ds7</m:t>
+                        <m:t>ds</m:t>
+                      </m:r>
+                      <m:r>
+                        <w:rPr>
+                          <w:rFonts w:ascii="Cambria Math" w:cstheme="minorHAnsi"/>
+                        </w:rPr>
+                        <m:t>7</m:t>
                       </m:r>
                     </m:sub>
                   </m:sSub>
@@ -1260,16 +1558,16 @@
           <w:ilvl w:val="0"/>
           <w:numId w:val="2"/>
         </w:numPr>
-        <w:spacing w:before="120" w:after="120"/>
-        <w:ind w:firstLine="709"/>
-        <w:jc w:val="both"/>
-        <w:rPr>
-          <w:rFonts w:eastAsiaTheme="minorEastAsia"/>
-        </w:rPr>
-      </w:pPr>
-      <w:r>
-        <w:rPr>
-          <w:rFonts w:eastAsiaTheme="minorEastAsia"/>
+        <w:spacing w:after="0" w:line="360" w:lineRule="auto"/>
+        <w:ind w:left="0" w:firstLine="0"/>
+        <w:jc w:val="both"/>
+        <w:rPr>
+          <w:rFonts w:eastAsiaTheme="minorEastAsia" w:cstheme="minorHAnsi"/>
+        </w:rPr>
+      </w:pPr>
+      <w:r>
+        <w:rPr>
+          <w:rFonts w:eastAsiaTheme="minorEastAsia" w:cstheme="minorHAnsi"/>
         </w:rPr>
         <w:t xml:space="preserve">Los polos de la primera </w:t>
       </w:r>
@@ -1278,7 +1576,7 @@
           <m:sSubPr>
             <m:ctrlPr>
               <w:rPr>
-                <w:rFonts w:ascii="Cambria Math" w:hAnsi="Cambria Math"/>
+                <w:rFonts w:ascii="Cambria Math" w:hAnsi="Cambria Math" w:cstheme="minorHAnsi"/>
                 <w:i/>
               </w:rPr>
             </m:ctrlPr>
@@ -1286,7 +1584,7 @@
           <m:e>
             <m:r>
               <w:rPr>
-                <w:rFonts w:ascii="Cambria Math" w:hAnsi="Cambria Math"/>
+                <w:rFonts w:ascii="Cambria Math" w:hAnsi="Cambria Math" w:cstheme="minorHAnsi"/>
               </w:rPr>
               <m:t>p</m:t>
             </m:r>
@@ -1294,7 +1592,7 @@
           <m:sub>
             <m:r>
               <w:rPr>
-                <w:rFonts w:ascii="Cambria Math" w:hAnsi="Cambria Math"/>
+                <w:rFonts w:ascii="Cambria Math" w:cstheme="minorHAnsi"/>
               </w:rPr>
               <m:t>1</m:t>
             </m:r>
@@ -1303,13 +1601,13 @@
       </m:oMath>
       <w:r>
         <w:rPr>
-          <w:rFonts w:eastAsiaTheme="minorEastAsia"/>
+          <w:rFonts w:eastAsiaTheme="minorEastAsia" w:cstheme="minorHAnsi"/>
         </w:rPr>
         <w:t xml:space="preserve"> y segunda</w:t>
       </w:r>
       <w:r>
         <w:rPr>
-          <w:rFonts w:eastAsiaTheme="minorEastAsia"/>
+          <w:rFonts w:eastAsiaTheme="minorEastAsia" w:cstheme="minorHAnsi"/>
         </w:rPr>
         <w:t xml:space="preserve"> </w:t>
       </w:r>
@@ -1318,7 +1616,7 @@
           <m:sSubPr>
             <m:ctrlPr>
               <w:rPr>
-                <w:rFonts w:ascii="Cambria Math" w:hAnsi="Cambria Math"/>
+                <w:rFonts w:ascii="Cambria Math" w:hAnsi="Cambria Math" w:cstheme="minorHAnsi"/>
                 <w:i/>
               </w:rPr>
             </m:ctrlPr>
@@ -1326,7 +1624,7 @@
           <m:e>
             <m:r>
               <w:rPr>
-                <w:rFonts w:ascii="Cambria Math" w:hAnsi="Cambria Math"/>
+                <w:rFonts w:ascii="Cambria Math" w:hAnsi="Cambria Math" w:cstheme="minorHAnsi"/>
               </w:rPr>
               <m:t>p</m:t>
             </m:r>
@@ -1334,7 +1632,7 @@
           <m:sub>
             <m:r>
               <w:rPr>
-                <w:rFonts w:ascii="Cambria Math" w:hAnsi="Cambria Math"/>
+                <w:rFonts w:ascii="Cambria Math" w:cstheme="minorHAnsi"/>
               </w:rPr>
               <m:t>2</m:t>
             </m:r>
@@ -1343,7 +1641,7 @@
       </m:oMath>
       <w:r>
         <w:rPr>
-          <w:rFonts w:eastAsiaTheme="minorEastAsia"/>
+          <w:rFonts w:eastAsiaTheme="minorEastAsia" w:cstheme="minorHAnsi"/>
         </w:rPr>
         <w:t xml:space="preserve"> etapa están expresado como:</w:t>
       </w:r>
@@ -1351,11 +1649,11 @@
     <w:p>
       <w:pPr>
         <w:pStyle w:val="Prrafodelista"/>
-        <w:spacing w:before="120" w:after="120"/>
-        <w:ind w:left="786" w:firstLine="709"/>
-        <w:jc w:val="both"/>
-        <w:rPr>
-          <w:rFonts w:eastAsiaTheme="minorEastAsia"/>
+        <w:spacing w:after="0" w:line="360" w:lineRule="auto"/>
+        <w:ind w:left="0"/>
+        <w:jc w:val="both"/>
+        <w:rPr>
+          <w:rFonts w:eastAsiaTheme="minorEastAsia" w:cstheme="minorHAnsi"/>
         </w:rPr>
       </w:pPr>
       <m:oMathPara>
@@ -1364,7 +1662,7 @@
             <m:sSubPr>
               <m:ctrlPr>
                 <w:rPr>
-                  <w:rFonts w:ascii="Cambria Math" w:hAnsi="Cambria Math"/>
+                  <w:rFonts w:ascii="Cambria Math" w:hAnsi="Cambria Math" w:cstheme="minorHAnsi"/>
                   <w:i/>
                 </w:rPr>
               </m:ctrlPr>
@@ -1372,7 +1670,7 @@
             <m:e>
               <m:r>
                 <w:rPr>
-                  <w:rFonts w:ascii="Cambria Math" w:hAnsi="Cambria Math"/>
+                  <w:rFonts w:ascii="Cambria Math" w:hAnsi="Cambria Math" w:cstheme="minorHAnsi"/>
                 </w:rPr>
                 <m:t>p</m:t>
               </m:r>
@@ -1380,7 +1678,7 @@
             <m:sub>
               <m:r>
                 <w:rPr>
-                  <w:rFonts w:ascii="Cambria Math" w:hAnsi="Cambria Math"/>
+                  <w:rFonts w:ascii="Cambria Math" w:cstheme="minorHAnsi"/>
                 </w:rPr>
                 <m:t>1</m:t>
               </m:r>
@@ -1388,7 +1686,7 @@
           </m:sSub>
           <m:r>
             <w:rPr>
-              <w:rFonts w:ascii="Cambria Math" w:hAnsi="Cambria Math"/>
+              <w:rFonts w:ascii="Cambria Math" w:cstheme="minorHAnsi"/>
             </w:rPr>
             <m:t>=</m:t>
           </m:r>
@@ -1396,7 +1694,7 @@
             <m:fPr>
               <m:ctrlPr>
                 <w:rPr>
-                  <w:rFonts w:ascii="Cambria Math" w:hAnsi="Cambria Math"/>
+                  <w:rFonts w:ascii="Cambria Math" w:hAnsi="Cambria Math" w:cstheme="minorHAnsi"/>
                   <w:i/>
                 </w:rPr>
               </m:ctrlPr>
@@ -1404,7 +1702,7 @@
             <m:num>
               <m:r>
                 <w:rPr>
-                  <w:rFonts w:ascii="Cambria Math" w:hAnsi="Cambria Math"/>
+                  <w:rFonts w:cstheme="minorHAnsi"/>
                 </w:rPr>
                 <m:t>-</m:t>
               </m:r>
@@ -1412,7 +1710,7 @@
                 <m:dPr>
                   <m:ctrlPr>
                     <w:rPr>
-                      <w:rFonts w:ascii="Cambria Math" w:hAnsi="Cambria Math"/>
+                      <w:rFonts w:ascii="Cambria Math" w:hAnsi="Cambria Math" w:cstheme="minorHAnsi"/>
                       <w:i/>
                     </w:rPr>
                   </m:ctrlPr>
@@ -1422,7 +1720,7 @@
                     <m:sSubPr>
                       <m:ctrlPr>
                         <w:rPr>
-                          <w:rFonts w:ascii="Cambria Math" w:hAnsi="Cambria Math"/>
+                          <w:rFonts w:ascii="Cambria Math" w:hAnsi="Cambria Math" w:cstheme="minorHAnsi"/>
                           <w:i/>
                         </w:rPr>
                       </m:ctrlPr>
@@ -1430,7 +1728,7 @@
                     <m:e>
                       <m:r>
                         <w:rPr>
-                          <w:rFonts w:ascii="Cambria Math" w:hAnsi="Cambria Math"/>
+                          <w:rFonts w:ascii="Cambria Math" w:hAnsi="Cambria Math" w:cstheme="minorHAnsi"/>
                         </w:rPr>
                         <m:t>g</m:t>
                       </m:r>
@@ -1438,15 +1736,21 @@
                     <m:sub>
                       <m:r>
                         <w:rPr>
-                          <w:rFonts w:ascii="Cambria Math" w:hAnsi="Cambria Math"/>
+                          <w:rFonts w:ascii="Cambria Math" w:hAnsi="Cambria Math" w:cstheme="minorHAnsi"/>
                         </w:rPr>
-                        <m:t>ds2</m:t>
+                        <m:t>ds</m:t>
+                      </m:r>
+                      <m:r>
+                        <w:rPr>
+                          <w:rFonts w:ascii="Cambria Math" w:cstheme="minorHAnsi"/>
+                        </w:rPr>
+                        <m:t>2</m:t>
                       </m:r>
                     </m:sub>
                   </m:sSub>
                   <m:r>
                     <w:rPr>
-                      <w:rFonts w:ascii="Cambria Math" w:hAnsi="Cambria Math"/>
+                      <w:rFonts w:ascii="Cambria Math" w:cstheme="minorHAnsi"/>
                     </w:rPr>
                     <m:t>+</m:t>
                   </m:r>
@@ -1454,7 +1758,7 @@
                     <m:sSubPr>
                       <m:ctrlPr>
                         <w:rPr>
-                          <w:rFonts w:ascii="Cambria Math" w:hAnsi="Cambria Math"/>
+                          <w:rFonts w:ascii="Cambria Math" w:hAnsi="Cambria Math" w:cstheme="minorHAnsi"/>
                           <w:i/>
                         </w:rPr>
                       </m:ctrlPr>
@@ -1462,7 +1766,7 @@
                     <m:e>
                       <m:r>
                         <w:rPr>
-                          <w:rFonts w:ascii="Cambria Math" w:hAnsi="Cambria Math"/>
+                          <w:rFonts w:ascii="Cambria Math" w:hAnsi="Cambria Math" w:cstheme="minorHAnsi"/>
                         </w:rPr>
                         <m:t>g</m:t>
                       </m:r>
@@ -1470,9 +1774,15 @@
                     <m:sub>
                       <m:r>
                         <w:rPr>
-                          <w:rFonts w:ascii="Cambria Math" w:hAnsi="Cambria Math"/>
+                          <w:rFonts w:ascii="Cambria Math" w:hAnsi="Cambria Math" w:cstheme="minorHAnsi"/>
                         </w:rPr>
-                        <m:t>ds4</m:t>
+                        <m:t>ds</m:t>
+                      </m:r>
+                      <m:r>
+                        <w:rPr>
+                          <w:rFonts w:ascii="Cambria Math" w:cstheme="minorHAnsi"/>
+                        </w:rPr>
+                        <m:t>4</m:t>
                       </m:r>
                     </m:sub>
                   </m:sSub>
@@ -1484,7 +1794,7 @@
                 <m:sSubPr>
                   <m:ctrlPr>
                     <w:rPr>
-                      <w:rFonts w:ascii="Cambria Math" w:hAnsi="Cambria Math"/>
+                      <w:rFonts w:ascii="Cambria Math" w:hAnsi="Cambria Math" w:cstheme="minorHAnsi"/>
                       <w:i/>
                     </w:rPr>
                   </m:ctrlPr>
@@ -1492,7 +1802,7 @@
                 <m:e>
                   <m:r>
                     <w:rPr>
-                      <w:rFonts w:ascii="Cambria Math" w:hAnsi="Cambria Math"/>
+                      <w:rFonts w:ascii="Cambria Math" w:hAnsi="Cambria Math" w:cstheme="minorHAnsi"/>
                     </w:rPr>
                     <m:t>C</m:t>
                   </m:r>
@@ -1500,7 +1810,7 @@
                 <m:sub>
                   <m:r>
                     <w:rPr>
-                      <w:rFonts w:ascii="Cambria Math" w:hAnsi="Cambria Math"/>
+                      <w:rFonts w:ascii="Cambria Math" w:hAnsi="Cambria Math" w:cstheme="minorHAnsi"/>
                     </w:rPr>
                     <m:t>I</m:t>
                   </m:r>
@@ -1514,11 +1824,11 @@
     <w:p>
       <w:pPr>
         <w:pStyle w:val="Prrafodelista"/>
-        <w:spacing w:before="120" w:after="120"/>
-        <w:ind w:left="786" w:firstLine="709"/>
-        <w:jc w:val="both"/>
-        <w:rPr>
-          <w:rFonts w:eastAsiaTheme="minorEastAsia"/>
+        <w:spacing w:after="0" w:line="360" w:lineRule="auto"/>
+        <w:ind w:left="0"/>
+        <w:jc w:val="both"/>
+        <w:rPr>
+          <w:rFonts w:eastAsiaTheme="minorEastAsia" w:cstheme="minorHAnsi"/>
         </w:rPr>
       </w:pPr>
       <m:oMathPara>
@@ -1527,7 +1837,7 @@
             <m:sSubPr>
               <m:ctrlPr>
                 <w:rPr>
-                  <w:rFonts w:ascii="Cambria Math" w:hAnsi="Cambria Math"/>
+                  <w:rFonts w:ascii="Cambria Math" w:hAnsi="Cambria Math" w:cstheme="minorHAnsi"/>
                   <w:i/>
                 </w:rPr>
               </m:ctrlPr>
@@ -1535,7 +1845,7 @@
             <m:e>
               <m:r>
                 <w:rPr>
-                  <w:rFonts w:ascii="Cambria Math" w:hAnsi="Cambria Math"/>
+                  <w:rFonts w:ascii="Cambria Math" w:hAnsi="Cambria Math" w:cstheme="minorHAnsi"/>
                 </w:rPr>
                 <m:t>p</m:t>
               </m:r>
@@ -1543,7 +1853,7 @@
             <m:sub>
               <m:r>
                 <w:rPr>
-                  <w:rFonts w:ascii="Cambria Math" w:hAnsi="Cambria Math"/>
+                  <w:rFonts w:ascii="Cambria Math" w:cstheme="minorHAnsi"/>
                 </w:rPr>
                 <m:t>2</m:t>
               </m:r>
@@ -1551,7 +1861,7 @@
           </m:sSub>
           <m:r>
             <w:rPr>
-              <w:rFonts w:ascii="Cambria Math" w:hAnsi="Cambria Math"/>
+              <w:rFonts w:ascii="Cambria Math" w:cstheme="minorHAnsi"/>
             </w:rPr>
             <m:t>=</m:t>
           </m:r>
@@ -1559,7 +1869,7 @@
             <m:fPr>
               <m:ctrlPr>
                 <w:rPr>
-                  <w:rFonts w:ascii="Cambria Math" w:hAnsi="Cambria Math"/>
+                  <w:rFonts w:ascii="Cambria Math" w:hAnsi="Cambria Math" w:cstheme="minorHAnsi"/>
                   <w:i/>
                 </w:rPr>
               </m:ctrlPr>
@@ -1567,7 +1877,7 @@
             <m:num>
               <m:r>
                 <w:rPr>
-                  <w:rFonts w:ascii="Cambria Math" w:hAnsi="Cambria Math"/>
+                  <w:rFonts w:cstheme="minorHAnsi"/>
                 </w:rPr>
                 <m:t>-</m:t>
               </m:r>
@@ -1575,7 +1885,7 @@
                 <m:dPr>
                   <m:ctrlPr>
                     <w:rPr>
-                      <w:rFonts w:ascii="Cambria Math" w:hAnsi="Cambria Math"/>
+                      <w:rFonts w:ascii="Cambria Math" w:hAnsi="Cambria Math" w:cstheme="minorHAnsi"/>
                       <w:i/>
                     </w:rPr>
                   </m:ctrlPr>
@@ -1585,7 +1895,7 @@
                     <m:sSubPr>
                       <m:ctrlPr>
                         <w:rPr>
-                          <w:rFonts w:ascii="Cambria Math" w:hAnsi="Cambria Math"/>
+                          <w:rFonts w:ascii="Cambria Math" w:hAnsi="Cambria Math" w:cstheme="minorHAnsi"/>
                           <w:i/>
                         </w:rPr>
                       </m:ctrlPr>
@@ -1593,7 +1903,7 @@
                     <m:e>
                       <m:r>
                         <w:rPr>
-                          <w:rFonts w:ascii="Cambria Math" w:hAnsi="Cambria Math"/>
+                          <w:rFonts w:ascii="Cambria Math" w:hAnsi="Cambria Math" w:cstheme="minorHAnsi"/>
                         </w:rPr>
                         <m:t>g</m:t>
                       </m:r>
@@ -1601,15 +1911,21 @@
                     <m:sub>
                       <m:r>
                         <w:rPr>
-                          <w:rFonts w:ascii="Cambria Math" w:hAnsi="Cambria Math"/>
+                          <w:rFonts w:ascii="Cambria Math" w:hAnsi="Cambria Math" w:cstheme="minorHAnsi"/>
                         </w:rPr>
-                        <m:t>ds6</m:t>
+                        <m:t>ds</m:t>
+                      </m:r>
+                      <m:r>
+                        <w:rPr>
+                          <w:rFonts w:ascii="Cambria Math" w:cstheme="minorHAnsi"/>
+                        </w:rPr>
+                        <m:t>6</m:t>
                       </m:r>
                     </m:sub>
                   </m:sSub>
                   <m:r>
                     <w:rPr>
-                      <w:rFonts w:ascii="Cambria Math" w:hAnsi="Cambria Math"/>
+                      <w:rFonts w:ascii="Cambria Math" w:cstheme="minorHAnsi"/>
                     </w:rPr>
                     <m:t>+</m:t>
                   </m:r>
@@ -1617,7 +1933,7 @@
                     <m:sSubPr>
                       <m:ctrlPr>
                         <w:rPr>
-                          <w:rFonts w:ascii="Cambria Math" w:hAnsi="Cambria Math"/>
+                          <w:rFonts w:ascii="Cambria Math" w:hAnsi="Cambria Math" w:cstheme="minorHAnsi"/>
                           <w:i/>
                         </w:rPr>
                       </m:ctrlPr>
@@ -1625,7 +1941,7 @@
                     <m:e>
                       <m:r>
                         <w:rPr>
-                          <w:rFonts w:ascii="Cambria Math" w:hAnsi="Cambria Math"/>
+                          <w:rFonts w:ascii="Cambria Math" w:hAnsi="Cambria Math" w:cstheme="minorHAnsi"/>
                         </w:rPr>
                         <m:t>g</m:t>
                       </m:r>
@@ -1633,9 +1949,15 @@
                     <m:sub>
                       <m:r>
                         <w:rPr>
-                          <w:rFonts w:ascii="Cambria Math" w:hAnsi="Cambria Math"/>
+                          <w:rFonts w:ascii="Cambria Math" w:hAnsi="Cambria Math" w:cstheme="minorHAnsi"/>
                         </w:rPr>
-                        <m:t>ds7</m:t>
+                        <m:t>ds</m:t>
+                      </m:r>
+                      <m:r>
+                        <w:rPr>
+                          <w:rFonts w:ascii="Cambria Math" w:cstheme="minorHAnsi"/>
+                        </w:rPr>
+                        <m:t>7</m:t>
                       </m:r>
                     </m:sub>
                   </m:sSub>
@@ -1647,7 +1969,7 @@
                 <m:sSubPr>
                   <m:ctrlPr>
                     <w:rPr>
-                      <w:rFonts w:ascii="Cambria Math" w:hAnsi="Cambria Math"/>
+                      <w:rFonts w:ascii="Cambria Math" w:hAnsi="Cambria Math" w:cstheme="minorHAnsi"/>
                       <w:i/>
                     </w:rPr>
                   </m:ctrlPr>
@@ -1655,7 +1977,7 @@
                 <m:e>
                   <m:r>
                     <w:rPr>
-                      <w:rFonts w:ascii="Cambria Math" w:hAnsi="Cambria Math"/>
+                      <w:rFonts w:ascii="Cambria Math" w:hAnsi="Cambria Math" w:cstheme="minorHAnsi"/>
                     </w:rPr>
                     <m:t>C</m:t>
                   </m:r>
@@ -1663,7 +1985,7 @@
                 <m:sub>
                   <m:r>
                     <w:rPr>
-                      <w:rFonts w:ascii="Cambria Math" w:hAnsi="Cambria Math"/>
+                      <w:rFonts w:ascii="Cambria Math" w:hAnsi="Cambria Math" w:cstheme="minorHAnsi"/>
                     </w:rPr>
                     <m:t>II</m:t>
                   </m:r>
@@ -1676,16 +1998,15 @@
     </w:p>
     <w:p>
       <w:pPr>
-        <w:spacing w:before="120" w:after="120"/>
-        <w:ind w:firstLine="709"/>
-        <w:jc w:val="both"/>
-        <w:rPr>
-          <w:rFonts w:eastAsiaTheme="minorEastAsia"/>
-        </w:rPr>
-      </w:pPr>
-      <w:r>
-        <w:rPr>
-          <w:rFonts w:eastAsiaTheme="minorEastAsia"/>
+        <w:spacing w:after="0" w:line="360" w:lineRule="auto"/>
+        <w:jc w:val="both"/>
+        <w:rPr>
+          <w:rFonts w:eastAsiaTheme="minorEastAsia" w:cstheme="minorHAnsi"/>
+        </w:rPr>
+      </w:pPr>
+      <w:r>
+        <w:rPr>
+          <w:rFonts w:eastAsiaTheme="minorEastAsia" w:cstheme="minorHAnsi"/>
         </w:rPr>
         <w:t xml:space="preserve">Considerando a </w:t>
       </w:r>
@@ -1694,7 +2015,7 @@
           <m:sSubPr>
             <m:ctrlPr>
               <w:rPr>
-                <w:rFonts w:ascii="Cambria Math" w:hAnsi="Cambria Math"/>
+                <w:rFonts w:ascii="Cambria Math" w:hAnsi="Cambria Math" w:cstheme="minorHAnsi"/>
                 <w:i/>
               </w:rPr>
             </m:ctrlPr>
@@ -1702,7 +2023,7 @@
           <m:e>
             <m:r>
               <w:rPr>
-                <w:rFonts w:ascii="Cambria Math" w:hAnsi="Cambria Math"/>
+                <w:rFonts w:ascii="Cambria Math" w:hAnsi="Cambria Math" w:cstheme="minorHAnsi"/>
               </w:rPr>
               <m:t>C</m:t>
             </m:r>
@@ -1710,7 +2031,7 @@
           <m:sub>
             <m:r>
               <w:rPr>
-                <w:rFonts w:ascii="Cambria Math" w:hAnsi="Cambria Math"/>
+                <w:rFonts w:ascii="Cambria Math" w:hAnsi="Cambria Math" w:cstheme="minorHAnsi"/>
               </w:rPr>
               <m:t>I</m:t>
             </m:r>
@@ -1719,7 +2040,7 @@
       </m:oMath>
       <w:r>
         <w:rPr>
-          <w:rFonts w:eastAsiaTheme="minorEastAsia"/>
+          <w:rFonts w:eastAsiaTheme="minorEastAsia" w:cstheme="minorHAnsi"/>
         </w:rPr>
         <w:t xml:space="preserve"> como la sumatoria de todas las capacidades conectadas a la salida de la primera etapa y a </w:t>
       </w:r>
@@ -1728,7 +2049,7 @@
           <m:sSubPr>
             <m:ctrlPr>
               <w:rPr>
-                <w:rFonts w:ascii="Cambria Math" w:hAnsi="Cambria Math"/>
+                <w:rFonts w:ascii="Cambria Math" w:hAnsi="Cambria Math" w:cstheme="minorHAnsi"/>
                 <w:i/>
               </w:rPr>
             </m:ctrlPr>
@@ -1736,7 +2057,7 @@
           <m:e>
             <m:r>
               <w:rPr>
-                <w:rFonts w:ascii="Cambria Math" w:hAnsi="Cambria Math"/>
+                <w:rFonts w:ascii="Cambria Math" w:hAnsi="Cambria Math" w:cstheme="minorHAnsi"/>
               </w:rPr>
               <m:t>C</m:t>
             </m:r>
@@ -1744,7 +2065,7 @@
           <m:sub>
             <m:r>
               <w:rPr>
-                <w:rFonts w:ascii="Cambria Math" w:hAnsi="Cambria Math"/>
+                <w:rFonts w:ascii="Cambria Math" w:hAnsi="Cambria Math" w:cstheme="minorHAnsi"/>
               </w:rPr>
               <m:t>II</m:t>
             </m:r>
@@ -1753,7 +2074,7 @@
       </m:oMath>
       <w:r>
         <w:rPr>
-          <w:rFonts w:eastAsiaTheme="minorEastAsia"/>
+          <w:rFonts w:eastAsiaTheme="minorEastAsia" w:cstheme="minorHAnsi"/>
         </w:rPr>
         <w:t xml:space="preserve"> como la sumatoria de todas las capacidades conectadas a la salida de la segunda etapa.</w:t>
       </w:r>
@@ -1765,27 +2086,26 @@
           <w:ilvl w:val="0"/>
           <w:numId w:val="2"/>
         </w:numPr>
-        <w:spacing w:before="120" w:after="120"/>
-        <w:ind w:firstLine="709"/>
-        <w:jc w:val="both"/>
-        <w:rPr>
-          <w:rFonts w:eastAsiaTheme="minorEastAsia"/>
-        </w:rPr>
-      </w:pPr>
-      <w:r>
-        <w:rPr>
-          <w:rFonts w:eastAsiaTheme="minorEastAsia"/>
+        <w:spacing w:after="0" w:line="360" w:lineRule="auto"/>
+        <w:ind w:left="0" w:firstLine="0"/>
+        <w:jc w:val="both"/>
+        <w:rPr>
+          <w:rFonts w:eastAsiaTheme="minorEastAsia" w:cstheme="minorHAnsi"/>
+        </w:rPr>
+      </w:pPr>
+      <w:r>
+        <w:rPr>
+          <w:rFonts w:eastAsiaTheme="minorEastAsia" w:cstheme="minorHAnsi"/>
         </w:rPr>
         <w:t>La respuesta en frecuencia del comparador de dos etapas puede ser expresado como:</w:t>
       </w:r>
     </w:p>
     <w:p>
       <w:pPr>
-        <w:spacing w:before="120" w:after="120"/>
-        <w:ind w:left="426" w:firstLine="709"/>
-        <w:jc w:val="both"/>
-        <w:rPr>
-          <w:rFonts w:eastAsiaTheme="minorEastAsia"/>
+        <w:spacing w:after="0" w:line="360" w:lineRule="auto"/>
+        <w:jc w:val="both"/>
+        <w:rPr>
+          <w:rFonts w:eastAsiaTheme="minorEastAsia" w:cstheme="minorHAnsi"/>
         </w:rPr>
       </w:pPr>
       <m:oMathPara>
@@ -1794,7 +2114,7 @@
             <m:sSubPr>
               <m:ctrlPr>
                 <w:rPr>
-                  <w:rFonts w:ascii="Cambria Math" w:hAnsi="Cambria Math"/>
+                  <w:rFonts w:ascii="Cambria Math" w:hAnsi="Cambria Math" w:cstheme="minorHAnsi"/>
                   <w:i/>
                 </w:rPr>
               </m:ctrlPr>
@@ -1802,7 +2122,7 @@
             <m:e>
               <m:r>
                 <w:rPr>
-                  <w:rFonts w:ascii="Cambria Math" w:hAnsi="Cambria Math"/>
+                  <w:rFonts w:ascii="Cambria Math" w:hAnsi="Cambria Math" w:cstheme="minorHAnsi"/>
                 </w:rPr>
                 <m:t>A</m:t>
               </m:r>
@@ -1810,7 +2130,7 @@
             <m:sub>
               <m:r>
                 <w:rPr>
-                  <w:rFonts w:ascii="Cambria Math" w:hAnsi="Cambria Math"/>
+                  <w:rFonts w:ascii="Cambria Math" w:hAnsi="Cambria Math" w:cstheme="minorHAnsi"/>
                 </w:rPr>
                 <m:t>v</m:t>
               </m:r>
@@ -1820,7 +2140,7 @@
             <m:dPr>
               <m:ctrlPr>
                 <w:rPr>
-                  <w:rFonts w:ascii="Cambria Math" w:hAnsi="Cambria Math"/>
+                  <w:rFonts w:ascii="Cambria Math" w:hAnsi="Cambria Math" w:cstheme="minorHAnsi"/>
                   <w:i/>
                 </w:rPr>
               </m:ctrlPr>
@@ -1828,7 +2148,7 @@
             <m:e>
               <m:r>
                 <w:rPr>
-                  <w:rFonts w:ascii="Cambria Math" w:hAnsi="Cambria Math"/>
+                  <w:rFonts w:ascii="Cambria Math" w:hAnsi="Cambria Math" w:cstheme="minorHAnsi"/>
                 </w:rPr>
                 <m:t>s</m:t>
               </m:r>
@@ -1836,7 +2156,7 @@
           </m:d>
           <m:r>
             <w:rPr>
-              <w:rFonts w:ascii="Cambria Math" w:hAnsi="Cambria Math"/>
+              <w:rFonts w:ascii="Cambria Math" w:cstheme="minorHAnsi"/>
             </w:rPr>
             <m:t>=</m:t>
           </m:r>
@@ -1844,7 +2164,7 @@
             <m:fPr>
               <m:ctrlPr>
                 <w:rPr>
-                  <w:rFonts w:ascii="Cambria Math" w:hAnsi="Cambria Math"/>
+                  <w:rFonts w:ascii="Cambria Math" w:hAnsi="Cambria Math" w:cstheme="minorHAnsi"/>
                   <w:i/>
                 </w:rPr>
               </m:ctrlPr>
@@ -1854,7 +2174,7 @@
                 <m:sSubPr>
                   <m:ctrlPr>
                     <w:rPr>
-                      <w:rFonts w:ascii="Cambria Math" w:hAnsi="Cambria Math"/>
+                      <w:rFonts w:ascii="Cambria Math" w:hAnsi="Cambria Math" w:cstheme="minorHAnsi"/>
                       <w:i/>
                     </w:rPr>
                   </m:ctrlPr>
@@ -1862,7 +2182,7 @@
                 <m:e>
                   <m:r>
                     <w:rPr>
-                      <w:rFonts w:ascii="Cambria Math" w:hAnsi="Cambria Math"/>
+                      <w:rFonts w:ascii="Cambria Math" w:hAnsi="Cambria Math" w:cstheme="minorHAnsi"/>
                     </w:rPr>
                     <m:t>A</m:t>
                   </m:r>
@@ -1870,7 +2190,7 @@
                 <m:sub>
                   <m:r>
                     <w:rPr>
-                      <w:rFonts w:ascii="Cambria Math" w:hAnsi="Cambria Math"/>
+                      <w:rFonts w:ascii="Cambria Math" w:hAnsi="Cambria Math" w:cstheme="minorHAnsi"/>
                     </w:rPr>
                     <m:t>v</m:t>
                   </m:r>
@@ -1880,7 +2200,7 @@
                 <m:dPr>
                   <m:ctrlPr>
                     <w:rPr>
-                      <w:rFonts w:ascii="Cambria Math" w:hAnsi="Cambria Math"/>
+                      <w:rFonts w:ascii="Cambria Math" w:hAnsi="Cambria Math" w:cstheme="minorHAnsi"/>
                       <w:i/>
                     </w:rPr>
                   </m:ctrlPr>
@@ -1888,7 +2208,7 @@
                 <m:e>
                   <m:r>
                     <w:rPr>
-                      <w:rFonts w:ascii="Cambria Math" w:hAnsi="Cambria Math"/>
+                      <w:rFonts w:ascii="Cambria Math" w:cstheme="minorHAnsi"/>
                     </w:rPr>
                     <m:t>0</m:t>
                   </m:r>
@@ -1900,7 +2220,7 @@
                 <m:dPr>
                   <m:ctrlPr>
                     <w:rPr>
-                      <w:rFonts w:ascii="Cambria Math" w:hAnsi="Cambria Math"/>
+                      <w:rFonts w:ascii="Cambria Math" w:hAnsi="Cambria Math" w:cstheme="minorHAnsi"/>
                       <w:i/>
                     </w:rPr>
                   </m:ctrlPr>
@@ -1910,7 +2230,7 @@
                     <m:fPr>
                       <m:ctrlPr>
                         <w:rPr>
-                          <w:rFonts w:ascii="Cambria Math" w:hAnsi="Cambria Math"/>
+                          <w:rFonts w:ascii="Cambria Math" w:hAnsi="Cambria Math" w:cstheme="minorHAnsi"/>
                           <w:i/>
                         </w:rPr>
                       </m:ctrlPr>
@@ -1918,7 +2238,7 @@
                     <m:num>
                       <m:r>
                         <w:rPr>
-                          <w:rFonts w:ascii="Cambria Math" w:hAnsi="Cambria Math"/>
+                          <w:rFonts w:ascii="Cambria Math" w:hAnsi="Cambria Math" w:cstheme="minorHAnsi"/>
                         </w:rPr>
                         <m:t>s</m:t>
                       </m:r>
@@ -1928,7 +2248,7 @@
                         <m:sSubPr>
                           <m:ctrlPr>
                             <w:rPr>
-                              <w:rFonts w:ascii="Cambria Math" w:hAnsi="Cambria Math"/>
+                              <w:rFonts w:ascii="Cambria Math" w:hAnsi="Cambria Math" w:cstheme="minorHAnsi"/>
                               <w:i/>
                             </w:rPr>
                           </m:ctrlPr>
@@ -1936,7 +2256,7 @@
                         <m:e>
                           <m:r>
                             <w:rPr>
-                              <w:rFonts w:ascii="Cambria Math" w:hAnsi="Cambria Math"/>
+                              <w:rFonts w:ascii="Cambria Math" w:hAnsi="Cambria Math" w:cstheme="minorHAnsi"/>
                             </w:rPr>
                             <m:t>p</m:t>
                           </m:r>
@@ -1944,7 +2264,7 @@
                         <m:sub>
                           <m:r>
                             <w:rPr>
-                              <w:rFonts w:ascii="Cambria Math" w:hAnsi="Cambria Math"/>
+                              <w:rFonts w:ascii="Cambria Math" w:cstheme="minorHAnsi"/>
                             </w:rPr>
                             <m:t>1</m:t>
                           </m:r>
@@ -1954,9 +2274,15 @@
                   </m:f>
                   <m:r>
                     <w:rPr>
-                      <w:rFonts w:ascii="Cambria Math" w:hAnsi="Cambria Math"/>
+                      <w:rFonts w:cstheme="minorHAnsi"/>
                     </w:rPr>
-                    <m:t>-1</m:t>
+                    <m:t>-</m:t>
+                  </m:r>
+                  <m:r>
+                    <w:rPr>
+                      <w:rFonts w:ascii="Cambria Math" w:cstheme="minorHAnsi"/>
+                    </w:rPr>
+                    <m:t>1</m:t>
                   </m:r>
                 </m:e>
               </m:d>
@@ -1964,7 +2290,7 @@
                 <m:dPr>
                   <m:ctrlPr>
                     <w:rPr>
-                      <w:rFonts w:ascii="Cambria Math" w:hAnsi="Cambria Math"/>
+                      <w:rFonts w:ascii="Cambria Math" w:hAnsi="Cambria Math" w:cstheme="minorHAnsi"/>
                       <w:i/>
                     </w:rPr>
                   </m:ctrlPr>
@@ -1974,7 +2300,7 @@
                     <m:fPr>
                       <m:ctrlPr>
                         <w:rPr>
-                          <w:rFonts w:ascii="Cambria Math" w:hAnsi="Cambria Math"/>
+                          <w:rFonts w:ascii="Cambria Math" w:hAnsi="Cambria Math" w:cstheme="minorHAnsi"/>
                           <w:i/>
                         </w:rPr>
                       </m:ctrlPr>
@@ -1982,7 +2308,7 @@
                     <m:num>
                       <m:r>
                         <w:rPr>
-                          <w:rFonts w:ascii="Cambria Math" w:hAnsi="Cambria Math"/>
+                          <w:rFonts w:ascii="Cambria Math" w:hAnsi="Cambria Math" w:cstheme="minorHAnsi"/>
                         </w:rPr>
                         <m:t>s</m:t>
                       </m:r>
@@ -1992,7 +2318,7 @@
                         <m:sSubPr>
                           <m:ctrlPr>
                             <w:rPr>
-                              <w:rFonts w:ascii="Cambria Math" w:hAnsi="Cambria Math"/>
+                              <w:rFonts w:ascii="Cambria Math" w:hAnsi="Cambria Math" w:cstheme="minorHAnsi"/>
                               <w:i/>
                             </w:rPr>
                           </m:ctrlPr>
@@ -2000,7 +2326,7 @@
                         <m:e>
                           <m:r>
                             <w:rPr>
-                              <w:rFonts w:ascii="Cambria Math" w:hAnsi="Cambria Math"/>
+                              <w:rFonts w:ascii="Cambria Math" w:hAnsi="Cambria Math" w:cstheme="minorHAnsi"/>
                             </w:rPr>
                             <m:t>p</m:t>
                           </m:r>
@@ -2008,7 +2334,7 @@
                         <m:sub>
                           <m:r>
                             <w:rPr>
-                              <w:rFonts w:ascii="Cambria Math" w:hAnsi="Cambria Math"/>
+                              <w:rFonts w:ascii="Cambria Math" w:cstheme="minorHAnsi"/>
                             </w:rPr>
                             <m:t>2</m:t>
                           </m:r>
@@ -2018,9 +2344,15 @@
                   </m:f>
                   <m:r>
                     <w:rPr>
-                      <w:rFonts w:ascii="Cambria Math" w:hAnsi="Cambria Math"/>
+                      <w:rFonts w:cstheme="minorHAnsi"/>
                     </w:rPr>
-                    <m:t>-1</m:t>
+                    <m:t>-</m:t>
+                  </m:r>
+                  <m:r>
+                    <w:rPr>
+                      <w:rFonts w:ascii="Cambria Math" w:cstheme="minorHAnsi"/>
+                    </w:rPr>
+                    <m:t>1</m:t>
                   </m:r>
                 </m:e>
               </m:d>
@@ -2031,88 +2363,298 @@
     </w:p>
     <w:p>
       <w:pPr>
+        <w:spacing w:after="0" w:line="360" w:lineRule="auto"/>
+        <w:jc w:val="both"/>
+        <w:rPr>
+          <w:rFonts w:eastAsiaTheme="minorEastAsia" w:cstheme="minorHAnsi"/>
+        </w:rPr>
+      </w:pPr>
+      <w:r>
+        <w:rPr>
+          <w:rFonts w:eastAsiaTheme="minorEastAsia" w:cstheme="minorHAnsi"/>
+        </w:rPr>
+        <w:br w:type="page"/>
+      </w:r>
+    </w:p>
+    <w:p>
+      <w:pPr>
         <w:pStyle w:val="Default"/>
-        <w:spacing w:before="120" w:after="120"/>
-        <w:ind w:firstLine="709"/>
-        <w:jc w:val="both"/>
-      </w:pPr>
-      <w:r>
+        <w:spacing w:after="0" w:line="360" w:lineRule="auto"/>
+        <w:jc w:val="both"/>
+        <w:rPr>
+          <w:rFonts w:asciiTheme="minorHAnsi" w:hAnsiTheme="minorHAnsi" w:cstheme="minorHAnsi"/>
+        </w:rPr>
+      </w:pPr>
+      <w:r>
+        <w:rPr>
+          <w:rFonts w:asciiTheme="minorHAnsi" w:hAnsiTheme="minorHAnsi" w:cstheme="minorHAnsi"/>
+        </w:rPr>
+        <w:lastRenderedPageBreak/>
         <w:t>DISENO Y SIMULACION:</w:t>
       </w:r>
     </w:p>
     <w:p>
       <w:pPr>
         <w:pStyle w:val="Default"/>
-        <w:spacing w:before="120" w:after="120"/>
-        <w:ind w:firstLine="709"/>
-        <w:jc w:val="both"/>
-      </w:pPr>
-      <w:r>
+        <w:spacing w:after="0" w:line="360" w:lineRule="auto"/>
+        <w:jc w:val="both"/>
+        <w:rPr>
+          <w:rFonts w:asciiTheme="minorHAnsi" w:hAnsiTheme="minorHAnsi" w:cstheme="minorHAnsi"/>
+        </w:rPr>
+      </w:pPr>
+      <w:r>
+        <w:rPr>
+          <w:rFonts w:asciiTheme="minorHAnsi" w:hAnsiTheme="minorHAnsi" w:cstheme="minorHAnsi"/>
+        </w:rPr>
         <w:t xml:space="preserve">El comparador fue </w:t>
       </w:r>
-      <w:proofErr w:type="spellStart"/>
-      <w:r>
-        <w:t>disenado</w:t>
-      </w:r>
-      <w:proofErr w:type="spellEnd"/>
-      <w:r>
+      <w:r>
+        <w:rPr>
+          <w:rFonts w:asciiTheme="minorHAnsi" w:hAnsiTheme="minorHAnsi" w:cstheme="minorHAnsi"/>
+        </w:rPr>
+        <w:t>diseñado</w:t>
+      </w:r>
+      <w:r>
+        <w:rPr>
+          <w:rFonts w:asciiTheme="minorHAnsi" w:hAnsiTheme="minorHAnsi" w:cstheme="minorHAnsi"/>
+        </w:rPr>
         <w:t xml:space="preserve">, simulado, </w:t>
       </w:r>
-      <w:proofErr w:type="spellStart"/>
-      <w:r>
-        <w:t>redisenado</w:t>
-      </w:r>
-      <w:proofErr w:type="spellEnd"/>
-      <w:r>
+      <w:r>
+        <w:rPr>
+          <w:rFonts w:asciiTheme="minorHAnsi" w:hAnsiTheme="minorHAnsi" w:cstheme="minorHAnsi"/>
+        </w:rPr>
+        <w:t>re-diseño</w:t>
+      </w:r>
+      <w:r>
+        <w:rPr>
+          <w:rFonts w:asciiTheme="minorHAnsi" w:hAnsiTheme="minorHAnsi" w:cstheme="minorHAnsi"/>
+        </w:rPr>
         <w:t xml:space="preserve"> y </w:t>
       </w:r>
-      <w:proofErr w:type="spellStart"/>
-      <w:r>
-        <w:t>resimulado</w:t>
-      </w:r>
-      <w:proofErr w:type="spellEnd"/>
-      <w:r>
+      <w:r>
+        <w:rPr>
+          <w:rFonts w:asciiTheme="minorHAnsi" w:hAnsiTheme="minorHAnsi" w:cstheme="minorHAnsi"/>
+        </w:rPr>
+        <w:t>re-simulado</w:t>
+      </w:r>
+      <w:r>
+        <w:rPr>
+          <w:rFonts w:asciiTheme="minorHAnsi" w:hAnsiTheme="minorHAnsi" w:cstheme="minorHAnsi"/>
+        </w:rPr>
         <w:t xml:space="preserve"> en varios </w:t>
       </w:r>
-      <w:proofErr w:type="spellStart"/>
-      <w:r>
-        <w:t>ocaciones</w:t>
-      </w:r>
-      <w:proofErr w:type="spellEnd"/>
-      <w:r>
-        <w:t xml:space="preserve"> hasta dimensionarlo y observar que su comportamiento era el adecuando para el uso que se le iba a dar, sin importar los niveles de consumo del mismo en un principio. Luego de resultados </w:t>
-      </w:r>
-      <w:proofErr w:type="gramStart"/>
-      <w:r>
-        <w:t>exitosas</w:t>
-      </w:r>
-      <w:proofErr w:type="gramEnd"/>
-      <w:r>
+      <w:r>
+        <w:rPr>
+          <w:rFonts w:asciiTheme="minorHAnsi" w:hAnsiTheme="minorHAnsi" w:cstheme="minorHAnsi"/>
+        </w:rPr>
+        <w:t>ocasiones</w:t>
+      </w:r>
+      <w:r>
+        <w:rPr>
+          <w:rFonts w:asciiTheme="minorHAnsi" w:hAnsiTheme="minorHAnsi" w:cstheme="minorHAnsi"/>
+        </w:rPr>
+        <w:t xml:space="preserve"> hasta dimensionarlo y observar que su comportamiento era el adecuando para el uso que se le iba a dar, sin importar los niveles de consumo del mismo en un principio</w:t>
+      </w:r>
+      <w:r>
+        <w:rPr>
+          <w:rFonts w:asciiTheme="minorHAnsi" w:hAnsiTheme="minorHAnsi" w:cstheme="minorHAnsi"/>
+        </w:rPr>
+        <w:t xml:space="preserve"> y con el fin de familiarizarse con la tecnología utilizada</w:t>
+      </w:r>
+      <w:r>
+        <w:rPr>
+          <w:rFonts w:asciiTheme="minorHAnsi" w:hAnsiTheme="minorHAnsi" w:cstheme="minorHAnsi"/>
+        </w:rPr>
+        <w:t xml:space="preserve">. Luego de resultados </w:t>
+      </w:r>
+      <w:r>
+        <w:rPr>
+          <w:rFonts w:asciiTheme="minorHAnsi" w:hAnsiTheme="minorHAnsi" w:cstheme="minorHAnsi"/>
+        </w:rPr>
+        <w:t>exitosos</w:t>
+      </w:r>
+      <w:r>
+        <w:rPr>
+          <w:rFonts w:asciiTheme="minorHAnsi" w:hAnsiTheme="minorHAnsi" w:cstheme="minorHAnsi"/>
+        </w:rPr>
         <w:t xml:space="preserve"> de pruebas en un </w:t>
       </w:r>
-      <w:proofErr w:type="spellStart"/>
-      <w:r>
-        <w:t>diseno</w:t>
-      </w:r>
-      <w:proofErr w:type="spellEnd"/>
-      <w:r>
+      <w:r>
+        <w:rPr>
+          <w:rFonts w:asciiTheme="minorHAnsi" w:hAnsiTheme="minorHAnsi" w:cstheme="minorHAnsi"/>
+        </w:rPr>
+        <w:t>diseño</w:t>
+      </w:r>
+      <w:r>
+        <w:rPr>
+          <w:rFonts w:asciiTheme="minorHAnsi" w:hAnsiTheme="minorHAnsi" w:cstheme="minorHAnsi"/>
+        </w:rPr>
         <w:t xml:space="preserve"> despreocupado por el consumo, lo modificamos nuevamente hasta obtener resultados complacientes como los anteriores, pero con la mayor </w:t>
       </w:r>
-      <w:proofErr w:type="spellStart"/>
-      <w:r>
-        <w:t>optimizacion</w:t>
-      </w:r>
-      <w:proofErr w:type="spellEnd"/>
-      <w:r>
+      <w:r>
+        <w:rPr>
+          <w:rFonts w:asciiTheme="minorHAnsi" w:hAnsiTheme="minorHAnsi" w:cstheme="minorHAnsi"/>
+        </w:rPr>
+        <w:t>optimización</w:t>
+      </w:r>
+      <w:r>
+        <w:rPr>
+          <w:rFonts w:asciiTheme="minorHAnsi" w:hAnsiTheme="minorHAnsi" w:cstheme="minorHAnsi"/>
+        </w:rPr>
         <w:t xml:space="preserve"> posible (menor consumo y </w:t>
       </w:r>
-      <w:proofErr w:type="spellStart"/>
-      <w:r>
-        <w:t>tamano</w:t>
-      </w:r>
-      <w:proofErr w:type="spellEnd"/>
-      <w:r>
+      <w:r>
+        <w:rPr>
+          <w:rFonts w:asciiTheme="minorHAnsi" w:hAnsiTheme="minorHAnsi" w:cstheme="minorHAnsi"/>
+        </w:rPr>
+        <w:t>tamaño</w:t>
+      </w:r>
+      <w:r>
+        <w:rPr>
+          <w:rFonts w:asciiTheme="minorHAnsi" w:hAnsiTheme="minorHAnsi" w:cstheme="minorHAnsi"/>
+        </w:rPr>
         <w:t xml:space="preserve"> del dispositivo). </w:t>
+      </w:r>
+    </w:p>
+    <w:p>
+      <w:pPr>
+        <w:pStyle w:val="Default"/>
+        <w:numPr>
+          <w:ilvl w:val="0"/>
+          <w:numId w:val="6"/>
+        </w:numPr>
+        <w:spacing w:after="0" w:line="360" w:lineRule="auto"/>
+        <w:ind w:left="0" w:firstLine="0"/>
+        <w:jc w:val="both"/>
+        <w:rPr>
+          <w:rFonts w:asciiTheme="minorHAnsi" w:hAnsiTheme="minorHAnsi" w:cstheme="minorHAnsi"/>
+        </w:rPr>
+      </w:pPr>
+      <w:r>
+        <w:rPr>
+          <w:rFonts w:asciiTheme="minorHAnsi" w:hAnsiTheme="minorHAnsi" w:cstheme="minorHAnsi"/>
+        </w:rPr>
+        <w:t>Esquemático</w:t>
+      </w:r>
+      <w:r>
+        <w:rPr>
+          <w:rFonts w:asciiTheme="minorHAnsi" w:hAnsiTheme="minorHAnsi" w:cstheme="minorHAnsi"/>
+        </w:rPr>
+        <w:t xml:space="preserve"> del comparador:</w:t>
+      </w:r>
+    </w:p>
+    <w:p>
+      <w:pPr>
+        <w:pStyle w:val="Default"/>
+        <w:numPr>
+          <w:ilvl w:val="0"/>
+          <w:numId w:val="6"/>
+        </w:numPr>
+        <w:spacing w:after="0" w:line="360" w:lineRule="auto"/>
+        <w:ind w:left="0" w:firstLine="0"/>
+        <w:jc w:val="both"/>
+        <w:rPr>
+          <w:rFonts w:asciiTheme="minorHAnsi" w:hAnsiTheme="minorHAnsi" w:cstheme="minorHAnsi"/>
+        </w:rPr>
+      </w:pPr>
+      <w:r>
+        <w:rPr>
+          <w:rFonts w:asciiTheme="minorHAnsi" w:hAnsiTheme="minorHAnsi" w:cstheme="minorHAnsi"/>
+        </w:rPr>
+        <w:t>Simulación</w:t>
+      </w:r>
+      <w:r>
+        <w:rPr>
+          <w:rFonts w:asciiTheme="minorHAnsi" w:hAnsiTheme="minorHAnsi" w:cstheme="minorHAnsi"/>
+        </w:rPr>
+        <w:t xml:space="preserve"> tipo Bias:</w:t>
+      </w:r>
+    </w:p>
+    <w:p>
+      <w:pPr>
+        <w:pStyle w:val="Default"/>
+        <w:numPr>
+          <w:ilvl w:val="0"/>
+          <w:numId w:val="6"/>
+        </w:numPr>
+        <w:spacing w:after="0" w:line="360" w:lineRule="auto"/>
+        <w:ind w:left="0" w:firstLine="0"/>
+        <w:jc w:val="both"/>
+        <w:rPr>
+          <w:rFonts w:asciiTheme="minorHAnsi" w:hAnsiTheme="minorHAnsi" w:cstheme="minorHAnsi"/>
+        </w:rPr>
+      </w:pPr>
+      <w:r>
+        <w:rPr>
+          <w:rFonts w:asciiTheme="minorHAnsi" w:hAnsiTheme="minorHAnsi" w:cstheme="minorHAnsi"/>
+        </w:rPr>
+        <w:t>Simulación</w:t>
+      </w:r>
+      <w:r>
+        <w:rPr>
+          <w:rFonts w:asciiTheme="minorHAnsi" w:hAnsiTheme="minorHAnsi" w:cstheme="minorHAnsi"/>
+        </w:rPr>
+        <w:t xml:space="preserve"> tipo Transient:</w:t>
+      </w:r>
+    </w:p>
+    <w:p>
+      <w:pPr>
+        <w:spacing w:after="0" w:line="360" w:lineRule="auto"/>
+        <w:jc w:val="both"/>
+        <w:rPr>
+          <w:rFonts w:eastAsia="DejaVu Sans" w:cstheme="minorHAnsi"/>
+        </w:rPr>
+      </w:pPr>
+      <w:r>
+        <w:rPr>
+          <w:rFonts w:cstheme="minorHAnsi"/>
+        </w:rPr>
+        <w:br w:type="page"/>
+      </w:r>
+    </w:p>
+    <w:p>
+      <w:pPr>
+        <w:pStyle w:val="Default"/>
+        <w:spacing w:after="0" w:line="360" w:lineRule="auto"/>
+        <w:jc w:val="both"/>
+        <w:rPr>
+          <w:rFonts w:asciiTheme="minorHAnsi" w:hAnsiTheme="minorHAnsi" w:cstheme="minorHAnsi"/>
+        </w:rPr>
+      </w:pPr>
+      <w:r>
+        <w:rPr>
+          <w:rFonts w:asciiTheme="minorHAnsi" w:hAnsiTheme="minorHAnsi" w:cstheme="minorHAnsi"/>
+        </w:rPr>
+        <w:lastRenderedPageBreak/>
+        <w:t>CONSIDERACIONES A PARTIR DE LA SIMULACION:</w:t>
+      </w:r>
+    </w:p>
+    <w:p>
+      <w:pPr>
+        <w:pStyle w:val="Default"/>
+        <w:numPr>
+          <w:ilvl w:val="0"/>
+          <w:numId w:val="4"/>
+        </w:numPr>
+        <w:spacing w:after="0" w:line="360" w:lineRule="auto"/>
+        <w:ind w:left="0" w:firstLine="0"/>
+        <w:jc w:val="both"/>
+        <w:rPr>
+          <w:rFonts w:asciiTheme="minorHAnsi" w:hAnsiTheme="minorHAnsi" w:cstheme="minorHAnsi"/>
+        </w:rPr>
+      </w:pPr>
+      <w:r>
+        <w:rPr>
+          <w:rFonts w:asciiTheme="minorHAnsi" w:hAnsiTheme="minorHAnsi" w:cstheme="minorHAnsi"/>
+        </w:rPr>
+        <w:t>Ubicaciones</w:t>
+      </w:r>
+      <w:r>
+        <w:rPr>
+          <w:rFonts w:asciiTheme="minorHAnsi" w:hAnsiTheme="minorHAnsi" w:cstheme="minorHAnsi"/>
+        </w:rPr>
+        <w:t xml:space="preserve"> de los Polos del circuito:</w:t>
       </w:r>
     </w:p>
     <w:p>
@@ -2122,17 +2664,30 @@
           <w:ilvl w:val="0"/>
           <w:numId w:val="3"/>
         </w:numPr>
-        <w:spacing w:before="120" w:after="120"/>
-        <w:ind w:firstLine="709"/>
-        <w:jc w:val="both"/>
-      </w:pPr>
-      <w:proofErr w:type="spellStart"/>
-      <w:r>
-        <w:t>Esquematico</w:t>
-      </w:r>
-      <w:proofErr w:type="spellEnd"/>
-      <w:r>
-        <w:t xml:space="preserve"> del comparador:</w:t>
+        <w:spacing w:after="0" w:line="360" w:lineRule="auto"/>
+        <w:ind w:left="0" w:firstLine="0"/>
+        <w:jc w:val="both"/>
+        <w:rPr>
+          <w:rFonts w:asciiTheme="minorHAnsi" w:hAnsiTheme="minorHAnsi" w:cstheme="minorHAnsi"/>
+        </w:rPr>
+      </w:pPr>
+      <w:r>
+        <w:rPr>
+          <w:rFonts w:asciiTheme="minorHAnsi" w:hAnsiTheme="minorHAnsi" w:cstheme="minorHAnsi"/>
+        </w:rPr>
+        <w:t xml:space="preserve">Respuesta al </w:t>
+      </w:r>
+      <w:r>
+        <w:rPr>
+          <w:rFonts w:asciiTheme="minorHAnsi" w:hAnsiTheme="minorHAnsi" w:cstheme="minorHAnsi"/>
+        </w:rPr>
+        <w:t>Escalón</w:t>
+      </w:r>
+      <w:r>
+        <w:rPr>
+          <w:rFonts w:asciiTheme="minorHAnsi" w:hAnsiTheme="minorHAnsi" w:cstheme="minorHAnsi"/>
+        </w:rPr>
+        <w:t>:</w:t>
       </w:r>
     </w:p>
     <w:p>
@@ -2142,204 +2697,4369 @@
           <w:ilvl w:val="0"/>
           <w:numId w:val="3"/>
         </w:numPr>
-        <w:spacing w:before="120" w:after="120"/>
-        <w:ind w:firstLine="709"/>
-        <w:jc w:val="both"/>
-      </w:pPr>
-      <w:proofErr w:type="spellStart"/>
-      <w:r>
-        <w:t>Simulacion</w:t>
-      </w:r>
-      <w:proofErr w:type="spellEnd"/>
-      <w:r>
-        <w:t xml:space="preserve"> tipo </w:t>
-      </w:r>
-      <w:proofErr w:type="spellStart"/>
-      <w:r>
-        <w:t>Bias</w:t>
-      </w:r>
-      <w:proofErr w:type="spellEnd"/>
-      <w:r>
-        <w:t>:</w:t>
+        <w:spacing w:after="0" w:line="360" w:lineRule="auto"/>
+        <w:ind w:left="0" w:firstLine="0"/>
+        <w:jc w:val="both"/>
+        <w:rPr>
+          <w:rFonts w:asciiTheme="minorHAnsi" w:hAnsiTheme="minorHAnsi" w:cstheme="minorHAnsi"/>
+        </w:rPr>
+      </w:pPr>
+      <w:r>
+        <w:rPr>
+          <w:rFonts w:asciiTheme="minorHAnsi" w:hAnsiTheme="minorHAnsi" w:cstheme="minorHAnsi"/>
+        </w:rPr>
+        <w:t>Propagación</w:t>
+      </w:r>
+      <w:r>
+        <w:rPr>
+          <w:rFonts w:asciiTheme="minorHAnsi" w:hAnsiTheme="minorHAnsi" w:cstheme="minorHAnsi"/>
+        </w:rPr>
+        <w:t xml:space="preserve"> del Delay Time de Slewing:</w:t>
+      </w:r>
+    </w:p>
+    <w:p>
+      <w:pPr>
+        <w:pStyle w:val="Default"/>
+        <w:spacing w:after="0" w:line="360" w:lineRule="auto"/>
+        <w:jc w:val="both"/>
+        <w:rPr>
+          <w:rFonts w:asciiTheme="minorHAnsi" w:hAnsiTheme="minorHAnsi" w:cstheme="minorHAnsi"/>
+        </w:rPr>
+      </w:pPr>
+      <w:r>
+        <w:rPr>
+          <w:rFonts w:asciiTheme="minorHAnsi" w:hAnsiTheme="minorHAnsi" w:cstheme="minorHAnsi"/>
+        </w:rPr>
+        <w:t xml:space="preserve">Mientras </w:t>
+      </w:r>
+      <w:r>
+        <w:rPr>
+          <w:rFonts w:asciiTheme="minorHAnsi" w:hAnsiTheme="minorHAnsi" w:cstheme="minorHAnsi"/>
+        </w:rPr>
+        <w:t>más</w:t>
+      </w:r>
+      <w:r>
+        <w:rPr>
+          <w:rFonts w:asciiTheme="minorHAnsi" w:hAnsiTheme="minorHAnsi" w:cstheme="minorHAnsi"/>
+        </w:rPr>
+        <w:t xml:space="preserve"> grandes hagamos la “Magnitud de los Polos”, </w:t>
+      </w:r>
+      <w:r>
+        <w:rPr>
+          <w:rFonts w:asciiTheme="minorHAnsi" w:hAnsiTheme="minorHAnsi" w:cstheme="minorHAnsi"/>
+        </w:rPr>
+        <w:t>menor</w:t>
+      </w:r>
+      <w:r>
+        <w:rPr>
+          <w:rFonts w:asciiTheme="minorHAnsi" w:hAnsiTheme="minorHAnsi" w:cstheme="minorHAnsi"/>
+        </w:rPr>
+        <w:t xml:space="preserve"> va a ser nuestra “Propagation Delay Time of a </w:t>
+      </w:r>
+      <w:proofErr w:type="spellStart"/>
+      <w:r>
+        <w:rPr>
+          <w:rFonts w:asciiTheme="minorHAnsi" w:hAnsiTheme="minorHAnsi" w:cstheme="minorHAnsi"/>
+        </w:rPr>
+        <w:t>Slewing</w:t>
+      </w:r>
+      <w:proofErr w:type="spellEnd"/>
+      <w:r>
+        <w:rPr>
+          <w:rFonts w:asciiTheme="minorHAnsi" w:hAnsiTheme="minorHAnsi" w:cstheme="minorHAnsi"/>
+        </w:rPr>
+        <w:t>”.</w:t>
+      </w:r>
+    </w:p>
+    <w:p>
+      <w:pPr>
+        <w:spacing w:after="0" w:line="360" w:lineRule="auto"/>
+        <w:jc w:val="both"/>
+        <w:rPr>
+          <w:rFonts w:eastAsia="DejaVu Sans" w:cstheme="minorHAnsi"/>
+        </w:rPr>
+      </w:pPr>
+      <w:r>
+        <w:rPr>
+          <w:rFonts w:cstheme="minorHAnsi"/>
+        </w:rPr>
+        <w:br w:type="page"/>
+      </w:r>
+    </w:p>
+    <w:p>
+      <w:pPr>
+        <w:pStyle w:val="Default"/>
+        <w:spacing w:after="0" w:line="360" w:lineRule="auto"/>
+        <w:jc w:val="both"/>
+        <w:rPr>
+          <w:rFonts w:asciiTheme="minorHAnsi" w:hAnsiTheme="minorHAnsi" w:cstheme="minorHAnsi"/>
+        </w:rPr>
+      </w:pPr>
+      <w:r>
+        <w:rPr>
+          <w:rFonts w:asciiTheme="minorHAnsi" w:hAnsiTheme="minorHAnsi" w:cstheme="minorHAnsi"/>
+        </w:rPr>
+        <w:lastRenderedPageBreak/>
+        <w:t>-</w:t>
+      </w:r>
+      <w:r>
+        <w:rPr>
+          <w:rFonts w:asciiTheme="minorHAnsi" w:hAnsiTheme="minorHAnsi" w:cstheme="minorHAnsi"/>
+        </w:rPr>
+        <w:t>-------------------------------------------------------------------------------------------------------------------------------------</w:t>
+      </w:r>
+    </w:p>
+    <w:p>
+      <w:pPr>
+        <w:pStyle w:val="Default"/>
+        <w:spacing w:after="0" w:line="360" w:lineRule="auto"/>
+        <w:jc w:val="both"/>
+        <w:rPr>
+          <w:rFonts w:asciiTheme="minorHAnsi" w:hAnsiTheme="minorHAnsi" w:cstheme="minorHAnsi"/>
+        </w:rPr>
+      </w:pPr>
+      <w:r>
+        <w:rPr>
+          <w:rFonts w:asciiTheme="minorHAnsi" w:hAnsiTheme="minorHAnsi" w:cstheme="minorHAnsi"/>
+        </w:rPr>
+        <w:t xml:space="preserve">PRUEBAS DEL CONVERSOR A/D FLASH DE 4 BIT EN </w:t>
+      </w:r>
+      <w:r>
+        <w:rPr>
+          <w:rFonts w:asciiTheme="minorHAnsi" w:hAnsiTheme="minorHAnsi" w:cstheme="minorHAnsi"/>
+        </w:rPr>
+        <w:t>EXIGENCIAS</w:t>
+      </w:r>
+    </w:p>
+    <w:p>
+      <w:pPr>
+        <w:pStyle w:val="Default"/>
+        <w:spacing w:after="0" w:line="360" w:lineRule="auto"/>
+        <w:jc w:val="both"/>
+        <w:rPr>
+          <w:rFonts w:asciiTheme="minorHAnsi" w:hAnsiTheme="minorHAnsi" w:cstheme="minorHAnsi"/>
+        </w:rPr>
+      </w:pPr>
+      <w:r>
+        <w:rPr>
+          <w:rFonts w:asciiTheme="minorHAnsi" w:hAnsiTheme="minorHAnsi" w:cstheme="minorHAnsi"/>
+        </w:rPr>
+        <w:t>Características:</w:t>
       </w:r>
     </w:p>
     <w:p>
       <w:pPr>
         <w:pStyle w:val="Default"/>
         <w:numPr>
-          <w:ilvl w:val="0"/>
-          <w:numId w:val="3"/>
+          <w:ilvl w:val="2"/>
+          <w:numId w:val="2"/>
         </w:numPr>
-        <w:spacing w:before="120" w:after="120"/>
-        <w:ind w:firstLine="709"/>
-        <w:jc w:val="both"/>
-      </w:pPr>
-      <w:proofErr w:type="spellStart"/>
-      <w:r>
-        <w:t>Simulacion</w:t>
-      </w:r>
-      <w:proofErr w:type="spellEnd"/>
-      <w:r>
-        <w:t xml:space="preserve"> tipo </w:t>
-      </w:r>
-      <w:proofErr w:type="spellStart"/>
-      <w:r>
-        <w:t>Transient</w:t>
-      </w:r>
-      <w:proofErr w:type="spellEnd"/>
-      <w:r>
-        <w:t>:</w:t>
-      </w:r>
-    </w:p>
-    <w:p>
-      <w:pPr>
-        <w:pStyle w:val="Default"/>
-        <w:spacing w:before="120" w:after="120"/>
-        <w:ind w:firstLine="709"/>
-        <w:jc w:val="both"/>
-      </w:pPr>
-      <w:r>
-        <w:t>CONSIDERACIONES A PARTIR DE LA SIMULACION:</w:t>
+        <w:spacing w:after="0" w:line="360" w:lineRule="auto"/>
+        <w:ind w:left="0" w:firstLine="0"/>
+        <w:jc w:val="both"/>
+        <w:rPr>
+          <w:rFonts w:asciiTheme="minorHAnsi" w:hAnsiTheme="minorHAnsi" w:cstheme="minorHAnsi"/>
+        </w:rPr>
+      </w:pPr>
+      <w:r>
+        <w:rPr>
+          <w:rFonts w:asciiTheme="minorHAnsi" w:hAnsiTheme="minorHAnsi" w:cstheme="minorHAnsi"/>
+        </w:rPr>
+        <w:t>Tecnología utilizada: .18 micrómetros IBM 7RF CMOS</w:t>
       </w:r>
     </w:p>
     <w:p>
       <w:pPr>
         <w:pStyle w:val="Default"/>
         <w:numPr>
-          <w:ilvl w:val="0"/>
-          <w:numId w:val="4"/>
+          <w:ilvl w:val="2"/>
+          <w:numId w:val="2"/>
         </w:numPr>
-        <w:spacing w:before="120" w:after="120"/>
-        <w:ind w:firstLine="709"/>
-        <w:jc w:val="both"/>
-      </w:pPr>
-      <w:proofErr w:type="spellStart"/>
-      <w:r>
-        <w:lastRenderedPageBreak/>
-        <w:t>Ubicacione</w:t>
-      </w:r>
-      <w:proofErr w:type="spellEnd"/>
-      <w:r>
-        <w:t xml:space="preserve"> de los Polos del circuito:</w:t>
+        <w:spacing w:after="0" w:line="360" w:lineRule="auto"/>
+        <w:ind w:left="0" w:firstLine="0"/>
+        <w:jc w:val="both"/>
+        <w:rPr>
+          <w:rFonts w:asciiTheme="minorHAnsi" w:hAnsiTheme="minorHAnsi" w:cstheme="minorHAnsi"/>
+        </w:rPr>
+      </w:pPr>
+      <w:r>
+        <w:rPr>
+          <w:rFonts w:asciiTheme="minorHAnsi" w:hAnsiTheme="minorHAnsi" w:cstheme="minorHAnsi"/>
+        </w:rPr>
+        <w:t>Alimentación general del circuito: 5 V.</w:t>
       </w:r>
     </w:p>
     <w:p>
       <w:pPr>
         <w:pStyle w:val="Default"/>
         <w:numPr>
-          <w:ilvl w:val="0"/>
-          <w:numId w:val="3"/>
+          <w:ilvl w:val="2"/>
+          <w:numId w:val="2"/>
         </w:numPr>
-        <w:spacing w:before="120" w:after="120"/>
-        <w:ind w:firstLine="709"/>
-        <w:jc w:val="both"/>
-      </w:pPr>
-      <w:r>
-        <w:t xml:space="preserve">Respuesta al </w:t>
-      </w:r>
-      <w:proofErr w:type="spellStart"/>
-      <w:r>
-        <w:t>Escalon</w:t>
-      </w:r>
-      <w:proofErr w:type="spellEnd"/>
-      <w:r>
-        <w:t>:</w:t>
+        <w:spacing w:after="0" w:line="360" w:lineRule="auto"/>
+        <w:ind w:left="0" w:firstLine="0"/>
+        <w:jc w:val="both"/>
+        <w:rPr>
+          <w:rFonts w:asciiTheme="minorHAnsi" w:hAnsiTheme="minorHAnsi" w:cstheme="minorHAnsi"/>
+        </w:rPr>
+      </w:pPr>
+      <w:r>
+        <w:rPr>
+          <w:rFonts w:asciiTheme="minorHAnsi" w:hAnsiTheme="minorHAnsi" w:cstheme="minorHAnsi"/>
+        </w:rPr>
+        <w:t xml:space="preserve">Frecuencia de trabajo: 100 </w:t>
+      </w:r>
+      <w:proofErr w:type="spellStart"/>
+      <w:r>
+        <w:rPr>
+          <w:rFonts w:asciiTheme="minorHAnsi" w:hAnsiTheme="minorHAnsi" w:cstheme="minorHAnsi"/>
+        </w:rPr>
+        <w:t>kHz</w:t>
+      </w:r>
+      <w:proofErr w:type="spellEnd"/>
+      <w:r>
+        <w:rPr>
+          <w:rFonts w:asciiTheme="minorHAnsi" w:hAnsiTheme="minorHAnsi" w:cstheme="minorHAnsi"/>
+        </w:rPr>
+        <w:t>.</w:t>
       </w:r>
     </w:p>
     <w:p>
       <w:pPr>
         <w:pStyle w:val="Default"/>
         <w:numPr>
-          <w:ilvl w:val="0"/>
-          <w:numId w:val="3"/>
+          <w:ilvl w:val="2"/>
+          <w:numId w:val="2"/>
         </w:numPr>
-        <w:spacing w:before="120" w:after="120"/>
-        <w:ind w:firstLine="709"/>
-        <w:jc w:val="both"/>
-      </w:pPr>
-      <w:proofErr w:type="spellStart"/>
-      <w:r>
-        <w:t>Propagacion</w:t>
-      </w:r>
-      <w:proofErr w:type="spellEnd"/>
-      <w:r>
-        <w:t xml:space="preserve"> del </w:t>
-      </w:r>
-      <w:proofErr w:type="spellStart"/>
-      <w:r>
-        <w:t>Delay</w:t>
-      </w:r>
-      <w:proofErr w:type="spellEnd"/>
-      <w:r>
-        <w:t xml:space="preserve"> Time de </w:t>
-      </w:r>
-      <w:proofErr w:type="spellStart"/>
-      <w:r>
-        <w:t>Slewing</w:t>
-      </w:r>
-      <w:proofErr w:type="spellEnd"/>
-      <w:r>
+        <w:spacing w:after="0" w:line="360" w:lineRule="auto"/>
+        <w:ind w:left="0" w:firstLine="0"/>
+        <w:jc w:val="both"/>
+        <w:rPr>
+          <w:rFonts w:asciiTheme="minorHAnsi" w:hAnsiTheme="minorHAnsi" w:cstheme="minorHAnsi"/>
+        </w:rPr>
+      </w:pPr>
+      <w:r>
+        <w:rPr>
+          <w:rFonts w:asciiTheme="minorHAnsi" w:hAnsiTheme="minorHAnsi" w:cstheme="minorHAnsi"/>
+        </w:rPr>
+        <w:t xml:space="preserve">Tiempos de flancos de subida y bajada del </w:t>
+      </w:r>
+      <w:proofErr w:type="spellStart"/>
+      <w:r>
+        <w:rPr>
+          <w:rFonts w:asciiTheme="minorHAnsi" w:hAnsiTheme="minorHAnsi" w:cstheme="minorHAnsi"/>
+        </w:rPr>
+        <w:t>clock</w:t>
+      </w:r>
+      <w:proofErr w:type="spellEnd"/>
+      <w:r>
+        <w:rPr>
+          <w:rFonts w:asciiTheme="minorHAnsi" w:hAnsiTheme="minorHAnsi" w:cstheme="minorHAnsi"/>
+        </w:rPr>
+        <w:t xml:space="preserve">: 0.1 </w:t>
+      </w:r>
+      <w:proofErr w:type="spellStart"/>
+      <w:r>
+        <w:rPr>
+          <w:rFonts w:asciiTheme="minorHAnsi" w:hAnsiTheme="minorHAnsi" w:cstheme="minorHAnsi"/>
+        </w:rPr>
+        <w:t>uS</w:t>
+      </w:r>
+      <w:proofErr w:type="spellEnd"/>
+      <w:r>
+        <w:rPr>
+          <w:rFonts w:asciiTheme="minorHAnsi" w:hAnsiTheme="minorHAnsi" w:cstheme="minorHAnsi"/>
+        </w:rPr>
+        <w:t>.</w:t>
+      </w:r>
+    </w:p>
+    <w:p>
+      <w:pPr>
+        <w:pStyle w:val="Default"/>
+        <w:numPr>
+          <w:ilvl w:val="2"/>
+          <w:numId w:val="2"/>
+        </w:numPr>
+        <w:spacing w:after="0" w:line="360" w:lineRule="auto"/>
+        <w:ind w:left="0" w:firstLine="0"/>
+        <w:jc w:val="both"/>
+        <w:rPr>
+          <w:rFonts w:asciiTheme="minorHAnsi" w:hAnsiTheme="minorHAnsi" w:cstheme="minorHAnsi"/>
+        </w:rPr>
+      </w:pPr>
+      <w:r>
+        <w:rPr>
+          <w:rFonts w:asciiTheme="minorHAnsi" w:hAnsiTheme="minorHAnsi" w:cstheme="minorHAnsi"/>
+        </w:rPr>
+        <w:t>Niveles Q d</w:t>
+      </w:r>
+      <w:r>
+        <w:rPr>
+          <w:rFonts w:asciiTheme="minorHAnsi" w:hAnsiTheme="minorHAnsi" w:cstheme="minorHAnsi"/>
+        </w:rPr>
+        <w:t>e trabajo de los comparadores: 3</w:t>
+      </w:r>
+      <w:r>
+        <w:rPr>
+          <w:rFonts w:asciiTheme="minorHAnsi" w:hAnsiTheme="minorHAnsi" w:cstheme="minorHAnsi"/>
+        </w:rPr>
+        <w:t xml:space="preserve">00 </w:t>
+      </w:r>
+      <w:proofErr w:type="spellStart"/>
+      <w:r>
+        <w:rPr>
+          <w:rFonts w:asciiTheme="minorHAnsi" w:hAnsiTheme="minorHAnsi" w:cstheme="minorHAnsi"/>
+        </w:rPr>
+        <w:t>mV</w:t>
+      </w:r>
+      <w:proofErr w:type="spellEnd"/>
+      <w:r>
+        <w:rPr>
+          <w:rFonts w:asciiTheme="minorHAnsi" w:hAnsiTheme="minorHAnsi" w:cstheme="minorHAnsi"/>
+        </w:rPr>
+        <w:t>.</w:t>
+      </w:r>
+    </w:p>
+    <w:p>
+      <w:pPr>
+        <w:pStyle w:val="Default"/>
+        <w:numPr>
+          <w:ilvl w:val="2"/>
+          <w:numId w:val="2"/>
+        </w:numPr>
+        <w:spacing w:after="0" w:line="360" w:lineRule="auto"/>
+        <w:ind w:left="0" w:firstLine="0"/>
+        <w:jc w:val="both"/>
+        <w:rPr>
+          <w:rFonts w:asciiTheme="minorHAnsi" w:hAnsiTheme="minorHAnsi" w:cstheme="minorHAnsi"/>
+        </w:rPr>
+      </w:pPr>
+      <w:r>
+        <w:rPr>
+          <w:rFonts w:asciiTheme="minorHAnsi" w:hAnsiTheme="minorHAnsi" w:cstheme="minorHAnsi"/>
+        </w:rPr>
+        <w:t xml:space="preserve">Tensiones de </w:t>
+      </w:r>
+      <w:proofErr w:type="spellStart"/>
+      <w:r>
+        <w:rPr>
+          <w:rFonts w:asciiTheme="minorHAnsi" w:hAnsiTheme="minorHAnsi" w:cstheme="minorHAnsi"/>
+        </w:rPr>
+        <w:t>bias</w:t>
+      </w:r>
+      <w:proofErr w:type="spellEnd"/>
+      <w:r>
+        <w:rPr>
+          <w:rFonts w:asciiTheme="minorHAnsi" w:hAnsiTheme="minorHAnsi" w:cstheme="minorHAnsi"/>
+        </w:rPr>
+        <w:t xml:space="preserve"> de los compradores: 300 </w:t>
+      </w:r>
+      <w:proofErr w:type="spellStart"/>
+      <w:r>
+        <w:rPr>
+          <w:rFonts w:asciiTheme="minorHAnsi" w:hAnsiTheme="minorHAnsi" w:cstheme="minorHAnsi"/>
+        </w:rPr>
+        <w:t>mV</w:t>
+      </w:r>
+      <w:proofErr w:type="spellEnd"/>
+      <w:r>
+        <w:rPr>
+          <w:rFonts w:asciiTheme="minorHAnsi" w:hAnsiTheme="minorHAnsi" w:cstheme="minorHAnsi"/>
+        </w:rPr>
+        <w:t>.</w:t>
+      </w:r>
+    </w:p>
+    <w:p>
+      <w:pPr>
+        <w:pStyle w:val="Default"/>
+        <w:numPr>
+          <w:ilvl w:val="2"/>
+          <w:numId w:val="2"/>
+        </w:numPr>
+        <w:spacing w:after="0" w:line="360" w:lineRule="auto"/>
+        <w:ind w:left="0" w:firstLine="0"/>
+        <w:jc w:val="both"/>
+        <w:rPr>
+          <w:rFonts w:asciiTheme="minorHAnsi" w:hAnsiTheme="minorHAnsi" w:cstheme="minorHAnsi"/>
+        </w:rPr>
+      </w:pPr>
+      <w:proofErr w:type="spellStart"/>
+      <w:r>
+        <w:rPr>
+          <w:rFonts w:asciiTheme="minorHAnsi" w:hAnsiTheme="minorHAnsi" w:cstheme="minorHAnsi"/>
+        </w:rPr>
+        <w:t>Tension</w:t>
+      </w:r>
+      <w:proofErr w:type="spellEnd"/>
+      <w:r>
+        <w:rPr>
+          <w:rFonts w:asciiTheme="minorHAnsi" w:hAnsiTheme="minorHAnsi" w:cstheme="minorHAnsi"/>
+        </w:rPr>
+        <w:t xml:space="preserve"> de referencia </w:t>
+      </w:r>
+      <w:proofErr w:type="spellStart"/>
+      <w:r>
+        <w:rPr>
+          <w:rFonts w:asciiTheme="minorHAnsi" w:hAnsiTheme="minorHAnsi" w:cstheme="minorHAnsi"/>
+        </w:rPr>
+        <w:t>Vref</w:t>
+      </w:r>
+      <w:proofErr w:type="spellEnd"/>
+      <w:r>
+        <w:rPr>
+          <w:rFonts w:asciiTheme="minorHAnsi" w:hAnsiTheme="minorHAnsi" w:cstheme="minorHAnsi"/>
+        </w:rPr>
+        <w:t>: 2 V.</w:t>
+      </w:r>
+    </w:p>
+    <w:p>
+      <w:pPr>
+        <w:pStyle w:val="Default"/>
+        <w:spacing w:after="0" w:line="360" w:lineRule="auto"/>
+        <w:jc w:val="both"/>
+        <w:rPr>
+          <w:rFonts w:asciiTheme="minorHAnsi" w:hAnsiTheme="minorHAnsi" w:cstheme="minorHAnsi"/>
+        </w:rPr>
+      </w:pPr>
+      <w:r>
+        <w:rPr>
+          <w:rFonts w:asciiTheme="minorHAnsi" w:hAnsiTheme="minorHAnsi" w:cstheme="minorHAnsi"/>
+        </w:rPr>
+        <w:t>--------------------------------------------------------------------------------------------------------------------</w:t>
+      </w:r>
+      <w:r>
+        <w:rPr>
+          <w:rFonts w:asciiTheme="minorHAnsi" w:hAnsiTheme="minorHAnsi" w:cstheme="minorHAnsi"/>
+        </w:rPr>
+        <w:t>------------------</w:t>
+      </w:r>
+    </w:p>
+    <w:p>
+      <w:pPr>
+        <w:rPr>
+          <w:rFonts w:eastAsia="DejaVu Sans" w:cstheme="minorHAnsi"/>
+        </w:rPr>
+      </w:pPr>
+      <w:r>
+        <w:rPr>
+          <w:rFonts w:cstheme="minorHAnsi"/>
+        </w:rPr>
+        <w:br w:type="page"/>
+      </w:r>
+    </w:p>
+    <w:p>
+      <w:pPr>
+        <w:pStyle w:val="Default"/>
+        <w:tabs>
+          <w:tab w:val="clear" w:pos="709"/>
+        </w:tabs>
+        <w:spacing w:after="0" w:line="360" w:lineRule="auto"/>
+        <w:jc w:val="both"/>
+        <w:rPr>
+          <w:rFonts w:asciiTheme="minorHAnsi" w:hAnsiTheme="minorHAnsi" w:cstheme="minorHAnsi"/>
+        </w:rPr>
+      </w:pPr>
+      <w:proofErr w:type="spellStart"/>
+      <w:r>
+        <w:rPr>
+          <w:rFonts w:asciiTheme="minorHAnsi" w:hAnsiTheme="minorHAnsi" w:cstheme="minorHAnsi"/>
+        </w:rPr>
+        <w:lastRenderedPageBreak/>
+        <w:t>Esquematico</w:t>
+      </w:r>
+      <w:proofErr w:type="spellEnd"/>
+      <w:r>
+        <w:rPr>
+          <w:rFonts w:asciiTheme="minorHAnsi" w:hAnsiTheme="minorHAnsi" w:cstheme="minorHAnsi"/>
+        </w:rPr>
+        <w:t xml:space="preserve"> y </w:t>
+      </w:r>
+      <w:proofErr w:type="spellStart"/>
+      <w:r>
+        <w:rPr>
+          <w:rFonts w:asciiTheme="minorHAnsi" w:hAnsiTheme="minorHAnsi" w:cstheme="minorHAnsi"/>
+        </w:rPr>
+        <w:t>Analisis</w:t>
+      </w:r>
+      <w:proofErr w:type="spellEnd"/>
+      <w:r>
+        <w:rPr>
+          <w:rFonts w:asciiTheme="minorHAnsi" w:hAnsiTheme="minorHAnsi" w:cstheme="minorHAnsi"/>
+        </w:rPr>
+        <w:t xml:space="preserve"> de </w:t>
+      </w:r>
+      <w:proofErr w:type="spellStart"/>
+      <w:r>
+        <w:rPr>
+          <w:rFonts w:asciiTheme="minorHAnsi" w:hAnsiTheme="minorHAnsi" w:cstheme="minorHAnsi"/>
+        </w:rPr>
+        <w:t>Bias</w:t>
+      </w:r>
+      <w:proofErr w:type="spellEnd"/>
+      <w:r>
+        <w:rPr>
+          <w:rFonts w:asciiTheme="minorHAnsi" w:hAnsiTheme="minorHAnsi" w:cstheme="minorHAnsi"/>
+        </w:rPr>
+        <w:t xml:space="preserve">: </w:t>
+      </w:r>
+    </w:p>
+    <w:p>
+      <w:pPr>
+        <w:pStyle w:val="Default"/>
+        <w:tabs>
+          <w:tab w:val="clear" w:pos="709"/>
+        </w:tabs>
+        <w:spacing w:after="0" w:line="360" w:lineRule="auto"/>
+        <w:jc w:val="both"/>
+        <w:rPr>
+          <w:rFonts w:asciiTheme="minorHAnsi" w:hAnsiTheme="minorHAnsi" w:cstheme="minorHAnsi"/>
+        </w:rPr>
+      </w:pPr>
+      <w:r>
+        <w:rPr>
+          <w:rFonts w:asciiTheme="minorHAnsi" w:hAnsiTheme="minorHAnsi" w:cstheme="minorHAnsi"/>
+        </w:rPr>
+        <w:t xml:space="preserve">En el </w:t>
+      </w:r>
+      <w:proofErr w:type="spellStart"/>
+      <w:r>
+        <w:rPr>
+          <w:rFonts w:asciiTheme="minorHAnsi" w:hAnsiTheme="minorHAnsi" w:cstheme="minorHAnsi"/>
+        </w:rPr>
+        <w:t>esquematico</w:t>
+      </w:r>
+      <w:proofErr w:type="spellEnd"/>
+      <w:r>
+        <w:rPr>
+          <w:rFonts w:asciiTheme="minorHAnsi" w:hAnsiTheme="minorHAnsi" w:cstheme="minorHAnsi"/>
+        </w:rPr>
+        <w:t xml:space="preserve"> podemos observar que se </w:t>
+      </w:r>
+      <w:proofErr w:type="spellStart"/>
+      <w:r>
+        <w:rPr>
+          <w:rFonts w:asciiTheme="minorHAnsi" w:hAnsiTheme="minorHAnsi" w:cstheme="minorHAnsi"/>
+        </w:rPr>
+        <w:t>esta</w:t>
+      </w:r>
+      <w:proofErr w:type="spellEnd"/>
+      <w:r>
+        <w:rPr>
+          <w:rFonts w:asciiTheme="minorHAnsi" w:hAnsiTheme="minorHAnsi" w:cstheme="minorHAnsi"/>
+        </w:rPr>
+        <w:t xml:space="preserve"> trabajando con tensiones de alimentación de 5 voltios, debido a que el </w:t>
+      </w:r>
+      <w:proofErr w:type="spellStart"/>
+      <w:r>
+        <w:rPr>
+          <w:rFonts w:asciiTheme="minorHAnsi" w:hAnsiTheme="minorHAnsi" w:cstheme="minorHAnsi"/>
+        </w:rPr>
+        <w:t>progama</w:t>
+      </w:r>
+      <w:proofErr w:type="spellEnd"/>
+      <w:r>
+        <w:rPr>
+          <w:rFonts w:asciiTheme="minorHAnsi" w:hAnsiTheme="minorHAnsi" w:cstheme="minorHAnsi"/>
+        </w:rPr>
+        <w:t xml:space="preserve"> </w:t>
+      </w:r>
+      <w:proofErr w:type="spellStart"/>
+      <w:r>
+        <w:rPr>
+          <w:rFonts w:asciiTheme="minorHAnsi" w:hAnsiTheme="minorHAnsi" w:cstheme="minorHAnsi"/>
+        </w:rPr>
+        <w:t>OrCAD</w:t>
+      </w:r>
+      <w:proofErr w:type="spellEnd"/>
+      <w:r>
+        <w:rPr>
+          <w:rFonts w:asciiTheme="minorHAnsi" w:hAnsiTheme="minorHAnsi" w:cstheme="minorHAnsi"/>
+        </w:rPr>
+        <w:t xml:space="preserve"> no llega a converger </w:t>
+      </w:r>
+      <w:r>
+        <w:rPr>
+          <w:rFonts w:asciiTheme="minorHAnsi" w:hAnsiTheme="minorHAnsi" w:cstheme="minorHAnsi"/>
+        </w:rPr>
+        <w:t xml:space="preserve">fácilmente </w:t>
+      </w:r>
+      <w:r>
+        <w:rPr>
+          <w:rFonts w:asciiTheme="minorHAnsi" w:hAnsiTheme="minorHAnsi" w:cstheme="minorHAnsi"/>
+        </w:rPr>
+        <w:t xml:space="preserve">en el proceso de análisis del mismo en tensiones de alimentación de 3.3 voltios. Igualmente, analizando el circuito en partes separadas y con tensiones de alimentación de 3.3 voltios, se obtiene resultados </w:t>
+      </w:r>
+      <w:proofErr w:type="spellStart"/>
+      <w:r>
+        <w:rPr>
+          <w:rFonts w:asciiTheme="minorHAnsi" w:hAnsiTheme="minorHAnsi" w:cstheme="minorHAnsi"/>
+        </w:rPr>
+        <w:t>éxitosos</w:t>
+      </w:r>
+      <w:proofErr w:type="spellEnd"/>
+      <w:r>
+        <w:rPr>
+          <w:rFonts w:asciiTheme="minorHAnsi" w:hAnsiTheme="minorHAnsi" w:cstheme="minorHAnsi"/>
+        </w:rPr>
+        <w:t xml:space="preserve"> y esperados.</w:t>
+      </w:r>
+    </w:p>
+    <w:p>
+      <w:pPr>
+        <w:pStyle w:val="Default"/>
+        <w:tabs>
+          <w:tab w:val="clear" w:pos="709"/>
+        </w:tabs>
+        <w:spacing w:after="0" w:line="360" w:lineRule="auto"/>
+        <w:jc w:val="both"/>
+        <w:rPr>
+          <w:rFonts w:asciiTheme="minorHAnsi" w:hAnsiTheme="minorHAnsi" w:cstheme="minorHAnsi"/>
+        </w:rPr>
+      </w:pPr>
+      <w:r>
+        <w:rPr>
+          <w:rFonts w:asciiTheme="minorHAnsi" w:hAnsiTheme="minorHAnsi" w:cstheme="minorHAnsi"/>
+          <w:noProof/>
+          <w:lang w:eastAsia="es-AR"/>
+        </w:rPr>
+        <w:drawing>
+          <wp:inline distT="0" distB="0" distL="0" distR="0">
+            <wp:extent cx="6189345" cy="6106827"/>
+            <wp:effectExtent l="19050" t="0" r="1905" b="0"/>
+            <wp:docPr id="52" name="Imagen 52"/>
+            <wp:cNvGraphicFramePr>
+              <a:graphicFrameLocks xmlns:a="http://schemas.openxmlformats.org/drawingml/2006/main" noChangeAspect="1"/>
+            </wp:cNvGraphicFramePr>
+            <a:graphic xmlns:a="http://schemas.openxmlformats.org/drawingml/2006/main">
+              <a:graphicData uri="http://schemas.openxmlformats.org/drawingml/2006/picture">
+                <pic:pic xmlns:pic="http://schemas.openxmlformats.org/drawingml/2006/picture">
+                  <pic:nvPicPr>
+                    <pic:cNvPr id="0" name="Picture 52"/>
+                    <pic:cNvPicPr>
+                      <a:picLocks noChangeAspect="1" noChangeArrowheads="1"/>
+                    </pic:cNvPicPr>
+                  </pic:nvPicPr>
+                  <pic:blipFill>
+                    <a:blip r:embed="rId6" cstate="print"/>
+                    <a:srcRect/>
+                    <a:stretch>
+                      <a:fillRect/>
+                    </a:stretch>
+                  </pic:blipFill>
+                  <pic:spPr bwMode="auto">
+                    <a:xfrm>
+                      <a:off x="0" y="0"/>
+                      <a:ext cx="6189345" cy="6106827"/>
+                    </a:xfrm>
+                    <a:prstGeom prst="rect">
+                      <a:avLst/>
+                    </a:prstGeom>
+                    <a:noFill/>
+                    <a:ln w="9525">
+                      <a:noFill/>
+                      <a:miter lim="800000"/>
+                      <a:headEnd/>
+                      <a:tailEnd/>
+                    </a:ln>
+                  </pic:spPr>
+                </pic:pic>
+              </a:graphicData>
+            </a:graphic>
+          </wp:inline>
+        </w:drawing>
+      </w:r>
+    </w:p>
+    <w:p>
+      <w:pPr>
+        <w:spacing w:after="0" w:line="360" w:lineRule="auto"/>
+        <w:jc w:val="both"/>
+        <w:rPr>
+          <w:rFonts w:eastAsia="DejaVu Sans" w:cstheme="minorHAnsi"/>
+        </w:rPr>
+      </w:pPr>
+      <w:r>
+        <w:rPr>
+          <w:rFonts w:eastAsia="DejaVu Sans" w:cstheme="minorHAnsi"/>
+        </w:rPr>
+        <w:t xml:space="preserve">En el análisis de </w:t>
+      </w:r>
+      <w:proofErr w:type="spellStart"/>
+      <w:r>
+        <w:rPr>
+          <w:rFonts w:eastAsia="DejaVu Sans" w:cstheme="minorHAnsi"/>
+        </w:rPr>
+        <w:t>Bias</w:t>
+      </w:r>
+      <w:proofErr w:type="spellEnd"/>
+      <w:r>
+        <w:rPr>
+          <w:rFonts w:eastAsia="DejaVu Sans" w:cstheme="minorHAnsi"/>
+        </w:rPr>
+        <w:t xml:space="preserve"> podemos observar que la tensión de referencia (</w:t>
+      </w:r>
+      <w:proofErr w:type="spellStart"/>
+      <w:r>
+        <w:rPr>
+          <w:rFonts w:eastAsia="DejaVu Sans" w:cstheme="minorHAnsi"/>
+        </w:rPr>
+        <w:t>Vref</w:t>
+      </w:r>
+      <w:proofErr w:type="spellEnd"/>
+      <w:r>
+        <w:rPr>
+          <w:rFonts w:eastAsia="DejaVu Sans" w:cstheme="minorHAnsi"/>
+        </w:rPr>
+        <w:t>=</w:t>
+      </w:r>
+      <w:proofErr w:type="spellStart"/>
+      <w:r>
+        <w:rPr>
+          <w:rFonts w:eastAsia="DejaVu Sans" w:cstheme="minorHAnsi"/>
+        </w:rPr>
+        <w:t>Vo</w:t>
+      </w:r>
+      <w:proofErr w:type="spellEnd"/>
+      <w:r>
+        <w:rPr>
+          <w:rFonts w:eastAsia="DejaVu Sans" w:cstheme="minorHAnsi"/>
+        </w:rPr>
+        <w:t xml:space="preserve">) </w:t>
+      </w:r>
+      <w:proofErr w:type="spellStart"/>
+      <w:r>
+        <w:rPr>
+          <w:rFonts w:eastAsia="DejaVu Sans" w:cstheme="minorHAnsi"/>
+        </w:rPr>
+        <w:t>estan</w:t>
+      </w:r>
+      <w:proofErr w:type="spellEnd"/>
+      <w:r>
+        <w:rPr>
+          <w:rFonts w:eastAsia="DejaVu Sans" w:cstheme="minorHAnsi"/>
+        </w:rPr>
+        <w:t xml:space="preserve"> </w:t>
+      </w:r>
+      <w:proofErr w:type="spellStart"/>
+      <w:r>
+        <w:rPr>
+          <w:rFonts w:eastAsia="DejaVu Sans" w:cstheme="minorHAnsi"/>
+        </w:rPr>
+        <w:t>seteadas</w:t>
+      </w:r>
+      <w:proofErr w:type="spellEnd"/>
+      <w:r>
+        <w:rPr>
+          <w:rFonts w:eastAsia="DejaVu Sans" w:cstheme="minorHAnsi"/>
+        </w:rPr>
+        <w:t xml:space="preserve"> a 2.</w:t>
+      </w:r>
+      <w:r>
+        <w:rPr>
+          <w:rFonts w:eastAsia="DejaVu Sans" w:cstheme="minorHAnsi"/>
+        </w:rPr>
+        <w:t>3</w:t>
+      </w:r>
+      <w:r>
+        <w:rPr>
+          <w:rFonts w:eastAsia="DejaVu Sans" w:cstheme="minorHAnsi"/>
+        </w:rPr>
+        <w:t xml:space="preserve"> voltios, esto se debe a que internamente en el </w:t>
+      </w:r>
+      <w:proofErr w:type="spellStart"/>
+      <w:r>
+        <w:rPr>
+          <w:rFonts w:eastAsia="DejaVu Sans" w:cstheme="minorHAnsi"/>
+        </w:rPr>
+        <w:t>blocke</w:t>
+      </w:r>
+      <w:proofErr w:type="spellEnd"/>
+      <w:r>
+        <w:rPr>
+          <w:rFonts w:eastAsia="DejaVu Sans" w:cstheme="minorHAnsi"/>
+        </w:rPr>
+        <w:t xml:space="preserve"> R-LEADER tenemos una fuente de tensión </w:t>
+      </w:r>
+      <w:r>
+        <w:rPr>
+          <w:rFonts w:eastAsia="DejaVu Sans" w:cstheme="minorHAnsi"/>
+        </w:rPr>
+        <w:t>de 3</w:t>
+      </w:r>
+      <w:r>
+        <w:rPr>
+          <w:rFonts w:eastAsia="DejaVu Sans" w:cstheme="minorHAnsi"/>
+        </w:rPr>
+        <w:t xml:space="preserve">00 </w:t>
+      </w:r>
+      <w:proofErr w:type="spellStart"/>
+      <w:r>
+        <w:rPr>
+          <w:rFonts w:eastAsia="DejaVu Sans" w:cstheme="minorHAnsi"/>
+        </w:rPr>
+        <w:t>milivotios</w:t>
+      </w:r>
+      <w:proofErr w:type="spellEnd"/>
+      <w:r>
+        <w:rPr>
+          <w:rFonts w:eastAsia="DejaVu Sans" w:cstheme="minorHAnsi"/>
+        </w:rPr>
+        <w:t xml:space="preserve"> la cual nos </w:t>
+      </w:r>
+      <w:proofErr w:type="spellStart"/>
+      <w:r>
+        <w:rPr>
+          <w:rFonts w:eastAsia="DejaVu Sans" w:cstheme="minorHAnsi"/>
+        </w:rPr>
+        <w:t>esta</w:t>
+      </w:r>
+      <w:proofErr w:type="spellEnd"/>
+      <w:r>
+        <w:rPr>
+          <w:rFonts w:eastAsia="DejaVu Sans" w:cstheme="minorHAnsi"/>
+        </w:rPr>
+        <w:t xml:space="preserve"> posicionando el punto de trabajo Q de los comparadores en </w:t>
+      </w:r>
+      <w:r>
+        <w:rPr>
+          <w:rFonts w:eastAsia="DejaVu Sans" w:cstheme="minorHAnsi"/>
+        </w:rPr>
+        <w:t>3</w:t>
+      </w:r>
+      <w:r>
+        <w:rPr>
+          <w:rFonts w:eastAsia="DejaVu Sans" w:cstheme="minorHAnsi"/>
+        </w:rPr>
+        <w:t xml:space="preserve">00 </w:t>
+      </w:r>
+      <w:proofErr w:type="spellStart"/>
+      <w:r>
+        <w:rPr>
+          <w:rFonts w:eastAsia="DejaVu Sans" w:cstheme="minorHAnsi"/>
+        </w:rPr>
+        <w:t>milivostios</w:t>
+      </w:r>
+      <w:proofErr w:type="spellEnd"/>
+      <w:r>
+        <w:rPr>
+          <w:rFonts w:eastAsia="DejaVu Sans" w:cstheme="minorHAnsi"/>
+        </w:rPr>
+        <w:t xml:space="preserve">. Por ende, la tensión de referencia que estamos utilizando son 2 voltios en total, la cual es dividida por la </w:t>
+      </w:r>
+      <w:proofErr w:type="spellStart"/>
+      <w:r>
+        <w:rPr>
+          <w:rFonts w:eastAsia="DejaVu Sans" w:cstheme="minorHAnsi"/>
+        </w:rPr>
+        <w:t>LEADEr</w:t>
+      </w:r>
+      <w:proofErr w:type="spellEnd"/>
+      <w:r>
+        <w:rPr>
+          <w:rFonts w:eastAsia="DejaVu Sans" w:cstheme="minorHAnsi"/>
+        </w:rPr>
+        <w:t xml:space="preserve"> en 15 tensiones sin tener en cuenta el </w:t>
+      </w:r>
+      <w:proofErr w:type="spellStart"/>
+      <w:r>
+        <w:rPr>
+          <w:rFonts w:eastAsia="DejaVu Sans" w:cstheme="minorHAnsi"/>
+        </w:rPr>
+        <w:t>minimo</w:t>
+      </w:r>
+      <w:proofErr w:type="spellEnd"/>
+      <w:r>
+        <w:rPr>
+          <w:rFonts w:eastAsia="DejaVu Sans" w:cstheme="minorHAnsi"/>
+        </w:rPr>
+        <w:t xml:space="preserve"> valor de referencia (0 voltios).</w:t>
+      </w:r>
+    </w:p>
+    <w:p>
+      <w:pPr>
+        <w:spacing w:after="0" w:line="360" w:lineRule="auto"/>
+        <w:jc w:val="both"/>
+        <w:rPr>
+          <w:rFonts w:eastAsia="DejaVu Sans" w:cstheme="minorHAnsi"/>
+        </w:rPr>
+      </w:pPr>
+      <w:r>
+        <w:rPr>
+          <w:rFonts w:eastAsia="DejaVu Sans" w:cstheme="minorHAnsi"/>
+        </w:rPr>
+        <w:lastRenderedPageBreak/>
+        <w:t xml:space="preserve">La resolución del </w:t>
+      </w:r>
+      <w:proofErr w:type="spellStart"/>
+      <w:r>
+        <w:rPr>
+          <w:rFonts w:eastAsia="DejaVu Sans" w:cstheme="minorHAnsi"/>
+        </w:rPr>
+        <w:t>conversor</w:t>
+      </w:r>
+      <w:proofErr w:type="spellEnd"/>
+      <w:r>
+        <w:rPr>
+          <w:rFonts w:eastAsia="DejaVu Sans" w:cstheme="minorHAnsi"/>
+        </w:rPr>
+        <w:t xml:space="preserve"> </w:t>
+      </w:r>
+      <w:proofErr w:type="spellStart"/>
+      <w:r>
+        <w:rPr>
+          <w:rFonts w:eastAsia="DejaVu Sans" w:cstheme="minorHAnsi"/>
+        </w:rPr>
+        <w:t>esta</w:t>
+      </w:r>
+      <w:proofErr w:type="spellEnd"/>
+      <w:r>
+        <w:rPr>
+          <w:rFonts w:eastAsia="DejaVu Sans" w:cstheme="minorHAnsi"/>
+        </w:rPr>
+        <w:t xml:space="preserve"> dada por la </w:t>
+      </w:r>
+      <w:proofErr w:type="spellStart"/>
+      <w:r>
+        <w:rPr>
+          <w:rFonts w:eastAsia="DejaVu Sans" w:cstheme="minorHAnsi"/>
+        </w:rPr>
+        <w:t>minima</w:t>
+      </w:r>
+      <w:proofErr w:type="spellEnd"/>
+      <w:r>
+        <w:rPr>
+          <w:rFonts w:eastAsia="DejaVu Sans" w:cstheme="minorHAnsi"/>
+        </w:rPr>
+        <w:t xml:space="preserve"> diferencia existente en las entradas de sus comparadores (C1-C0=366.7 </w:t>
+      </w:r>
+      <w:proofErr w:type="spellStart"/>
+      <w:r>
+        <w:rPr>
+          <w:rFonts w:eastAsia="DejaVu Sans" w:cstheme="minorHAnsi"/>
+        </w:rPr>
+        <w:t>mV</w:t>
+      </w:r>
+      <w:proofErr w:type="spellEnd"/>
+      <w:r>
+        <w:rPr>
+          <w:rFonts w:eastAsia="DejaVu Sans" w:cstheme="minorHAnsi"/>
+        </w:rPr>
+        <w:t xml:space="preserve">.), las cuales </w:t>
+      </w:r>
+      <w:proofErr w:type="spellStart"/>
+      <w:r>
+        <w:rPr>
+          <w:rFonts w:eastAsia="DejaVu Sans" w:cstheme="minorHAnsi"/>
+        </w:rPr>
+        <w:t>estan</w:t>
+      </w:r>
+      <w:proofErr w:type="spellEnd"/>
+      <w:r>
+        <w:rPr>
+          <w:rFonts w:eastAsia="DejaVu Sans" w:cstheme="minorHAnsi"/>
+        </w:rPr>
+        <w:t xml:space="preserve"> limitadas por la sensibilidad de estos </w:t>
+      </w:r>
+      <w:proofErr w:type="spellStart"/>
+      <w:r>
+        <w:rPr>
+          <w:rFonts w:eastAsia="DejaVu Sans" w:cstheme="minorHAnsi"/>
+        </w:rPr>
+        <w:t>ulitimos</w:t>
+      </w:r>
+      <w:proofErr w:type="spellEnd"/>
+      <w:r>
+        <w:rPr>
+          <w:rFonts w:eastAsia="DejaVu Sans" w:cstheme="minorHAnsi"/>
+        </w:rPr>
+        <w:t>.</w:t>
+      </w:r>
+    </w:p>
+    <w:p>
+      <w:pPr>
+        <w:rPr>
+          <w:rFonts w:cstheme="minorHAnsi"/>
+        </w:rPr>
+      </w:pPr>
+    </w:p>
+    <w:p>
+      <w:pPr>
+        <w:rPr>
+          <w:rFonts w:eastAsia="DejaVu Sans" w:cstheme="minorHAnsi"/>
+        </w:rPr>
+      </w:pPr>
+      <w:proofErr w:type="spellStart"/>
+      <w:r>
+        <w:rPr>
+          <w:rFonts w:cstheme="minorHAnsi"/>
+        </w:rPr>
+        <w:t>Analisis</w:t>
+      </w:r>
+      <w:proofErr w:type="spellEnd"/>
+      <w:r>
+        <w:rPr>
+          <w:rFonts w:cstheme="minorHAnsi"/>
+        </w:rPr>
+        <w:t xml:space="preserve"> de </w:t>
+      </w:r>
+      <w:proofErr w:type="spellStart"/>
+      <w:r>
+        <w:rPr>
+          <w:rFonts w:cstheme="minorHAnsi"/>
+        </w:rPr>
+        <w:t>Transient</w:t>
+      </w:r>
+      <w:proofErr w:type="spellEnd"/>
+      <w:r>
+        <w:rPr>
+          <w:rFonts w:cstheme="minorHAnsi"/>
+        </w:rPr>
         <w:t>:</w:t>
       </w:r>
+      <w:r>
+        <w:rPr>
+          <w:rFonts w:cstheme="minorHAnsi"/>
+        </w:rPr>
+        <w:t xml:space="preserve"> </w:t>
+      </w:r>
     </w:p>
     <w:p>
       <w:pPr>
         <w:pStyle w:val="Default"/>
-        <w:spacing w:before="120" w:after="120"/>
-        <w:ind w:firstLine="709"/>
-        <w:jc w:val="both"/>
-      </w:pPr>
-      <w:r>
-        <w:t xml:space="preserve">Mientras </w:t>
-      </w:r>
-      <w:proofErr w:type="spellStart"/>
-      <w:r>
+        <w:tabs>
+          <w:tab w:val="clear" w:pos="709"/>
+        </w:tabs>
+        <w:spacing w:after="0" w:line="360" w:lineRule="auto"/>
+        <w:jc w:val="both"/>
+        <w:rPr>
+          <w:rFonts w:asciiTheme="minorHAnsi" w:hAnsiTheme="minorHAnsi" w:cstheme="minorHAnsi"/>
+        </w:rPr>
+      </w:pPr>
+      <w:r>
+        <w:rPr>
+          <w:rFonts w:asciiTheme="minorHAnsi" w:hAnsiTheme="minorHAnsi" w:cstheme="minorHAnsi"/>
+          <w:noProof/>
+          <w:lang w:eastAsia="es-AR"/>
+        </w:rPr>
+        <w:drawing>
+          <wp:inline distT="0" distB="0" distL="0" distR="0">
+            <wp:extent cx="6189345" cy="3913437"/>
+            <wp:effectExtent l="19050" t="0" r="1905" b="0"/>
+            <wp:docPr id="54" name="Imagen 54"/>
+            <wp:cNvGraphicFramePr>
+              <a:graphicFrameLocks xmlns:a="http://schemas.openxmlformats.org/drawingml/2006/main" noChangeAspect="1"/>
+            </wp:cNvGraphicFramePr>
+            <a:graphic xmlns:a="http://schemas.openxmlformats.org/drawingml/2006/main">
+              <a:graphicData uri="http://schemas.openxmlformats.org/drawingml/2006/picture">
+                <pic:pic xmlns:pic="http://schemas.openxmlformats.org/drawingml/2006/picture">
+                  <pic:nvPicPr>
+                    <pic:cNvPr id="0" name="Picture 54"/>
+                    <pic:cNvPicPr>
+                      <a:picLocks noChangeAspect="1" noChangeArrowheads="1"/>
+                    </pic:cNvPicPr>
+                  </pic:nvPicPr>
+                  <pic:blipFill>
+                    <a:blip r:embed="rId7" cstate="print"/>
+                    <a:srcRect/>
+                    <a:stretch>
+                      <a:fillRect/>
+                    </a:stretch>
+                  </pic:blipFill>
+                  <pic:spPr bwMode="auto">
+                    <a:xfrm>
+                      <a:off x="0" y="0"/>
+                      <a:ext cx="6189345" cy="3913437"/>
+                    </a:xfrm>
+                    <a:prstGeom prst="rect">
+                      <a:avLst/>
+                    </a:prstGeom>
+                    <a:noFill/>
+                    <a:ln w="9525">
+                      <a:noFill/>
+                      <a:miter lim="800000"/>
+                      <a:headEnd/>
+                      <a:tailEnd/>
+                    </a:ln>
+                  </pic:spPr>
+                </pic:pic>
+              </a:graphicData>
+            </a:graphic>
+          </wp:inline>
+        </w:drawing>
+      </w:r>
+    </w:p>
+    <w:p>
+      <w:pPr>
+        <w:pStyle w:val="Default"/>
+        <w:tabs>
+          <w:tab w:val="clear" w:pos="709"/>
+        </w:tabs>
+        <w:spacing w:after="0" w:line="360" w:lineRule="auto"/>
+        <w:jc w:val="both"/>
+        <w:rPr>
+          <w:rFonts w:asciiTheme="minorHAnsi" w:hAnsiTheme="minorHAnsi" w:cstheme="minorHAnsi"/>
+        </w:rPr>
+      </w:pPr>
+      <w:r>
+        <w:rPr>
+          <w:rFonts w:asciiTheme="minorHAnsi" w:hAnsiTheme="minorHAnsi" w:cstheme="minorHAnsi"/>
+        </w:rPr>
+        <w:t>En el análisis transitorio del circuito podemos observar que las conversiones de datos se realiza</w:t>
+      </w:r>
+      <w:r>
+        <w:rPr>
+          <w:rFonts w:asciiTheme="minorHAnsi" w:hAnsiTheme="minorHAnsi" w:cstheme="minorHAnsi"/>
+        </w:rPr>
+        <w:t>n</w:t>
+      </w:r>
+      <w:r>
+        <w:rPr>
+          <w:rFonts w:asciiTheme="minorHAnsi" w:hAnsiTheme="minorHAnsi" w:cstheme="minorHAnsi"/>
+        </w:rPr>
+        <w:t xml:space="preserve"> de una manera correcta, obteniendo una resolución de unos pocos </w:t>
+      </w:r>
+      <w:proofErr w:type="spellStart"/>
+      <w:r>
+        <w:rPr>
+          <w:rFonts w:asciiTheme="minorHAnsi" w:hAnsiTheme="minorHAnsi" w:cstheme="minorHAnsi"/>
+        </w:rPr>
+        <w:t>mili</w:t>
+      </w:r>
+      <w:r>
+        <w:rPr>
+          <w:rFonts w:asciiTheme="minorHAnsi" w:hAnsiTheme="minorHAnsi" w:cstheme="minorHAnsi"/>
+        </w:rPr>
+        <w:t>voltios</w:t>
+      </w:r>
+      <w:proofErr w:type="spellEnd"/>
+      <w:r>
+        <w:rPr>
+          <w:rFonts w:asciiTheme="minorHAnsi" w:hAnsiTheme="minorHAnsi" w:cstheme="minorHAnsi"/>
+        </w:rPr>
+        <w:t xml:space="preserve"> en la detección del nivel en </w:t>
+      </w:r>
+      <w:r>
+        <w:rPr>
+          <w:rFonts w:asciiTheme="minorHAnsi" w:hAnsiTheme="minorHAnsi" w:cstheme="minorHAnsi"/>
+        </w:rPr>
+        <w:t>codificación</w:t>
+      </w:r>
+      <w:r>
+        <w:rPr>
+          <w:rFonts w:asciiTheme="minorHAnsi" w:hAnsiTheme="minorHAnsi" w:cstheme="minorHAnsi"/>
+        </w:rPr>
+        <w:t xml:space="preserve"> (37 </w:t>
+      </w:r>
+      <w:proofErr w:type="spellStart"/>
+      <w:r>
+        <w:rPr>
+          <w:rFonts w:asciiTheme="minorHAnsi" w:hAnsiTheme="minorHAnsi" w:cstheme="minorHAnsi"/>
+        </w:rPr>
+        <w:t>mV</w:t>
+      </w:r>
+      <w:proofErr w:type="spellEnd"/>
+      <w:r>
+        <w:rPr>
+          <w:rFonts w:asciiTheme="minorHAnsi" w:hAnsiTheme="minorHAnsi" w:cstheme="minorHAnsi"/>
+        </w:rPr>
+        <w:t xml:space="preserve">. en la primer medición a los 45 </w:t>
+      </w:r>
+      <w:proofErr w:type="spellStart"/>
+      <w:r>
+        <w:rPr>
+          <w:rFonts w:asciiTheme="minorHAnsi" w:hAnsiTheme="minorHAnsi" w:cstheme="minorHAnsi"/>
+        </w:rPr>
+        <w:t>uS</w:t>
+      </w:r>
+      <w:proofErr w:type="spellEnd"/>
+      <w:r>
+        <w:rPr>
+          <w:rFonts w:asciiTheme="minorHAnsi" w:hAnsiTheme="minorHAnsi" w:cstheme="minorHAnsi"/>
+        </w:rPr>
+        <w:t xml:space="preserve">. y 32 </w:t>
+      </w:r>
+      <w:proofErr w:type="spellStart"/>
+      <w:r>
+        <w:rPr>
+          <w:rFonts w:asciiTheme="minorHAnsi" w:hAnsiTheme="minorHAnsi" w:cstheme="minorHAnsi"/>
+        </w:rPr>
+        <w:t>mV</w:t>
+      </w:r>
+      <w:proofErr w:type="spellEnd"/>
+      <w:r>
+        <w:rPr>
+          <w:rFonts w:asciiTheme="minorHAnsi" w:hAnsiTheme="minorHAnsi" w:cstheme="minorHAnsi"/>
+        </w:rPr>
+        <w:t xml:space="preserve">. en la segunda medición a los 65 </w:t>
+      </w:r>
+      <w:proofErr w:type="spellStart"/>
+      <w:r>
+        <w:rPr>
+          <w:rFonts w:asciiTheme="minorHAnsi" w:hAnsiTheme="minorHAnsi" w:cstheme="minorHAnsi"/>
+        </w:rPr>
+        <w:t>uS</w:t>
+      </w:r>
+      <w:proofErr w:type="spellEnd"/>
+      <w:r>
+        <w:rPr>
+          <w:rFonts w:asciiTheme="minorHAnsi" w:hAnsiTheme="minorHAnsi" w:cstheme="minorHAnsi"/>
+        </w:rPr>
+        <w:t>.)</w:t>
+      </w:r>
+      <w:r>
+        <w:rPr>
+          <w:rFonts w:asciiTheme="minorHAnsi" w:hAnsiTheme="minorHAnsi" w:cstheme="minorHAnsi"/>
+        </w:rPr>
+        <w:t>.</w:t>
+      </w:r>
+    </w:p>
+    <w:p>
+      <w:pPr>
+        <w:pStyle w:val="Default"/>
+        <w:tabs>
+          <w:tab w:val="clear" w:pos="709"/>
+        </w:tabs>
+        <w:spacing w:after="0" w:line="360" w:lineRule="auto"/>
+        <w:jc w:val="both"/>
+        <w:rPr>
+          <w:rFonts w:asciiTheme="minorHAnsi" w:hAnsiTheme="minorHAnsi" w:cstheme="minorHAnsi"/>
+        </w:rPr>
+      </w:pPr>
+      <w:r>
+        <w:rPr>
+          <w:rFonts w:asciiTheme="minorHAnsi" w:hAnsiTheme="minorHAnsi" w:cstheme="minorHAnsi"/>
+        </w:rPr>
+        <w:t xml:space="preserve">En la grafica </w:t>
+      </w:r>
+      <w:proofErr w:type="spellStart"/>
+      <w:r>
+        <w:rPr>
+          <w:rFonts w:asciiTheme="minorHAnsi" w:hAnsiTheme="minorHAnsi" w:cstheme="minorHAnsi"/>
+        </w:rPr>
+        <w:t>persivimos</w:t>
+      </w:r>
+      <w:proofErr w:type="spellEnd"/>
+      <w:r>
+        <w:rPr>
+          <w:rFonts w:asciiTheme="minorHAnsi" w:hAnsiTheme="minorHAnsi" w:cstheme="minorHAnsi"/>
+        </w:rPr>
+        <w:t xml:space="preserve"> unos </w:t>
+      </w:r>
+      <w:proofErr w:type="spellStart"/>
+      <w:r>
+        <w:rPr>
+          <w:rFonts w:asciiTheme="minorHAnsi" w:hAnsiTheme="minorHAnsi" w:cstheme="minorHAnsi"/>
+        </w:rPr>
+        <w:t>gliches</w:t>
+      </w:r>
+      <w:proofErr w:type="spellEnd"/>
+      <w:r>
+        <w:rPr>
+          <w:rFonts w:asciiTheme="minorHAnsi" w:hAnsiTheme="minorHAnsi" w:cstheme="minorHAnsi"/>
+        </w:rPr>
+        <w:t xml:space="preserve"> generados en momentos de </w:t>
+      </w:r>
+      <w:proofErr w:type="spellStart"/>
+      <w:r>
+        <w:rPr>
+          <w:rFonts w:asciiTheme="minorHAnsi" w:hAnsiTheme="minorHAnsi" w:cstheme="minorHAnsi"/>
+        </w:rPr>
+        <w:t>falcos</w:t>
+      </w:r>
+      <w:proofErr w:type="spellEnd"/>
+      <w:r>
+        <w:rPr>
+          <w:rFonts w:asciiTheme="minorHAnsi" w:hAnsiTheme="minorHAnsi" w:cstheme="minorHAnsi"/>
+        </w:rPr>
+        <w:t xml:space="preserve"> de subida del </w:t>
+      </w:r>
+      <w:proofErr w:type="spellStart"/>
+      <w:r>
+        <w:rPr>
+          <w:rFonts w:asciiTheme="minorHAnsi" w:hAnsiTheme="minorHAnsi" w:cstheme="minorHAnsi"/>
+        </w:rPr>
+        <w:t>clock</w:t>
+      </w:r>
+      <w:proofErr w:type="spellEnd"/>
+      <w:r>
+        <w:rPr>
+          <w:rFonts w:asciiTheme="minorHAnsi" w:hAnsiTheme="minorHAnsi" w:cstheme="minorHAnsi"/>
+        </w:rPr>
+        <w:t xml:space="preserve">, esto se debe a que en ellos los </w:t>
+      </w:r>
+      <w:proofErr w:type="spellStart"/>
+      <w:r>
+        <w:rPr>
+          <w:rFonts w:asciiTheme="minorHAnsi" w:hAnsiTheme="minorHAnsi" w:cstheme="minorHAnsi"/>
+        </w:rPr>
+        <w:t>flipflops</w:t>
+      </w:r>
+      <w:proofErr w:type="spellEnd"/>
+      <w:r>
+        <w:rPr>
+          <w:rFonts w:asciiTheme="minorHAnsi" w:hAnsiTheme="minorHAnsi" w:cstheme="minorHAnsi"/>
+        </w:rPr>
+        <w:t xml:space="preserve"> deben de leer la </w:t>
+      </w:r>
+      <w:proofErr w:type="spellStart"/>
+      <w:r>
+        <w:rPr>
+          <w:rFonts w:asciiTheme="minorHAnsi" w:hAnsiTheme="minorHAnsi" w:cstheme="minorHAnsi"/>
+        </w:rPr>
+        <w:t>senal</w:t>
+      </w:r>
+      <w:proofErr w:type="spellEnd"/>
+      <w:r>
+        <w:rPr>
+          <w:rFonts w:asciiTheme="minorHAnsi" w:hAnsiTheme="minorHAnsi" w:cstheme="minorHAnsi"/>
+        </w:rPr>
+        <w:t xml:space="preserve"> de entrada obtenida de los comparados, los cuales, en los casos que aparecen los </w:t>
+      </w:r>
+      <w:proofErr w:type="spellStart"/>
+      <w:r>
+        <w:rPr>
+          <w:rFonts w:asciiTheme="minorHAnsi" w:hAnsiTheme="minorHAnsi" w:cstheme="minorHAnsi"/>
+        </w:rPr>
+        <w:t>gliches</w:t>
+      </w:r>
+      <w:proofErr w:type="spellEnd"/>
+      <w:r>
+        <w:rPr>
+          <w:rFonts w:asciiTheme="minorHAnsi" w:hAnsiTheme="minorHAnsi" w:cstheme="minorHAnsi"/>
+        </w:rPr>
+        <w:t xml:space="preserve">, sufren </w:t>
+      </w:r>
+      <w:proofErr w:type="spellStart"/>
+      <w:r>
+        <w:rPr>
+          <w:rFonts w:asciiTheme="minorHAnsi" w:hAnsiTheme="minorHAnsi" w:cstheme="minorHAnsi"/>
+        </w:rPr>
+        <w:t>pequenos</w:t>
+      </w:r>
+      <w:proofErr w:type="spellEnd"/>
+      <w:r>
+        <w:rPr>
+          <w:rFonts w:asciiTheme="minorHAnsi" w:hAnsiTheme="minorHAnsi" w:cstheme="minorHAnsi"/>
+        </w:rPr>
+        <w:t xml:space="preserve"> intentos de cambios hasta su estabilización generados por la proximidad de la </w:t>
+      </w:r>
+      <w:proofErr w:type="spellStart"/>
+      <w:r>
+        <w:rPr>
+          <w:rFonts w:asciiTheme="minorHAnsi" w:hAnsiTheme="minorHAnsi" w:cstheme="minorHAnsi"/>
+        </w:rPr>
+        <w:t>senal</w:t>
+      </w:r>
+      <w:proofErr w:type="spellEnd"/>
+      <w:r>
+        <w:rPr>
+          <w:rFonts w:asciiTheme="minorHAnsi" w:hAnsiTheme="minorHAnsi" w:cstheme="minorHAnsi"/>
+        </w:rPr>
+        <w:t xml:space="preserve"> de entrada a las tensiones de referencia de los comparados, dejándoles a estos últimos pequeñas diferencias de tensión entre sus entradas, desacelerando su transición de nivel o pretendiendo generar cambios que el comparador debe de evitar.</w:t>
+      </w:r>
+    </w:p>
+    <w:p>
+      <w:pPr>
+        <w:rPr>
+          <w:rFonts w:eastAsia="DejaVu Sans" w:cstheme="minorHAnsi"/>
+        </w:rPr>
+      </w:pPr>
+      <w:r>
+        <w:rPr>
+          <w:rFonts w:cstheme="minorHAnsi"/>
+        </w:rPr>
+        <w:br w:type="page"/>
+      </w:r>
+    </w:p>
+    <w:p>
+      <w:pPr>
+        <w:pStyle w:val="Default"/>
+        <w:spacing w:after="0" w:line="360" w:lineRule="auto"/>
+        <w:jc w:val="both"/>
+        <w:rPr>
+          <w:rFonts w:asciiTheme="minorHAnsi" w:hAnsiTheme="minorHAnsi" w:cstheme="minorHAnsi"/>
+        </w:rPr>
+      </w:pPr>
+      <w:r>
+        <w:rPr>
+          <w:rFonts w:asciiTheme="minorHAnsi" w:hAnsiTheme="minorHAnsi" w:cstheme="minorHAnsi"/>
+        </w:rPr>
+        <w:lastRenderedPageBreak/>
+        <w:t>-</w:t>
+      </w:r>
+      <w:r>
+        <w:rPr>
+          <w:rFonts w:asciiTheme="minorHAnsi" w:hAnsiTheme="minorHAnsi" w:cstheme="minorHAnsi"/>
+        </w:rPr>
+        <w:t>-------------------------------------------------------------------------------------------------------------------------------------</w:t>
+      </w:r>
+    </w:p>
+    <w:p>
+      <w:pPr>
+        <w:pStyle w:val="Default"/>
+        <w:spacing w:after="0" w:line="360" w:lineRule="auto"/>
+        <w:jc w:val="both"/>
+        <w:rPr>
+          <w:rFonts w:asciiTheme="minorHAnsi" w:hAnsiTheme="minorHAnsi" w:cstheme="minorHAnsi"/>
+        </w:rPr>
+      </w:pPr>
+      <w:r>
+        <w:rPr>
+          <w:rFonts w:asciiTheme="minorHAnsi" w:hAnsiTheme="minorHAnsi" w:cstheme="minorHAnsi"/>
+        </w:rPr>
+        <w:t>PRUEBAS DEL CONVERSOR A/D FLASH DE 4 BIT EN EXIGENCIAS</w:t>
+      </w:r>
+    </w:p>
+    <w:p>
+      <w:pPr>
+        <w:pStyle w:val="Default"/>
+        <w:spacing w:after="0" w:line="360" w:lineRule="auto"/>
+        <w:jc w:val="both"/>
+        <w:rPr>
+          <w:rFonts w:asciiTheme="minorHAnsi" w:hAnsiTheme="minorHAnsi" w:cstheme="minorHAnsi"/>
+        </w:rPr>
+      </w:pPr>
+      <w:r>
+        <w:rPr>
+          <w:rFonts w:asciiTheme="minorHAnsi" w:hAnsiTheme="minorHAnsi" w:cstheme="minorHAnsi"/>
+        </w:rPr>
+        <w:t>Características:</w:t>
+      </w:r>
+    </w:p>
+    <w:p>
+      <w:pPr>
+        <w:pStyle w:val="Default"/>
+        <w:numPr>
+          <w:ilvl w:val="2"/>
+          <w:numId w:val="2"/>
+        </w:numPr>
+        <w:spacing w:after="0" w:line="360" w:lineRule="auto"/>
+        <w:ind w:left="0" w:firstLine="0"/>
+        <w:jc w:val="both"/>
+        <w:rPr>
+          <w:rFonts w:asciiTheme="minorHAnsi" w:hAnsiTheme="minorHAnsi" w:cstheme="minorHAnsi"/>
+        </w:rPr>
+      </w:pPr>
+      <w:r>
+        <w:rPr>
+          <w:rFonts w:asciiTheme="minorHAnsi" w:hAnsiTheme="minorHAnsi" w:cstheme="minorHAnsi"/>
+        </w:rPr>
+        <w:t>Tecnología utilizada: .18 micrómetros IBM 7RF CMOS</w:t>
+      </w:r>
+    </w:p>
+    <w:p>
+      <w:pPr>
+        <w:pStyle w:val="Default"/>
+        <w:numPr>
+          <w:ilvl w:val="2"/>
+          <w:numId w:val="2"/>
+        </w:numPr>
+        <w:spacing w:after="0" w:line="360" w:lineRule="auto"/>
+        <w:ind w:left="0" w:firstLine="0"/>
+        <w:jc w:val="both"/>
+        <w:rPr>
+          <w:rFonts w:asciiTheme="minorHAnsi" w:hAnsiTheme="minorHAnsi" w:cstheme="minorHAnsi"/>
+        </w:rPr>
+      </w:pPr>
+      <w:r>
+        <w:rPr>
+          <w:rFonts w:asciiTheme="minorHAnsi" w:hAnsiTheme="minorHAnsi" w:cstheme="minorHAnsi"/>
+        </w:rPr>
+        <w:t xml:space="preserve">Alimentación general del circuito: </w:t>
+      </w:r>
+      <w:r>
+        <w:rPr>
+          <w:rFonts w:asciiTheme="minorHAnsi" w:hAnsiTheme="minorHAnsi" w:cstheme="minorHAnsi"/>
+        </w:rPr>
+        <w:t>3.3</w:t>
+      </w:r>
+      <w:r>
+        <w:rPr>
+          <w:rFonts w:asciiTheme="minorHAnsi" w:hAnsiTheme="minorHAnsi" w:cstheme="minorHAnsi"/>
+        </w:rPr>
+        <w:t xml:space="preserve"> V.</w:t>
+      </w:r>
+    </w:p>
+    <w:p>
+      <w:pPr>
+        <w:pStyle w:val="Default"/>
+        <w:numPr>
+          <w:ilvl w:val="2"/>
+          <w:numId w:val="2"/>
+        </w:numPr>
+        <w:spacing w:after="0" w:line="360" w:lineRule="auto"/>
+        <w:ind w:left="0" w:firstLine="0"/>
+        <w:jc w:val="both"/>
+        <w:rPr>
+          <w:rFonts w:asciiTheme="minorHAnsi" w:hAnsiTheme="minorHAnsi" w:cstheme="minorHAnsi"/>
+        </w:rPr>
+      </w:pPr>
+      <w:r>
+        <w:rPr>
+          <w:rFonts w:asciiTheme="minorHAnsi" w:hAnsiTheme="minorHAnsi" w:cstheme="minorHAnsi"/>
+        </w:rPr>
+        <w:t xml:space="preserve">Frecuencia de trabajo: </w:t>
+      </w:r>
+      <w:r>
+        <w:rPr>
+          <w:rFonts w:asciiTheme="minorHAnsi" w:hAnsiTheme="minorHAnsi" w:cstheme="minorHAnsi"/>
+        </w:rPr>
+        <w:t>2</w:t>
+      </w:r>
+      <w:r>
+        <w:rPr>
+          <w:rFonts w:asciiTheme="minorHAnsi" w:hAnsiTheme="minorHAnsi" w:cstheme="minorHAnsi"/>
+        </w:rPr>
+        <w:t xml:space="preserve">00 </w:t>
+      </w:r>
+      <w:proofErr w:type="spellStart"/>
+      <w:r>
+        <w:rPr>
+          <w:rFonts w:asciiTheme="minorHAnsi" w:hAnsiTheme="minorHAnsi" w:cstheme="minorHAnsi"/>
+        </w:rPr>
+        <w:t>kHz</w:t>
+      </w:r>
+      <w:proofErr w:type="spellEnd"/>
+      <w:r>
+        <w:rPr>
+          <w:rFonts w:asciiTheme="minorHAnsi" w:hAnsiTheme="minorHAnsi" w:cstheme="minorHAnsi"/>
+        </w:rPr>
+        <w:t>.</w:t>
+      </w:r>
+    </w:p>
+    <w:p>
+      <w:pPr>
+        <w:pStyle w:val="Default"/>
+        <w:numPr>
+          <w:ilvl w:val="2"/>
+          <w:numId w:val="2"/>
+        </w:numPr>
+        <w:spacing w:after="0" w:line="360" w:lineRule="auto"/>
+        <w:ind w:left="0" w:firstLine="0"/>
+        <w:jc w:val="both"/>
+        <w:rPr>
+          <w:rFonts w:asciiTheme="minorHAnsi" w:hAnsiTheme="minorHAnsi" w:cstheme="minorHAnsi"/>
+        </w:rPr>
+      </w:pPr>
+      <w:r>
+        <w:rPr>
+          <w:rFonts w:asciiTheme="minorHAnsi" w:hAnsiTheme="minorHAnsi" w:cstheme="minorHAnsi"/>
+        </w:rPr>
+        <w:t xml:space="preserve">Tiempos de flancos de subida y bajada del </w:t>
+      </w:r>
+      <w:proofErr w:type="spellStart"/>
+      <w:r>
+        <w:rPr>
+          <w:rFonts w:asciiTheme="minorHAnsi" w:hAnsiTheme="minorHAnsi" w:cstheme="minorHAnsi"/>
+        </w:rPr>
+        <w:t>clock</w:t>
+      </w:r>
+      <w:proofErr w:type="spellEnd"/>
+      <w:r>
+        <w:rPr>
+          <w:rFonts w:asciiTheme="minorHAnsi" w:hAnsiTheme="minorHAnsi" w:cstheme="minorHAnsi"/>
+        </w:rPr>
+        <w:t xml:space="preserve">: 0.05 </w:t>
+      </w:r>
+      <w:proofErr w:type="spellStart"/>
+      <w:r>
+        <w:rPr>
+          <w:rFonts w:asciiTheme="minorHAnsi" w:hAnsiTheme="minorHAnsi" w:cstheme="minorHAnsi"/>
+        </w:rPr>
+        <w:t>uS</w:t>
+      </w:r>
+      <w:proofErr w:type="spellEnd"/>
+      <w:r>
+        <w:rPr>
+          <w:rFonts w:asciiTheme="minorHAnsi" w:hAnsiTheme="minorHAnsi" w:cstheme="minorHAnsi"/>
+        </w:rPr>
+        <w:t>.</w:t>
+      </w:r>
+    </w:p>
+    <w:p>
+      <w:pPr>
+        <w:pStyle w:val="Default"/>
+        <w:numPr>
+          <w:ilvl w:val="2"/>
+          <w:numId w:val="2"/>
+        </w:numPr>
+        <w:spacing w:after="0" w:line="360" w:lineRule="auto"/>
+        <w:ind w:left="0" w:firstLine="0"/>
+        <w:jc w:val="both"/>
+        <w:rPr>
+          <w:rFonts w:asciiTheme="minorHAnsi" w:hAnsiTheme="minorHAnsi" w:cstheme="minorHAnsi"/>
+        </w:rPr>
+      </w:pPr>
+      <w:r>
+        <w:rPr>
+          <w:rFonts w:asciiTheme="minorHAnsi" w:hAnsiTheme="minorHAnsi" w:cstheme="minorHAnsi"/>
+        </w:rPr>
+        <w:t>Niveles Q d</w:t>
+      </w:r>
+      <w:r>
+        <w:rPr>
+          <w:rFonts w:asciiTheme="minorHAnsi" w:hAnsiTheme="minorHAnsi" w:cstheme="minorHAnsi"/>
+        </w:rPr>
+        <w:t xml:space="preserve">e trabajo de los comparadores: </w:t>
+      </w:r>
+      <w:r>
+        <w:rPr>
+          <w:rFonts w:asciiTheme="minorHAnsi" w:hAnsiTheme="minorHAnsi" w:cstheme="minorHAnsi"/>
+        </w:rPr>
+        <w:t>2</w:t>
+      </w:r>
+      <w:r>
+        <w:rPr>
+          <w:rFonts w:asciiTheme="minorHAnsi" w:hAnsiTheme="minorHAnsi" w:cstheme="minorHAnsi"/>
+        </w:rPr>
+        <w:t xml:space="preserve">00 </w:t>
+      </w:r>
+      <w:proofErr w:type="spellStart"/>
+      <w:r>
+        <w:rPr>
+          <w:rFonts w:asciiTheme="minorHAnsi" w:hAnsiTheme="minorHAnsi" w:cstheme="minorHAnsi"/>
+        </w:rPr>
+        <w:t>mV</w:t>
+      </w:r>
+      <w:proofErr w:type="spellEnd"/>
+      <w:r>
+        <w:rPr>
+          <w:rFonts w:asciiTheme="minorHAnsi" w:hAnsiTheme="minorHAnsi" w:cstheme="minorHAnsi"/>
+        </w:rPr>
+        <w:t>.</w:t>
+      </w:r>
+    </w:p>
+    <w:p>
+      <w:pPr>
+        <w:pStyle w:val="Default"/>
+        <w:numPr>
+          <w:ilvl w:val="2"/>
+          <w:numId w:val="2"/>
+        </w:numPr>
+        <w:spacing w:after="0" w:line="360" w:lineRule="auto"/>
+        <w:ind w:left="0" w:firstLine="0"/>
+        <w:jc w:val="both"/>
+        <w:rPr>
+          <w:rFonts w:asciiTheme="minorHAnsi" w:hAnsiTheme="minorHAnsi" w:cstheme="minorHAnsi"/>
+        </w:rPr>
+      </w:pPr>
+      <w:r>
+        <w:rPr>
+          <w:rFonts w:asciiTheme="minorHAnsi" w:hAnsiTheme="minorHAnsi" w:cstheme="minorHAnsi"/>
+        </w:rPr>
+        <w:t xml:space="preserve">Tensiones de </w:t>
+      </w:r>
+      <w:proofErr w:type="spellStart"/>
+      <w:r>
+        <w:rPr>
+          <w:rFonts w:asciiTheme="minorHAnsi" w:hAnsiTheme="minorHAnsi" w:cstheme="minorHAnsi"/>
+        </w:rPr>
+        <w:t>bias</w:t>
+      </w:r>
+      <w:proofErr w:type="spellEnd"/>
+      <w:r>
+        <w:rPr>
+          <w:rFonts w:asciiTheme="minorHAnsi" w:hAnsiTheme="minorHAnsi" w:cstheme="minorHAnsi"/>
+        </w:rPr>
+        <w:t xml:space="preserve"> de los compradores: 300 </w:t>
+      </w:r>
+      <w:proofErr w:type="spellStart"/>
+      <w:r>
+        <w:rPr>
+          <w:rFonts w:asciiTheme="minorHAnsi" w:hAnsiTheme="minorHAnsi" w:cstheme="minorHAnsi"/>
+        </w:rPr>
+        <w:t>mV</w:t>
+      </w:r>
+      <w:proofErr w:type="spellEnd"/>
+      <w:r>
+        <w:rPr>
+          <w:rFonts w:asciiTheme="minorHAnsi" w:hAnsiTheme="minorHAnsi" w:cstheme="minorHAnsi"/>
+        </w:rPr>
+        <w:t>.</w:t>
+      </w:r>
+    </w:p>
+    <w:p>
+      <w:pPr>
+        <w:pStyle w:val="Default"/>
+        <w:numPr>
+          <w:ilvl w:val="2"/>
+          <w:numId w:val="2"/>
+        </w:numPr>
+        <w:spacing w:after="0" w:line="360" w:lineRule="auto"/>
+        <w:ind w:left="0" w:firstLine="0"/>
+        <w:jc w:val="both"/>
+        <w:rPr>
+          <w:rFonts w:asciiTheme="minorHAnsi" w:hAnsiTheme="minorHAnsi" w:cstheme="minorHAnsi"/>
+        </w:rPr>
+      </w:pPr>
+      <w:proofErr w:type="spellStart"/>
+      <w:r>
+        <w:rPr>
+          <w:rFonts w:asciiTheme="minorHAnsi" w:hAnsiTheme="minorHAnsi" w:cstheme="minorHAnsi"/>
+        </w:rPr>
+        <w:t>Tension</w:t>
+      </w:r>
+      <w:proofErr w:type="spellEnd"/>
+      <w:r>
+        <w:rPr>
+          <w:rFonts w:asciiTheme="minorHAnsi" w:hAnsiTheme="minorHAnsi" w:cstheme="minorHAnsi"/>
+        </w:rPr>
+        <w:t xml:space="preserve"> de referencia </w:t>
+      </w:r>
+      <w:proofErr w:type="spellStart"/>
+      <w:r>
+        <w:rPr>
+          <w:rFonts w:asciiTheme="minorHAnsi" w:hAnsiTheme="minorHAnsi" w:cstheme="minorHAnsi"/>
+        </w:rPr>
+        <w:t>Vref</w:t>
+      </w:r>
+      <w:proofErr w:type="spellEnd"/>
+      <w:r>
+        <w:rPr>
+          <w:rFonts w:asciiTheme="minorHAnsi" w:hAnsiTheme="minorHAnsi" w:cstheme="minorHAnsi"/>
+        </w:rPr>
+        <w:t>: 2 V.</w:t>
+      </w:r>
+    </w:p>
+    <w:p>
+      <w:pPr>
+        <w:pStyle w:val="Default"/>
+        <w:spacing w:after="0" w:line="360" w:lineRule="auto"/>
+        <w:jc w:val="both"/>
+        <w:rPr>
+          <w:rFonts w:asciiTheme="minorHAnsi" w:hAnsiTheme="minorHAnsi" w:cstheme="minorHAnsi"/>
+        </w:rPr>
+      </w:pPr>
+      <w:r>
+        <w:rPr>
+          <w:rFonts w:asciiTheme="minorHAnsi" w:hAnsiTheme="minorHAnsi" w:cstheme="minorHAnsi"/>
+        </w:rPr>
+        <w:t>--------------------------------------------------------------------------------------------------------------------</w:t>
+      </w:r>
+      <w:r>
+        <w:rPr>
+          <w:rFonts w:asciiTheme="minorHAnsi" w:hAnsiTheme="minorHAnsi" w:cstheme="minorHAnsi"/>
+        </w:rPr>
+        <w:t>------------------</w:t>
+      </w:r>
+    </w:p>
+    <w:p>
+      <w:pPr>
+        <w:rPr>
+          <w:rFonts w:eastAsia="DejaVu Sans" w:cstheme="minorHAnsi"/>
+        </w:rPr>
+      </w:pPr>
+      <w:r>
+        <w:rPr>
+          <w:rFonts w:cstheme="minorHAnsi"/>
+        </w:rPr>
+        <w:br w:type="page"/>
+      </w:r>
+    </w:p>
+    <w:p>
+      <w:pPr>
+        <w:pStyle w:val="Default"/>
+        <w:spacing w:after="0" w:line="360" w:lineRule="auto"/>
+        <w:jc w:val="both"/>
+        <w:rPr>
+          <w:rFonts w:asciiTheme="minorHAnsi" w:hAnsiTheme="minorHAnsi" w:cstheme="minorHAnsi"/>
+        </w:rPr>
+      </w:pPr>
+      <w:proofErr w:type="spellStart"/>
+      <w:r>
+        <w:rPr>
+          <w:rFonts w:asciiTheme="minorHAnsi" w:hAnsiTheme="minorHAnsi" w:cstheme="minorHAnsi"/>
+        </w:rPr>
+        <w:lastRenderedPageBreak/>
+        <w:t>Esquematico</w:t>
+      </w:r>
+      <w:proofErr w:type="spellEnd"/>
+      <w:r>
+        <w:rPr>
+          <w:rFonts w:asciiTheme="minorHAnsi" w:hAnsiTheme="minorHAnsi" w:cstheme="minorHAnsi"/>
+        </w:rPr>
+        <w:t xml:space="preserve"> y </w:t>
+      </w:r>
+      <w:proofErr w:type="spellStart"/>
+      <w:r>
+        <w:rPr>
+          <w:rFonts w:asciiTheme="minorHAnsi" w:hAnsiTheme="minorHAnsi" w:cstheme="minorHAnsi"/>
+        </w:rPr>
+        <w:t>Analisis</w:t>
+      </w:r>
+      <w:proofErr w:type="spellEnd"/>
+      <w:r>
+        <w:rPr>
+          <w:rFonts w:asciiTheme="minorHAnsi" w:hAnsiTheme="minorHAnsi" w:cstheme="minorHAnsi"/>
+        </w:rPr>
+        <w:t xml:space="preserve"> de </w:t>
+      </w:r>
+      <w:proofErr w:type="spellStart"/>
+      <w:r>
+        <w:rPr>
+          <w:rFonts w:asciiTheme="minorHAnsi" w:hAnsiTheme="minorHAnsi" w:cstheme="minorHAnsi"/>
+        </w:rPr>
+        <w:t>Bias</w:t>
+      </w:r>
+      <w:proofErr w:type="spellEnd"/>
+      <w:r>
+        <w:rPr>
+          <w:rFonts w:asciiTheme="minorHAnsi" w:hAnsiTheme="minorHAnsi" w:cstheme="minorHAnsi"/>
+        </w:rPr>
+        <w:t>:</w:t>
+      </w:r>
+    </w:p>
+    <w:p>
+      <w:pPr>
+        <w:pStyle w:val="Default"/>
+        <w:spacing w:after="0" w:line="360" w:lineRule="auto"/>
+        <w:jc w:val="both"/>
+        <w:rPr>
+          <w:rFonts w:asciiTheme="minorHAnsi" w:hAnsiTheme="minorHAnsi" w:cstheme="minorHAnsi"/>
+        </w:rPr>
+      </w:pPr>
+      <w:r>
+        <w:rPr>
+          <w:rFonts w:asciiTheme="minorHAnsi" w:hAnsiTheme="minorHAnsi" w:cstheme="minorHAnsi"/>
+        </w:rPr>
+        <w:t xml:space="preserve">En este análisis se utilizo una alimentación general del circuito de 3.3 voltios, un punto de trabajo Q para los comparadores de 200 </w:t>
+      </w:r>
+      <w:proofErr w:type="spellStart"/>
+      <w:r>
+        <w:rPr>
+          <w:rFonts w:asciiTheme="minorHAnsi" w:hAnsiTheme="minorHAnsi" w:cstheme="minorHAnsi"/>
+        </w:rPr>
+        <w:t>milivotlios</w:t>
+      </w:r>
+      <w:proofErr w:type="spellEnd"/>
+      <w:r>
+        <w:rPr>
+          <w:rFonts w:asciiTheme="minorHAnsi" w:hAnsiTheme="minorHAnsi" w:cstheme="minorHAnsi"/>
+        </w:rPr>
+        <w:t xml:space="preserve">, y una frecuencia de </w:t>
+      </w:r>
+      <w:proofErr w:type="spellStart"/>
+      <w:r>
+        <w:rPr>
+          <w:rFonts w:asciiTheme="minorHAnsi" w:hAnsiTheme="minorHAnsi" w:cstheme="minorHAnsi"/>
+        </w:rPr>
+        <w:t>clock</w:t>
+      </w:r>
+      <w:proofErr w:type="spellEnd"/>
+      <w:r>
+        <w:rPr>
+          <w:rFonts w:asciiTheme="minorHAnsi" w:hAnsiTheme="minorHAnsi" w:cstheme="minorHAnsi"/>
+        </w:rPr>
+        <w:t xml:space="preserve"> de 200 </w:t>
+      </w:r>
+      <w:proofErr w:type="spellStart"/>
+      <w:r>
+        <w:rPr>
+          <w:rFonts w:asciiTheme="minorHAnsi" w:hAnsiTheme="minorHAnsi" w:cstheme="minorHAnsi"/>
+        </w:rPr>
+        <w:t>kHz</w:t>
+      </w:r>
+      <w:proofErr w:type="spellEnd"/>
+      <w:r>
+        <w:rPr>
+          <w:rFonts w:asciiTheme="minorHAnsi" w:hAnsiTheme="minorHAnsi" w:cstheme="minorHAnsi"/>
+        </w:rPr>
+        <w:t>. La tensión de referencia sigue siendo 2 voltios.</w:t>
+      </w:r>
+    </w:p>
+    <w:p>
+      <w:pPr>
+        <w:pStyle w:val="Default"/>
+        <w:spacing w:after="0" w:line="360" w:lineRule="auto"/>
+        <w:jc w:val="both"/>
+        <w:rPr>
+          <w:rFonts w:asciiTheme="minorHAnsi" w:hAnsiTheme="minorHAnsi" w:cstheme="minorHAnsi"/>
+        </w:rPr>
+      </w:pPr>
+      <w:r>
+        <w:rPr>
+          <w:rFonts w:asciiTheme="minorHAnsi" w:hAnsiTheme="minorHAnsi" w:cstheme="minorHAnsi"/>
+          <w:noProof/>
+          <w:lang w:eastAsia="es-AR"/>
+        </w:rPr>
+        <w:drawing>
+          <wp:inline distT="0" distB="0" distL="0" distR="0">
+            <wp:extent cx="6189345" cy="6119802"/>
+            <wp:effectExtent l="19050" t="0" r="1905" b="0"/>
+            <wp:docPr id="55" name="Imagen 55"/>
+            <wp:cNvGraphicFramePr>
+              <a:graphicFrameLocks xmlns:a="http://schemas.openxmlformats.org/drawingml/2006/main" noChangeAspect="1"/>
+            </wp:cNvGraphicFramePr>
+            <a:graphic xmlns:a="http://schemas.openxmlformats.org/drawingml/2006/main">
+              <a:graphicData uri="http://schemas.openxmlformats.org/drawingml/2006/picture">
+                <pic:pic xmlns:pic="http://schemas.openxmlformats.org/drawingml/2006/picture">
+                  <pic:nvPicPr>
+                    <pic:cNvPr id="0" name="Picture 55"/>
+                    <pic:cNvPicPr>
+                      <a:picLocks noChangeAspect="1" noChangeArrowheads="1"/>
+                    </pic:cNvPicPr>
+                  </pic:nvPicPr>
+                  <pic:blipFill>
+                    <a:blip r:embed="rId8" cstate="print"/>
+                    <a:srcRect/>
+                    <a:stretch>
+                      <a:fillRect/>
+                    </a:stretch>
+                  </pic:blipFill>
+                  <pic:spPr bwMode="auto">
+                    <a:xfrm>
+                      <a:off x="0" y="0"/>
+                      <a:ext cx="6189345" cy="6119802"/>
+                    </a:xfrm>
+                    <a:prstGeom prst="rect">
+                      <a:avLst/>
+                    </a:prstGeom>
+                    <a:noFill/>
+                    <a:ln w="9525">
+                      <a:noFill/>
+                      <a:miter lim="800000"/>
+                      <a:headEnd/>
+                      <a:tailEnd/>
+                    </a:ln>
+                  </pic:spPr>
+                </pic:pic>
+              </a:graphicData>
+            </a:graphic>
+          </wp:inline>
+        </w:drawing>
+      </w:r>
+    </w:p>
+    <w:p>
+      <w:pPr>
+        <w:pStyle w:val="Default"/>
+        <w:spacing w:after="0" w:line="360" w:lineRule="auto"/>
+        <w:jc w:val="both"/>
+        <w:rPr>
+          <w:rFonts w:asciiTheme="minorHAnsi" w:hAnsiTheme="minorHAnsi" w:cstheme="minorHAnsi"/>
+        </w:rPr>
+      </w:pPr>
+      <w:r>
+        <w:rPr>
+          <w:rFonts w:asciiTheme="minorHAnsi" w:hAnsiTheme="minorHAnsi" w:cstheme="minorHAnsi"/>
+        </w:rPr>
+        <w:t xml:space="preserve">El análisis de </w:t>
+      </w:r>
+      <w:proofErr w:type="spellStart"/>
+      <w:r>
+        <w:rPr>
+          <w:rFonts w:asciiTheme="minorHAnsi" w:hAnsiTheme="minorHAnsi" w:cstheme="minorHAnsi"/>
+        </w:rPr>
+        <w:t>Bias</w:t>
+      </w:r>
+      <w:proofErr w:type="spellEnd"/>
+      <w:r>
+        <w:rPr>
+          <w:rFonts w:asciiTheme="minorHAnsi" w:hAnsiTheme="minorHAnsi" w:cstheme="minorHAnsi"/>
+        </w:rPr>
+        <w:t xml:space="preserve"> se realizo con la condición inicial de </w:t>
+      </w:r>
+      <w:proofErr w:type="spellStart"/>
+      <w:r>
+        <w:rPr>
+          <w:rFonts w:asciiTheme="minorHAnsi" w:hAnsiTheme="minorHAnsi" w:cstheme="minorHAnsi"/>
+        </w:rPr>
+        <w:t>senal</w:t>
+      </w:r>
+      <w:proofErr w:type="spellEnd"/>
+      <w:r>
+        <w:rPr>
+          <w:rFonts w:asciiTheme="minorHAnsi" w:hAnsiTheme="minorHAnsi" w:cstheme="minorHAnsi"/>
+        </w:rPr>
+        <w:t xml:space="preserve"> de entrada de 0 voltios, por lo cual, en la entrada de todos los comparadores tenemos tensiones positivos o 1 </w:t>
+      </w:r>
+      <w:proofErr w:type="spellStart"/>
+      <w:r>
+        <w:rPr>
+          <w:rFonts w:asciiTheme="minorHAnsi" w:hAnsiTheme="minorHAnsi" w:cstheme="minorHAnsi"/>
+        </w:rPr>
+        <w:t>logicos</w:t>
+      </w:r>
+      <w:proofErr w:type="spellEnd"/>
+      <w:r>
+        <w:rPr>
+          <w:rFonts w:asciiTheme="minorHAnsi" w:hAnsiTheme="minorHAnsi" w:cstheme="minorHAnsi"/>
+        </w:rPr>
+        <w:t>, lo que nos da como resultado la codificación de 1111 bit en las salidas del decodificador.</w:t>
+      </w:r>
+    </w:p>
+    <w:p>
+      <w:pPr>
+        <w:pStyle w:val="Default"/>
+        <w:spacing w:after="0" w:line="360" w:lineRule="auto"/>
+        <w:jc w:val="both"/>
+        <w:rPr>
+          <w:rFonts w:asciiTheme="minorHAnsi" w:hAnsiTheme="minorHAnsi" w:cstheme="minorHAnsi"/>
+        </w:rPr>
+      </w:pPr>
+      <w:r>
+        <w:rPr>
+          <w:rFonts w:asciiTheme="minorHAnsi" w:hAnsiTheme="minorHAnsi" w:cstheme="minorHAnsi"/>
+        </w:rPr>
+        <w:t xml:space="preserve">Podemos apreciar que los valores de TR y TF del </w:t>
+      </w:r>
+      <w:proofErr w:type="spellStart"/>
+      <w:r>
+        <w:rPr>
+          <w:rFonts w:asciiTheme="minorHAnsi" w:hAnsiTheme="minorHAnsi" w:cstheme="minorHAnsi"/>
+        </w:rPr>
+        <w:t>clock</w:t>
+      </w:r>
+      <w:proofErr w:type="spellEnd"/>
+      <w:r>
+        <w:rPr>
+          <w:rFonts w:asciiTheme="minorHAnsi" w:hAnsiTheme="minorHAnsi" w:cstheme="minorHAnsi"/>
+        </w:rPr>
+        <w:t xml:space="preserve"> fueron reducidos, disminuyendo de esta manera los tiempos de subida y bajada de los flancos del </w:t>
+      </w:r>
+      <w:proofErr w:type="spellStart"/>
+      <w:r>
+        <w:rPr>
+          <w:rFonts w:asciiTheme="minorHAnsi" w:hAnsiTheme="minorHAnsi" w:cstheme="minorHAnsi"/>
+        </w:rPr>
+        <w:t>clock</w:t>
+      </w:r>
+      <w:proofErr w:type="spellEnd"/>
+      <w:r>
+        <w:rPr>
+          <w:rFonts w:asciiTheme="minorHAnsi" w:hAnsiTheme="minorHAnsi" w:cstheme="minorHAnsi"/>
+        </w:rPr>
+        <w:t xml:space="preserve"> en la transición, al igual que reducimos sus otros tiempos y periodo para generar una </w:t>
+      </w:r>
+      <w:proofErr w:type="spellStart"/>
+      <w:r>
+        <w:rPr>
+          <w:rFonts w:asciiTheme="minorHAnsi" w:hAnsiTheme="minorHAnsi" w:cstheme="minorHAnsi"/>
+        </w:rPr>
+        <w:t>senal</w:t>
+      </w:r>
+      <w:proofErr w:type="spellEnd"/>
+      <w:r>
+        <w:rPr>
+          <w:rFonts w:asciiTheme="minorHAnsi" w:hAnsiTheme="minorHAnsi" w:cstheme="minorHAnsi"/>
+        </w:rPr>
+        <w:t xml:space="preserve"> de 200 </w:t>
+      </w:r>
+      <w:proofErr w:type="spellStart"/>
+      <w:r>
+        <w:rPr>
+          <w:rFonts w:asciiTheme="minorHAnsi" w:hAnsiTheme="minorHAnsi" w:cstheme="minorHAnsi"/>
+        </w:rPr>
+        <w:t>kHz</w:t>
+      </w:r>
+      <w:proofErr w:type="spellEnd"/>
+      <w:r>
+        <w:rPr>
+          <w:rFonts w:asciiTheme="minorHAnsi" w:hAnsiTheme="minorHAnsi" w:cstheme="minorHAnsi"/>
+        </w:rPr>
+        <w:t>.</w:t>
+      </w:r>
+    </w:p>
+    <w:p>
+      <w:pPr>
+        <w:pStyle w:val="Default"/>
+        <w:spacing w:after="0" w:line="360" w:lineRule="auto"/>
+        <w:jc w:val="both"/>
+        <w:rPr>
+          <w:rFonts w:asciiTheme="minorHAnsi" w:hAnsiTheme="minorHAnsi" w:cstheme="minorHAnsi"/>
+        </w:rPr>
+      </w:pPr>
+    </w:p>
+    <w:p>
+      <w:pPr>
+        <w:rPr>
+          <w:rFonts w:cstheme="minorHAnsi"/>
+        </w:rPr>
+      </w:pPr>
+      <w:proofErr w:type="spellStart"/>
+      <w:r>
+        <w:rPr>
+          <w:rFonts w:cstheme="minorHAnsi"/>
+        </w:rPr>
+        <w:t>Analisis</w:t>
+      </w:r>
+      <w:proofErr w:type="spellEnd"/>
+      <w:r>
+        <w:rPr>
+          <w:rFonts w:cstheme="minorHAnsi"/>
+        </w:rPr>
+        <w:t xml:space="preserve"> de </w:t>
+      </w:r>
+      <w:proofErr w:type="spellStart"/>
+      <w:r>
+        <w:rPr>
+          <w:rFonts w:cstheme="minorHAnsi"/>
+        </w:rPr>
+        <w:t>Transient</w:t>
+      </w:r>
+      <w:proofErr w:type="spellEnd"/>
+      <w:r>
+        <w:rPr>
+          <w:rFonts w:cstheme="minorHAnsi"/>
+        </w:rPr>
+        <w:t>:</w:t>
+      </w:r>
+    </w:p>
+    <w:p>
+      <w:pPr>
+        <w:rPr>
+          <w:rFonts w:eastAsia="DejaVu Sans" w:cstheme="minorHAnsi"/>
+        </w:rPr>
+      </w:pPr>
+      <w:r>
+        <w:rPr>
+          <w:rFonts w:eastAsia="DejaVu Sans" w:cstheme="minorHAnsi"/>
+          <w:noProof/>
+          <w:lang w:eastAsia="es-AR"/>
+        </w:rPr>
+        <w:drawing>
+          <wp:inline distT="0" distB="0" distL="0" distR="0">
+            <wp:extent cx="6189345" cy="3917625"/>
+            <wp:effectExtent l="19050" t="0" r="1905" b="0"/>
+            <wp:docPr id="56" name="Imagen 56"/>
+            <wp:cNvGraphicFramePr>
+              <a:graphicFrameLocks xmlns:a="http://schemas.openxmlformats.org/drawingml/2006/main" noChangeAspect="1"/>
+            </wp:cNvGraphicFramePr>
+            <a:graphic xmlns:a="http://schemas.openxmlformats.org/drawingml/2006/main">
+              <a:graphicData uri="http://schemas.openxmlformats.org/drawingml/2006/picture">
+                <pic:pic xmlns:pic="http://schemas.openxmlformats.org/drawingml/2006/picture">
+                  <pic:nvPicPr>
+                    <pic:cNvPr id="0" name="Picture 56"/>
+                    <pic:cNvPicPr>
+                      <a:picLocks noChangeAspect="1" noChangeArrowheads="1"/>
+                    </pic:cNvPicPr>
+                  </pic:nvPicPr>
+                  <pic:blipFill>
+                    <a:blip r:embed="rId9" cstate="print"/>
+                    <a:srcRect/>
+                    <a:stretch>
+                      <a:fillRect/>
+                    </a:stretch>
+                  </pic:blipFill>
+                  <pic:spPr bwMode="auto">
+                    <a:xfrm>
+                      <a:off x="0" y="0"/>
+                      <a:ext cx="6189345" cy="3917625"/>
+                    </a:xfrm>
+                    <a:prstGeom prst="rect">
+                      <a:avLst/>
+                    </a:prstGeom>
+                    <a:noFill/>
+                    <a:ln w="9525">
+                      <a:noFill/>
+                      <a:miter lim="800000"/>
+                      <a:headEnd/>
+                      <a:tailEnd/>
+                    </a:ln>
+                  </pic:spPr>
+                </pic:pic>
+              </a:graphicData>
+            </a:graphic>
+          </wp:inline>
+        </w:drawing>
+      </w:r>
+    </w:p>
+    <w:p>
+      <w:pPr>
+        <w:rPr>
+          <w:rFonts w:eastAsia="DejaVu Sans" w:cstheme="minorHAnsi"/>
+        </w:rPr>
+      </w:pPr>
+      <w:r>
+        <w:rPr>
+          <w:rFonts w:eastAsia="DejaVu Sans" w:cstheme="minorHAnsi"/>
+        </w:rPr>
+        <w:t>Obtuvimos un excelente funcionamiento del circuito.</w:t>
+      </w:r>
+    </w:p>
+    <w:p>
+      <w:pPr>
+        <w:rPr>
+          <w:rFonts w:eastAsia="DejaVu Sans" w:cstheme="minorHAnsi"/>
+        </w:rPr>
+      </w:pPr>
+      <w:r>
+        <w:rPr>
+          <w:rFonts w:eastAsia="DejaVu Sans" w:cstheme="minorHAnsi"/>
+        </w:rPr>
+        <w:t xml:space="preserve">La decodificación es correcta, y esta presentada en un modo </w:t>
+      </w:r>
+      <w:proofErr w:type="spellStart"/>
+      <w:r>
+        <w:rPr>
+          <w:rFonts w:eastAsia="DejaVu Sans" w:cstheme="minorHAnsi"/>
+        </w:rPr>
+        <w:t>desendente</w:t>
+      </w:r>
+      <w:proofErr w:type="spellEnd"/>
+      <w:r>
+        <w:rPr>
+          <w:rFonts w:eastAsia="DejaVu Sans" w:cstheme="minorHAnsi"/>
+        </w:rPr>
+        <w:t xml:space="preserve"> a medida q avanza el tiempo, de unas salida lógica 1111 hasta el nivel </w:t>
+      </w:r>
+      <w:proofErr w:type="spellStart"/>
+      <w:r>
+        <w:rPr>
+          <w:rFonts w:eastAsia="DejaVu Sans" w:cstheme="minorHAnsi"/>
+        </w:rPr>
+        <w:t>correspodiente</w:t>
+      </w:r>
+      <w:proofErr w:type="spellEnd"/>
+      <w:r>
+        <w:rPr>
+          <w:rFonts w:eastAsia="DejaVu Sans" w:cstheme="minorHAnsi"/>
+        </w:rPr>
+        <w:t xml:space="preserve"> de la salida lógica 0010.</w:t>
+      </w:r>
+    </w:p>
+    <w:p>
+      <w:pPr>
+        <w:rPr>
+          <w:rFonts w:eastAsia="DejaVu Sans" w:cstheme="minorHAnsi"/>
+        </w:rPr>
+      </w:pPr>
+      <w:r>
+        <w:rPr>
+          <w:rFonts w:eastAsia="DejaVu Sans" w:cstheme="minorHAnsi"/>
+        </w:rPr>
+        <w:t xml:space="preserve">No se observan </w:t>
+      </w:r>
+      <w:proofErr w:type="spellStart"/>
+      <w:r>
+        <w:rPr>
+          <w:rFonts w:eastAsia="DejaVu Sans" w:cstheme="minorHAnsi"/>
+        </w:rPr>
+        <w:t>gliches</w:t>
+      </w:r>
+      <w:proofErr w:type="spellEnd"/>
+      <w:r>
+        <w:rPr>
+          <w:rFonts w:eastAsia="DejaVu Sans" w:cstheme="minorHAnsi"/>
+        </w:rPr>
+        <w:t xml:space="preserve"> en las salidas debido a que al achicar los tiempos de subida y bajada de los flancos del </w:t>
+      </w:r>
+      <w:proofErr w:type="spellStart"/>
+      <w:r>
+        <w:rPr>
+          <w:rFonts w:eastAsia="DejaVu Sans" w:cstheme="minorHAnsi"/>
+        </w:rPr>
+        <w:t>clock</w:t>
+      </w:r>
+      <w:proofErr w:type="spellEnd"/>
+      <w:r>
+        <w:rPr>
+          <w:rFonts w:eastAsia="DejaVu Sans" w:cstheme="minorHAnsi"/>
+        </w:rPr>
+        <w:t xml:space="preserve">, reducimos el tiempo que le </w:t>
+      </w:r>
+      <w:proofErr w:type="spellStart"/>
+      <w:r>
+        <w:rPr>
+          <w:rFonts w:eastAsia="DejaVu Sans" w:cstheme="minorHAnsi"/>
+        </w:rPr>
+        <w:t>permitia</w:t>
+      </w:r>
+      <w:proofErr w:type="spellEnd"/>
+      <w:r>
+        <w:rPr>
+          <w:rFonts w:eastAsia="DejaVu Sans" w:cstheme="minorHAnsi"/>
+        </w:rPr>
+        <w:t xml:space="preserve"> a los </w:t>
+      </w:r>
+      <w:proofErr w:type="spellStart"/>
+      <w:r>
+        <w:rPr>
+          <w:rFonts w:eastAsia="DejaVu Sans" w:cstheme="minorHAnsi"/>
+        </w:rPr>
+        <w:t>flipflops</w:t>
+      </w:r>
+      <w:proofErr w:type="spellEnd"/>
+      <w:r>
+        <w:rPr>
+          <w:rFonts w:eastAsia="DejaVu Sans" w:cstheme="minorHAnsi"/>
+        </w:rPr>
+        <w:t xml:space="preserve"> captar las pequeñas variaciones que se generaban en los comparadores.</w:t>
+      </w:r>
+    </w:p>
+    <w:p>
+      <w:pPr>
+        <w:rPr>
+          <w:rFonts w:eastAsia="DejaVu Sans" w:cstheme="minorHAnsi"/>
+        </w:rPr>
+      </w:pPr>
+      <w:r>
+        <w:rPr>
+          <w:rFonts w:eastAsia="DejaVu Sans" w:cstheme="minorHAnsi"/>
+        </w:rPr>
+        <w:br w:type="page"/>
+      </w:r>
+    </w:p>
+    <w:p>
+      <w:pPr>
+        <w:pStyle w:val="Default"/>
+        <w:spacing w:after="0" w:line="360" w:lineRule="auto"/>
+        <w:jc w:val="both"/>
+        <w:rPr>
+          <w:rFonts w:asciiTheme="minorHAnsi" w:hAnsiTheme="minorHAnsi" w:cstheme="minorHAnsi"/>
+        </w:rPr>
+      </w:pPr>
+      <w:r>
+        <w:rPr>
+          <w:rFonts w:asciiTheme="minorHAnsi" w:hAnsiTheme="minorHAnsi" w:cstheme="minorHAnsi"/>
+        </w:rPr>
+        <w:lastRenderedPageBreak/>
+        <w:t>-</w:t>
+      </w:r>
+      <w:r>
+        <w:rPr>
+          <w:rFonts w:asciiTheme="minorHAnsi" w:hAnsiTheme="minorHAnsi" w:cstheme="minorHAnsi"/>
+        </w:rPr>
+        <w:t>-------------------------------------------------------------------------------------------------------------------------------------</w:t>
+      </w:r>
+    </w:p>
+    <w:p>
+      <w:pPr>
+        <w:pStyle w:val="Default"/>
+        <w:spacing w:after="0" w:line="360" w:lineRule="auto"/>
+        <w:jc w:val="both"/>
+        <w:rPr>
+          <w:rFonts w:asciiTheme="minorHAnsi" w:hAnsiTheme="minorHAnsi" w:cstheme="minorHAnsi"/>
+        </w:rPr>
+      </w:pPr>
+      <w:r>
+        <w:rPr>
+          <w:rFonts w:asciiTheme="minorHAnsi" w:hAnsiTheme="minorHAnsi" w:cstheme="minorHAnsi"/>
+        </w:rPr>
+        <w:t>PRUEBAS DEL CONVERSOR A/D FLASH DE 4 BIT EN MAXIMAS EXIGENCIAS</w:t>
+      </w:r>
+    </w:p>
+    <w:p>
+      <w:pPr>
+        <w:pStyle w:val="Default"/>
+        <w:spacing w:after="0" w:line="360" w:lineRule="auto"/>
+        <w:jc w:val="both"/>
+        <w:rPr>
+          <w:rFonts w:asciiTheme="minorHAnsi" w:hAnsiTheme="minorHAnsi" w:cstheme="minorHAnsi"/>
+        </w:rPr>
+      </w:pPr>
+      <w:r>
+        <w:rPr>
+          <w:rFonts w:asciiTheme="minorHAnsi" w:hAnsiTheme="minorHAnsi" w:cstheme="minorHAnsi"/>
+        </w:rPr>
+        <w:t>Características:</w:t>
+      </w:r>
+    </w:p>
+    <w:p>
+      <w:pPr>
+        <w:pStyle w:val="Default"/>
+        <w:numPr>
+          <w:ilvl w:val="2"/>
+          <w:numId w:val="2"/>
+        </w:numPr>
+        <w:spacing w:after="0" w:line="360" w:lineRule="auto"/>
+        <w:ind w:left="0" w:firstLine="0"/>
+        <w:jc w:val="both"/>
+        <w:rPr>
+          <w:rFonts w:asciiTheme="minorHAnsi" w:hAnsiTheme="minorHAnsi" w:cstheme="minorHAnsi"/>
+        </w:rPr>
+      </w:pPr>
+      <w:r>
+        <w:rPr>
+          <w:rFonts w:asciiTheme="minorHAnsi" w:hAnsiTheme="minorHAnsi" w:cstheme="minorHAnsi"/>
+        </w:rPr>
+        <w:t>Tecnología utilizada: .18 micrómetros IBM 7RF CMOS</w:t>
+      </w:r>
+    </w:p>
+    <w:p>
+      <w:pPr>
+        <w:pStyle w:val="Default"/>
+        <w:numPr>
+          <w:ilvl w:val="2"/>
+          <w:numId w:val="2"/>
+        </w:numPr>
+        <w:spacing w:after="0" w:line="360" w:lineRule="auto"/>
+        <w:ind w:left="0" w:firstLine="0"/>
+        <w:jc w:val="both"/>
+        <w:rPr>
+          <w:rFonts w:asciiTheme="minorHAnsi" w:hAnsiTheme="minorHAnsi" w:cstheme="minorHAnsi"/>
+        </w:rPr>
+      </w:pPr>
+      <w:r>
+        <w:rPr>
+          <w:rFonts w:asciiTheme="minorHAnsi" w:hAnsiTheme="minorHAnsi" w:cstheme="minorHAnsi"/>
+        </w:rPr>
+        <w:t xml:space="preserve">Alimentación general del circuito: </w:t>
+      </w:r>
+      <w:r>
+        <w:rPr>
+          <w:rFonts w:asciiTheme="minorHAnsi" w:hAnsiTheme="minorHAnsi" w:cstheme="minorHAnsi"/>
+        </w:rPr>
+        <w:t>3.3</w:t>
+      </w:r>
+      <w:r>
+        <w:rPr>
+          <w:rFonts w:asciiTheme="minorHAnsi" w:hAnsiTheme="minorHAnsi" w:cstheme="minorHAnsi"/>
+        </w:rPr>
+        <w:t xml:space="preserve"> V.</w:t>
+      </w:r>
+    </w:p>
+    <w:p>
+      <w:pPr>
+        <w:pStyle w:val="Default"/>
+        <w:numPr>
+          <w:ilvl w:val="2"/>
+          <w:numId w:val="2"/>
+        </w:numPr>
+        <w:spacing w:after="0" w:line="360" w:lineRule="auto"/>
+        <w:ind w:left="0" w:firstLine="0"/>
+        <w:jc w:val="both"/>
+        <w:rPr>
+          <w:rFonts w:asciiTheme="minorHAnsi" w:hAnsiTheme="minorHAnsi" w:cstheme="minorHAnsi"/>
+        </w:rPr>
+      </w:pPr>
+      <w:r>
+        <w:rPr>
+          <w:rFonts w:asciiTheme="minorHAnsi" w:hAnsiTheme="minorHAnsi" w:cstheme="minorHAnsi"/>
+        </w:rPr>
+        <w:t xml:space="preserve">Frecuencia de trabajo: </w:t>
+      </w:r>
+      <w:r>
+        <w:rPr>
+          <w:rFonts w:asciiTheme="minorHAnsi" w:hAnsiTheme="minorHAnsi" w:cstheme="minorHAnsi"/>
+        </w:rPr>
+        <w:t>5</w:t>
+      </w:r>
+      <w:r>
+        <w:rPr>
+          <w:rFonts w:asciiTheme="minorHAnsi" w:hAnsiTheme="minorHAnsi" w:cstheme="minorHAnsi"/>
+        </w:rPr>
+        <w:t xml:space="preserve">00 </w:t>
+      </w:r>
+      <w:proofErr w:type="spellStart"/>
+      <w:r>
+        <w:rPr>
+          <w:rFonts w:asciiTheme="minorHAnsi" w:hAnsiTheme="minorHAnsi" w:cstheme="minorHAnsi"/>
+        </w:rPr>
+        <w:t>kHz</w:t>
+      </w:r>
+      <w:proofErr w:type="spellEnd"/>
+      <w:r>
+        <w:rPr>
+          <w:rFonts w:asciiTheme="minorHAnsi" w:hAnsiTheme="minorHAnsi" w:cstheme="minorHAnsi"/>
+        </w:rPr>
+        <w:t>.</w:t>
+      </w:r>
+    </w:p>
+    <w:p>
+      <w:pPr>
+        <w:pStyle w:val="Default"/>
+        <w:numPr>
+          <w:ilvl w:val="2"/>
+          <w:numId w:val="2"/>
+        </w:numPr>
+        <w:spacing w:after="0" w:line="360" w:lineRule="auto"/>
+        <w:ind w:left="0" w:firstLine="0"/>
+        <w:jc w:val="both"/>
+        <w:rPr>
+          <w:rFonts w:asciiTheme="minorHAnsi" w:hAnsiTheme="minorHAnsi" w:cstheme="minorHAnsi"/>
+        </w:rPr>
+      </w:pPr>
+      <w:r>
+        <w:rPr>
+          <w:rFonts w:asciiTheme="minorHAnsi" w:hAnsiTheme="minorHAnsi" w:cstheme="minorHAnsi"/>
+        </w:rPr>
+        <w:t xml:space="preserve">Tiempos de flancos de subida y bajada del </w:t>
+      </w:r>
+      <w:proofErr w:type="spellStart"/>
+      <w:r>
+        <w:rPr>
+          <w:rFonts w:asciiTheme="minorHAnsi" w:hAnsiTheme="minorHAnsi" w:cstheme="minorHAnsi"/>
+        </w:rPr>
+        <w:t>clock</w:t>
+      </w:r>
+      <w:proofErr w:type="spellEnd"/>
+      <w:r>
+        <w:rPr>
+          <w:rFonts w:asciiTheme="minorHAnsi" w:hAnsiTheme="minorHAnsi" w:cstheme="minorHAnsi"/>
+        </w:rPr>
+        <w:t xml:space="preserve">: 0.05 </w:t>
+      </w:r>
+      <w:proofErr w:type="spellStart"/>
+      <w:r>
+        <w:rPr>
+          <w:rFonts w:asciiTheme="minorHAnsi" w:hAnsiTheme="minorHAnsi" w:cstheme="minorHAnsi"/>
+        </w:rPr>
+        <w:t>uS</w:t>
+      </w:r>
+      <w:proofErr w:type="spellEnd"/>
+      <w:r>
+        <w:rPr>
+          <w:rFonts w:asciiTheme="minorHAnsi" w:hAnsiTheme="minorHAnsi" w:cstheme="minorHAnsi"/>
+        </w:rPr>
+        <w:t>.</w:t>
+      </w:r>
+    </w:p>
+    <w:p>
+      <w:pPr>
+        <w:pStyle w:val="Default"/>
+        <w:numPr>
+          <w:ilvl w:val="2"/>
+          <w:numId w:val="2"/>
+        </w:numPr>
+        <w:spacing w:after="0" w:line="360" w:lineRule="auto"/>
+        <w:ind w:left="0" w:firstLine="0"/>
+        <w:jc w:val="both"/>
+        <w:rPr>
+          <w:rFonts w:asciiTheme="minorHAnsi" w:hAnsiTheme="minorHAnsi" w:cstheme="minorHAnsi"/>
+        </w:rPr>
+      </w:pPr>
+      <w:r>
+        <w:rPr>
+          <w:rFonts w:asciiTheme="minorHAnsi" w:hAnsiTheme="minorHAnsi" w:cstheme="minorHAnsi"/>
+        </w:rPr>
+        <w:t>Niveles Q d</w:t>
+      </w:r>
+      <w:r>
+        <w:rPr>
+          <w:rFonts w:asciiTheme="minorHAnsi" w:hAnsiTheme="minorHAnsi" w:cstheme="minorHAnsi"/>
+        </w:rPr>
+        <w:t>e trabajo de los comparadores: 2</w:t>
+      </w:r>
+      <w:r>
+        <w:rPr>
+          <w:rFonts w:asciiTheme="minorHAnsi" w:hAnsiTheme="minorHAnsi" w:cstheme="minorHAnsi"/>
+        </w:rPr>
+        <w:t xml:space="preserve">00 </w:t>
+      </w:r>
+      <w:proofErr w:type="spellStart"/>
+      <w:r>
+        <w:rPr>
+          <w:rFonts w:asciiTheme="minorHAnsi" w:hAnsiTheme="minorHAnsi" w:cstheme="minorHAnsi"/>
+        </w:rPr>
+        <w:t>mV</w:t>
+      </w:r>
+      <w:proofErr w:type="spellEnd"/>
+      <w:r>
+        <w:rPr>
+          <w:rFonts w:asciiTheme="minorHAnsi" w:hAnsiTheme="minorHAnsi" w:cstheme="minorHAnsi"/>
+        </w:rPr>
+        <w:t>.</w:t>
+      </w:r>
+    </w:p>
+    <w:p>
+      <w:pPr>
+        <w:pStyle w:val="Default"/>
+        <w:numPr>
+          <w:ilvl w:val="2"/>
+          <w:numId w:val="2"/>
+        </w:numPr>
+        <w:spacing w:after="0" w:line="360" w:lineRule="auto"/>
+        <w:ind w:left="0" w:firstLine="0"/>
+        <w:jc w:val="both"/>
+        <w:rPr>
+          <w:rFonts w:asciiTheme="minorHAnsi" w:hAnsiTheme="minorHAnsi" w:cstheme="minorHAnsi"/>
+        </w:rPr>
+      </w:pPr>
+      <w:r>
+        <w:rPr>
+          <w:rFonts w:asciiTheme="minorHAnsi" w:hAnsiTheme="minorHAnsi" w:cstheme="minorHAnsi"/>
+        </w:rPr>
+        <w:t xml:space="preserve">Tensiones de </w:t>
+      </w:r>
+      <w:proofErr w:type="spellStart"/>
+      <w:r>
+        <w:rPr>
+          <w:rFonts w:asciiTheme="minorHAnsi" w:hAnsiTheme="minorHAnsi" w:cstheme="minorHAnsi"/>
+        </w:rPr>
+        <w:t>bias</w:t>
+      </w:r>
+      <w:proofErr w:type="spellEnd"/>
+      <w:r>
+        <w:rPr>
+          <w:rFonts w:asciiTheme="minorHAnsi" w:hAnsiTheme="minorHAnsi" w:cstheme="minorHAnsi"/>
+        </w:rPr>
+        <w:t xml:space="preserve"> de los compradores: 3</w:t>
+      </w:r>
+      <w:r>
+        <w:rPr>
+          <w:rFonts w:asciiTheme="minorHAnsi" w:hAnsiTheme="minorHAnsi" w:cstheme="minorHAnsi"/>
+        </w:rPr>
+        <w:t>5</w:t>
+      </w:r>
+      <w:r>
+        <w:rPr>
+          <w:rFonts w:asciiTheme="minorHAnsi" w:hAnsiTheme="minorHAnsi" w:cstheme="minorHAnsi"/>
+        </w:rPr>
+        <w:t xml:space="preserve">0 </w:t>
+      </w:r>
+      <w:proofErr w:type="spellStart"/>
+      <w:r>
+        <w:rPr>
+          <w:rFonts w:asciiTheme="minorHAnsi" w:hAnsiTheme="minorHAnsi" w:cstheme="minorHAnsi"/>
+        </w:rPr>
+        <w:t>mV</w:t>
+      </w:r>
+      <w:proofErr w:type="spellEnd"/>
+      <w:r>
+        <w:rPr>
+          <w:rFonts w:asciiTheme="minorHAnsi" w:hAnsiTheme="minorHAnsi" w:cstheme="minorHAnsi"/>
+        </w:rPr>
+        <w:t>.</w:t>
+      </w:r>
+    </w:p>
+    <w:p>
+      <w:pPr>
+        <w:pStyle w:val="Default"/>
+        <w:numPr>
+          <w:ilvl w:val="2"/>
+          <w:numId w:val="2"/>
+        </w:numPr>
+        <w:spacing w:after="0" w:line="360" w:lineRule="auto"/>
+        <w:ind w:left="0" w:firstLine="0"/>
+        <w:jc w:val="both"/>
+        <w:rPr>
+          <w:rFonts w:asciiTheme="minorHAnsi" w:hAnsiTheme="minorHAnsi" w:cstheme="minorHAnsi"/>
+        </w:rPr>
+      </w:pPr>
+      <w:proofErr w:type="spellStart"/>
+      <w:r>
+        <w:rPr>
+          <w:rFonts w:asciiTheme="minorHAnsi" w:hAnsiTheme="minorHAnsi" w:cstheme="minorHAnsi"/>
+        </w:rPr>
+        <w:t>Tension</w:t>
+      </w:r>
+      <w:proofErr w:type="spellEnd"/>
+      <w:r>
+        <w:rPr>
+          <w:rFonts w:asciiTheme="minorHAnsi" w:hAnsiTheme="minorHAnsi" w:cstheme="minorHAnsi"/>
+        </w:rPr>
+        <w:t xml:space="preserve"> de referencia </w:t>
+      </w:r>
+      <w:proofErr w:type="spellStart"/>
+      <w:r>
+        <w:rPr>
+          <w:rFonts w:asciiTheme="minorHAnsi" w:hAnsiTheme="minorHAnsi" w:cstheme="minorHAnsi"/>
+        </w:rPr>
+        <w:t>Vref</w:t>
+      </w:r>
+      <w:proofErr w:type="spellEnd"/>
+      <w:r>
+        <w:rPr>
+          <w:rFonts w:asciiTheme="minorHAnsi" w:hAnsiTheme="minorHAnsi" w:cstheme="minorHAnsi"/>
+        </w:rPr>
+        <w:t>: 2 V.</w:t>
+      </w:r>
+    </w:p>
+    <w:p>
+      <w:pPr>
+        <w:pStyle w:val="Default"/>
+        <w:spacing w:after="0" w:line="360" w:lineRule="auto"/>
+        <w:jc w:val="both"/>
+        <w:rPr>
+          <w:rFonts w:asciiTheme="minorHAnsi" w:hAnsiTheme="minorHAnsi" w:cstheme="minorHAnsi"/>
+        </w:rPr>
+      </w:pPr>
+      <w:r>
+        <w:rPr>
+          <w:rFonts w:asciiTheme="minorHAnsi" w:hAnsiTheme="minorHAnsi" w:cstheme="minorHAnsi"/>
+        </w:rPr>
+        <w:t>--------------------------------------------------------------------------------------------------------------------</w:t>
+      </w:r>
+      <w:r>
+        <w:rPr>
+          <w:rFonts w:asciiTheme="minorHAnsi" w:hAnsiTheme="minorHAnsi" w:cstheme="minorHAnsi"/>
+        </w:rPr>
+        <w:t>------------------</w:t>
+      </w:r>
+    </w:p>
+    <w:p>
+      <w:pPr>
+        <w:rPr>
+          <w:rFonts w:eastAsia="DejaVu Sans" w:cstheme="minorHAnsi"/>
+        </w:rPr>
+      </w:pPr>
+      <w:r>
+        <w:rPr>
+          <w:rFonts w:eastAsia="DejaVu Sans" w:cstheme="minorHAnsi"/>
+        </w:rPr>
+        <w:br w:type="page"/>
+      </w:r>
+    </w:p>
+    <w:p>
+      <w:pPr>
+        <w:rPr>
+          <w:rFonts w:eastAsia="DejaVu Sans" w:cstheme="minorHAnsi"/>
+        </w:rPr>
+      </w:pPr>
+      <w:proofErr w:type="spellStart"/>
+      <w:r>
+        <w:rPr>
+          <w:rFonts w:eastAsia="DejaVu Sans" w:cstheme="minorHAnsi"/>
+        </w:rPr>
+        <w:lastRenderedPageBreak/>
+        <w:t>Esquematico</w:t>
+      </w:r>
+      <w:proofErr w:type="spellEnd"/>
+      <w:r>
+        <w:rPr>
+          <w:rFonts w:eastAsia="DejaVu Sans" w:cstheme="minorHAnsi"/>
+        </w:rPr>
+        <w:t xml:space="preserve"> y </w:t>
+      </w:r>
+      <w:proofErr w:type="spellStart"/>
+      <w:r>
+        <w:rPr>
+          <w:rFonts w:eastAsia="DejaVu Sans" w:cstheme="minorHAnsi"/>
+        </w:rPr>
+        <w:t>Analisis</w:t>
+      </w:r>
+      <w:proofErr w:type="spellEnd"/>
+      <w:r>
+        <w:rPr>
+          <w:rFonts w:eastAsia="DejaVu Sans" w:cstheme="minorHAnsi"/>
+        </w:rPr>
+        <w:t xml:space="preserve"> de </w:t>
+      </w:r>
+      <w:proofErr w:type="spellStart"/>
+      <w:r>
+        <w:rPr>
+          <w:rFonts w:eastAsia="DejaVu Sans" w:cstheme="minorHAnsi"/>
+        </w:rPr>
+        <w:t>Bias</w:t>
+      </w:r>
+      <w:proofErr w:type="spellEnd"/>
+      <w:r>
+        <w:rPr>
+          <w:rFonts w:eastAsia="DejaVu Sans" w:cstheme="minorHAnsi"/>
+        </w:rPr>
+        <w:t>:</w:t>
+      </w:r>
+    </w:p>
+    <w:p>
+      <w:pPr>
+        <w:rPr>
+          <w:rFonts w:eastAsia="DejaVu Sans" w:cstheme="minorHAnsi"/>
+        </w:rPr>
+      </w:pPr>
+      <w:r>
+        <w:rPr>
+          <w:rFonts w:eastAsia="DejaVu Sans" w:cstheme="minorHAnsi"/>
+        </w:rPr>
+        <w:t xml:space="preserve">A continuación tenemos el </w:t>
+      </w:r>
+      <w:proofErr w:type="spellStart"/>
+      <w:r>
+        <w:rPr>
+          <w:rFonts w:eastAsia="DejaVu Sans" w:cstheme="minorHAnsi"/>
+        </w:rPr>
+        <w:t>esquematico</w:t>
+      </w:r>
+      <w:proofErr w:type="spellEnd"/>
+      <w:r>
+        <w:rPr>
+          <w:rFonts w:eastAsia="DejaVu Sans" w:cstheme="minorHAnsi"/>
+        </w:rPr>
+        <w:t xml:space="preserve"> </w:t>
+      </w:r>
+      <w:proofErr w:type="spellStart"/>
+      <w:r>
+        <w:rPr>
+          <w:rFonts w:eastAsia="DejaVu Sans" w:cstheme="minorHAnsi"/>
+        </w:rPr>
+        <w:t>nuevente</w:t>
+      </w:r>
+      <w:proofErr w:type="spellEnd"/>
+      <w:r>
+        <w:rPr>
+          <w:rFonts w:eastAsia="DejaVu Sans" w:cstheme="minorHAnsi"/>
+        </w:rPr>
+        <w:t xml:space="preserve"> modificado, donde la frecuencia fue elevada a 500 </w:t>
+      </w:r>
+      <w:proofErr w:type="spellStart"/>
+      <w:r>
+        <w:rPr>
+          <w:rFonts w:eastAsia="DejaVu Sans" w:cstheme="minorHAnsi"/>
+        </w:rPr>
+        <w:t>kHz</w:t>
+      </w:r>
+      <w:proofErr w:type="spellEnd"/>
+      <w:r>
+        <w:rPr>
+          <w:rFonts w:eastAsia="DejaVu Sans" w:cstheme="minorHAnsi"/>
+        </w:rPr>
+        <w:t xml:space="preserve">. </w:t>
+      </w:r>
+      <w:proofErr w:type="gramStart"/>
+      <w:r>
+        <w:rPr>
+          <w:rFonts w:eastAsia="DejaVu Sans" w:cstheme="minorHAnsi"/>
+        </w:rPr>
+        <w:t>y</w:t>
+      </w:r>
+      <w:proofErr w:type="gramEnd"/>
+      <w:r>
+        <w:rPr>
+          <w:rFonts w:eastAsia="DejaVu Sans" w:cstheme="minorHAnsi"/>
+        </w:rPr>
+        <w:t xml:space="preserve"> la tensión </w:t>
+      </w:r>
+      <w:proofErr w:type="spellStart"/>
+      <w:r>
+        <w:rPr>
+          <w:rFonts w:eastAsia="DejaVu Sans" w:cstheme="minorHAnsi"/>
+        </w:rPr>
+        <w:t>Vbias</w:t>
+      </w:r>
+      <w:proofErr w:type="spellEnd"/>
+      <w:r>
+        <w:rPr>
+          <w:rFonts w:eastAsia="DejaVu Sans" w:cstheme="minorHAnsi"/>
+        </w:rPr>
+        <w:t xml:space="preserve"> de los comparados elevada a 350 </w:t>
+      </w:r>
+      <w:proofErr w:type="spellStart"/>
+      <w:r>
+        <w:rPr>
+          <w:rFonts w:eastAsia="DejaVu Sans" w:cstheme="minorHAnsi"/>
+        </w:rPr>
+        <w:t>milivotios</w:t>
+      </w:r>
+      <w:proofErr w:type="spellEnd"/>
+      <w:r>
+        <w:rPr>
+          <w:rFonts w:eastAsia="DejaVu Sans" w:cstheme="minorHAnsi"/>
+        </w:rPr>
+        <w:t xml:space="preserve"> </w:t>
+      </w:r>
+      <w:r>
+        <w:rPr>
+          <w:rFonts w:eastAsia="DejaVu Sans" w:cstheme="minorHAnsi"/>
+        </w:rPr>
+        <w:t>para poder permitirle al programa converger</w:t>
+      </w:r>
+      <w:r>
+        <w:rPr>
+          <w:rFonts w:eastAsia="DejaVu Sans" w:cstheme="minorHAnsi"/>
+        </w:rPr>
+        <w:t xml:space="preserve"> y dándole </w:t>
+      </w:r>
+      <w:proofErr w:type="spellStart"/>
+      <w:r>
+        <w:rPr>
+          <w:rFonts w:eastAsia="DejaVu Sans" w:cstheme="minorHAnsi"/>
+        </w:rPr>
         <w:t>mas</w:t>
       </w:r>
       <w:proofErr w:type="spellEnd"/>
       <w:r>
-        <w:t xml:space="preserve"> grandes hagamos la “Magnitud de los Polos”, </w:t>
-      </w:r>
-      <w:proofErr w:type="spellStart"/>
-      <w:r>
-        <w:t>menosr</w:t>
-      </w:r>
-      <w:proofErr w:type="spellEnd"/>
-      <w:r>
-        <w:t xml:space="preserve"> va a ser nuestra “</w:t>
-      </w:r>
-      <w:proofErr w:type="spellStart"/>
-      <w:r>
-        <w:t>Propagation</w:t>
-      </w:r>
-      <w:proofErr w:type="spellEnd"/>
-      <w:r>
-        <w:t xml:space="preserve"> </w:t>
-      </w:r>
-      <w:proofErr w:type="spellStart"/>
-      <w:r>
-        <w:t>Delay</w:t>
-      </w:r>
-      <w:proofErr w:type="spellEnd"/>
-      <w:r>
-        <w:t xml:space="preserve"> Time of a </w:t>
-      </w:r>
-      <w:proofErr w:type="spellStart"/>
-      <w:r>
-        <w:t>Slewing</w:t>
-      </w:r>
-      <w:proofErr w:type="spellEnd"/>
-      <w:r>
-        <w:t>”.</w:t>
-      </w:r>
-    </w:p>
-    <w:p>
-      <w:pPr>
-        <w:spacing w:before="120" w:after="120"/>
-        <w:ind w:left="426" w:firstLine="709"/>
-        <w:jc w:val="both"/>
-        <w:rPr>
-          <w:rFonts w:eastAsiaTheme="minorEastAsia"/>
+        <w:rPr>
+          <w:rFonts w:eastAsia="DejaVu Sans" w:cstheme="minorHAnsi"/>
+        </w:rPr>
+        <w:t xml:space="preserve"> velocidad de determinación a los comparadores.</w:t>
+      </w:r>
+      <w:r>
+        <w:rPr>
+          <w:rFonts w:eastAsia="DejaVu Sans" w:cstheme="minorHAnsi"/>
+        </w:rPr>
+        <w:t>.</w:t>
+      </w:r>
+    </w:p>
+    <w:p>
+      <w:pPr>
+        <w:rPr>
+          <w:rFonts w:eastAsia="DejaVu Sans" w:cstheme="minorHAnsi"/>
+        </w:rPr>
+      </w:pPr>
+      <w:r>
+        <w:rPr>
+          <w:rFonts w:eastAsia="DejaVu Sans" w:cstheme="minorHAnsi"/>
+          <w:noProof/>
+          <w:lang w:eastAsia="es-AR"/>
+        </w:rPr>
+        <w:drawing>
+          <wp:inline distT="0" distB="0" distL="0" distR="0">
+            <wp:extent cx="6189345" cy="6078383"/>
+            <wp:effectExtent l="19050" t="0" r="1905" b="0"/>
+            <wp:docPr id="1" name="Imagen 1"/>
+            <wp:cNvGraphicFramePr>
+              <a:graphicFrameLocks xmlns:a="http://schemas.openxmlformats.org/drawingml/2006/main" noChangeAspect="1"/>
+            </wp:cNvGraphicFramePr>
+            <a:graphic xmlns:a="http://schemas.openxmlformats.org/drawingml/2006/main">
+              <a:graphicData uri="http://schemas.openxmlformats.org/drawingml/2006/picture">
+                <pic:pic xmlns:pic="http://schemas.openxmlformats.org/drawingml/2006/picture">
+                  <pic:nvPicPr>
+                    <pic:cNvPr id="0" name="Picture 1"/>
+                    <pic:cNvPicPr>
+                      <a:picLocks noChangeAspect="1" noChangeArrowheads="1"/>
+                    </pic:cNvPicPr>
+                  </pic:nvPicPr>
+                  <pic:blipFill>
+                    <a:blip r:embed="rId10" cstate="print"/>
+                    <a:srcRect/>
+                    <a:stretch>
+                      <a:fillRect/>
+                    </a:stretch>
+                  </pic:blipFill>
+                  <pic:spPr bwMode="auto">
+                    <a:xfrm>
+                      <a:off x="0" y="0"/>
+                      <a:ext cx="6189345" cy="6078383"/>
+                    </a:xfrm>
+                    <a:prstGeom prst="rect">
+                      <a:avLst/>
+                    </a:prstGeom>
+                    <a:noFill/>
+                    <a:ln w="9525">
+                      <a:noFill/>
+                      <a:miter lim="800000"/>
+                      <a:headEnd/>
+                      <a:tailEnd/>
+                    </a:ln>
+                  </pic:spPr>
+                </pic:pic>
+              </a:graphicData>
+            </a:graphic>
+          </wp:inline>
+        </w:drawing>
+      </w:r>
+    </w:p>
+    <w:p>
+      <w:pPr>
+        <w:rPr>
+          <w:rFonts w:eastAsia="DejaVu Sans" w:cstheme="minorHAnsi"/>
+        </w:rPr>
+      </w:pPr>
+      <w:r>
+        <w:rPr>
+          <w:rFonts w:eastAsia="DejaVu Sans" w:cstheme="minorHAnsi"/>
+        </w:rPr>
+        <w:t xml:space="preserve">Podemos apreciar que la </w:t>
+      </w:r>
+      <w:proofErr w:type="spellStart"/>
+      <w:r>
+        <w:rPr>
+          <w:rFonts w:eastAsia="DejaVu Sans" w:cstheme="minorHAnsi"/>
+        </w:rPr>
+        <w:t>senal</w:t>
+      </w:r>
+      <w:proofErr w:type="spellEnd"/>
+      <w:r>
+        <w:rPr>
+          <w:rFonts w:eastAsia="DejaVu Sans" w:cstheme="minorHAnsi"/>
+        </w:rPr>
+        <w:t xml:space="preserve"> digital de salida es 1111 y que los niveles de corriente son de 60 </w:t>
+      </w:r>
+      <w:proofErr w:type="spellStart"/>
+      <w:r>
+        <w:rPr>
+          <w:rFonts w:eastAsia="DejaVu Sans" w:cstheme="minorHAnsi"/>
+        </w:rPr>
+        <w:t>microamperes</w:t>
+      </w:r>
+      <w:proofErr w:type="spellEnd"/>
+      <w:r>
+        <w:rPr>
+          <w:rFonts w:eastAsia="DejaVu Sans" w:cstheme="minorHAnsi"/>
+        </w:rPr>
+        <w:t xml:space="preserve"> aproximadamente en todas las simulaciones cuando obtenemos esta salida.</w:t>
+      </w:r>
+    </w:p>
+    <w:p>
+      <w:pPr>
+        <w:rPr>
+          <w:rFonts w:eastAsia="DejaVu Sans" w:cstheme="minorHAnsi"/>
+        </w:rPr>
+      </w:pPr>
+    </w:p>
+    <w:p>
+      <w:pPr>
+        <w:rPr>
+          <w:rFonts w:eastAsia="DejaVu Sans" w:cstheme="minorHAnsi"/>
+        </w:rPr>
+      </w:pPr>
+      <w:proofErr w:type="spellStart"/>
+      <w:r>
+        <w:rPr>
+          <w:rFonts w:eastAsia="DejaVu Sans" w:cstheme="minorHAnsi"/>
+        </w:rPr>
+        <w:t>Analisis</w:t>
+      </w:r>
+      <w:proofErr w:type="spellEnd"/>
+      <w:r>
+        <w:rPr>
+          <w:rFonts w:eastAsia="DejaVu Sans" w:cstheme="minorHAnsi"/>
+        </w:rPr>
+        <w:t xml:space="preserve"> de </w:t>
+      </w:r>
+      <w:proofErr w:type="spellStart"/>
+      <w:r>
+        <w:rPr>
+          <w:rFonts w:eastAsia="DejaVu Sans" w:cstheme="minorHAnsi"/>
+        </w:rPr>
+        <w:t>Transient</w:t>
+      </w:r>
+      <w:proofErr w:type="spellEnd"/>
+      <w:r>
+        <w:rPr>
+          <w:rFonts w:eastAsia="DejaVu Sans" w:cstheme="minorHAnsi"/>
+        </w:rPr>
+        <w:t>:</w:t>
+      </w:r>
+    </w:p>
+    <w:p>
+      <w:pPr>
+        <w:rPr>
+          <w:rFonts w:eastAsia="DejaVu Sans" w:cstheme="minorHAnsi"/>
+        </w:rPr>
+      </w:pPr>
+      <w:r>
+        <w:rPr>
+          <w:rFonts w:eastAsia="DejaVu Sans" w:cstheme="minorHAnsi"/>
+          <w:noProof/>
+          <w:lang w:eastAsia="es-AR"/>
+        </w:rPr>
+        <w:lastRenderedPageBreak/>
+        <w:drawing>
+          <wp:inline distT="0" distB="0" distL="0" distR="0">
+            <wp:extent cx="6189345" cy="3913437"/>
+            <wp:effectExtent l="19050" t="0" r="1905" b="0"/>
+            <wp:docPr id="2" name="Imagen 2"/>
+            <wp:cNvGraphicFramePr>
+              <a:graphicFrameLocks xmlns:a="http://schemas.openxmlformats.org/drawingml/2006/main" noChangeAspect="1"/>
+            </wp:cNvGraphicFramePr>
+            <a:graphic xmlns:a="http://schemas.openxmlformats.org/drawingml/2006/main">
+              <a:graphicData uri="http://schemas.openxmlformats.org/drawingml/2006/picture">
+                <pic:pic xmlns:pic="http://schemas.openxmlformats.org/drawingml/2006/picture">
+                  <pic:nvPicPr>
+                    <pic:cNvPr id="0" name="Picture 2"/>
+                    <pic:cNvPicPr>
+                      <a:picLocks noChangeAspect="1" noChangeArrowheads="1"/>
+                    </pic:cNvPicPr>
+                  </pic:nvPicPr>
+                  <pic:blipFill>
+                    <a:blip r:embed="rId11" cstate="print"/>
+                    <a:srcRect/>
+                    <a:stretch>
+                      <a:fillRect/>
+                    </a:stretch>
+                  </pic:blipFill>
+                  <pic:spPr bwMode="auto">
+                    <a:xfrm>
+                      <a:off x="0" y="0"/>
+                      <a:ext cx="6189345" cy="3913437"/>
+                    </a:xfrm>
+                    <a:prstGeom prst="rect">
+                      <a:avLst/>
+                    </a:prstGeom>
+                    <a:noFill/>
+                    <a:ln w="9525">
+                      <a:noFill/>
+                      <a:miter lim="800000"/>
+                      <a:headEnd/>
+                      <a:tailEnd/>
+                    </a:ln>
+                  </pic:spPr>
+                </pic:pic>
+              </a:graphicData>
+            </a:graphic>
+          </wp:inline>
+        </w:drawing>
+      </w:r>
+    </w:p>
+    <w:p>
+      <w:pPr>
+        <w:rPr>
+          <w:rFonts w:eastAsia="DejaVu Sans" w:cstheme="minorHAnsi"/>
+        </w:rPr>
+      </w:pPr>
+      <w:r>
+        <w:rPr>
+          <w:rFonts w:eastAsia="DejaVu Sans" w:cstheme="minorHAnsi"/>
+        </w:rPr>
+        <w:t xml:space="preserve">Se </w:t>
+      </w:r>
+      <w:proofErr w:type="spellStart"/>
+      <w:r>
+        <w:rPr>
+          <w:rFonts w:eastAsia="DejaVu Sans" w:cstheme="minorHAnsi"/>
+        </w:rPr>
+        <w:t>persiven</w:t>
+      </w:r>
+      <w:proofErr w:type="spellEnd"/>
+      <w:r>
+        <w:rPr>
+          <w:rFonts w:eastAsia="DejaVu Sans" w:cstheme="minorHAnsi"/>
+        </w:rPr>
+        <w:t xml:space="preserve"> retardos en la respuesta de la lógica en relación al flaco de subida del </w:t>
+      </w:r>
+      <w:proofErr w:type="spellStart"/>
+      <w:r>
+        <w:rPr>
+          <w:rFonts w:eastAsia="DejaVu Sans" w:cstheme="minorHAnsi"/>
+        </w:rPr>
+        <w:t>clock</w:t>
+      </w:r>
+      <w:proofErr w:type="spellEnd"/>
+      <w:r>
+        <w:rPr>
+          <w:rFonts w:eastAsia="DejaVu Sans" w:cstheme="minorHAnsi"/>
+        </w:rPr>
+        <w:t xml:space="preserve">. Esto es </w:t>
+      </w:r>
+      <w:proofErr w:type="spellStart"/>
+      <w:proofErr w:type="gramStart"/>
+      <w:r>
+        <w:rPr>
+          <w:rFonts w:eastAsia="DejaVu Sans" w:cstheme="minorHAnsi"/>
+        </w:rPr>
+        <w:t>mas</w:t>
+      </w:r>
+      <w:proofErr w:type="spellEnd"/>
+      <w:proofErr w:type="gramEnd"/>
+      <w:r>
+        <w:rPr>
+          <w:rFonts w:eastAsia="DejaVu Sans" w:cstheme="minorHAnsi"/>
+        </w:rPr>
+        <w:t xml:space="preserve"> evidente ya que aumentamos la frecuencia del </w:t>
+      </w:r>
+      <w:proofErr w:type="spellStart"/>
+      <w:r>
+        <w:rPr>
+          <w:rFonts w:eastAsia="DejaVu Sans" w:cstheme="minorHAnsi"/>
+        </w:rPr>
+        <w:t>clock</w:t>
+      </w:r>
+      <w:proofErr w:type="spellEnd"/>
+      <w:r>
+        <w:rPr>
+          <w:rFonts w:eastAsia="DejaVu Sans" w:cstheme="minorHAnsi"/>
+        </w:rPr>
+        <w:t xml:space="preserve"> y redujimos los tiempos de los flancos de subida y de bajada del mismo, dejando mas a descubierto el retardo de la lógica del decodificador. </w:t>
+      </w:r>
+      <w:proofErr w:type="spellStart"/>
+      <w:r>
+        <w:rPr>
+          <w:rFonts w:eastAsia="DejaVu Sans" w:cstheme="minorHAnsi"/>
+        </w:rPr>
+        <w:t>Igualemente</w:t>
+      </w:r>
+      <w:proofErr w:type="spellEnd"/>
+      <w:r>
+        <w:rPr>
+          <w:rFonts w:eastAsia="DejaVu Sans" w:cstheme="minorHAnsi"/>
+        </w:rPr>
+        <w:t xml:space="preserve">, el retardo obtenido es </w:t>
+      </w:r>
+      <w:proofErr w:type="spellStart"/>
+      <w:r>
+        <w:rPr>
+          <w:rFonts w:eastAsia="DejaVu Sans" w:cstheme="minorHAnsi"/>
+        </w:rPr>
+        <w:t>minimo</w:t>
+      </w:r>
+      <w:proofErr w:type="spellEnd"/>
+      <w:r>
+        <w:rPr>
+          <w:rFonts w:eastAsia="DejaVu Sans" w:cstheme="minorHAnsi"/>
+        </w:rPr>
+        <w:t>, y no pone en riesgo el correcto funcionamiento del dispositivo.</w:t>
+      </w:r>
+    </w:p>
+    <w:p>
+      <w:pPr>
+        <w:rPr>
+          <w:rFonts w:eastAsia="DejaVu Sans" w:cstheme="minorHAnsi"/>
+        </w:rPr>
+      </w:pPr>
+      <w:r>
+        <w:rPr>
+          <w:rFonts w:eastAsia="DejaVu Sans" w:cstheme="minorHAnsi"/>
+        </w:rPr>
+        <w:br w:type="page"/>
+      </w:r>
+    </w:p>
+    <w:p>
+      <w:pPr>
+        <w:pStyle w:val="Default"/>
+        <w:spacing w:after="0" w:line="360" w:lineRule="auto"/>
+        <w:jc w:val="both"/>
+        <w:rPr>
+          <w:rFonts w:asciiTheme="minorHAnsi" w:hAnsiTheme="minorHAnsi" w:cstheme="minorHAnsi"/>
+        </w:rPr>
+      </w:pPr>
+      <w:r>
+        <w:rPr>
+          <w:rFonts w:asciiTheme="minorHAnsi" w:hAnsiTheme="minorHAnsi" w:cstheme="minorHAnsi"/>
+        </w:rPr>
+        <w:lastRenderedPageBreak/>
+        <w:t>-</w:t>
+      </w:r>
+      <w:r>
+        <w:rPr>
+          <w:rFonts w:asciiTheme="minorHAnsi" w:hAnsiTheme="minorHAnsi" w:cstheme="minorHAnsi"/>
+        </w:rPr>
+        <w:t>-------------------------------------------------------------------------------------------------------------------------------------</w:t>
+      </w:r>
+    </w:p>
+    <w:p>
+      <w:pPr>
+        <w:pStyle w:val="Default"/>
+        <w:spacing w:after="0" w:line="360" w:lineRule="auto"/>
+        <w:jc w:val="both"/>
+        <w:rPr>
+          <w:rFonts w:asciiTheme="minorHAnsi" w:hAnsiTheme="minorHAnsi" w:cstheme="minorHAnsi"/>
+        </w:rPr>
+      </w:pPr>
+      <w:r>
+        <w:rPr>
+          <w:rFonts w:asciiTheme="minorHAnsi" w:hAnsiTheme="minorHAnsi" w:cstheme="minorHAnsi"/>
+        </w:rPr>
+        <w:t>PRUEBAS DEL CONVERSOR A/D FLASH DE 4 BIT EN MAXIMAS EXIGENCIAS</w:t>
+      </w:r>
+    </w:p>
+    <w:p>
+      <w:pPr>
+        <w:pStyle w:val="Default"/>
+        <w:spacing w:after="0" w:line="360" w:lineRule="auto"/>
+        <w:jc w:val="both"/>
+        <w:rPr>
+          <w:rFonts w:asciiTheme="minorHAnsi" w:hAnsiTheme="minorHAnsi" w:cstheme="minorHAnsi"/>
+        </w:rPr>
+      </w:pPr>
+      <w:r>
+        <w:rPr>
+          <w:rFonts w:asciiTheme="minorHAnsi" w:hAnsiTheme="minorHAnsi" w:cstheme="minorHAnsi"/>
+        </w:rPr>
+        <w:t>Características:</w:t>
+      </w:r>
+    </w:p>
+    <w:p>
+      <w:pPr>
+        <w:pStyle w:val="Default"/>
+        <w:numPr>
+          <w:ilvl w:val="2"/>
+          <w:numId w:val="2"/>
+        </w:numPr>
+        <w:spacing w:after="0" w:line="360" w:lineRule="auto"/>
+        <w:ind w:left="0" w:firstLine="0"/>
+        <w:jc w:val="both"/>
+        <w:rPr>
+          <w:rFonts w:asciiTheme="minorHAnsi" w:hAnsiTheme="minorHAnsi" w:cstheme="minorHAnsi"/>
+        </w:rPr>
+      </w:pPr>
+      <w:r>
+        <w:rPr>
+          <w:rFonts w:asciiTheme="minorHAnsi" w:hAnsiTheme="minorHAnsi" w:cstheme="minorHAnsi"/>
+        </w:rPr>
+        <w:t>Tecnología utilizada: .18 micrómetros IBM 7RF CMOS</w:t>
+      </w:r>
+    </w:p>
+    <w:p>
+      <w:pPr>
+        <w:pStyle w:val="Default"/>
+        <w:numPr>
+          <w:ilvl w:val="2"/>
+          <w:numId w:val="2"/>
+        </w:numPr>
+        <w:spacing w:after="0" w:line="360" w:lineRule="auto"/>
+        <w:ind w:left="0" w:firstLine="0"/>
+        <w:jc w:val="both"/>
+        <w:rPr>
+          <w:rFonts w:asciiTheme="minorHAnsi" w:hAnsiTheme="minorHAnsi" w:cstheme="minorHAnsi"/>
+        </w:rPr>
+      </w:pPr>
+      <w:r>
+        <w:rPr>
+          <w:rFonts w:asciiTheme="minorHAnsi" w:hAnsiTheme="minorHAnsi" w:cstheme="minorHAnsi"/>
+        </w:rPr>
+        <w:t xml:space="preserve">Alimentación general del circuito: </w:t>
+      </w:r>
+      <w:r>
+        <w:rPr>
+          <w:rFonts w:asciiTheme="minorHAnsi" w:hAnsiTheme="minorHAnsi" w:cstheme="minorHAnsi"/>
+        </w:rPr>
+        <w:t>3.3</w:t>
+      </w:r>
+      <w:r>
+        <w:rPr>
+          <w:rFonts w:asciiTheme="minorHAnsi" w:hAnsiTheme="minorHAnsi" w:cstheme="minorHAnsi"/>
+        </w:rPr>
+        <w:t xml:space="preserve"> V.</w:t>
+      </w:r>
+    </w:p>
+    <w:p>
+      <w:pPr>
+        <w:pStyle w:val="Default"/>
+        <w:numPr>
+          <w:ilvl w:val="2"/>
+          <w:numId w:val="2"/>
+        </w:numPr>
+        <w:spacing w:after="0" w:line="360" w:lineRule="auto"/>
+        <w:ind w:left="0" w:firstLine="0"/>
+        <w:jc w:val="both"/>
+        <w:rPr>
+          <w:rFonts w:asciiTheme="minorHAnsi" w:hAnsiTheme="minorHAnsi" w:cstheme="minorHAnsi"/>
+        </w:rPr>
+      </w:pPr>
+      <w:r>
+        <w:rPr>
+          <w:rFonts w:asciiTheme="minorHAnsi" w:hAnsiTheme="minorHAnsi" w:cstheme="minorHAnsi"/>
+        </w:rPr>
+        <w:t xml:space="preserve">Frecuencia de trabajo: </w:t>
+      </w:r>
+      <w:r>
+        <w:rPr>
+          <w:rFonts w:asciiTheme="minorHAnsi" w:hAnsiTheme="minorHAnsi" w:cstheme="minorHAnsi"/>
+        </w:rPr>
+        <w:t xml:space="preserve">1 </w:t>
+      </w:r>
+      <w:proofErr w:type="spellStart"/>
+      <w:r>
+        <w:rPr>
+          <w:rFonts w:asciiTheme="minorHAnsi" w:hAnsiTheme="minorHAnsi" w:cstheme="minorHAnsi"/>
+        </w:rPr>
+        <w:t>M</w:t>
+      </w:r>
+      <w:r>
+        <w:rPr>
+          <w:rFonts w:asciiTheme="minorHAnsi" w:hAnsiTheme="minorHAnsi" w:cstheme="minorHAnsi"/>
+        </w:rPr>
+        <w:t>Hz.</w:t>
+      </w:r>
+      <w:proofErr w:type="spellEnd"/>
+    </w:p>
+    <w:p>
+      <w:pPr>
+        <w:pStyle w:val="Default"/>
+        <w:numPr>
+          <w:ilvl w:val="2"/>
+          <w:numId w:val="2"/>
+        </w:numPr>
+        <w:spacing w:after="0" w:line="360" w:lineRule="auto"/>
+        <w:ind w:left="0" w:firstLine="0"/>
+        <w:jc w:val="both"/>
+        <w:rPr>
+          <w:rFonts w:asciiTheme="minorHAnsi" w:hAnsiTheme="minorHAnsi" w:cstheme="minorHAnsi"/>
+        </w:rPr>
+      </w:pPr>
+      <w:r>
+        <w:rPr>
+          <w:rFonts w:asciiTheme="minorHAnsi" w:hAnsiTheme="minorHAnsi" w:cstheme="minorHAnsi"/>
+        </w:rPr>
+        <w:t xml:space="preserve">Tiempos de flancos de subida y bajada del </w:t>
+      </w:r>
+      <w:proofErr w:type="spellStart"/>
+      <w:r>
+        <w:rPr>
+          <w:rFonts w:asciiTheme="minorHAnsi" w:hAnsiTheme="minorHAnsi" w:cstheme="minorHAnsi"/>
+        </w:rPr>
+        <w:t>clock</w:t>
+      </w:r>
+      <w:proofErr w:type="spellEnd"/>
+      <w:r>
+        <w:rPr>
+          <w:rFonts w:asciiTheme="minorHAnsi" w:hAnsiTheme="minorHAnsi" w:cstheme="minorHAnsi"/>
+        </w:rPr>
+        <w:t xml:space="preserve">: 0.05 </w:t>
+      </w:r>
+      <w:proofErr w:type="spellStart"/>
+      <w:r>
+        <w:rPr>
+          <w:rFonts w:asciiTheme="minorHAnsi" w:hAnsiTheme="minorHAnsi" w:cstheme="minorHAnsi"/>
+        </w:rPr>
+        <w:t>uS</w:t>
+      </w:r>
+      <w:proofErr w:type="spellEnd"/>
+      <w:r>
+        <w:rPr>
+          <w:rFonts w:asciiTheme="minorHAnsi" w:hAnsiTheme="minorHAnsi" w:cstheme="minorHAnsi"/>
+        </w:rPr>
+        <w:t>.</w:t>
+      </w:r>
+    </w:p>
+    <w:p>
+      <w:pPr>
+        <w:pStyle w:val="Default"/>
+        <w:numPr>
+          <w:ilvl w:val="2"/>
+          <w:numId w:val="2"/>
+        </w:numPr>
+        <w:spacing w:after="0" w:line="360" w:lineRule="auto"/>
+        <w:ind w:left="0" w:firstLine="0"/>
+        <w:jc w:val="both"/>
+        <w:rPr>
+          <w:rFonts w:asciiTheme="minorHAnsi" w:hAnsiTheme="minorHAnsi" w:cstheme="minorHAnsi"/>
+        </w:rPr>
+      </w:pPr>
+      <w:r>
+        <w:rPr>
+          <w:rFonts w:asciiTheme="minorHAnsi" w:hAnsiTheme="minorHAnsi" w:cstheme="minorHAnsi"/>
+        </w:rPr>
+        <w:t>Niveles Q d</w:t>
+      </w:r>
+      <w:r>
+        <w:rPr>
+          <w:rFonts w:asciiTheme="minorHAnsi" w:hAnsiTheme="minorHAnsi" w:cstheme="minorHAnsi"/>
+        </w:rPr>
+        <w:t>e trabajo de los comparadores: 2</w:t>
+      </w:r>
+      <w:r>
+        <w:rPr>
+          <w:rFonts w:asciiTheme="minorHAnsi" w:hAnsiTheme="minorHAnsi" w:cstheme="minorHAnsi"/>
+        </w:rPr>
+        <w:t xml:space="preserve">00 </w:t>
+      </w:r>
+      <w:proofErr w:type="spellStart"/>
+      <w:r>
+        <w:rPr>
+          <w:rFonts w:asciiTheme="minorHAnsi" w:hAnsiTheme="minorHAnsi" w:cstheme="minorHAnsi"/>
+        </w:rPr>
+        <w:t>mV</w:t>
+      </w:r>
+      <w:proofErr w:type="spellEnd"/>
+      <w:r>
+        <w:rPr>
+          <w:rFonts w:asciiTheme="minorHAnsi" w:hAnsiTheme="minorHAnsi" w:cstheme="minorHAnsi"/>
+        </w:rPr>
+        <w:t>.</w:t>
+      </w:r>
+    </w:p>
+    <w:p>
+      <w:pPr>
+        <w:pStyle w:val="Default"/>
+        <w:numPr>
+          <w:ilvl w:val="2"/>
+          <w:numId w:val="2"/>
+        </w:numPr>
+        <w:spacing w:after="0" w:line="360" w:lineRule="auto"/>
+        <w:ind w:left="0" w:firstLine="0"/>
+        <w:jc w:val="both"/>
+        <w:rPr>
+          <w:rFonts w:asciiTheme="minorHAnsi" w:hAnsiTheme="minorHAnsi" w:cstheme="minorHAnsi"/>
+        </w:rPr>
+      </w:pPr>
+      <w:r>
+        <w:rPr>
+          <w:rFonts w:asciiTheme="minorHAnsi" w:hAnsiTheme="minorHAnsi" w:cstheme="minorHAnsi"/>
+        </w:rPr>
+        <w:t xml:space="preserve">Tensiones de </w:t>
+      </w:r>
+      <w:proofErr w:type="spellStart"/>
+      <w:r>
+        <w:rPr>
+          <w:rFonts w:asciiTheme="minorHAnsi" w:hAnsiTheme="minorHAnsi" w:cstheme="minorHAnsi"/>
+        </w:rPr>
+        <w:t>bias</w:t>
+      </w:r>
+      <w:proofErr w:type="spellEnd"/>
+      <w:r>
+        <w:rPr>
+          <w:rFonts w:asciiTheme="minorHAnsi" w:hAnsiTheme="minorHAnsi" w:cstheme="minorHAnsi"/>
+        </w:rPr>
+        <w:t xml:space="preserve"> de los compradores: 3</w:t>
+      </w:r>
+      <w:r>
+        <w:rPr>
+          <w:rFonts w:asciiTheme="minorHAnsi" w:hAnsiTheme="minorHAnsi" w:cstheme="minorHAnsi"/>
+        </w:rPr>
+        <w:t>3</w:t>
+      </w:r>
+      <w:r>
+        <w:rPr>
+          <w:rFonts w:asciiTheme="minorHAnsi" w:hAnsiTheme="minorHAnsi" w:cstheme="minorHAnsi"/>
+        </w:rPr>
+        <w:t xml:space="preserve">0 </w:t>
+      </w:r>
+      <w:proofErr w:type="spellStart"/>
+      <w:r>
+        <w:rPr>
+          <w:rFonts w:asciiTheme="minorHAnsi" w:hAnsiTheme="minorHAnsi" w:cstheme="minorHAnsi"/>
+        </w:rPr>
+        <w:t>mV</w:t>
+      </w:r>
+      <w:proofErr w:type="spellEnd"/>
+      <w:r>
+        <w:rPr>
+          <w:rFonts w:asciiTheme="minorHAnsi" w:hAnsiTheme="minorHAnsi" w:cstheme="minorHAnsi"/>
+        </w:rPr>
+        <w:t>.</w:t>
+      </w:r>
+    </w:p>
+    <w:p>
+      <w:pPr>
+        <w:pStyle w:val="Default"/>
+        <w:numPr>
+          <w:ilvl w:val="2"/>
+          <w:numId w:val="2"/>
+        </w:numPr>
+        <w:spacing w:after="0" w:line="360" w:lineRule="auto"/>
+        <w:ind w:left="0" w:firstLine="0"/>
+        <w:jc w:val="both"/>
+        <w:rPr>
+          <w:rFonts w:asciiTheme="minorHAnsi" w:hAnsiTheme="minorHAnsi" w:cstheme="minorHAnsi"/>
+        </w:rPr>
+      </w:pPr>
+      <w:proofErr w:type="spellStart"/>
+      <w:r>
+        <w:rPr>
+          <w:rFonts w:asciiTheme="minorHAnsi" w:hAnsiTheme="minorHAnsi" w:cstheme="minorHAnsi"/>
+        </w:rPr>
+        <w:t>Tension</w:t>
+      </w:r>
+      <w:proofErr w:type="spellEnd"/>
+      <w:r>
+        <w:rPr>
+          <w:rFonts w:asciiTheme="minorHAnsi" w:hAnsiTheme="minorHAnsi" w:cstheme="minorHAnsi"/>
+        </w:rPr>
+        <w:t xml:space="preserve"> de referencia </w:t>
+      </w:r>
+      <w:proofErr w:type="spellStart"/>
+      <w:r>
+        <w:rPr>
+          <w:rFonts w:asciiTheme="minorHAnsi" w:hAnsiTheme="minorHAnsi" w:cstheme="minorHAnsi"/>
+        </w:rPr>
+        <w:t>Vref</w:t>
+      </w:r>
+      <w:proofErr w:type="spellEnd"/>
+      <w:r>
+        <w:rPr>
+          <w:rFonts w:asciiTheme="minorHAnsi" w:hAnsiTheme="minorHAnsi" w:cstheme="minorHAnsi"/>
+        </w:rPr>
+        <w:t>: 2 V.</w:t>
+      </w:r>
+    </w:p>
+    <w:p>
+      <w:pPr>
+        <w:pStyle w:val="Default"/>
+        <w:spacing w:after="0" w:line="360" w:lineRule="auto"/>
+        <w:jc w:val="both"/>
+        <w:rPr>
+          <w:rFonts w:asciiTheme="minorHAnsi" w:hAnsiTheme="minorHAnsi" w:cstheme="minorHAnsi"/>
+        </w:rPr>
+      </w:pPr>
+      <w:r>
+        <w:rPr>
+          <w:rFonts w:asciiTheme="minorHAnsi" w:hAnsiTheme="minorHAnsi" w:cstheme="minorHAnsi"/>
+        </w:rPr>
+        <w:t>--------------------------------------------------------------------------------------------------------------------</w:t>
+      </w:r>
+      <w:r>
+        <w:rPr>
+          <w:rFonts w:asciiTheme="minorHAnsi" w:hAnsiTheme="minorHAnsi" w:cstheme="minorHAnsi"/>
+        </w:rPr>
+        <w:t>------------------</w:t>
+      </w:r>
+    </w:p>
+    <w:p>
+      <w:pPr>
+        <w:rPr>
+          <w:rFonts w:eastAsia="DejaVu Sans" w:cstheme="minorHAnsi"/>
+        </w:rPr>
+      </w:pPr>
+      <w:r>
+        <w:rPr>
+          <w:rFonts w:eastAsia="DejaVu Sans" w:cstheme="minorHAnsi"/>
+        </w:rPr>
+        <w:br w:type="page"/>
+      </w:r>
+    </w:p>
+    <w:p>
+      <w:pPr>
+        <w:rPr>
+          <w:rFonts w:eastAsia="DejaVu Sans" w:cstheme="minorHAnsi"/>
+        </w:rPr>
+      </w:pPr>
+      <w:proofErr w:type="spellStart"/>
+      <w:r>
+        <w:rPr>
+          <w:rFonts w:eastAsia="DejaVu Sans" w:cstheme="minorHAnsi"/>
+        </w:rPr>
+        <w:lastRenderedPageBreak/>
+        <w:t>Esquematico</w:t>
+      </w:r>
+      <w:proofErr w:type="spellEnd"/>
+      <w:r>
+        <w:rPr>
+          <w:rFonts w:eastAsia="DejaVu Sans" w:cstheme="minorHAnsi"/>
+        </w:rPr>
+        <w:t xml:space="preserve"> y </w:t>
+      </w:r>
+      <w:proofErr w:type="spellStart"/>
+      <w:r>
+        <w:rPr>
+          <w:rFonts w:eastAsia="DejaVu Sans" w:cstheme="minorHAnsi"/>
+        </w:rPr>
+        <w:t>Analisis</w:t>
+      </w:r>
+      <w:proofErr w:type="spellEnd"/>
+      <w:r>
+        <w:rPr>
+          <w:rFonts w:eastAsia="DejaVu Sans" w:cstheme="minorHAnsi"/>
+        </w:rPr>
+        <w:t xml:space="preserve"> de </w:t>
+      </w:r>
+      <w:proofErr w:type="spellStart"/>
+      <w:r>
+        <w:rPr>
+          <w:rFonts w:eastAsia="DejaVu Sans" w:cstheme="minorHAnsi"/>
+        </w:rPr>
+        <w:t>Bias</w:t>
+      </w:r>
+      <w:proofErr w:type="spellEnd"/>
+      <w:r>
+        <w:rPr>
+          <w:rFonts w:eastAsia="DejaVu Sans" w:cstheme="minorHAnsi"/>
+        </w:rPr>
+        <w:t>:</w:t>
+      </w:r>
+    </w:p>
+    <w:p>
+      <w:pPr>
+        <w:rPr>
+          <w:rFonts w:eastAsia="DejaVu Sans" w:cstheme="minorHAnsi"/>
+        </w:rPr>
+      </w:pPr>
+      <w:r>
+        <w:rPr>
+          <w:rFonts w:eastAsia="DejaVu Sans" w:cstheme="minorHAnsi"/>
+        </w:rPr>
+        <w:t xml:space="preserve">En esta prueba seguimos aumentando la frecuencia y la llevamos a 1 </w:t>
+      </w:r>
+      <w:proofErr w:type="spellStart"/>
+      <w:r>
+        <w:rPr>
+          <w:rFonts w:eastAsia="DejaVu Sans" w:cstheme="minorHAnsi"/>
+        </w:rPr>
+        <w:t>MHz.</w:t>
+      </w:r>
+      <w:proofErr w:type="spellEnd"/>
+      <w:r>
+        <w:rPr>
+          <w:rFonts w:eastAsia="DejaVu Sans" w:cstheme="minorHAnsi"/>
+        </w:rPr>
+        <w:t xml:space="preserve"> Pero redujimos la tensión de </w:t>
+      </w:r>
+      <w:proofErr w:type="spellStart"/>
+      <w:r>
+        <w:rPr>
+          <w:rFonts w:eastAsia="DejaVu Sans" w:cstheme="minorHAnsi"/>
+        </w:rPr>
+        <w:t>Vbias</w:t>
+      </w:r>
+      <w:proofErr w:type="spellEnd"/>
+      <w:r>
+        <w:rPr>
+          <w:rFonts w:eastAsia="DejaVu Sans" w:cstheme="minorHAnsi"/>
+        </w:rPr>
+        <w:t xml:space="preserve"> a 330 </w:t>
+      </w:r>
+      <w:proofErr w:type="spellStart"/>
+      <w:r>
+        <w:rPr>
+          <w:rFonts w:eastAsia="DejaVu Sans" w:cstheme="minorHAnsi"/>
+        </w:rPr>
+        <w:t>milivostios</w:t>
+      </w:r>
+      <w:proofErr w:type="spellEnd"/>
+      <w:r>
+        <w:rPr>
+          <w:rFonts w:eastAsia="DejaVu Sans" w:cstheme="minorHAnsi"/>
+        </w:rPr>
+        <w:t>, disminuyendo la rapidez de los comparadores, pero sin comprometer el funcionamiento.</w:t>
+      </w:r>
+    </w:p>
+    <w:p>
+      <w:pPr>
+        <w:rPr>
+          <w:rFonts w:eastAsia="DejaVu Sans" w:cstheme="minorHAnsi"/>
+        </w:rPr>
+      </w:pPr>
+      <w:r>
+        <w:rPr>
+          <w:rFonts w:eastAsia="DejaVu Sans" w:cstheme="minorHAnsi"/>
+          <w:noProof/>
+          <w:lang w:eastAsia="es-AR"/>
+        </w:rPr>
+        <w:drawing>
+          <wp:inline distT="0" distB="0" distL="0" distR="0">
+            <wp:extent cx="6189345" cy="6203520"/>
+            <wp:effectExtent l="19050" t="0" r="1905" b="0"/>
+            <wp:docPr id="4" name="Imagen 4"/>
+            <wp:cNvGraphicFramePr>
+              <a:graphicFrameLocks xmlns:a="http://schemas.openxmlformats.org/drawingml/2006/main" noChangeAspect="1"/>
+            </wp:cNvGraphicFramePr>
+            <a:graphic xmlns:a="http://schemas.openxmlformats.org/drawingml/2006/main">
+              <a:graphicData uri="http://schemas.openxmlformats.org/drawingml/2006/picture">
+                <pic:pic xmlns:pic="http://schemas.openxmlformats.org/drawingml/2006/picture">
+                  <pic:nvPicPr>
+                    <pic:cNvPr id="0" name="Picture 4"/>
+                    <pic:cNvPicPr>
+                      <a:picLocks noChangeAspect="1" noChangeArrowheads="1"/>
+                    </pic:cNvPicPr>
+                  </pic:nvPicPr>
+                  <pic:blipFill>
+                    <a:blip r:embed="rId12" cstate="print"/>
+                    <a:srcRect/>
+                    <a:stretch>
+                      <a:fillRect/>
+                    </a:stretch>
+                  </pic:blipFill>
+                  <pic:spPr bwMode="auto">
+                    <a:xfrm>
+                      <a:off x="0" y="0"/>
+                      <a:ext cx="6189345" cy="6203520"/>
+                    </a:xfrm>
+                    <a:prstGeom prst="rect">
+                      <a:avLst/>
+                    </a:prstGeom>
+                    <a:noFill/>
+                    <a:ln w="9525">
+                      <a:noFill/>
+                      <a:miter lim="800000"/>
+                      <a:headEnd/>
+                      <a:tailEnd/>
+                    </a:ln>
+                  </pic:spPr>
+                </pic:pic>
+              </a:graphicData>
+            </a:graphic>
+          </wp:inline>
+        </w:drawing>
+      </w:r>
+    </w:p>
+    <w:p>
+      <w:pPr>
+        <w:rPr>
+          <w:rFonts w:eastAsia="DejaVu Sans" w:cstheme="minorHAnsi"/>
+        </w:rPr>
+      </w:pPr>
+    </w:p>
+    <w:p>
+      <w:pPr>
+        <w:rPr>
+          <w:rFonts w:eastAsia="DejaVu Sans" w:cstheme="minorHAnsi"/>
+        </w:rPr>
+      </w:pPr>
+      <w:proofErr w:type="spellStart"/>
+      <w:r>
+        <w:rPr>
+          <w:rFonts w:eastAsia="DejaVu Sans" w:cstheme="minorHAnsi"/>
+        </w:rPr>
+        <w:t>Analisis</w:t>
+      </w:r>
+      <w:proofErr w:type="spellEnd"/>
+      <w:r>
+        <w:rPr>
+          <w:rFonts w:eastAsia="DejaVu Sans" w:cstheme="minorHAnsi"/>
+        </w:rPr>
+        <w:t xml:space="preserve"> de </w:t>
+      </w:r>
+      <w:proofErr w:type="spellStart"/>
+      <w:r>
+        <w:rPr>
+          <w:rFonts w:eastAsia="DejaVu Sans" w:cstheme="minorHAnsi"/>
+        </w:rPr>
+        <w:t>Transient</w:t>
+      </w:r>
+      <w:proofErr w:type="spellEnd"/>
+      <w:r>
+        <w:rPr>
+          <w:rFonts w:eastAsia="DejaVu Sans" w:cstheme="minorHAnsi"/>
+        </w:rPr>
+        <w:t>:</w:t>
+      </w:r>
+    </w:p>
+    <w:p>
+      <w:pPr>
+        <w:rPr>
+          <w:rFonts w:eastAsia="DejaVu Sans" w:cstheme="minorHAnsi"/>
+        </w:rPr>
+      </w:pPr>
+      <w:r>
+        <w:rPr>
+          <w:rFonts w:eastAsia="DejaVu Sans" w:cstheme="minorHAnsi"/>
+          <w:noProof/>
+          <w:lang w:eastAsia="es-AR"/>
+        </w:rPr>
+        <w:lastRenderedPageBreak/>
+        <w:drawing>
+          <wp:inline distT="0" distB="0" distL="0" distR="0">
+            <wp:extent cx="6189345" cy="3913437"/>
+            <wp:effectExtent l="19050" t="0" r="1905" b="0"/>
+            <wp:docPr id="5" name="Imagen 5"/>
+            <wp:cNvGraphicFramePr>
+              <a:graphicFrameLocks xmlns:a="http://schemas.openxmlformats.org/drawingml/2006/main" noChangeAspect="1"/>
+            </wp:cNvGraphicFramePr>
+            <a:graphic xmlns:a="http://schemas.openxmlformats.org/drawingml/2006/main">
+              <a:graphicData uri="http://schemas.openxmlformats.org/drawingml/2006/picture">
+                <pic:pic xmlns:pic="http://schemas.openxmlformats.org/drawingml/2006/picture">
+                  <pic:nvPicPr>
+                    <pic:cNvPr id="0" name="Picture 5"/>
+                    <pic:cNvPicPr>
+                      <a:picLocks noChangeAspect="1" noChangeArrowheads="1"/>
+                    </pic:cNvPicPr>
+                  </pic:nvPicPr>
+                  <pic:blipFill>
+                    <a:blip r:embed="rId13" cstate="print"/>
+                    <a:srcRect/>
+                    <a:stretch>
+                      <a:fillRect/>
+                    </a:stretch>
+                  </pic:blipFill>
+                  <pic:spPr bwMode="auto">
+                    <a:xfrm>
+                      <a:off x="0" y="0"/>
+                      <a:ext cx="6189345" cy="3913437"/>
+                    </a:xfrm>
+                    <a:prstGeom prst="rect">
+                      <a:avLst/>
+                    </a:prstGeom>
+                    <a:noFill/>
+                    <a:ln w="9525">
+                      <a:noFill/>
+                      <a:miter lim="800000"/>
+                      <a:headEnd/>
+                      <a:tailEnd/>
+                    </a:ln>
+                  </pic:spPr>
+                </pic:pic>
+              </a:graphicData>
+            </a:graphic>
+          </wp:inline>
+        </w:drawing>
+      </w:r>
+    </w:p>
+    <w:p>
+      <w:pPr>
+        <w:rPr>
+          <w:rFonts w:eastAsia="DejaVu Sans" w:cstheme="minorHAnsi"/>
+        </w:rPr>
+      </w:pPr>
+      <w:r>
+        <w:rPr>
+          <w:rFonts w:eastAsia="DejaVu Sans" w:cstheme="minorHAnsi"/>
+        </w:rPr>
+        <w:t xml:space="preserve">A medida que aumentamos la frecuencia del </w:t>
+      </w:r>
+      <w:proofErr w:type="spellStart"/>
+      <w:r>
+        <w:rPr>
+          <w:rFonts w:eastAsia="DejaVu Sans" w:cstheme="minorHAnsi"/>
+        </w:rPr>
+        <w:t>clock</w:t>
+      </w:r>
+      <w:proofErr w:type="spellEnd"/>
+      <w:r>
+        <w:rPr>
+          <w:rFonts w:eastAsia="DejaVu Sans" w:cstheme="minorHAnsi"/>
+        </w:rPr>
+        <w:t xml:space="preserve">, obtenemos un mayor retardo en la respuesta de la lógica del decodificador con respecto al flaco de subida del </w:t>
+      </w:r>
+      <w:proofErr w:type="spellStart"/>
+      <w:r>
+        <w:rPr>
+          <w:rFonts w:eastAsia="DejaVu Sans" w:cstheme="minorHAnsi"/>
+        </w:rPr>
+        <w:t>clock</w:t>
+      </w:r>
+      <w:proofErr w:type="spellEnd"/>
+      <w:r>
+        <w:rPr>
+          <w:rFonts w:eastAsia="DejaVu Sans" w:cstheme="minorHAnsi"/>
+        </w:rPr>
+        <w:t xml:space="preserve">. Hasta el momento, </w:t>
+      </w:r>
+      <w:r>
+        <w:rPr>
+          <w:rFonts w:eastAsia="DejaVu Sans" w:cstheme="minorHAnsi"/>
+        </w:rPr>
+        <w:t xml:space="preserve">el retardo no genera problemas mientras se mantenga dentro del tiempo de duración del pulso positivo del </w:t>
+      </w:r>
+      <w:proofErr w:type="spellStart"/>
+      <w:r>
+        <w:rPr>
+          <w:rFonts w:eastAsia="DejaVu Sans" w:cstheme="minorHAnsi"/>
+        </w:rPr>
+        <w:t>clock</w:t>
+      </w:r>
+      <w:proofErr w:type="spellEnd"/>
+      <w:r>
+        <w:rPr>
+          <w:rFonts w:eastAsia="DejaVu Sans" w:cstheme="minorHAnsi"/>
+        </w:rPr>
+        <w:t xml:space="preserve">, ya que si es mayor q el pulso positivo de </w:t>
+      </w:r>
+      <w:proofErr w:type="spellStart"/>
+      <w:r>
+        <w:rPr>
+          <w:rFonts w:eastAsia="DejaVu Sans" w:cstheme="minorHAnsi"/>
+        </w:rPr>
+        <w:t>clock</w:t>
+      </w:r>
+      <w:proofErr w:type="spellEnd"/>
+      <w:r>
+        <w:rPr>
+          <w:rFonts w:eastAsia="DejaVu Sans" w:cstheme="minorHAnsi"/>
+        </w:rPr>
+        <w:t>, no podemos aprovechar el flanco de bajada o el pulso negativo para controlar una siguiente etapa al decodificador.</w:t>
+      </w:r>
+    </w:p>
+    <w:p>
+      <w:pPr>
+        <w:rPr>
+          <w:rFonts w:eastAsia="DejaVu Sans" w:cstheme="minorHAnsi"/>
+        </w:rPr>
+      </w:pPr>
+      <w:r>
+        <w:rPr>
+          <w:rFonts w:eastAsia="DejaVu Sans" w:cstheme="minorHAnsi"/>
+        </w:rPr>
+        <w:br w:type="page"/>
+      </w:r>
+    </w:p>
+    <w:p>
+      <w:pPr>
+        <w:pStyle w:val="Default"/>
+        <w:spacing w:after="0" w:line="360" w:lineRule="auto"/>
+        <w:jc w:val="both"/>
+        <w:rPr>
+          <w:rFonts w:asciiTheme="minorHAnsi" w:hAnsiTheme="minorHAnsi" w:cstheme="minorHAnsi"/>
+        </w:rPr>
+      </w:pPr>
+      <w:r>
+        <w:rPr>
+          <w:rFonts w:asciiTheme="minorHAnsi" w:hAnsiTheme="minorHAnsi" w:cstheme="minorHAnsi"/>
+        </w:rPr>
+        <w:lastRenderedPageBreak/>
+        <w:t>-</w:t>
+      </w:r>
+      <w:r>
+        <w:rPr>
+          <w:rFonts w:asciiTheme="minorHAnsi" w:hAnsiTheme="minorHAnsi" w:cstheme="minorHAnsi"/>
+        </w:rPr>
+        <w:t>-------------------------------------------------------------------------------------------------------------------------------------</w:t>
+      </w:r>
+    </w:p>
+    <w:p>
+      <w:pPr>
+        <w:pStyle w:val="Default"/>
+        <w:spacing w:after="0" w:line="360" w:lineRule="auto"/>
+        <w:jc w:val="both"/>
+        <w:rPr>
+          <w:rFonts w:asciiTheme="minorHAnsi" w:hAnsiTheme="minorHAnsi" w:cstheme="minorHAnsi"/>
+        </w:rPr>
+      </w:pPr>
+      <w:r>
+        <w:rPr>
+          <w:rFonts w:asciiTheme="minorHAnsi" w:hAnsiTheme="minorHAnsi" w:cstheme="minorHAnsi"/>
+        </w:rPr>
+        <w:t>PRUEBAS DEL CONVERSOR A/D FLASH DE 4 BIT EN MAXIMAS EXIGENCIAS</w:t>
+      </w:r>
+    </w:p>
+    <w:p>
+      <w:pPr>
+        <w:pStyle w:val="Default"/>
+        <w:spacing w:after="0" w:line="360" w:lineRule="auto"/>
+        <w:jc w:val="both"/>
+        <w:rPr>
+          <w:rFonts w:asciiTheme="minorHAnsi" w:hAnsiTheme="minorHAnsi" w:cstheme="minorHAnsi"/>
+        </w:rPr>
+      </w:pPr>
+      <w:r>
+        <w:rPr>
+          <w:rFonts w:asciiTheme="minorHAnsi" w:hAnsiTheme="minorHAnsi" w:cstheme="minorHAnsi"/>
+        </w:rPr>
+        <w:t>Características:</w:t>
+      </w:r>
+    </w:p>
+    <w:p>
+      <w:pPr>
+        <w:pStyle w:val="Default"/>
+        <w:numPr>
+          <w:ilvl w:val="2"/>
+          <w:numId w:val="2"/>
+        </w:numPr>
+        <w:spacing w:after="0" w:line="360" w:lineRule="auto"/>
+        <w:ind w:left="0" w:firstLine="0"/>
+        <w:jc w:val="both"/>
+        <w:rPr>
+          <w:rFonts w:asciiTheme="minorHAnsi" w:hAnsiTheme="minorHAnsi" w:cstheme="minorHAnsi"/>
+        </w:rPr>
+      </w:pPr>
+      <w:r>
+        <w:rPr>
+          <w:rFonts w:asciiTheme="minorHAnsi" w:hAnsiTheme="minorHAnsi" w:cstheme="minorHAnsi"/>
+        </w:rPr>
+        <w:t>Tecnología utilizada: .18 micrómetros IBM 7RF CMOS</w:t>
+      </w:r>
+    </w:p>
+    <w:p>
+      <w:pPr>
+        <w:pStyle w:val="Default"/>
+        <w:numPr>
+          <w:ilvl w:val="2"/>
+          <w:numId w:val="2"/>
+        </w:numPr>
+        <w:spacing w:after="0" w:line="360" w:lineRule="auto"/>
+        <w:ind w:left="0" w:firstLine="0"/>
+        <w:jc w:val="both"/>
+        <w:rPr>
+          <w:rFonts w:asciiTheme="minorHAnsi" w:hAnsiTheme="minorHAnsi" w:cstheme="minorHAnsi"/>
+        </w:rPr>
+      </w:pPr>
+      <w:r>
+        <w:rPr>
+          <w:rFonts w:asciiTheme="minorHAnsi" w:hAnsiTheme="minorHAnsi" w:cstheme="minorHAnsi"/>
+        </w:rPr>
+        <w:t xml:space="preserve">Alimentación general del circuito: </w:t>
+      </w:r>
+      <w:r>
+        <w:rPr>
+          <w:rFonts w:asciiTheme="minorHAnsi" w:hAnsiTheme="minorHAnsi" w:cstheme="minorHAnsi"/>
+        </w:rPr>
+        <w:t>3.3</w:t>
+      </w:r>
+      <w:r>
+        <w:rPr>
+          <w:rFonts w:asciiTheme="minorHAnsi" w:hAnsiTheme="minorHAnsi" w:cstheme="minorHAnsi"/>
+        </w:rPr>
+        <w:t xml:space="preserve"> V.</w:t>
+      </w:r>
+    </w:p>
+    <w:p>
+      <w:pPr>
+        <w:pStyle w:val="Default"/>
+        <w:numPr>
+          <w:ilvl w:val="2"/>
+          <w:numId w:val="2"/>
+        </w:numPr>
+        <w:spacing w:after="0" w:line="360" w:lineRule="auto"/>
+        <w:ind w:left="0" w:firstLine="0"/>
+        <w:jc w:val="both"/>
+        <w:rPr>
+          <w:rFonts w:asciiTheme="minorHAnsi" w:hAnsiTheme="minorHAnsi" w:cstheme="minorHAnsi"/>
+        </w:rPr>
+      </w:pPr>
+      <w:r>
+        <w:rPr>
+          <w:rFonts w:asciiTheme="minorHAnsi" w:hAnsiTheme="minorHAnsi" w:cstheme="minorHAnsi"/>
+        </w:rPr>
+        <w:t xml:space="preserve">Frecuencia de trabajo: </w:t>
+      </w:r>
+      <w:r>
+        <w:rPr>
+          <w:rFonts w:asciiTheme="minorHAnsi" w:hAnsiTheme="minorHAnsi" w:cstheme="minorHAnsi"/>
+        </w:rPr>
+        <w:t xml:space="preserve">2 </w:t>
+      </w:r>
+      <w:proofErr w:type="spellStart"/>
+      <w:r>
+        <w:rPr>
+          <w:rFonts w:asciiTheme="minorHAnsi" w:hAnsiTheme="minorHAnsi" w:cstheme="minorHAnsi"/>
+        </w:rPr>
+        <w:t>M</w:t>
+      </w:r>
+      <w:r>
+        <w:rPr>
+          <w:rFonts w:asciiTheme="minorHAnsi" w:hAnsiTheme="minorHAnsi" w:cstheme="minorHAnsi"/>
+        </w:rPr>
+        <w:t>Hz.</w:t>
+      </w:r>
+      <w:proofErr w:type="spellEnd"/>
+    </w:p>
+    <w:p>
+      <w:pPr>
+        <w:pStyle w:val="Default"/>
+        <w:numPr>
+          <w:ilvl w:val="2"/>
+          <w:numId w:val="2"/>
+        </w:numPr>
+        <w:spacing w:after="0" w:line="360" w:lineRule="auto"/>
+        <w:ind w:left="0" w:firstLine="0"/>
+        <w:jc w:val="both"/>
+        <w:rPr>
+          <w:rFonts w:asciiTheme="minorHAnsi" w:hAnsiTheme="minorHAnsi" w:cstheme="minorHAnsi"/>
+        </w:rPr>
+      </w:pPr>
+      <w:r>
+        <w:rPr>
+          <w:rFonts w:asciiTheme="minorHAnsi" w:hAnsiTheme="minorHAnsi" w:cstheme="minorHAnsi"/>
+        </w:rPr>
+        <w:t xml:space="preserve">Tiempos de flancos de subida y bajada del </w:t>
+      </w:r>
+      <w:proofErr w:type="spellStart"/>
+      <w:r>
+        <w:rPr>
+          <w:rFonts w:asciiTheme="minorHAnsi" w:hAnsiTheme="minorHAnsi" w:cstheme="minorHAnsi"/>
+        </w:rPr>
+        <w:t>clock</w:t>
+      </w:r>
+      <w:proofErr w:type="spellEnd"/>
+      <w:r>
+        <w:rPr>
+          <w:rFonts w:asciiTheme="minorHAnsi" w:hAnsiTheme="minorHAnsi" w:cstheme="minorHAnsi"/>
+        </w:rPr>
+        <w:t xml:space="preserve">: 0.05 </w:t>
+      </w:r>
+      <w:proofErr w:type="spellStart"/>
+      <w:r>
+        <w:rPr>
+          <w:rFonts w:asciiTheme="minorHAnsi" w:hAnsiTheme="minorHAnsi" w:cstheme="minorHAnsi"/>
+        </w:rPr>
+        <w:t>uS</w:t>
+      </w:r>
+      <w:proofErr w:type="spellEnd"/>
+      <w:r>
+        <w:rPr>
+          <w:rFonts w:asciiTheme="minorHAnsi" w:hAnsiTheme="minorHAnsi" w:cstheme="minorHAnsi"/>
+        </w:rPr>
+        <w:t>.</w:t>
+      </w:r>
+    </w:p>
+    <w:p>
+      <w:pPr>
+        <w:pStyle w:val="Default"/>
+        <w:numPr>
+          <w:ilvl w:val="2"/>
+          <w:numId w:val="2"/>
+        </w:numPr>
+        <w:spacing w:after="0" w:line="360" w:lineRule="auto"/>
+        <w:ind w:left="0" w:firstLine="0"/>
+        <w:jc w:val="both"/>
+        <w:rPr>
+          <w:rFonts w:asciiTheme="minorHAnsi" w:hAnsiTheme="minorHAnsi" w:cstheme="minorHAnsi"/>
+        </w:rPr>
+      </w:pPr>
+      <w:r>
+        <w:rPr>
+          <w:rFonts w:asciiTheme="minorHAnsi" w:hAnsiTheme="minorHAnsi" w:cstheme="minorHAnsi"/>
+        </w:rPr>
+        <w:t>Niveles Q d</w:t>
+      </w:r>
+      <w:r>
+        <w:rPr>
+          <w:rFonts w:asciiTheme="minorHAnsi" w:hAnsiTheme="minorHAnsi" w:cstheme="minorHAnsi"/>
+        </w:rPr>
+        <w:t>e trabajo de los comparadores: 2</w:t>
+      </w:r>
+      <w:r>
+        <w:rPr>
+          <w:rFonts w:asciiTheme="minorHAnsi" w:hAnsiTheme="minorHAnsi" w:cstheme="minorHAnsi"/>
+        </w:rPr>
+        <w:t xml:space="preserve">00 </w:t>
+      </w:r>
+      <w:proofErr w:type="spellStart"/>
+      <w:r>
+        <w:rPr>
+          <w:rFonts w:asciiTheme="minorHAnsi" w:hAnsiTheme="minorHAnsi" w:cstheme="minorHAnsi"/>
+        </w:rPr>
+        <w:t>mV</w:t>
+      </w:r>
+      <w:proofErr w:type="spellEnd"/>
+      <w:r>
+        <w:rPr>
+          <w:rFonts w:asciiTheme="minorHAnsi" w:hAnsiTheme="minorHAnsi" w:cstheme="minorHAnsi"/>
+        </w:rPr>
+        <w:t>.</w:t>
+      </w:r>
+    </w:p>
+    <w:p>
+      <w:pPr>
+        <w:pStyle w:val="Default"/>
+        <w:numPr>
+          <w:ilvl w:val="2"/>
+          <w:numId w:val="2"/>
+        </w:numPr>
+        <w:spacing w:after="0" w:line="360" w:lineRule="auto"/>
+        <w:ind w:left="0" w:firstLine="0"/>
+        <w:jc w:val="both"/>
+        <w:rPr>
+          <w:rFonts w:asciiTheme="minorHAnsi" w:hAnsiTheme="minorHAnsi" w:cstheme="minorHAnsi"/>
+        </w:rPr>
+      </w:pPr>
+      <w:r>
+        <w:rPr>
+          <w:rFonts w:asciiTheme="minorHAnsi" w:hAnsiTheme="minorHAnsi" w:cstheme="minorHAnsi"/>
+        </w:rPr>
+        <w:t xml:space="preserve">Tensiones de </w:t>
+      </w:r>
+      <w:proofErr w:type="spellStart"/>
+      <w:r>
+        <w:rPr>
+          <w:rFonts w:asciiTheme="minorHAnsi" w:hAnsiTheme="minorHAnsi" w:cstheme="minorHAnsi"/>
+        </w:rPr>
+        <w:t>bias</w:t>
+      </w:r>
+      <w:proofErr w:type="spellEnd"/>
+      <w:r>
+        <w:rPr>
+          <w:rFonts w:asciiTheme="minorHAnsi" w:hAnsiTheme="minorHAnsi" w:cstheme="minorHAnsi"/>
+        </w:rPr>
+        <w:t xml:space="preserve"> de los compradores: 3</w:t>
+      </w:r>
+      <w:r>
+        <w:rPr>
+          <w:rFonts w:asciiTheme="minorHAnsi" w:hAnsiTheme="minorHAnsi" w:cstheme="minorHAnsi"/>
+        </w:rPr>
+        <w:t>3</w:t>
+      </w:r>
+      <w:r>
+        <w:rPr>
+          <w:rFonts w:asciiTheme="minorHAnsi" w:hAnsiTheme="minorHAnsi" w:cstheme="minorHAnsi"/>
+        </w:rPr>
+        <w:t xml:space="preserve">0 </w:t>
+      </w:r>
+      <w:proofErr w:type="spellStart"/>
+      <w:r>
+        <w:rPr>
+          <w:rFonts w:asciiTheme="minorHAnsi" w:hAnsiTheme="minorHAnsi" w:cstheme="minorHAnsi"/>
+        </w:rPr>
+        <w:t>mV</w:t>
+      </w:r>
+      <w:proofErr w:type="spellEnd"/>
+      <w:r>
+        <w:rPr>
+          <w:rFonts w:asciiTheme="minorHAnsi" w:hAnsiTheme="minorHAnsi" w:cstheme="minorHAnsi"/>
+        </w:rPr>
+        <w:t>.</w:t>
+      </w:r>
+    </w:p>
+    <w:p>
+      <w:pPr>
+        <w:pStyle w:val="Default"/>
+        <w:numPr>
+          <w:ilvl w:val="2"/>
+          <w:numId w:val="2"/>
+        </w:numPr>
+        <w:spacing w:after="0" w:line="360" w:lineRule="auto"/>
+        <w:ind w:left="0" w:firstLine="0"/>
+        <w:jc w:val="both"/>
+        <w:rPr>
+          <w:rFonts w:asciiTheme="minorHAnsi" w:hAnsiTheme="minorHAnsi" w:cstheme="minorHAnsi"/>
+        </w:rPr>
+      </w:pPr>
+      <w:proofErr w:type="spellStart"/>
+      <w:r>
+        <w:rPr>
+          <w:rFonts w:asciiTheme="minorHAnsi" w:hAnsiTheme="minorHAnsi" w:cstheme="minorHAnsi"/>
+        </w:rPr>
+        <w:t>Tension</w:t>
+      </w:r>
+      <w:proofErr w:type="spellEnd"/>
+      <w:r>
+        <w:rPr>
+          <w:rFonts w:asciiTheme="minorHAnsi" w:hAnsiTheme="minorHAnsi" w:cstheme="minorHAnsi"/>
+        </w:rPr>
+        <w:t xml:space="preserve"> de referencia </w:t>
+      </w:r>
+      <w:proofErr w:type="spellStart"/>
+      <w:r>
+        <w:rPr>
+          <w:rFonts w:asciiTheme="minorHAnsi" w:hAnsiTheme="minorHAnsi" w:cstheme="minorHAnsi"/>
+        </w:rPr>
+        <w:t>Vref</w:t>
+      </w:r>
+      <w:proofErr w:type="spellEnd"/>
+      <w:r>
+        <w:rPr>
+          <w:rFonts w:asciiTheme="minorHAnsi" w:hAnsiTheme="minorHAnsi" w:cstheme="minorHAnsi"/>
+        </w:rPr>
+        <w:t>: 1 V.</w:t>
+      </w:r>
+    </w:p>
+    <w:p>
+      <w:pPr>
+        <w:pStyle w:val="Default"/>
+        <w:spacing w:after="0" w:line="360" w:lineRule="auto"/>
+        <w:jc w:val="both"/>
+        <w:rPr>
+          <w:rFonts w:asciiTheme="minorHAnsi" w:hAnsiTheme="minorHAnsi" w:cstheme="minorHAnsi"/>
+        </w:rPr>
+      </w:pPr>
+      <w:r>
+        <w:rPr>
+          <w:rFonts w:asciiTheme="minorHAnsi" w:hAnsiTheme="minorHAnsi" w:cstheme="minorHAnsi"/>
+        </w:rPr>
+        <w:t>--------------------------------------------------------------------------------------------------------------------</w:t>
+      </w:r>
+      <w:r>
+        <w:rPr>
+          <w:rFonts w:asciiTheme="minorHAnsi" w:hAnsiTheme="minorHAnsi" w:cstheme="minorHAnsi"/>
+        </w:rPr>
+        <w:t>------------------</w:t>
+      </w:r>
+    </w:p>
+    <w:p>
+      <w:pPr>
+        <w:rPr>
+          <w:rFonts w:eastAsia="DejaVu Sans" w:cstheme="minorHAnsi"/>
+        </w:rPr>
+      </w:pPr>
+      <w:r>
+        <w:rPr>
+          <w:rFonts w:eastAsia="DejaVu Sans" w:cstheme="minorHAnsi"/>
+        </w:rPr>
+        <w:br w:type="page"/>
+      </w:r>
+    </w:p>
+    <w:p>
+      <w:pPr>
+        <w:rPr>
+          <w:rFonts w:eastAsia="DejaVu Sans" w:cstheme="minorHAnsi"/>
+        </w:rPr>
+      </w:pPr>
+      <w:proofErr w:type="spellStart"/>
+      <w:r>
+        <w:rPr>
+          <w:rFonts w:eastAsia="DejaVu Sans" w:cstheme="minorHAnsi"/>
+        </w:rPr>
+        <w:lastRenderedPageBreak/>
+        <w:t>Esquematico</w:t>
+      </w:r>
+      <w:proofErr w:type="spellEnd"/>
+      <w:r>
+        <w:rPr>
+          <w:rFonts w:eastAsia="DejaVu Sans" w:cstheme="minorHAnsi"/>
+        </w:rPr>
+        <w:t xml:space="preserve"> y </w:t>
+      </w:r>
+      <w:proofErr w:type="spellStart"/>
+      <w:r>
+        <w:rPr>
+          <w:rFonts w:eastAsia="DejaVu Sans" w:cstheme="minorHAnsi"/>
+        </w:rPr>
+        <w:t>Analisis</w:t>
+      </w:r>
+      <w:proofErr w:type="spellEnd"/>
+      <w:r>
+        <w:rPr>
+          <w:rFonts w:eastAsia="DejaVu Sans" w:cstheme="minorHAnsi"/>
+        </w:rPr>
+        <w:t xml:space="preserve"> de </w:t>
+      </w:r>
+      <w:proofErr w:type="spellStart"/>
+      <w:r>
+        <w:rPr>
+          <w:rFonts w:eastAsia="DejaVu Sans" w:cstheme="minorHAnsi"/>
+        </w:rPr>
+        <w:t>Bias</w:t>
+      </w:r>
+      <w:proofErr w:type="spellEnd"/>
+      <w:r>
+        <w:rPr>
+          <w:rFonts w:eastAsia="DejaVu Sans" w:cstheme="minorHAnsi"/>
+        </w:rPr>
+        <w:t>:</w:t>
+      </w:r>
+    </w:p>
+    <w:p>
+      <w:pPr>
+        <w:rPr>
+          <w:rFonts w:eastAsia="DejaVu Sans" w:cstheme="minorHAnsi"/>
         </w:rPr>
       </w:pPr>
     </w:p>
@@ -2356,10 +7076,801 @@
 <file path=word/numbering.xml><?xml version="1.0" encoding="utf-8"?>
 <w:numbering xmlns:ve="http://schemas.openxmlformats.org/markup-compatibility/2006" xmlns:o="urn:schemas-microsoft-com:office:office" xmlns:r="http://schemas.openxmlformats.org/officeDocument/2006/relationships" xmlns:m="http://schemas.openxmlformats.org/officeDocument/2006/math" xmlns:v="urn:schemas-microsoft-com:vml" xmlns:wp="http://schemas.openxmlformats.org/drawingml/2006/wordprocessingDrawing" xmlns:w10="urn:schemas-microsoft-com:office:word" xmlns:w="http://schemas.openxmlformats.org/wordprocessingml/2006/main" xmlns:wne="http://schemas.microsoft.com/office/word/2006/wordml">
   <w:abstractNum w:abstractNumId="0">
+    <w:nsid w:val="0F154671"/>
+    <w:multiLevelType w:val="hybridMultilevel"/>
+    <w:tmpl w:val="ED6032A6"/>
+    <w:lvl w:ilvl="0" w:tplc="2C0A0001">
+      <w:start w:val="1"/>
+      <w:numFmt w:val="bullet"/>
+      <w:lvlText w:val=""/>
+      <w:lvlJc w:val="left"/>
+      <w:pPr>
+        <w:ind w:left="4969" w:hanging="360"/>
+      </w:pPr>
+      <w:rPr>
+        <w:rFonts w:ascii="Symbol" w:hAnsi="Symbol" w:hint="default"/>
+      </w:rPr>
+    </w:lvl>
+    <w:lvl w:ilvl="1" w:tplc="2C0A0003">
+      <w:start w:val="1"/>
+      <w:numFmt w:val="bullet"/>
+      <w:lvlText w:val="o"/>
+      <w:lvlJc w:val="left"/>
+      <w:pPr>
+        <w:ind w:left="5689" w:hanging="360"/>
+      </w:pPr>
+      <w:rPr>
+        <w:rFonts w:ascii="Courier New" w:hAnsi="Courier New" w:cs="Courier New" w:hint="default"/>
+      </w:rPr>
+    </w:lvl>
+    <w:lvl w:ilvl="2" w:tplc="2C0A0005" w:tentative="1">
+      <w:start w:val="1"/>
+      <w:numFmt w:val="bullet"/>
+      <w:lvlText w:val=""/>
+      <w:lvlJc w:val="left"/>
+      <w:pPr>
+        <w:ind w:left="6409" w:hanging="360"/>
+      </w:pPr>
+      <w:rPr>
+        <w:rFonts w:ascii="Wingdings" w:hAnsi="Wingdings" w:hint="default"/>
+      </w:rPr>
+    </w:lvl>
+    <w:lvl w:ilvl="3" w:tplc="2C0A0001" w:tentative="1">
+      <w:start w:val="1"/>
+      <w:numFmt w:val="bullet"/>
+      <w:lvlText w:val=""/>
+      <w:lvlJc w:val="left"/>
+      <w:pPr>
+        <w:ind w:left="7129" w:hanging="360"/>
+      </w:pPr>
+      <w:rPr>
+        <w:rFonts w:ascii="Symbol" w:hAnsi="Symbol" w:hint="default"/>
+      </w:rPr>
+    </w:lvl>
+    <w:lvl w:ilvl="4" w:tplc="2C0A0003" w:tentative="1">
+      <w:start w:val="1"/>
+      <w:numFmt w:val="bullet"/>
+      <w:lvlText w:val="o"/>
+      <w:lvlJc w:val="left"/>
+      <w:pPr>
+        <w:ind w:left="7849" w:hanging="360"/>
+      </w:pPr>
+      <w:rPr>
+        <w:rFonts w:ascii="Courier New" w:hAnsi="Courier New" w:cs="Courier New" w:hint="default"/>
+      </w:rPr>
+    </w:lvl>
+    <w:lvl w:ilvl="5" w:tplc="2C0A0005" w:tentative="1">
+      <w:start w:val="1"/>
+      <w:numFmt w:val="bullet"/>
+      <w:lvlText w:val=""/>
+      <w:lvlJc w:val="left"/>
+      <w:pPr>
+        <w:ind w:left="8569" w:hanging="360"/>
+      </w:pPr>
+      <w:rPr>
+        <w:rFonts w:ascii="Wingdings" w:hAnsi="Wingdings" w:hint="default"/>
+      </w:rPr>
+    </w:lvl>
+    <w:lvl w:ilvl="6" w:tplc="2C0A0001" w:tentative="1">
+      <w:start w:val="1"/>
+      <w:numFmt w:val="bullet"/>
+      <w:lvlText w:val=""/>
+      <w:lvlJc w:val="left"/>
+      <w:pPr>
+        <w:ind w:left="9289" w:hanging="360"/>
+      </w:pPr>
+      <w:rPr>
+        <w:rFonts w:ascii="Symbol" w:hAnsi="Symbol" w:hint="default"/>
+      </w:rPr>
+    </w:lvl>
+    <w:lvl w:ilvl="7" w:tplc="2C0A0003" w:tentative="1">
+      <w:start w:val="1"/>
+      <w:numFmt w:val="bullet"/>
+      <w:lvlText w:val="o"/>
+      <w:lvlJc w:val="left"/>
+      <w:pPr>
+        <w:ind w:left="10009" w:hanging="360"/>
+      </w:pPr>
+      <w:rPr>
+        <w:rFonts w:ascii="Courier New" w:hAnsi="Courier New" w:cs="Courier New" w:hint="default"/>
+      </w:rPr>
+    </w:lvl>
+    <w:lvl w:ilvl="8" w:tplc="2C0A0005" w:tentative="1">
+      <w:start w:val="1"/>
+      <w:numFmt w:val="bullet"/>
+      <w:lvlText w:val=""/>
+      <w:lvlJc w:val="left"/>
+      <w:pPr>
+        <w:ind w:left="10729" w:hanging="360"/>
+      </w:pPr>
+      <w:rPr>
+        <w:rFonts w:ascii="Wingdings" w:hAnsi="Wingdings" w:hint="default"/>
+      </w:rPr>
+    </w:lvl>
+  </w:abstractNum>
+  <w:abstractNum w:abstractNumId="1">
+    <w:nsid w:val="29042DF9"/>
+    <w:multiLevelType w:val="hybridMultilevel"/>
+    <w:tmpl w:val="E47E490C"/>
+    <w:lvl w:ilvl="0" w:tplc="2C0A0005">
+      <w:start w:val="1"/>
+      <w:numFmt w:val="bullet"/>
+      <w:lvlText w:val=""/>
+      <w:lvlJc w:val="left"/>
+      <w:pPr>
+        <w:ind w:left="5329" w:hanging="360"/>
+      </w:pPr>
+      <w:rPr>
+        <w:rFonts w:ascii="Wingdings" w:hAnsi="Wingdings" w:hint="default"/>
+      </w:rPr>
+    </w:lvl>
+    <w:lvl w:ilvl="1" w:tplc="2C0A0003" w:tentative="1">
+      <w:start w:val="1"/>
+      <w:numFmt w:val="bullet"/>
+      <w:lvlText w:val="o"/>
+      <w:lvlJc w:val="left"/>
+      <w:pPr>
+        <w:ind w:left="6049" w:hanging="360"/>
+      </w:pPr>
+      <w:rPr>
+        <w:rFonts w:ascii="Courier New" w:hAnsi="Courier New" w:cs="Courier New" w:hint="default"/>
+      </w:rPr>
+    </w:lvl>
+    <w:lvl w:ilvl="2" w:tplc="2C0A0005" w:tentative="1">
+      <w:start w:val="1"/>
+      <w:numFmt w:val="bullet"/>
+      <w:lvlText w:val=""/>
+      <w:lvlJc w:val="left"/>
+      <w:pPr>
+        <w:ind w:left="6769" w:hanging="360"/>
+      </w:pPr>
+      <w:rPr>
+        <w:rFonts w:ascii="Wingdings" w:hAnsi="Wingdings" w:hint="default"/>
+      </w:rPr>
+    </w:lvl>
+    <w:lvl w:ilvl="3" w:tplc="2C0A0001" w:tentative="1">
+      <w:start w:val="1"/>
+      <w:numFmt w:val="bullet"/>
+      <w:lvlText w:val=""/>
+      <w:lvlJc w:val="left"/>
+      <w:pPr>
+        <w:ind w:left="7489" w:hanging="360"/>
+      </w:pPr>
+      <w:rPr>
+        <w:rFonts w:ascii="Symbol" w:hAnsi="Symbol" w:hint="default"/>
+      </w:rPr>
+    </w:lvl>
+    <w:lvl w:ilvl="4" w:tplc="2C0A0003" w:tentative="1">
+      <w:start w:val="1"/>
+      <w:numFmt w:val="bullet"/>
+      <w:lvlText w:val="o"/>
+      <w:lvlJc w:val="left"/>
+      <w:pPr>
+        <w:ind w:left="8209" w:hanging="360"/>
+      </w:pPr>
+      <w:rPr>
+        <w:rFonts w:ascii="Courier New" w:hAnsi="Courier New" w:cs="Courier New" w:hint="default"/>
+      </w:rPr>
+    </w:lvl>
+    <w:lvl w:ilvl="5" w:tplc="2C0A0005" w:tentative="1">
+      <w:start w:val="1"/>
+      <w:numFmt w:val="bullet"/>
+      <w:lvlText w:val=""/>
+      <w:lvlJc w:val="left"/>
+      <w:pPr>
+        <w:ind w:left="8929" w:hanging="360"/>
+      </w:pPr>
+      <w:rPr>
+        <w:rFonts w:ascii="Wingdings" w:hAnsi="Wingdings" w:hint="default"/>
+      </w:rPr>
+    </w:lvl>
+    <w:lvl w:ilvl="6" w:tplc="2C0A0001" w:tentative="1">
+      <w:start w:val="1"/>
+      <w:numFmt w:val="bullet"/>
+      <w:lvlText w:val=""/>
+      <w:lvlJc w:val="left"/>
+      <w:pPr>
+        <w:ind w:left="9649" w:hanging="360"/>
+      </w:pPr>
+      <w:rPr>
+        <w:rFonts w:ascii="Symbol" w:hAnsi="Symbol" w:hint="default"/>
+      </w:rPr>
+    </w:lvl>
+    <w:lvl w:ilvl="7" w:tplc="2C0A0003" w:tentative="1">
+      <w:start w:val="1"/>
+      <w:numFmt w:val="bullet"/>
+      <w:lvlText w:val="o"/>
+      <w:lvlJc w:val="left"/>
+      <w:pPr>
+        <w:ind w:left="10369" w:hanging="360"/>
+      </w:pPr>
+      <w:rPr>
+        <w:rFonts w:ascii="Courier New" w:hAnsi="Courier New" w:cs="Courier New" w:hint="default"/>
+      </w:rPr>
+    </w:lvl>
+    <w:lvl w:ilvl="8" w:tplc="2C0A0005" w:tentative="1">
+      <w:start w:val="1"/>
+      <w:numFmt w:val="bullet"/>
+      <w:lvlText w:val=""/>
+      <w:lvlJc w:val="left"/>
+      <w:pPr>
+        <w:ind w:left="11089" w:hanging="360"/>
+      </w:pPr>
+      <w:rPr>
+        <w:rFonts w:ascii="Wingdings" w:hAnsi="Wingdings" w:hint="default"/>
+      </w:rPr>
+    </w:lvl>
+  </w:abstractNum>
+  <w:abstractNum w:abstractNumId="2">
     <w:nsid w:val="506B519C"/>
     <w:multiLevelType w:val="hybridMultilevel"/>
     <w:tmpl w:val="D2E2C24E"/>
     <w:lvl w:ilvl="0" w:tplc="08261AC2">
+      <w:start w:val="1"/>
+      <w:numFmt w:val="bullet"/>
+      <w:lvlText w:val="-"/>
+      <w:lvlJc w:val="left"/>
+      <w:pPr>
+        <w:ind w:left="786" w:hanging="360"/>
+      </w:pPr>
+      <w:rPr>
+        <w:rFonts w:ascii="Calibri" w:eastAsiaTheme="minorHAnsi" w:hAnsi="Calibri" w:cs="Calibri" w:hint="default"/>
+      </w:rPr>
+    </w:lvl>
+    <w:lvl w:ilvl="1" w:tplc="2C0A0003">
+      <w:start w:val="1"/>
+      <w:numFmt w:val="bullet"/>
+      <w:lvlText w:val="o"/>
+      <w:lvlJc w:val="left"/>
+      <w:pPr>
+        <w:ind w:left="1506" w:hanging="360"/>
+      </w:pPr>
+      <w:rPr>
+        <w:rFonts w:ascii="Courier New" w:hAnsi="Courier New" w:cs="Courier New" w:hint="default"/>
+      </w:rPr>
+    </w:lvl>
+    <w:lvl w:ilvl="2" w:tplc="2C0A0005">
+      <w:start w:val="1"/>
+      <w:numFmt w:val="bullet"/>
+      <w:lvlText w:val=""/>
+      <w:lvlJc w:val="left"/>
+      <w:pPr>
+        <w:ind w:left="2226" w:hanging="360"/>
+      </w:pPr>
+      <w:rPr>
+        <w:rFonts w:ascii="Wingdings" w:hAnsi="Wingdings" w:hint="default"/>
+      </w:rPr>
+    </w:lvl>
+    <w:lvl w:ilvl="3" w:tplc="2C0A0001">
+      <w:start w:val="1"/>
+      <w:numFmt w:val="bullet"/>
+      <w:lvlText w:val=""/>
+      <w:lvlJc w:val="left"/>
+      <w:pPr>
+        <w:ind w:left="2946" w:hanging="360"/>
+      </w:pPr>
+      <w:rPr>
+        <w:rFonts w:ascii="Symbol" w:hAnsi="Symbol" w:hint="default"/>
+      </w:rPr>
+    </w:lvl>
+    <w:lvl w:ilvl="4" w:tplc="2C0A0003" w:tentative="1">
+      <w:start w:val="1"/>
+      <w:numFmt w:val="bullet"/>
+      <w:lvlText w:val="o"/>
+      <w:lvlJc w:val="left"/>
+      <w:pPr>
+        <w:ind w:left="3666" w:hanging="360"/>
+      </w:pPr>
+      <w:rPr>
+        <w:rFonts w:ascii="Courier New" w:hAnsi="Courier New" w:cs="Courier New" w:hint="default"/>
+      </w:rPr>
+    </w:lvl>
+    <w:lvl w:ilvl="5" w:tplc="2C0A0005" w:tentative="1">
+      <w:start w:val="1"/>
+      <w:numFmt w:val="bullet"/>
+      <w:lvlText w:val=""/>
+      <w:lvlJc w:val="left"/>
+      <w:pPr>
+        <w:ind w:left="4386" w:hanging="360"/>
+      </w:pPr>
+      <w:rPr>
+        <w:rFonts w:ascii="Wingdings" w:hAnsi="Wingdings" w:hint="default"/>
+      </w:rPr>
+    </w:lvl>
+    <w:lvl w:ilvl="6" w:tplc="2C0A0001" w:tentative="1">
+      <w:start w:val="1"/>
+      <w:numFmt w:val="bullet"/>
+      <w:lvlText w:val=""/>
+      <w:lvlJc w:val="left"/>
+      <w:pPr>
+        <w:ind w:left="5106" w:hanging="360"/>
+      </w:pPr>
+      <w:rPr>
+        <w:rFonts w:ascii="Symbol" w:hAnsi="Symbol" w:hint="default"/>
+      </w:rPr>
+    </w:lvl>
+    <w:lvl w:ilvl="7" w:tplc="2C0A0003" w:tentative="1">
+      <w:start w:val="1"/>
+      <w:numFmt w:val="bullet"/>
+      <w:lvlText w:val="o"/>
+      <w:lvlJc w:val="left"/>
+      <w:pPr>
+        <w:ind w:left="5826" w:hanging="360"/>
+      </w:pPr>
+      <w:rPr>
+        <w:rFonts w:ascii="Courier New" w:hAnsi="Courier New" w:cs="Courier New" w:hint="default"/>
+      </w:rPr>
+    </w:lvl>
+    <w:lvl w:ilvl="8" w:tplc="2C0A0005" w:tentative="1">
+      <w:start w:val="1"/>
+      <w:numFmt w:val="bullet"/>
+      <w:lvlText w:val=""/>
+      <w:lvlJc w:val="left"/>
+      <w:pPr>
+        <w:ind w:left="6546" w:hanging="360"/>
+      </w:pPr>
+      <w:rPr>
+        <w:rFonts w:ascii="Wingdings" w:hAnsi="Wingdings" w:hint="default"/>
+      </w:rPr>
+    </w:lvl>
+  </w:abstractNum>
+  <w:abstractNum w:abstractNumId="3">
+    <w:nsid w:val="53EA06C3"/>
+    <w:multiLevelType w:val="hybridMultilevel"/>
+    <w:tmpl w:val="07DA9C08"/>
+    <w:lvl w:ilvl="0" w:tplc="2C0A0005">
+      <w:start w:val="1"/>
+      <w:numFmt w:val="bullet"/>
+      <w:lvlText w:val=""/>
+      <w:lvlJc w:val="left"/>
+      <w:pPr>
+        <w:ind w:left="5329" w:hanging="360"/>
+      </w:pPr>
+      <w:rPr>
+        <w:rFonts w:ascii="Wingdings" w:hAnsi="Wingdings" w:hint="default"/>
+      </w:rPr>
+    </w:lvl>
+    <w:lvl w:ilvl="1" w:tplc="2C0A0003" w:tentative="1">
+      <w:start w:val="1"/>
+      <w:numFmt w:val="bullet"/>
+      <w:lvlText w:val="o"/>
+      <w:lvlJc w:val="left"/>
+      <w:pPr>
+        <w:ind w:left="6049" w:hanging="360"/>
+      </w:pPr>
+      <w:rPr>
+        <w:rFonts w:ascii="Courier New" w:hAnsi="Courier New" w:cs="Courier New" w:hint="default"/>
+      </w:rPr>
+    </w:lvl>
+    <w:lvl w:ilvl="2" w:tplc="2C0A0005" w:tentative="1">
+      <w:start w:val="1"/>
+      <w:numFmt w:val="bullet"/>
+      <w:lvlText w:val=""/>
+      <w:lvlJc w:val="left"/>
+      <w:pPr>
+        <w:ind w:left="6769" w:hanging="360"/>
+      </w:pPr>
+      <w:rPr>
+        <w:rFonts w:ascii="Wingdings" w:hAnsi="Wingdings" w:hint="default"/>
+      </w:rPr>
+    </w:lvl>
+    <w:lvl w:ilvl="3" w:tplc="2C0A0001" w:tentative="1">
+      <w:start w:val="1"/>
+      <w:numFmt w:val="bullet"/>
+      <w:lvlText w:val=""/>
+      <w:lvlJc w:val="left"/>
+      <w:pPr>
+        <w:ind w:left="7489" w:hanging="360"/>
+      </w:pPr>
+      <w:rPr>
+        <w:rFonts w:ascii="Symbol" w:hAnsi="Symbol" w:hint="default"/>
+      </w:rPr>
+    </w:lvl>
+    <w:lvl w:ilvl="4" w:tplc="2C0A0003" w:tentative="1">
+      <w:start w:val="1"/>
+      <w:numFmt w:val="bullet"/>
+      <w:lvlText w:val="o"/>
+      <w:lvlJc w:val="left"/>
+      <w:pPr>
+        <w:ind w:left="8209" w:hanging="360"/>
+      </w:pPr>
+      <w:rPr>
+        <w:rFonts w:ascii="Courier New" w:hAnsi="Courier New" w:cs="Courier New" w:hint="default"/>
+      </w:rPr>
+    </w:lvl>
+    <w:lvl w:ilvl="5" w:tplc="2C0A0005" w:tentative="1">
+      <w:start w:val="1"/>
+      <w:numFmt w:val="bullet"/>
+      <w:lvlText w:val=""/>
+      <w:lvlJc w:val="left"/>
+      <w:pPr>
+        <w:ind w:left="8929" w:hanging="360"/>
+      </w:pPr>
+      <w:rPr>
+        <w:rFonts w:ascii="Wingdings" w:hAnsi="Wingdings" w:hint="default"/>
+      </w:rPr>
+    </w:lvl>
+    <w:lvl w:ilvl="6" w:tplc="2C0A0001" w:tentative="1">
+      <w:start w:val="1"/>
+      <w:numFmt w:val="bullet"/>
+      <w:lvlText w:val=""/>
+      <w:lvlJc w:val="left"/>
+      <w:pPr>
+        <w:ind w:left="9649" w:hanging="360"/>
+      </w:pPr>
+      <w:rPr>
+        <w:rFonts w:ascii="Symbol" w:hAnsi="Symbol" w:hint="default"/>
+      </w:rPr>
+    </w:lvl>
+    <w:lvl w:ilvl="7" w:tplc="2C0A0003" w:tentative="1">
+      <w:start w:val="1"/>
+      <w:numFmt w:val="bullet"/>
+      <w:lvlText w:val="o"/>
+      <w:lvlJc w:val="left"/>
+      <w:pPr>
+        <w:ind w:left="10369" w:hanging="360"/>
+      </w:pPr>
+      <w:rPr>
+        <w:rFonts w:ascii="Courier New" w:hAnsi="Courier New" w:cs="Courier New" w:hint="default"/>
+      </w:rPr>
+    </w:lvl>
+    <w:lvl w:ilvl="8" w:tplc="2C0A0005" w:tentative="1">
+      <w:start w:val="1"/>
+      <w:numFmt w:val="bullet"/>
+      <w:lvlText w:val=""/>
+      <w:lvlJc w:val="left"/>
+      <w:pPr>
+        <w:ind w:left="11089" w:hanging="360"/>
+      </w:pPr>
+      <w:rPr>
+        <w:rFonts w:ascii="Wingdings" w:hAnsi="Wingdings" w:hint="default"/>
+      </w:rPr>
+    </w:lvl>
+  </w:abstractNum>
+  <w:abstractNum w:abstractNumId="4">
+    <w:nsid w:val="592C2DD9"/>
+    <w:multiLevelType w:val="multilevel"/>
+    <w:tmpl w:val="1972B3CA"/>
+    <w:lvl w:ilvl="0">
+      <w:start w:val="1"/>
+      <w:numFmt w:val="bullet"/>
+      <w:lvlText w:val=""/>
+      <w:lvlJc w:val="left"/>
+      <w:pPr>
+        <w:ind w:left="2136" w:hanging="360"/>
+      </w:pPr>
+      <w:rPr>
+        <w:rFonts w:ascii="Symbol" w:hAnsi="Symbol" w:cs="Symbol" w:hint="default"/>
+      </w:rPr>
+    </w:lvl>
+    <w:lvl w:ilvl="1">
+      <w:start w:val="1"/>
+      <w:numFmt w:val="bullet"/>
+      <w:lvlText w:val="◦"/>
+      <w:lvlJc w:val="left"/>
+      <w:pPr>
+        <w:ind w:left="2496" w:hanging="360"/>
+      </w:pPr>
+      <w:rPr>
+        <w:rFonts w:ascii="OpenSymbol" w:hAnsi="OpenSymbol" w:cs="OpenSymbol" w:hint="default"/>
+      </w:rPr>
+    </w:lvl>
+    <w:lvl w:ilvl="2">
+      <w:start w:val="1"/>
+      <w:numFmt w:val="bullet"/>
+      <w:lvlText w:val="▪"/>
+      <w:lvlJc w:val="left"/>
+      <w:pPr>
+        <w:ind w:left="2856" w:hanging="360"/>
+      </w:pPr>
+      <w:rPr>
+        <w:rFonts w:ascii="OpenSymbol" w:hAnsi="OpenSymbol" w:cs="OpenSymbol" w:hint="default"/>
+      </w:rPr>
+    </w:lvl>
+    <w:lvl w:ilvl="3">
+      <w:start w:val="1"/>
+      <w:numFmt w:val="bullet"/>
+      <w:lvlText w:val=""/>
+      <w:lvlJc w:val="left"/>
+      <w:pPr>
+        <w:ind w:left="3216" w:hanging="360"/>
+      </w:pPr>
+      <w:rPr>
+        <w:rFonts w:ascii="Symbol" w:hAnsi="Symbol" w:cs="Symbol" w:hint="default"/>
+      </w:rPr>
+    </w:lvl>
+    <w:lvl w:ilvl="4">
+      <w:start w:val="1"/>
+      <w:numFmt w:val="bullet"/>
+      <w:lvlText w:val="◦"/>
+      <w:lvlJc w:val="left"/>
+      <w:pPr>
+        <w:ind w:left="3576" w:hanging="360"/>
+      </w:pPr>
+      <w:rPr>
+        <w:rFonts w:ascii="OpenSymbol" w:hAnsi="OpenSymbol" w:cs="OpenSymbol" w:hint="default"/>
+      </w:rPr>
+    </w:lvl>
+    <w:lvl w:ilvl="5">
+      <w:start w:val="1"/>
+      <w:numFmt w:val="bullet"/>
+      <w:lvlText w:val="▪"/>
+      <w:lvlJc w:val="left"/>
+      <w:pPr>
+        <w:ind w:left="3936" w:hanging="360"/>
+      </w:pPr>
+      <w:rPr>
+        <w:rFonts w:ascii="OpenSymbol" w:hAnsi="OpenSymbol" w:cs="OpenSymbol" w:hint="default"/>
+      </w:rPr>
+    </w:lvl>
+    <w:lvl w:ilvl="6">
+      <w:start w:val="1"/>
+      <w:numFmt w:val="bullet"/>
+      <w:lvlText w:val=""/>
+      <w:lvlJc w:val="left"/>
+      <w:pPr>
+        <w:ind w:left="4296" w:hanging="360"/>
+      </w:pPr>
+      <w:rPr>
+        <w:rFonts w:ascii="Symbol" w:hAnsi="Symbol" w:cs="Symbol" w:hint="default"/>
+      </w:rPr>
+    </w:lvl>
+    <w:lvl w:ilvl="7">
+      <w:start w:val="1"/>
+      <w:numFmt w:val="bullet"/>
+      <w:lvlText w:val="◦"/>
+      <w:lvlJc w:val="left"/>
+      <w:pPr>
+        <w:ind w:left="4656" w:hanging="360"/>
+      </w:pPr>
+      <w:rPr>
+        <w:rFonts w:ascii="OpenSymbol" w:hAnsi="OpenSymbol" w:cs="OpenSymbol" w:hint="default"/>
+      </w:rPr>
+    </w:lvl>
+    <w:lvl w:ilvl="8">
+      <w:start w:val="1"/>
+      <w:numFmt w:val="bullet"/>
+      <w:lvlText w:val="▪"/>
+      <w:lvlJc w:val="left"/>
+      <w:pPr>
+        <w:ind w:left="5016" w:hanging="360"/>
+      </w:pPr>
+      <w:rPr>
+        <w:rFonts w:ascii="OpenSymbol" w:hAnsi="OpenSymbol" w:cs="OpenSymbol" w:hint="default"/>
+      </w:rPr>
+    </w:lvl>
+  </w:abstractNum>
+  <w:abstractNum w:abstractNumId="5">
+    <w:nsid w:val="63DC464C"/>
+    <w:multiLevelType w:val="hybridMultilevel"/>
+    <w:tmpl w:val="2CBC769E"/>
+    <w:lvl w:ilvl="0" w:tplc="2C0A0005">
+      <w:start w:val="1"/>
+      <w:numFmt w:val="bullet"/>
+      <w:lvlText w:val=""/>
+      <w:lvlJc w:val="left"/>
+      <w:pPr>
+        <w:ind w:left="720" w:hanging="360"/>
+      </w:pPr>
+      <w:rPr>
+        <w:rFonts w:ascii="Wingdings" w:hAnsi="Wingdings" w:hint="default"/>
+      </w:rPr>
+    </w:lvl>
+    <w:lvl w:ilvl="1" w:tplc="2C0A0003" w:tentative="1">
+      <w:start w:val="1"/>
+      <w:numFmt w:val="bullet"/>
+      <w:lvlText w:val="o"/>
+      <w:lvlJc w:val="left"/>
+      <w:pPr>
+        <w:ind w:left="1440" w:hanging="360"/>
+      </w:pPr>
+      <w:rPr>
+        <w:rFonts w:ascii="Courier New" w:hAnsi="Courier New" w:cs="Courier New" w:hint="default"/>
+      </w:rPr>
+    </w:lvl>
+    <w:lvl w:ilvl="2" w:tplc="2C0A0005" w:tentative="1">
+      <w:start w:val="1"/>
+      <w:numFmt w:val="bullet"/>
+      <w:lvlText w:val=""/>
+      <w:lvlJc w:val="left"/>
+      <w:pPr>
+        <w:ind w:left="2160" w:hanging="360"/>
+      </w:pPr>
+      <w:rPr>
+        <w:rFonts w:ascii="Wingdings" w:hAnsi="Wingdings" w:hint="default"/>
+      </w:rPr>
+    </w:lvl>
+    <w:lvl w:ilvl="3" w:tplc="2C0A0001" w:tentative="1">
+      <w:start w:val="1"/>
+      <w:numFmt w:val="bullet"/>
+      <w:lvlText w:val=""/>
+      <w:lvlJc w:val="left"/>
+      <w:pPr>
+        <w:ind w:left="2880" w:hanging="360"/>
+      </w:pPr>
+      <w:rPr>
+        <w:rFonts w:ascii="Symbol" w:hAnsi="Symbol" w:hint="default"/>
+      </w:rPr>
+    </w:lvl>
+    <w:lvl w:ilvl="4" w:tplc="2C0A0003" w:tentative="1">
+      <w:start w:val="1"/>
+      <w:numFmt w:val="bullet"/>
+      <w:lvlText w:val="o"/>
+      <w:lvlJc w:val="left"/>
+      <w:pPr>
+        <w:ind w:left="3600" w:hanging="360"/>
+      </w:pPr>
+      <w:rPr>
+        <w:rFonts w:ascii="Courier New" w:hAnsi="Courier New" w:cs="Courier New" w:hint="default"/>
+      </w:rPr>
+    </w:lvl>
+    <w:lvl w:ilvl="5" w:tplc="2C0A0005" w:tentative="1">
+      <w:start w:val="1"/>
+      <w:numFmt w:val="bullet"/>
+      <w:lvlText w:val=""/>
+      <w:lvlJc w:val="left"/>
+      <w:pPr>
+        <w:ind w:left="4320" w:hanging="360"/>
+      </w:pPr>
+      <w:rPr>
+        <w:rFonts w:ascii="Wingdings" w:hAnsi="Wingdings" w:hint="default"/>
+      </w:rPr>
+    </w:lvl>
+    <w:lvl w:ilvl="6" w:tplc="2C0A0001" w:tentative="1">
+      <w:start w:val="1"/>
+      <w:numFmt w:val="bullet"/>
+      <w:lvlText w:val=""/>
+      <w:lvlJc w:val="left"/>
+      <w:pPr>
+        <w:ind w:left="5040" w:hanging="360"/>
+      </w:pPr>
+      <w:rPr>
+        <w:rFonts w:ascii="Symbol" w:hAnsi="Symbol" w:hint="default"/>
+      </w:rPr>
+    </w:lvl>
+    <w:lvl w:ilvl="7" w:tplc="2C0A0003" w:tentative="1">
+      <w:start w:val="1"/>
+      <w:numFmt w:val="bullet"/>
+      <w:lvlText w:val="o"/>
+      <w:lvlJc w:val="left"/>
+      <w:pPr>
+        <w:ind w:left="5760" w:hanging="360"/>
+      </w:pPr>
+      <w:rPr>
+        <w:rFonts w:ascii="Courier New" w:hAnsi="Courier New" w:cs="Courier New" w:hint="default"/>
+      </w:rPr>
+    </w:lvl>
+    <w:lvl w:ilvl="8" w:tplc="2C0A0005" w:tentative="1">
+      <w:start w:val="1"/>
+      <w:numFmt w:val="bullet"/>
+      <w:lvlText w:val=""/>
+      <w:lvlJc w:val="left"/>
+      <w:pPr>
+        <w:ind w:left="6480" w:hanging="360"/>
+      </w:pPr>
+      <w:rPr>
+        <w:rFonts w:ascii="Wingdings" w:hAnsi="Wingdings" w:hint="default"/>
+      </w:rPr>
+    </w:lvl>
+  </w:abstractNum>
+  <w:abstractNum w:abstractNumId="6">
+    <w:nsid w:val="68EA21DA"/>
+    <w:multiLevelType w:val="multilevel"/>
+    <w:tmpl w:val="BDA85B0E"/>
+    <w:lvl w:ilvl="0">
+      <w:start w:val="1"/>
+      <w:numFmt w:val="bullet"/>
+      <w:lvlText w:val=""/>
+      <w:lvlJc w:val="left"/>
+      <w:pPr>
+        <w:ind w:left="720" w:hanging="360"/>
+      </w:pPr>
+      <w:rPr>
+        <w:rFonts w:ascii="Symbol" w:hAnsi="Symbol" w:cs="Symbol" w:hint="default"/>
+      </w:rPr>
+    </w:lvl>
+    <w:lvl w:ilvl="1">
+      <w:start w:val="1"/>
+      <w:numFmt w:val="bullet"/>
+      <w:lvlText w:val="◦"/>
+      <w:lvlJc w:val="left"/>
+      <w:pPr>
+        <w:ind w:left="1080" w:hanging="360"/>
+      </w:pPr>
+      <w:rPr>
+        <w:rFonts w:ascii="OpenSymbol" w:hAnsi="OpenSymbol" w:cs="OpenSymbol" w:hint="default"/>
+      </w:rPr>
+    </w:lvl>
+    <w:lvl w:ilvl="2">
+      <w:start w:val="1"/>
+      <w:numFmt w:val="bullet"/>
+      <w:lvlText w:val="▪"/>
+      <w:lvlJc w:val="left"/>
+      <w:pPr>
+        <w:ind w:left="1440" w:hanging="360"/>
+      </w:pPr>
+      <w:rPr>
+        <w:rFonts w:ascii="OpenSymbol" w:hAnsi="OpenSymbol" w:cs="OpenSymbol" w:hint="default"/>
+      </w:rPr>
+    </w:lvl>
+    <w:lvl w:ilvl="3">
+      <w:start w:val="1"/>
+      <w:numFmt w:val="bullet"/>
+      <w:lvlText w:val=""/>
+      <w:lvlJc w:val="left"/>
+      <w:pPr>
+        <w:ind w:left="1800" w:hanging="360"/>
+      </w:pPr>
+      <w:rPr>
+        <w:rFonts w:ascii="Symbol" w:hAnsi="Symbol" w:cs="Symbol" w:hint="default"/>
+      </w:rPr>
+    </w:lvl>
+    <w:lvl w:ilvl="4">
+      <w:start w:val="1"/>
+      <w:numFmt w:val="bullet"/>
+      <w:lvlText w:val="◦"/>
+      <w:lvlJc w:val="left"/>
+      <w:pPr>
+        <w:ind w:left="2160" w:hanging="360"/>
+      </w:pPr>
+      <w:rPr>
+        <w:rFonts w:ascii="OpenSymbol" w:hAnsi="OpenSymbol" w:cs="OpenSymbol" w:hint="default"/>
+      </w:rPr>
+    </w:lvl>
+    <w:lvl w:ilvl="5">
+      <w:start w:val="1"/>
+      <w:numFmt w:val="bullet"/>
+      <w:lvlText w:val="▪"/>
+      <w:lvlJc w:val="left"/>
+      <w:pPr>
+        <w:ind w:left="2520" w:hanging="360"/>
+      </w:pPr>
+      <w:rPr>
+        <w:rFonts w:ascii="OpenSymbol" w:hAnsi="OpenSymbol" w:cs="OpenSymbol" w:hint="default"/>
+      </w:rPr>
+    </w:lvl>
+    <w:lvl w:ilvl="6">
+      <w:start w:val="1"/>
+      <w:numFmt w:val="bullet"/>
+      <w:lvlText w:val=""/>
+      <w:lvlJc w:val="left"/>
+      <w:pPr>
+        <w:ind w:left="2880" w:hanging="360"/>
+      </w:pPr>
+      <w:rPr>
+        <w:rFonts w:ascii="Symbol" w:hAnsi="Symbol" w:cs="Symbol" w:hint="default"/>
+      </w:rPr>
+    </w:lvl>
+    <w:lvl w:ilvl="7">
+      <w:start w:val="1"/>
+      <w:numFmt w:val="bullet"/>
+      <w:lvlText w:val="◦"/>
+      <w:lvlJc w:val="left"/>
+      <w:pPr>
+        <w:ind w:left="3240" w:hanging="360"/>
+      </w:pPr>
+      <w:rPr>
+        <w:rFonts w:ascii="OpenSymbol" w:hAnsi="OpenSymbol" w:cs="OpenSymbol" w:hint="default"/>
+      </w:rPr>
+    </w:lvl>
+    <w:lvl w:ilvl="8">
+      <w:start w:val="1"/>
+      <w:numFmt w:val="bullet"/>
+      <w:lvlText w:val="▪"/>
+      <w:lvlJc w:val="left"/>
+      <w:pPr>
+        <w:ind w:left="3600" w:hanging="360"/>
+      </w:pPr>
+      <w:rPr>
+        <w:rFonts w:ascii="OpenSymbol" w:hAnsi="OpenSymbol" w:cs="OpenSymbol" w:hint="default"/>
+      </w:rPr>
+    </w:lvl>
+  </w:abstractNum>
+  <w:abstractNum w:abstractNumId="7">
+    <w:nsid w:val="6A591A9E"/>
+    <w:multiLevelType w:val="hybridMultilevel"/>
+    <w:tmpl w:val="8266FC10"/>
+    <w:lvl w:ilvl="0" w:tplc="B448B0C8">
       <w:start w:val="1"/>
       <w:numFmt w:val="bullet"/>
       <w:lvlText w:val="-"/>
@@ -2468,246 +7979,20 @@
       </w:rPr>
     </w:lvl>
   </w:abstractNum>
-  <w:abstractNum w:abstractNumId="1">
-    <w:nsid w:val="592C2DD9"/>
-    <w:multiLevelType w:val="multilevel"/>
-    <w:tmpl w:val="1972B3CA"/>
-    <w:lvl w:ilvl="0">
+  <w:abstractNum w:abstractNumId="8">
+    <w:nsid w:val="6C274FF9"/>
+    <w:multiLevelType w:val="hybridMultilevel"/>
+    <w:tmpl w:val="7138CB58"/>
+    <w:lvl w:ilvl="0" w:tplc="2C0A0005">
       <w:start w:val="1"/>
       <w:numFmt w:val="bullet"/>
-      <w:lvlText w:val=""/>
+      <w:lvlText w:val=""/>
       <w:lvlJc w:val="left"/>
       <w:pPr>
-        <w:ind w:left="720" w:hanging="360"/>
+        <w:ind w:left="360" w:hanging="360"/>
       </w:pPr>
       <w:rPr>
-        <w:rFonts w:ascii="Symbol" w:hAnsi="Symbol" w:cs="Symbol" w:hint="default"/>
-      </w:rPr>
-    </w:lvl>
-    <w:lvl w:ilvl="1">
-      <w:start w:val="1"/>
-      <w:numFmt w:val="bullet"/>
-      <w:lvlText w:val="◦"/>
-      <w:lvlJc w:val="left"/>
-      <w:pPr>
-        <w:ind w:left="1080" w:hanging="360"/>
-      </w:pPr>
-      <w:rPr>
-        <w:rFonts w:ascii="OpenSymbol" w:hAnsi="OpenSymbol" w:cs="OpenSymbol" w:hint="default"/>
-      </w:rPr>
-    </w:lvl>
-    <w:lvl w:ilvl="2">
-      <w:start w:val="1"/>
-      <w:numFmt w:val="bullet"/>
-      <w:lvlText w:val="▪"/>
-      <w:lvlJc w:val="left"/>
-      <w:pPr>
-        <w:ind w:left="1440" w:hanging="360"/>
-      </w:pPr>
-      <w:rPr>
-        <w:rFonts w:ascii="OpenSymbol" w:hAnsi="OpenSymbol" w:cs="OpenSymbol" w:hint="default"/>
-      </w:rPr>
-    </w:lvl>
-    <w:lvl w:ilvl="3">
-      <w:start w:val="1"/>
-      <w:numFmt w:val="bullet"/>
-      <w:lvlText w:val=""/>
-      <w:lvlJc w:val="left"/>
-      <w:pPr>
-        <w:ind w:left="1800" w:hanging="360"/>
-      </w:pPr>
-      <w:rPr>
-        <w:rFonts w:ascii="Symbol" w:hAnsi="Symbol" w:cs="Symbol" w:hint="default"/>
-      </w:rPr>
-    </w:lvl>
-    <w:lvl w:ilvl="4">
-      <w:start w:val="1"/>
-      <w:numFmt w:val="bullet"/>
-      <w:lvlText w:val="◦"/>
-      <w:lvlJc w:val="left"/>
-      <w:pPr>
-        <w:ind w:left="2160" w:hanging="360"/>
-      </w:pPr>
-      <w:rPr>
-        <w:rFonts w:ascii="OpenSymbol" w:hAnsi="OpenSymbol" w:cs="OpenSymbol" w:hint="default"/>
-      </w:rPr>
-    </w:lvl>
-    <w:lvl w:ilvl="5">
-      <w:start w:val="1"/>
-      <w:numFmt w:val="bullet"/>
-      <w:lvlText w:val="▪"/>
-      <w:lvlJc w:val="left"/>
-      <w:pPr>
-        <w:ind w:left="2520" w:hanging="360"/>
-      </w:pPr>
-      <w:rPr>
-        <w:rFonts w:ascii="OpenSymbol" w:hAnsi="OpenSymbol" w:cs="OpenSymbol" w:hint="default"/>
-      </w:rPr>
-    </w:lvl>
-    <w:lvl w:ilvl="6">
-      <w:start w:val="1"/>
-      <w:numFmt w:val="bullet"/>
-      <w:lvlText w:val=""/>
-      <w:lvlJc w:val="left"/>
-      <w:pPr>
-        <w:ind w:left="2880" w:hanging="360"/>
-      </w:pPr>
-      <w:rPr>
-        <w:rFonts w:ascii="Symbol" w:hAnsi="Symbol" w:cs="Symbol" w:hint="default"/>
-      </w:rPr>
-    </w:lvl>
-    <w:lvl w:ilvl="7">
-      <w:start w:val="1"/>
-      <w:numFmt w:val="bullet"/>
-      <w:lvlText w:val="◦"/>
-      <w:lvlJc w:val="left"/>
-      <w:pPr>
-        <w:ind w:left="3240" w:hanging="360"/>
-      </w:pPr>
-      <w:rPr>
-        <w:rFonts w:ascii="OpenSymbol" w:hAnsi="OpenSymbol" w:cs="OpenSymbol" w:hint="default"/>
-      </w:rPr>
-    </w:lvl>
-    <w:lvl w:ilvl="8">
-      <w:start w:val="1"/>
-      <w:numFmt w:val="bullet"/>
-      <w:lvlText w:val="▪"/>
-      <w:lvlJc w:val="left"/>
-      <w:pPr>
-        <w:ind w:left="3600" w:hanging="360"/>
-      </w:pPr>
-      <w:rPr>
-        <w:rFonts w:ascii="OpenSymbol" w:hAnsi="OpenSymbol" w:cs="OpenSymbol" w:hint="default"/>
-      </w:rPr>
-    </w:lvl>
-  </w:abstractNum>
-  <w:abstractNum w:abstractNumId="2">
-    <w:nsid w:val="68EA21DA"/>
-    <w:multiLevelType w:val="multilevel"/>
-    <w:tmpl w:val="BDA85B0E"/>
-    <w:lvl w:ilvl="0">
-      <w:start w:val="1"/>
-      <w:numFmt w:val="bullet"/>
-      <w:lvlText w:val=""/>
-      <w:lvlJc w:val="left"/>
-      <w:pPr>
-        <w:ind w:left="720" w:hanging="360"/>
-      </w:pPr>
-      <w:rPr>
-        <w:rFonts w:ascii="Symbol" w:hAnsi="Symbol" w:cs="Symbol" w:hint="default"/>
-      </w:rPr>
-    </w:lvl>
-    <w:lvl w:ilvl="1">
-      <w:start w:val="1"/>
-      <w:numFmt w:val="bullet"/>
-      <w:lvlText w:val="◦"/>
-      <w:lvlJc w:val="left"/>
-      <w:pPr>
-        <w:ind w:left="1080" w:hanging="360"/>
-      </w:pPr>
-      <w:rPr>
-        <w:rFonts w:ascii="OpenSymbol" w:hAnsi="OpenSymbol" w:cs="OpenSymbol" w:hint="default"/>
-      </w:rPr>
-    </w:lvl>
-    <w:lvl w:ilvl="2">
-      <w:start w:val="1"/>
-      <w:numFmt w:val="bullet"/>
-      <w:lvlText w:val="▪"/>
-      <w:lvlJc w:val="left"/>
-      <w:pPr>
-        <w:ind w:left="1440" w:hanging="360"/>
-      </w:pPr>
-      <w:rPr>
-        <w:rFonts w:ascii="OpenSymbol" w:hAnsi="OpenSymbol" w:cs="OpenSymbol" w:hint="default"/>
-      </w:rPr>
-    </w:lvl>
-    <w:lvl w:ilvl="3">
-      <w:start w:val="1"/>
-      <w:numFmt w:val="bullet"/>
-      <w:lvlText w:val=""/>
-      <w:lvlJc w:val="left"/>
-      <w:pPr>
-        <w:ind w:left="1800" w:hanging="360"/>
-      </w:pPr>
-      <w:rPr>
-        <w:rFonts w:ascii="Symbol" w:hAnsi="Symbol" w:cs="Symbol" w:hint="default"/>
-      </w:rPr>
-    </w:lvl>
-    <w:lvl w:ilvl="4">
-      <w:start w:val="1"/>
-      <w:numFmt w:val="bullet"/>
-      <w:lvlText w:val="◦"/>
-      <w:lvlJc w:val="left"/>
-      <w:pPr>
-        <w:ind w:left="2160" w:hanging="360"/>
-      </w:pPr>
-      <w:rPr>
-        <w:rFonts w:ascii="OpenSymbol" w:hAnsi="OpenSymbol" w:cs="OpenSymbol" w:hint="default"/>
-      </w:rPr>
-    </w:lvl>
-    <w:lvl w:ilvl="5">
-      <w:start w:val="1"/>
-      <w:numFmt w:val="bullet"/>
-      <w:lvlText w:val="▪"/>
-      <w:lvlJc w:val="left"/>
-      <w:pPr>
-        <w:ind w:left="2520" w:hanging="360"/>
-      </w:pPr>
-      <w:rPr>
-        <w:rFonts w:ascii="OpenSymbol" w:hAnsi="OpenSymbol" w:cs="OpenSymbol" w:hint="default"/>
-      </w:rPr>
-    </w:lvl>
-    <w:lvl w:ilvl="6">
-      <w:start w:val="1"/>
-      <w:numFmt w:val="bullet"/>
-      <w:lvlText w:val=""/>
-      <w:lvlJc w:val="left"/>
-      <w:pPr>
-        <w:ind w:left="2880" w:hanging="360"/>
-      </w:pPr>
-      <w:rPr>
-        <w:rFonts w:ascii="Symbol" w:hAnsi="Symbol" w:cs="Symbol" w:hint="default"/>
-      </w:rPr>
-    </w:lvl>
-    <w:lvl w:ilvl="7">
-      <w:start w:val="1"/>
-      <w:numFmt w:val="bullet"/>
-      <w:lvlText w:val="◦"/>
-      <w:lvlJc w:val="left"/>
-      <w:pPr>
-        <w:ind w:left="3240" w:hanging="360"/>
-      </w:pPr>
-      <w:rPr>
-        <w:rFonts w:ascii="OpenSymbol" w:hAnsi="OpenSymbol" w:cs="OpenSymbol" w:hint="default"/>
-      </w:rPr>
-    </w:lvl>
-    <w:lvl w:ilvl="8">
-      <w:start w:val="1"/>
-      <w:numFmt w:val="bullet"/>
-      <w:lvlText w:val="▪"/>
-      <w:lvlJc w:val="left"/>
-      <w:pPr>
-        <w:ind w:left="3600" w:hanging="360"/>
-      </w:pPr>
-      <w:rPr>
-        <w:rFonts w:ascii="OpenSymbol" w:hAnsi="OpenSymbol" w:cs="OpenSymbol" w:hint="default"/>
-      </w:rPr>
-    </w:lvl>
-  </w:abstractNum>
-  <w:abstractNum w:abstractNumId="3">
-    <w:nsid w:val="6A591A9E"/>
-    <w:multiLevelType w:val="hybridMultilevel"/>
-    <w:tmpl w:val="8266FC10"/>
-    <w:lvl w:ilvl="0" w:tplc="B448B0C8">
-      <w:start w:val="1"/>
-      <w:numFmt w:val="bullet"/>
-      <w:lvlText w:val="-"/>
-      <w:lvlJc w:val="left"/>
-      <w:pPr>
-        <w:ind w:left="786" w:hanging="360"/>
-      </w:pPr>
-      <w:rPr>
-        <w:rFonts w:ascii="Calibri" w:eastAsiaTheme="minorHAnsi" w:hAnsi="Calibri" w:cs="Calibri" w:hint="default"/>
+        <w:rFonts w:ascii="Wingdings" w:hAnsi="Wingdings" w:hint="default"/>
       </w:rPr>
     </w:lvl>
     <w:lvl w:ilvl="1" w:tplc="2C0A0003" w:tentative="1">
@@ -2716,7 +8001,7 @@
       <w:lvlText w:val="o"/>
       <w:lvlJc w:val="left"/>
       <w:pPr>
-        <w:ind w:left="1506" w:hanging="360"/>
+        <w:ind w:left="1080" w:hanging="360"/>
       </w:pPr>
       <w:rPr>
         <w:rFonts w:ascii="Courier New" w:hAnsi="Courier New" w:cs="Courier New" w:hint="default"/>
@@ -2728,7 +8013,7 @@
       <w:lvlText w:val=""/>
       <w:lvlJc w:val="left"/>
       <w:pPr>
-        <w:ind w:left="2226" w:hanging="360"/>
+        <w:ind w:left="1800" w:hanging="360"/>
       </w:pPr>
       <w:rPr>
         <w:rFonts w:ascii="Wingdings" w:hAnsi="Wingdings" w:hint="default"/>
@@ -2740,7 +8025,7 @@
       <w:lvlText w:val=""/>
       <w:lvlJc w:val="left"/>
       <w:pPr>
-        <w:ind w:left="2946" w:hanging="360"/>
+        <w:ind w:left="2520" w:hanging="360"/>
       </w:pPr>
       <w:rPr>
         <w:rFonts w:ascii="Symbol" w:hAnsi="Symbol" w:hint="default"/>
@@ -2752,7 +8037,7 @@
       <w:lvlText w:val="o"/>
       <w:lvlJc w:val="left"/>
       <w:pPr>
-        <w:ind w:left="3666" w:hanging="360"/>
+        <w:ind w:left="3240" w:hanging="360"/>
       </w:pPr>
       <w:rPr>
         <w:rFonts w:ascii="Courier New" w:hAnsi="Courier New" w:cs="Courier New" w:hint="default"/>
@@ -2764,7 +8049,7 @@
       <w:lvlText w:val=""/>
       <w:lvlJc w:val="left"/>
       <w:pPr>
-        <w:ind w:left="4386" w:hanging="360"/>
+        <w:ind w:left="3960" w:hanging="360"/>
       </w:pPr>
       <w:rPr>
         <w:rFonts w:ascii="Wingdings" w:hAnsi="Wingdings" w:hint="default"/>
@@ -2776,7 +8061,7 @@
       <w:lvlText w:val=""/>
       <w:lvlJc w:val="left"/>
       <w:pPr>
-        <w:ind w:left="5106" w:hanging="360"/>
+        <w:ind w:left="4680" w:hanging="360"/>
       </w:pPr>
       <w:rPr>
         <w:rFonts w:ascii="Symbol" w:hAnsi="Symbol" w:hint="default"/>
@@ -2788,7 +8073,7 @@
       <w:lvlText w:val="o"/>
       <w:lvlJc w:val="left"/>
       <w:pPr>
-        <w:ind w:left="5826" w:hanging="360"/>
+        <w:ind w:left="5400" w:hanging="360"/>
       </w:pPr>
       <w:rPr>
         <w:rFonts w:ascii="Courier New" w:hAnsi="Courier New" w:cs="Courier New" w:hint="default"/>
@@ -2800,7 +8085,7 @@
       <w:lvlText w:val=""/>
       <w:lvlJc w:val="left"/>
       <w:pPr>
-        <w:ind w:left="6546" w:hanging="360"/>
+        <w:ind w:left="6120" w:hanging="360"/>
       </w:pPr>
       <w:rPr>
         <w:rFonts w:ascii="Wingdings" w:hAnsi="Wingdings" w:hint="default"/>
@@ -2808,34 +8093,31 @@
     </w:lvl>
   </w:abstractNum>
   <w:num w:numId="1">
+    <w:abstractNumId w:val="7"/>
+  </w:num>
+  <w:num w:numId="2">
+    <w:abstractNumId w:val="2"/>
+  </w:num>
+  <w:num w:numId="3">
+    <w:abstractNumId w:val="4"/>
+  </w:num>
+  <w:num w:numId="4">
+    <w:abstractNumId w:val="6"/>
+  </w:num>
+  <w:num w:numId="5">
+    <w:abstractNumId w:val="0"/>
+  </w:num>
+  <w:num w:numId="6">
+    <w:abstractNumId w:val="8"/>
+  </w:num>
+  <w:num w:numId="7">
     <w:abstractNumId w:val="3"/>
   </w:num>
-  <w:num w:numId="2">
-    <w:abstractNumId w:val="0"/>
+  <w:num w:numId="8">
+    <w:abstractNumId w:val="1"/>
   </w:num>
-  <w:num w:numId="3">
-    <w:abstractNumId w:val="1"/>
-    <w:lvlOverride w:ilvl="0"/>
-    <w:lvlOverride w:ilvl="1"/>
-    <w:lvlOverride w:ilvl="2"/>
-    <w:lvlOverride w:ilvl="3"/>
-    <w:lvlOverride w:ilvl="4"/>
-    <w:lvlOverride w:ilvl="5"/>
-    <w:lvlOverride w:ilvl="6"/>
-    <w:lvlOverride w:ilvl="7"/>
-    <w:lvlOverride w:ilvl="8"/>
-  </w:num>
-  <w:num w:numId="4">
-    <w:abstractNumId w:val="2"/>
-    <w:lvlOverride w:ilvl="0"/>
-    <w:lvlOverride w:ilvl="1"/>
-    <w:lvlOverride w:ilvl="2"/>
-    <w:lvlOverride w:ilvl="3"/>
-    <w:lvlOverride w:ilvl="4"/>
-    <w:lvlOverride w:ilvl="5"/>
-    <w:lvlOverride w:ilvl="6"/>
-    <w:lvlOverride w:ilvl="7"/>
-    <w:lvlOverride w:ilvl="8"/>
+  <w:num w:numId="9">
+    <w:abstractNumId w:val="5"/>
   </w:num>
 </w:numbering>
 </file>
@@ -3385,7 +8667,7 @@
 </file>
 
 <file path=customXml/itemProps1.xml><?xml version="1.0" encoding="utf-8"?>
-<ds:datastoreItem xmlns:ds="http://schemas.openxmlformats.org/officeDocument/2006/customXml" ds:itemID="{75693508-44A5-4A43-B454-1326439A311F}">
+<ds:datastoreItem xmlns:ds="http://schemas.openxmlformats.org/officeDocument/2006/customXml" ds:itemID="{5F9DF2AD-A4BA-41F3-BAE6-DA7A85558236}">
   <ds:schemaRefs>
     <ds:schemaRef ds:uri="http://schemas.openxmlformats.org/officeDocument/2006/bibliography"/>
   </ds:schemaRefs>

--- a/Documentation/Documentacion de TESIS.docx
+++ b/Documentation/Documentacion de TESIS.docx
@@ -343,11 +343,28 @@
         </w:rPr>
         <w:t xml:space="preserve">La primera en una estructura tipo </w:t>
       </w:r>
-      <w:r>
-        <w:rPr>
-          <w:rFonts w:cstheme="minorHAnsi"/>
-        </w:rPr>
-        <w:t xml:space="preserve">____________ sin compensación </w:t>
+      <w:proofErr w:type="spellStart"/>
+      <w:r>
+        <w:rPr>
+          <w:rFonts w:cstheme="minorHAnsi"/>
+          <w:b/>
+          <w:sz w:val="28"/>
+        </w:rPr>
+        <w:t>Miley</w:t>
+      </w:r>
+      <w:proofErr w:type="spellEnd"/>
+      <w:r>
+        <w:rPr>
+          <w:rFonts w:cstheme="minorHAnsi"/>
+          <w:sz w:val="28"/>
+        </w:rPr>
+        <w:t xml:space="preserve"> </w:t>
+      </w:r>
+      <w:r>
+        <w:rPr>
+          <w:rFonts w:cstheme="minorHAnsi"/>
+        </w:rPr>
+        <w:t xml:space="preserve">sin compensación </w:t>
       </w:r>
       <w:r>
         <w:rPr>
@@ -2378,6 +2395,88 @@
     </w:p>
     <w:p>
       <w:pPr>
+        <w:spacing w:after="0" w:line="360" w:lineRule="auto"/>
+        <w:jc w:val="center"/>
+        <w:rPr>
+          <w:rFonts w:eastAsiaTheme="minorEastAsia" w:cstheme="minorHAnsi"/>
+          <w:sz w:val="56"/>
+        </w:rPr>
+      </w:pPr>
+      <w:r>
+        <w:rPr>
+          <w:rFonts w:eastAsiaTheme="minorEastAsia" w:cstheme="minorHAnsi"/>
+          <w:sz w:val="56"/>
+        </w:rPr>
+        <w:lastRenderedPageBreak/>
+        <w:t>COMPARADOR DE DOS ESTAPAS</w:t>
+      </w:r>
+    </w:p>
+    <w:p>
+      <w:pPr>
+        <w:spacing w:after="0" w:line="360" w:lineRule="auto"/>
+        <w:jc w:val="center"/>
+        <w:rPr>
+          <w:rFonts w:eastAsiaTheme="minorEastAsia" w:cstheme="minorHAnsi"/>
+          <w:sz w:val="56"/>
+        </w:rPr>
+      </w:pPr>
+      <w:proofErr w:type="spellStart"/>
+      <w:r>
+        <w:rPr>
+          <w:rFonts w:eastAsiaTheme="minorEastAsia" w:cstheme="minorHAnsi"/>
+          <w:sz w:val="56"/>
+        </w:rPr>
+        <w:t>Diseno</w:t>
+      </w:r>
+      <w:proofErr w:type="spellEnd"/>
+      <w:r>
+        <w:rPr>
+          <w:rFonts w:eastAsiaTheme="minorEastAsia" w:cstheme="minorHAnsi"/>
+          <w:sz w:val="56"/>
+        </w:rPr>
+        <w:t xml:space="preserve"> de </w:t>
+      </w:r>
+      <w:proofErr w:type="spellStart"/>
+      <w:r>
+        <w:rPr>
+          <w:rFonts w:eastAsiaTheme="minorEastAsia" w:cstheme="minorHAnsi"/>
+          <w:sz w:val="56"/>
+        </w:rPr>
+        <w:t>Miley</w:t>
+      </w:r>
+      <w:proofErr w:type="spellEnd"/>
+      <w:r>
+        <w:rPr>
+          <w:rFonts w:eastAsiaTheme="minorEastAsia" w:cstheme="minorHAnsi"/>
+          <w:sz w:val="56"/>
+        </w:rPr>
+        <w:t xml:space="preserve"> sin </w:t>
+      </w:r>
+      <w:proofErr w:type="spellStart"/>
+      <w:r>
+        <w:rPr>
+          <w:rFonts w:eastAsiaTheme="minorEastAsia" w:cstheme="minorHAnsi"/>
+          <w:sz w:val="56"/>
+        </w:rPr>
+        <w:t>compensacion</w:t>
+      </w:r>
+      <w:proofErr w:type="spellEnd"/>
+    </w:p>
+    <w:p>
+      <w:pPr>
+        <w:rPr>
+          <w:rFonts w:eastAsiaTheme="minorEastAsia" w:cstheme="minorHAnsi"/>
+        </w:rPr>
+      </w:pPr>
+      <w:r>
+        <w:rPr>
+          <w:rFonts w:eastAsiaTheme="minorEastAsia" w:cstheme="minorHAnsi"/>
+        </w:rPr>
+        <w:br w:type="page"/>
+      </w:r>
+    </w:p>
+    <w:p>
+      <w:pPr>
         <w:pStyle w:val="Default"/>
         <w:spacing w:after="0" w:line="360" w:lineRule="auto"/>
         <w:jc w:val="both"/>
@@ -2514,7 +2613,7 @@
         <w:rPr>
           <w:rFonts w:asciiTheme="minorHAnsi" w:hAnsiTheme="minorHAnsi" w:cstheme="minorHAnsi"/>
         </w:rPr>
-        <w:t xml:space="preserve"> del dispositivo). </w:t>
+        <w:t xml:space="preserve"> del dispositivo).</w:t>
       </w:r>
     </w:p>
     <w:p>
@@ -2568,7 +2667,21 @@
         <w:rPr>
           <w:rFonts w:asciiTheme="minorHAnsi" w:hAnsiTheme="minorHAnsi" w:cstheme="minorHAnsi"/>
         </w:rPr>
-        <w:t xml:space="preserve"> tipo Bias:</w:t>
+        <w:t xml:space="preserve"> tipo </w:t>
+      </w:r>
+      <w:proofErr w:type="spellStart"/>
+      <w:r>
+        <w:rPr>
+          <w:rFonts w:asciiTheme="minorHAnsi" w:hAnsiTheme="minorHAnsi" w:cstheme="minorHAnsi"/>
+        </w:rPr>
+        <w:t>Bias</w:t>
+      </w:r>
+      <w:proofErr w:type="spellEnd"/>
+      <w:r>
+        <w:rPr>
+          <w:rFonts w:asciiTheme="minorHAnsi" w:hAnsiTheme="minorHAnsi" w:cstheme="minorHAnsi"/>
+        </w:rPr>
+        <w:t>:</w:t>
       </w:r>
     </w:p>
     <w:p>
@@ -2600,18 +2713,13 @@
     </w:p>
     <w:p>
       <w:pPr>
+        <w:pStyle w:val="Default"/>
         <w:spacing w:after="0" w:line="360" w:lineRule="auto"/>
         <w:jc w:val="both"/>
         <w:rPr>
-          <w:rFonts w:eastAsia="DejaVu Sans" w:cstheme="minorHAnsi"/>
-        </w:rPr>
-      </w:pPr>
-      <w:r>
-        <w:rPr>
-          <w:rFonts w:cstheme="minorHAnsi"/>
-        </w:rPr>
-        <w:br w:type="page"/>
-      </w:r>
+          <w:rFonts w:asciiTheme="minorHAnsi" w:hAnsiTheme="minorHAnsi" w:cstheme="minorHAnsi"/>
+        </w:rPr>
+      </w:pPr>
     </w:p>
     <w:p>
       <w:pPr>
@@ -2626,7 +2734,6 @@
         <w:rPr>
           <w:rFonts w:asciiTheme="minorHAnsi" w:hAnsiTheme="minorHAnsi" w:cstheme="minorHAnsi"/>
         </w:rPr>
-        <w:lastRenderedPageBreak/>
         <w:t>CONSIDERACIONES A PARTIR DE LA SIMULACION:</w:t>
       </w:r>
     </w:p>
@@ -2776,7 +2883,7 @@
         <w:spacing w:after="0" w:line="360" w:lineRule="auto"/>
         <w:jc w:val="both"/>
         <w:rPr>
-          <w:rFonts w:eastAsia="DejaVu Sans" w:cstheme="minorHAnsi"/>
+          <w:rFonts w:cstheme="minorHAnsi"/>
         </w:rPr>
       </w:pPr>
       <w:r>
@@ -2822,13 +2929,2470 @@
         <w:rPr>
           <w:rFonts w:asciiTheme="minorHAnsi" w:hAnsiTheme="minorHAnsi" w:cstheme="minorHAnsi"/>
         </w:rPr>
-        <w:t xml:space="preserve">PRUEBAS DEL CONVERSOR A/D FLASH DE 4 BIT EN </w:t>
-      </w:r>
-      <w:r>
-        <w:rPr>
-          <w:rFonts w:asciiTheme="minorHAnsi" w:hAnsiTheme="minorHAnsi" w:cstheme="minorHAnsi"/>
-        </w:rPr>
-        <w:t>EXIGENCIAS</w:t>
+        <w:t xml:space="preserve">PRUEBAS DEL </w:t>
+      </w:r>
+      <w:r>
+        <w:rPr>
+          <w:rFonts w:asciiTheme="minorHAnsi" w:hAnsiTheme="minorHAnsi" w:cstheme="minorHAnsi"/>
+        </w:rPr>
+        <w:t>COMPARADOR</w:t>
+      </w:r>
+    </w:p>
+    <w:p>
+      <w:pPr>
+        <w:pStyle w:val="Default"/>
+        <w:spacing w:after="0" w:line="360" w:lineRule="auto"/>
+        <w:jc w:val="both"/>
+        <w:rPr>
+          <w:rFonts w:asciiTheme="minorHAnsi" w:hAnsiTheme="minorHAnsi" w:cstheme="minorHAnsi"/>
+        </w:rPr>
+      </w:pPr>
+      <w:r>
+        <w:rPr>
+          <w:rFonts w:asciiTheme="minorHAnsi" w:hAnsiTheme="minorHAnsi" w:cstheme="minorHAnsi"/>
+        </w:rPr>
+        <w:t>Características:</w:t>
+      </w:r>
+    </w:p>
+    <w:p>
+      <w:pPr>
+        <w:pStyle w:val="Default"/>
+        <w:numPr>
+          <w:ilvl w:val="2"/>
+          <w:numId w:val="2"/>
+        </w:numPr>
+        <w:spacing w:after="0" w:line="360" w:lineRule="auto"/>
+        <w:ind w:left="0" w:firstLine="0"/>
+        <w:jc w:val="both"/>
+        <w:rPr>
+          <w:rFonts w:asciiTheme="minorHAnsi" w:hAnsiTheme="minorHAnsi" w:cstheme="minorHAnsi"/>
+        </w:rPr>
+      </w:pPr>
+      <w:r>
+        <w:rPr>
+          <w:rFonts w:asciiTheme="minorHAnsi" w:hAnsiTheme="minorHAnsi" w:cstheme="minorHAnsi"/>
+        </w:rPr>
+        <w:t>Tecnología utilizada: .18 micrómetros IBM 7RF CMOS</w:t>
+      </w:r>
+    </w:p>
+    <w:p>
+      <w:pPr>
+        <w:pStyle w:val="Default"/>
+        <w:spacing w:after="0" w:line="360" w:lineRule="auto"/>
+        <w:jc w:val="both"/>
+        <w:rPr>
+          <w:rFonts w:asciiTheme="minorHAnsi" w:hAnsiTheme="minorHAnsi" w:cstheme="minorHAnsi"/>
+        </w:rPr>
+      </w:pPr>
+      <w:r>
+        <w:rPr>
+          <w:rFonts w:asciiTheme="minorHAnsi" w:hAnsiTheme="minorHAnsi" w:cstheme="minorHAnsi"/>
+        </w:rPr>
+        <w:t>--------------------------------------------------------------------------------------------------------------------</w:t>
+      </w:r>
+      <w:r>
+        <w:rPr>
+          <w:rFonts w:asciiTheme="minorHAnsi" w:hAnsiTheme="minorHAnsi" w:cstheme="minorHAnsi"/>
+        </w:rPr>
+        <w:t>------------------</w:t>
+      </w:r>
+    </w:p>
+    <w:p>
+      <w:pPr>
+        <w:rPr>
+          <w:rFonts w:cstheme="minorHAnsi"/>
+        </w:rPr>
+      </w:pPr>
+      <w:r>
+        <w:rPr>
+          <w:rFonts w:cstheme="minorHAnsi"/>
+        </w:rPr>
+        <w:br w:type="page"/>
+      </w:r>
+    </w:p>
+    <w:p>
+      <w:pPr>
+        <w:rPr>
+          <w:rFonts w:cstheme="minorHAnsi"/>
+        </w:rPr>
+      </w:pPr>
+      <w:proofErr w:type="spellStart"/>
+      <w:r>
+        <w:rPr>
+          <w:rFonts w:cstheme="minorHAnsi"/>
+        </w:rPr>
+        <w:lastRenderedPageBreak/>
+        <w:t>Esquematico</w:t>
+      </w:r>
+      <w:proofErr w:type="spellEnd"/>
+      <w:r>
+        <w:rPr>
+          <w:rFonts w:cstheme="minorHAnsi"/>
+        </w:rPr>
+        <w:t>:</w:t>
+      </w:r>
+    </w:p>
+    <w:p>
+      <w:pPr>
+        <w:rPr>
+          <w:rFonts w:cstheme="minorHAnsi"/>
+        </w:rPr>
+      </w:pPr>
+      <w:r>
+        <w:rPr>
+          <w:rFonts w:cstheme="minorHAnsi"/>
+        </w:rPr>
+        <w:t xml:space="preserve">El diseño del comparador de arquitectura </w:t>
+      </w:r>
+      <w:proofErr w:type="spellStart"/>
+      <w:r>
+        <w:rPr>
+          <w:rFonts w:cstheme="minorHAnsi"/>
+        </w:rPr>
+        <w:t>Miley</w:t>
+      </w:r>
+      <w:proofErr w:type="spellEnd"/>
+      <w:r>
+        <w:rPr>
+          <w:rFonts w:cstheme="minorHAnsi"/>
+        </w:rPr>
+        <w:t xml:space="preserve"> sin compensación es el siguiente:</w:t>
+      </w:r>
+    </w:p>
+    <w:p>
+      <w:pPr>
+        <w:pStyle w:val="Prrafodelista"/>
+        <w:ind w:left="786"/>
+        <w:rPr>
+          <w:rFonts w:cstheme="minorHAnsi"/>
+        </w:rPr>
+      </w:pPr>
+      <w:r>
+        <w:rPr>
+          <w:rFonts w:cstheme="minorHAnsi"/>
+          <w:noProof/>
+          <w:lang w:eastAsia="es-AR"/>
+        </w:rPr>
+        <w:drawing>
+          <wp:inline distT="0" distB="0" distL="0" distR="0">
+            <wp:extent cx="3861765" cy="3600000"/>
+            <wp:effectExtent l="19050" t="0" r="5385" b="0"/>
+            <wp:docPr id="3" name="Imagen 1"/>
+            <wp:cNvGraphicFramePr>
+              <a:graphicFrameLocks xmlns:a="http://schemas.openxmlformats.org/drawingml/2006/main" noChangeAspect="1"/>
+            </wp:cNvGraphicFramePr>
+            <a:graphic xmlns:a="http://schemas.openxmlformats.org/drawingml/2006/main">
+              <a:graphicData uri="http://schemas.openxmlformats.org/drawingml/2006/picture">
+                <pic:pic xmlns:pic="http://schemas.openxmlformats.org/drawingml/2006/picture">
+                  <pic:nvPicPr>
+                    <pic:cNvPr id="0" name="Picture 1"/>
+                    <pic:cNvPicPr>
+                      <a:picLocks noChangeAspect="1" noChangeArrowheads="1"/>
+                    </pic:cNvPicPr>
+                  </pic:nvPicPr>
+                  <pic:blipFill>
+                    <a:blip r:embed="rId6" cstate="print"/>
+                    <a:srcRect/>
+                    <a:stretch>
+                      <a:fillRect/>
+                    </a:stretch>
+                  </pic:blipFill>
+                  <pic:spPr bwMode="auto">
+                    <a:xfrm>
+                      <a:off x="0" y="0"/>
+                      <a:ext cx="3861765" cy="3600000"/>
+                    </a:xfrm>
+                    <a:prstGeom prst="rect">
+                      <a:avLst/>
+                    </a:prstGeom>
+                    <a:noFill/>
+                    <a:ln w="9525">
+                      <a:noFill/>
+                      <a:miter lim="800000"/>
+                      <a:headEnd/>
+                      <a:tailEnd/>
+                    </a:ln>
+                  </pic:spPr>
+                </pic:pic>
+              </a:graphicData>
+            </a:graphic>
+          </wp:inline>
+        </w:drawing>
+      </w:r>
+    </w:p>
+    <w:p>
+      <w:pPr>
+        <w:rPr>
+          <w:rFonts w:cstheme="minorHAnsi"/>
+        </w:rPr>
+      </w:pPr>
+      <w:r>
+        <w:rPr>
+          <w:rFonts w:cstheme="minorHAnsi"/>
+        </w:rPr>
+        <w:t xml:space="preserve">Al iniciar el diseño, los </w:t>
+      </w:r>
+      <w:proofErr w:type="spellStart"/>
+      <w:r>
+        <w:rPr>
+          <w:rFonts w:cstheme="minorHAnsi"/>
+        </w:rPr>
+        <w:t>transitores</w:t>
+      </w:r>
+      <w:proofErr w:type="spellEnd"/>
+      <w:r>
+        <w:rPr>
+          <w:rFonts w:cstheme="minorHAnsi"/>
+        </w:rPr>
+        <w:t xml:space="preserve"> fueron dimensionados en longitudes de 1u y en anchos de 2u, manteniendo siempre una relación entre ancho y largo de 2 en la mayoría de los casos para poder </w:t>
+      </w:r>
+      <w:proofErr w:type="spellStart"/>
+      <w:r>
+        <w:rPr>
+          <w:rFonts w:cstheme="minorHAnsi"/>
+        </w:rPr>
+        <w:t>asi</w:t>
+      </w:r>
+      <w:proofErr w:type="spellEnd"/>
+      <w:r>
+        <w:rPr>
+          <w:rFonts w:cstheme="minorHAnsi"/>
+        </w:rPr>
+        <w:t xml:space="preserve"> compensar las variaciones </w:t>
+      </w:r>
+      <w:proofErr w:type="gramStart"/>
+      <w:r>
+        <w:rPr>
+          <w:rFonts w:cstheme="minorHAnsi"/>
+        </w:rPr>
+        <w:t>generados</w:t>
+      </w:r>
+      <w:proofErr w:type="gramEnd"/>
+      <w:r>
+        <w:rPr>
+          <w:rFonts w:cstheme="minorHAnsi"/>
+        </w:rPr>
+        <w:t xml:space="preserve"> por diseños de canal corto. </w:t>
+      </w:r>
+      <w:proofErr w:type="spellStart"/>
+      <w:r>
+        <w:rPr>
+          <w:rFonts w:cstheme="minorHAnsi"/>
+        </w:rPr>
+        <w:t>Tambien</w:t>
+      </w:r>
+      <w:proofErr w:type="spellEnd"/>
+      <w:r>
+        <w:rPr>
+          <w:rFonts w:cstheme="minorHAnsi"/>
+        </w:rPr>
+        <w:t xml:space="preserve"> tuvimos en </w:t>
+      </w:r>
+      <w:proofErr w:type="gramStart"/>
+      <w:r>
+        <w:rPr>
+          <w:rFonts w:cstheme="minorHAnsi"/>
+        </w:rPr>
+        <w:t>cuenta un relación de 3 veces</w:t>
+      </w:r>
+      <w:r>
+        <w:rPr>
+          <w:rFonts w:cstheme="minorHAnsi"/>
+        </w:rPr>
+        <w:t xml:space="preserve"> mayores</w:t>
+      </w:r>
+      <w:r>
+        <w:rPr>
+          <w:rFonts w:cstheme="minorHAnsi"/>
+        </w:rPr>
+        <w:t xml:space="preserve"> en </w:t>
+      </w:r>
+      <w:proofErr w:type="gramEnd"/>
+      <w:r>
+        <w:rPr>
+          <w:rFonts w:cstheme="minorHAnsi"/>
+        </w:rPr>
+        <w:t xml:space="preserve"> </w:t>
+      </w:r>
+      <w:proofErr w:type="spellStart"/>
+      <w:r>
+        <w:rPr>
+          <w:rFonts w:cstheme="minorHAnsi"/>
+        </w:rPr>
+        <w:t>tamanos</w:t>
+      </w:r>
+      <w:proofErr w:type="spellEnd"/>
+      <w:r>
+        <w:rPr>
+          <w:rFonts w:cstheme="minorHAnsi"/>
+        </w:rPr>
+        <w:t xml:space="preserve"> </w:t>
+      </w:r>
+      <w:r>
+        <w:rPr>
+          <w:rFonts w:cstheme="minorHAnsi"/>
+        </w:rPr>
+        <w:t>los</w:t>
+      </w:r>
+      <w:r>
+        <w:rPr>
+          <w:rFonts w:cstheme="minorHAnsi"/>
+        </w:rPr>
+        <w:t xml:space="preserve"> transistores </w:t>
+      </w:r>
+      <w:r>
+        <w:rPr>
+          <w:rFonts w:cstheme="minorHAnsi"/>
+        </w:rPr>
+        <w:t xml:space="preserve">CMOSP en relación a los CMOSN, para </w:t>
+      </w:r>
+      <w:proofErr w:type="spellStart"/>
+      <w:r>
+        <w:rPr>
+          <w:rFonts w:cstheme="minorHAnsi"/>
+        </w:rPr>
+        <w:t>asi</w:t>
+      </w:r>
+      <w:proofErr w:type="spellEnd"/>
+      <w:r>
+        <w:rPr>
+          <w:rFonts w:cstheme="minorHAnsi"/>
+        </w:rPr>
+        <w:t xml:space="preserve"> compensar la disminución de movilidad de los primeros con respecto a los segundos.</w:t>
+      </w:r>
+    </w:p>
+    <w:p>
+      <w:pPr>
+        <w:rPr>
+          <w:rFonts w:cstheme="minorHAnsi"/>
+        </w:rPr>
+      </w:pPr>
+      <w:r>
+        <w:rPr>
+          <w:rFonts w:cstheme="minorHAnsi"/>
+        </w:rPr>
+        <w:t xml:space="preserve">Luego de dimensionarlos teniendo en cuenta estos factores, realizamos pruebas las cuales fueron exitosas con muy </w:t>
+      </w:r>
+      <w:proofErr w:type="spellStart"/>
+      <w:r>
+        <w:rPr>
+          <w:rFonts w:cstheme="minorHAnsi"/>
+        </w:rPr>
+        <w:t>pequenos</w:t>
+      </w:r>
+      <w:proofErr w:type="spellEnd"/>
+      <w:r>
+        <w:rPr>
+          <w:rFonts w:cstheme="minorHAnsi"/>
+        </w:rPr>
+        <w:t xml:space="preserve"> ajustes en el dimensionamiento, ya que el comparador funcionaba correctamente según nuestras exigencias.</w:t>
+      </w:r>
+    </w:p>
+    <w:p>
+      <w:pPr>
+        <w:rPr>
+          <w:rFonts w:cstheme="minorHAnsi"/>
+        </w:rPr>
+      </w:pPr>
+      <w:proofErr w:type="spellStart"/>
+      <w:r>
+        <w:rPr>
+          <w:rFonts w:cstheme="minorHAnsi"/>
+        </w:rPr>
+        <w:lastRenderedPageBreak/>
+        <w:t>Analisis</w:t>
+      </w:r>
+      <w:proofErr w:type="spellEnd"/>
+      <w:r>
+        <w:rPr>
+          <w:rFonts w:cstheme="minorHAnsi"/>
+        </w:rPr>
+        <w:t xml:space="preserve"> transitorio a 100 </w:t>
+      </w:r>
+      <w:proofErr w:type="spellStart"/>
+      <w:r>
+        <w:rPr>
+          <w:rFonts w:cstheme="minorHAnsi"/>
+        </w:rPr>
+        <w:t>KHz</w:t>
+      </w:r>
+      <w:proofErr w:type="spellEnd"/>
+      <w:r>
+        <w:rPr>
+          <w:rFonts w:cstheme="minorHAnsi"/>
+        </w:rPr>
+        <w:t xml:space="preserve"> de frecuencia:</w:t>
+      </w:r>
+      <w:r>
+        <w:rPr>
+          <w:rFonts w:cstheme="minorHAnsi"/>
+          <w:noProof/>
+          <w:lang w:eastAsia="es-AR"/>
+        </w:rPr>
+        <w:drawing>
+          <wp:inline distT="0" distB="0" distL="0" distR="0">
+            <wp:extent cx="5689990" cy="3600000"/>
+            <wp:effectExtent l="19050" t="0" r="5960" b="0"/>
+            <wp:docPr id="9" name="Imagen 3"/>
+            <wp:cNvGraphicFramePr>
+              <a:graphicFrameLocks xmlns:a="http://schemas.openxmlformats.org/drawingml/2006/main" noChangeAspect="1"/>
+            </wp:cNvGraphicFramePr>
+            <a:graphic xmlns:a="http://schemas.openxmlformats.org/drawingml/2006/main">
+              <a:graphicData uri="http://schemas.openxmlformats.org/drawingml/2006/picture">
+                <pic:pic xmlns:pic="http://schemas.openxmlformats.org/drawingml/2006/picture">
+                  <pic:nvPicPr>
+                    <pic:cNvPr id="0" name="Picture 3"/>
+                    <pic:cNvPicPr>
+                      <a:picLocks noChangeAspect="1" noChangeArrowheads="1"/>
+                    </pic:cNvPicPr>
+                  </pic:nvPicPr>
+                  <pic:blipFill>
+                    <a:blip r:embed="rId7" cstate="print"/>
+                    <a:srcRect/>
+                    <a:stretch>
+                      <a:fillRect/>
+                    </a:stretch>
+                  </pic:blipFill>
+                  <pic:spPr bwMode="auto">
+                    <a:xfrm>
+                      <a:off x="0" y="0"/>
+                      <a:ext cx="5689990" cy="3600000"/>
+                    </a:xfrm>
+                    <a:prstGeom prst="rect">
+                      <a:avLst/>
+                    </a:prstGeom>
+                    <a:noFill/>
+                    <a:ln w="9525">
+                      <a:noFill/>
+                      <a:miter lim="800000"/>
+                      <a:headEnd/>
+                      <a:tailEnd/>
+                    </a:ln>
+                  </pic:spPr>
+                </pic:pic>
+              </a:graphicData>
+            </a:graphic>
+          </wp:inline>
+        </w:drawing>
+      </w:r>
+    </w:p>
+    <w:p>
+      <w:pPr>
+        <w:rPr>
+          <w:rFonts w:cstheme="minorHAnsi"/>
+        </w:rPr>
+      </w:pPr>
+      <w:proofErr w:type="spellStart"/>
+      <w:r>
+        <w:rPr>
+          <w:rFonts w:cstheme="minorHAnsi"/>
+        </w:rPr>
+        <w:t>Analisis</w:t>
+      </w:r>
+      <w:proofErr w:type="spellEnd"/>
+      <w:r>
+        <w:rPr>
+          <w:rFonts w:cstheme="minorHAnsi"/>
+        </w:rPr>
+        <w:t xml:space="preserve"> transitorio a 1 MHz de frecuencia:</w:t>
+      </w:r>
+      <w:r>
+        <w:rPr>
+          <w:rFonts w:cstheme="minorHAnsi"/>
+        </w:rPr>
+        <w:t xml:space="preserve"> </w:t>
+      </w:r>
+      <w:r>
+        <w:rPr>
+          <w:rFonts w:cstheme="minorHAnsi"/>
+          <w:noProof/>
+          <w:lang w:eastAsia="es-AR"/>
+        </w:rPr>
+        <w:drawing>
+          <wp:inline distT="0" distB="0" distL="0" distR="0">
+            <wp:extent cx="5702550" cy="3600000"/>
+            <wp:effectExtent l="19050" t="0" r="0" b="0"/>
+            <wp:docPr id="10" name="Imagen 4"/>
+            <wp:cNvGraphicFramePr>
+              <a:graphicFrameLocks xmlns:a="http://schemas.openxmlformats.org/drawingml/2006/main" noChangeAspect="1"/>
+            </wp:cNvGraphicFramePr>
+            <a:graphic xmlns:a="http://schemas.openxmlformats.org/drawingml/2006/main">
+              <a:graphicData uri="http://schemas.openxmlformats.org/drawingml/2006/picture">
+                <pic:pic xmlns:pic="http://schemas.openxmlformats.org/drawingml/2006/picture">
+                  <pic:nvPicPr>
+                    <pic:cNvPr id="0" name="Picture 4"/>
+                    <pic:cNvPicPr>
+                      <a:picLocks noChangeAspect="1" noChangeArrowheads="1"/>
+                    </pic:cNvPicPr>
+                  </pic:nvPicPr>
+                  <pic:blipFill>
+                    <a:blip r:embed="rId8" cstate="print"/>
+                    <a:srcRect/>
+                    <a:stretch>
+                      <a:fillRect/>
+                    </a:stretch>
+                  </pic:blipFill>
+                  <pic:spPr bwMode="auto">
+                    <a:xfrm>
+                      <a:off x="0" y="0"/>
+                      <a:ext cx="5702550" cy="3600000"/>
+                    </a:xfrm>
+                    <a:prstGeom prst="rect">
+                      <a:avLst/>
+                    </a:prstGeom>
+                    <a:noFill/>
+                    <a:ln w="9525">
+                      <a:noFill/>
+                      <a:miter lim="800000"/>
+                      <a:headEnd/>
+                      <a:tailEnd/>
+                    </a:ln>
+                  </pic:spPr>
+                </pic:pic>
+              </a:graphicData>
+            </a:graphic>
+          </wp:inline>
+        </w:drawing>
+      </w:r>
+    </w:p>
+    <w:p>
+      <w:pPr>
+        <w:rPr>
+          <w:rFonts w:cstheme="minorHAnsi"/>
+        </w:rPr>
+      </w:pPr>
+      <w:r>
+        <w:rPr>
+          <w:rFonts w:cstheme="minorHAnsi"/>
+        </w:rPr>
+        <w:t xml:space="preserve"> El problema era el alto consumo de potencia generado por una alimentación de 5 voltios y una excesiva cantidad de corriente que circulaba por las ramas generalas por las dimensiones de los transistores. </w:t>
+      </w:r>
+    </w:p>
+    <w:p>
+      <w:pPr>
+        <w:rPr>
+          <w:rFonts w:cstheme="minorHAnsi"/>
+        </w:rPr>
+      </w:pPr>
+      <w:r>
+        <w:rPr>
+          <w:rFonts w:cstheme="minorHAnsi"/>
+          <w:noProof/>
+          <w:lang w:eastAsia="es-AR"/>
+        </w:rPr>
+        <w:lastRenderedPageBreak/>
+        <w:drawing>
+          <wp:inline distT="0" distB="0" distL="0" distR="0">
+            <wp:extent cx="3653282" cy="3600000"/>
+            <wp:effectExtent l="19050" t="0" r="4318" b="0"/>
+            <wp:docPr id="8" name="Imagen 2"/>
+            <wp:cNvGraphicFramePr>
+              <a:graphicFrameLocks xmlns:a="http://schemas.openxmlformats.org/drawingml/2006/main" noChangeAspect="1"/>
+            </wp:cNvGraphicFramePr>
+            <a:graphic xmlns:a="http://schemas.openxmlformats.org/drawingml/2006/main">
+              <a:graphicData uri="http://schemas.openxmlformats.org/drawingml/2006/picture">
+                <pic:pic xmlns:pic="http://schemas.openxmlformats.org/drawingml/2006/picture">
+                  <pic:nvPicPr>
+                    <pic:cNvPr id="0" name="Picture 2"/>
+                    <pic:cNvPicPr>
+                      <a:picLocks noChangeAspect="1" noChangeArrowheads="1"/>
+                    </pic:cNvPicPr>
+                  </pic:nvPicPr>
+                  <pic:blipFill>
+                    <a:blip r:embed="rId9" cstate="print"/>
+                    <a:srcRect/>
+                    <a:stretch>
+                      <a:fillRect/>
+                    </a:stretch>
+                  </pic:blipFill>
+                  <pic:spPr bwMode="auto">
+                    <a:xfrm>
+                      <a:off x="0" y="0"/>
+                      <a:ext cx="3653282" cy="3600000"/>
+                    </a:xfrm>
+                    <a:prstGeom prst="rect">
+                      <a:avLst/>
+                    </a:prstGeom>
+                    <a:noFill/>
+                    <a:ln w="9525">
+                      <a:noFill/>
+                      <a:miter lim="800000"/>
+                      <a:headEnd/>
+                      <a:tailEnd/>
+                    </a:ln>
+                  </pic:spPr>
+                </pic:pic>
+              </a:graphicData>
+            </a:graphic>
+          </wp:inline>
+        </w:drawing>
+      </w:r>
+    </w:p>
+    <w:p>
+      <w:pPr>
+        <w:rPr>
+          <w:rFonts w:cstheme="minorHAnsi"/>
+        </w:rPr>
+      </w:pPr>
+      <w:r>
+        <w:rPr>
+          <w:rFonts w:cstheme="minorHAnsi"/>
+        </w:rPr>
+        <w:t xml:space="preserve">Como respuesta a esto, decidimos redimensionar los transistores disminuyendo sus </w:t>
+      </w:r>
+      <w:proofErr w:type="spellStart"/>
+      <w:r>
+        <w:rPr>
+          <w:rFonts w:cstheme="minorHAnsi"/>
+        </w:rPr>
+        <w:t>tamanos</w:t>
+      </w:r>
+      <w:proofErr w:type="spellEnd"/>
+      <w:r>
+        <w:rPr>
+          <w:rFonts w:cstheme="minorHAnsi"/>
+        </w:rPr>
+        <w:t xml:space="preserve">, intentando mantener las reglas antes </w:t>
+      </w:r>
+      <w:proofErr w:type="spellStart"/>
+      <w:r>
+        <w:rPr>
+          <w:rFonts w:cstheme="minorHAnsi"/>
+        </w:rPr>
+        <w:t>mensionadas</w:t>
+      </w:r>
+      <w:proofErr w:type="spellEnd"/>
+      <w:r>
+        <w:rPr>
+          <w:rFonts w:cstheme="minorHAnsi"/>
+        </w:rPr>
+        <w:t xml:space="preserve"> para asegurar su correcto funcionamiento, y </w:t>
+      </w:r>
+      <w:proofErr w:type="spellStart"/>
+      <w:r>
+        <w:rPr>
+          <w:rFonts w:cstheme="minorHAnsi"/>
+        </w:rPr>
+        <w:t>asi</w:t>
+      </w:r>
+      <w:proofErr w:type="spellEnd"/>
+      <w:r>
+        <w:rPr>
+          <w:rFonts w:cstheme="minorHAnsi"/>
+        </w:rPr>
+        <w:t xml:space="preserve"> reducir consumo y tamaño.</w:t>
+      </w:r>
+    </w:p>
+    <w:p>
+      <w:pPr>
+        <w:rPr>
+          <w:rFonts w:cstheme="minorHAnsi"/>
+        </w:rPr>
+      </w:pPr>
+      <w:r>
+        <w:rPr>
+          <w:rFonts w:cstheme="minorHAnsi"/>
+        </w:rPr>
+        <w:t xml:space="preserve">Luego de varias modificaciones y pruebas realizadas, obtuvimos el diseño </w:t>
+      </w:r>
+      <w:r>
+        <w:rPr>
+          <w:rFonts w:cstheme="minorHAnsi"/>
+        </w:rPr>
+        <w:t xml:space="preserve">a nivel de dimensionamiento de los </w:t>
+      </w:r>
+      <w:proofErr w:type="spellStart"/>
+      <w:r>
+        <w:rPr>
+          <w:rFonts w:cstheme="minorHAnsi"/>
+        </w:rPr>
+        <w:t>transitores</w:t>
+      </w:r>
+      <w:proofErr w:type="spellEnd"/>
+      <w:r>
+        <w:rPr>
+          <w:rFonts w:cstheme="minorHAnsi"/>
+        </w:rPr>
+        <w:t xml:space="preserve"> </w:t>
+      </w:r>
+      <w:r>
+        <w:rPr>
+          <w:rFonts w:cstheme="minorHAnsi"/>
+        </w:rPr>
+        <w:t>a continuación</w:t>
+      </w:r>
+      <w:r>
+        <w:rPr>
+          <w:rFonts w:cstheme="minorHAnsi"/>
+        </w:rPr>
+        <w:t>.</w:t>
+      </w:r>
+    </w:p>
+    <w:p>
+      <w:pPr>
+        <w:rPr>
+          <w:rFonts w:cstheme="minorHAnsi"/>
+        </w:rPr>
+      </w:pPr>
+      <w:r>
+        <w:rPr>
+          <w:rFonts w:cstheme="minorHAnsi"/>
+          <w:noProof/>
+          <w:lang w:eastAsia="es-AR"/>
+        </w:rPr>
+        <w:drawing>
+          <wp:inline distT="0" distB="0" distL="0" distR="0">
+            <wp:extent cx="3374215" cy="3600000"/>
+            <wp:effectExtent l="19050" t="0" r="0" b="0"/>
+            <wp:docPr id="13" name="Imagen 2"/>
+            <wp:cNvGraphicFramePr>
+              <a:graphicFrameLocks xmlns:a="http://schemas.openxmlformats.org/drawingml/2006/main" noChangeAspect="1"/>
+            </wp:cNvGraphicFramePr>
+            <a:graphic xmlns:a="http://schemas.openxmlformats.org/drawingml/2006/main">
+              <a:graphicData uri="http://schemas.openxmlformats.org/drawingml/2006/picture">
+                <pic:pic xmlns:pic="http://schemas.openxmlformats.org/drawingml/2006/picture">
+                  <pic:nvPicPr>
+                    <pic:cNvPr id="0" name="Picture 2"/>
+                    <pic:cNvPicPr>
+                      <a:picLocks noChangeAspect="1" noChangeArrowheads="1"/>
+                    </pic:cNvPicPr>
+                  </pic:nvPicPr>
+                  <pic:blipFill>
+                    <a:blip r:embed="rId10" cstate="print"/>
+                    <a:srcRect/>
+                    <a:stretch>
+                      <a:fillRect/>
+                    </a:stretch>
+                  </pic:blipFill>
+                  <pic:spPr bwMode="auto">
+                    <a:xfrm>
+                      <a:off x="0" y="0"/>
+                      <a:ext cx="3374215" cy="3600000"/>
+                    </a:xfrm>
+                    <a:prstGeom prst="rect">
+                      <a:avLst/>
+                    </a:prstGeom>
+                    <a:noFill/>
+                    <a:ln w="9525">
+                      <a:noFill/>
+                      <a:miter lim="800000"/>
+                      <a:headEnd/>
+                      <a:tailEnd/>
+                    </a:ln>
+                  </pic:spPr>
+                </pic:pic>
+              </a:graphicData>
+            </a:graphic>
+          </wp:inline>
+        </w:drawing>
+      </w:r>
+    </w:p>
+    <w:p>
+      <w:pPr>
+        <w:rPr>
+          <w:rFonts w:cstheme="minorHAnsi"/>
+        </w:rPr>
+      </w:pPr>
+      <w:r>
+        <w:rPr>
+          <w:rFonts w:cstheme="minorHAnsi"/>
+        </w:rPr>
+        <w:lastRenderedPageBreak/>
+        <w:t>A este</w:t>
+      </w:r>
+      <w:r>
+        <w:rPr>
+          <w:rFonts w:cstheme="minorHAnsi"/>
+        </w:rPr>
+        <w:t xml:space="preserve"> diseño </w:t>
+      </w:r>
+      <w:r>
+        <w:rPr>
+          <w:rFonts w:cstheme="minorHAnsi"/>
+        </w:rPr>
+        <w:t>lo evaluamos en las siguientes condiciones:</w:t>
+      </w:r>
+    </w:p>
+    <w:p>
+      <w:pPr>
+        <w:pStyle w:val="Prrafodelista"/>
+        <w:numPr>
+          <w:ilvl w:val="0"/>
+          <w:numId w:val="2"/>
+        </w:numPr>
+        <w:rPr>
+          <w:rFonts w:cstheme="minorHAnsi"/>
+        </w:rPr>
+      </w:pPr>
+      <w:r>
+        <w:rPr>
+          <w:rFonts w:cstheme="minorHAnsi"/>
+        </w:rPr>
+        <w:t>VDD: 3.3 voltios</w:t>
+      </w:r>
+    </w:p>
+    <w:p>
+      <w:pPr>
+        <w:pStyle w:val="Prrafodelista"/>
+        <w:numPr>
+          <w:ilvl w:val="0"/>
+          <w:numId w:val="2"/>
+        </w:numPr>
+        <w:rPr>
+          <w:rFonts w:cstheme="minorHAnsi"/>
+        </w:rPr>
+      </w:pPr>
+      <w:r>
+        <w:rPr>
+          <w:rFonts w:cstheme="minorHAnsi"/>
+        </w:rPr>
+        <w:t>VBIAS: 0.30 voltios</w:t>
+      </w:r>
+    </w:p>
+    <w:p>
+      <w:pPr>
+        <w:pStyle w:val="Prrafodelista"/>
+        <w:numPr>
+          <w:ilvl w:val="0"/>
+          <w:numId w:val="2"/>
+        </w:numPr>
+        <w:rPr>
+          <w:rFonts w:cstheme="minorHAnsi"/>
+        </w:rPr>
+      </w:pPr>
+      <w:r>
+        <w:rPr>
+          <w:rFonts w:cstheme="minorHAnsi"/>
+        </w:rPr>
+        <w:t>VQ:</w:t>
+      </w:r>
+      <w:r>
+        <w:rPr>
+          <w:rFonts w:cstheme="minorHAnsi"/>
+        </w:rPr>
+        <w:t xml:space="preserve"> variable en 0.2 y 0.35 voltios</w:t>
+      </w:r>
+    </w:p>
+    <w:p>
+      <w:pPr>
+        <w:rPr>
+          <w:rFonts w:cstheme="minorHAnsi"/>
+        </w:rPr>
+      </w:pPr>
+      <w:r>
+        <w:rPr>
+          <w:rFonts w:cstheme="minorHAnsi"/>
+        </w:rPr>
+        <w:t>Las simulaciones obtenidas son las siguientes:</w:t>
+      </w:r>
+    </w:p>
+    <w:p>
+      <w:pPr>
+        <w:rPr>
+          <w:rFonts w:cstheme="minorHAnsi"/>
+        </w:rPr>
+      </w:pPr>
+      <w:r>
+        <w:rPr>
+          <w:rFonts w:cstheme="minorHAnsi"/>
+        </w:rPr>
+        <w:t xml:space="preserve">En este caso estamos con tensiones de VQ de 0.2 voltios y frecuencias de la </w:t>
+      </w:r>
+      <w:proofErr w:type="spellStart"/>
+      <w:r>
+        <w:rPr>
+          <w:rFonts w:cstheme="minorHAnsi"/>
+        </w:rPr>
+        <w:t>senal</w:t>
+      </w:r>
+      <w:proofErr w:type="spellEnd"/>
+      <w:r>
+        <w:rPr>
+          <w:rFonts w:cstheme="minorHAnsi"/>
+        </w:rPr>
+        <w:t xml:space="preserve"> de entrada a 100 </w:t>
+      </w:r>
+      <w:proofErr w:type="spellStart"/>
+      <w:r>
+        <w:rPr>
+          <w:rFonts w:cstheme="minorHAnsi"/>
+        </w:rPr>
+        <w:t>KHz.</w:t>
+      </w:r>
+      <w:proofErr w:type="spellEnd"/>
+    </w:p>
+    <w:p>
+      <w:pPr>
+        <w:rPr>
+          <w:rFonts w:cstheme="minorHAnsi"/>
+        </w:rPr>
+      </w:pPr>
+      <w:r>
+        <w:rPr>
+          <w:rFonts w:cstheme="minorHAnsi"/>
+          <w:noProof/>
+          <w:lang w:eastAsia="es-AR"/>
+        </w:rPr>
+        <w:drawing>
+          <wp:inline distT="0" distB="0" distL="0" distR="0">
+            <wp:extent cx="5695926" cy="3600000"/>
+            <wp:effectExtent l="19050" t="0" r="24" b="0"/>
+            <wp:docPr id="14" name="Imagen 3"/>
+            <wp:cNvGraphicFramePr>
+              <a:graphicFrameLocks xmlns:a="http://schemas.openxmlformats.org/drawingml/2006/main" noChangeAspect="1"/>
+            </wp:cNvGraphicFramePr>
+            <a:graphic xmlns:a="http://schemas.openxmlformats.org/drawingml/2006/main">
+              <a:graphicData uri="http://schemas.openxmlformats.org/drawingml/2006/picture">
+                <pic:pic xmlns:pic="http://schemas.openxmlformats.org/drawingml/2006/picture">
+                  <pic:nvPicPr>
+                    <pic:cNvPr id="0" name="Picture 3"/>
+                    <pic:cNvPicPr>
+                      <a:picLocks noChangeAspect="1" noChangeArrowheads="1"/>
+                    </pic:cNvPicPr>
+                  </pic:nvPicPr>
+                  <pic:blipFill>
+                    <a:blip r:embed="rId11" cstate="print"/>
+                    <a:srcRect/>
+                    <a:stretch>
+                      <a:fillRect/>
+                    </a:stretch>
+                  </pic:blipFill>
+                  <pic:spPr bwMode="auto">
+                    <a:xfrm>
+                      <a:off x="0" y="0"/>
+                      <a:ext cx="5695926" cy="3600000"/>
+                    </a:xfrm>
+                    <a:prstGeom prst="rect">
+                      <a:avLst/>
+                    </a:prstGeom>
+                    <a:noFill/>
+                    <a:ln w="9525">
+                      <a:noFill/>
+                      <a:miter lim="800000"/>
+                      <a:headEnd/>
+                      <a:tailEnd/>
+                    </a:ln>
+                  </pic:spPr>
+                </pic:pic>
+              </a:graphicData>
+            </a:graphic>
+          </wp:inline>
+        </w:drawing>
+      </w:r>
+    </w:p>
+    <w:p>
+      <w:pPr>
+        <w:rPr>
+          <w:rFonts w:cstheme="minorHAnsi"/>
+        </w:rPr>
+      </w:pPr>
+      <w:r>
+        <w:rPr>
+          <w:rFonts w:cstheme="minorHAnsi"/>
+        </w:rPr>
+        <w:t xml:space="preserve">Observamos que las respuestas del comparador a la </w:t>
+      </w:r>
+      <w:proofErr w:type="spellStart"/>
+      <w:r>
+        <w:rPr>
+          <w:rFonts w:cstheme="minorHAnsi"/>
+        </w:rPr>
+        <w:t>senal</w:t>
+      </w:r>
+      <w:proofErr w:type="spellEnd"/>
+      <w:r>
+        <w:rPr>
+          <w:rFonts w:cstheme="minorHAnsi"/>
+        </w:rPr>
+        <w:t xml:space="preserve"> de entrada es lo</w:t>
+      </w:r>
+      <w:r>
+        <w:rPr>
+          <w:rFonts w:cstheme="minorHAnsi"/>
+        </w:rPr>
+        <w:t xml:space="preserve"> suficientemente rápida y llega a los niveles de tensiones correctos, lo que nos indica que los </w:t>
+      </w:r>
+      <w:proofErr w:type="spellStart"/>
+      <w:r>
+        <w:rPr>
+          <w:rFonts w:cstheme="minorHAnsi"/>
+        </w:rPr>
+        <w:t>trnasitores</w:t>
+      </w:r>
+      <w:proofErr w:type="spellEnd"/>
+      <w:r>
+        <w:rPr>
+          <w:rFonts w:cstheme="minorHAnsi"/>
+        </w:rPr>
+        <w:t xml:space="preserve"> de entrada se encuentran en un punto de trabajo Q propicio para el buen funcionamiento a dicha frecuencia.</w:t>
+      </w:r>
+    </w:p>
+    <w:p>
+      <w:pPr>
+        <w:rPr>
+          <w:rFonts w:cstheme="minorHAnsi"/>
+        </w:rPr>
+      </w:pPr>
+      <w:r>
+        <w:rPr>
+          <w:rFonts w:cstheme="minorHAnsi"/>
+        </w:rPr>
+        <w:t xml:space="preserve">A </w:t>
+      </w:r>
+      <w:proofErr w:type="spellStart"/>
+      <w:r>
+        <w:rPr>
+          <w:rFonts w:cstheme="minorHAnsi"/>
+        </w:rPr>
+        <w:t>continucaion</w:t>
+      </w:r>
+      <w:proofErr w:type="spellEnd"/>
+      <w:r>
+        <w:rPr>
+          <w:rFonts w:cstheme="minorHAnsi"/>
+        </w:rPr>
+        <w:t xml:space="preserve"> tenemos </w:t>
+      </w:r>
+      <w:proofErr w:type="gramStart"/>
+      <w:r>
+        <w:rPr>
+          <w:rFonts w:cstheme="minorHAnsi"/>
+        </w:rPr>
+        <w:t>la simulaciones</w:t>
+      </w:r>
+      <w:proofErr w:type="gramEnd"/>
+      <w:r>
+        <w:rPr>
+          <w:rFonts w:cstheme="minorHAnsi"/>
+        </w:rPr>
+        <w:t xml:space="preserve"> del mismo circuito pero con tensiones de VQ de 0.2 voltios (al igual que la simulación anterior) y con frecuencias de la </w:t>
+      </w:r>
+      <w:proofErr w:type="spellStart"/>
+      <w:r>
+        <w:rPr>
+          <w:rFonts w:cstheme="minorHAnsi"/>
+        </w:rPr>
+        <w:t>senal</w:t>
+      </w:r>
+      <w:proofErr w:type="spellEnd"/>
+      <w:r>
+        <w:rPr>
+          <w:rFonts w:cstheme="minorHAnsi"/>
+        </w:rPr>
+        <w:t xml:space="preserve"> de entrada unas 10 veces mayor a la anterior, lo que nos da una frecuencia de 1 </w:t>
+      </w:r>
+      <w:proofErr w:type="spellStart"/>
+      <w:r>
+        <w:rPr>
+          <w:rFonts w:cstheme="minorHAnsi"/>
+        </w:rPr>
+        <w:t>MHz.</w:t>
+      </w:r>
+      <w:proofErr w:type="spellEnd"/>
+    </w:p>
+    <w:p>
+      <w:pPr>
+        <w:rPr>
+          <w:rFonts w:cstheme="minorHAnsi"/>
+        </w:rPr>
+      </w:pPr>
+      <w:r>
+        <w:rPr>
+          <w:rFonts w:cstheme="minorHAnsi"/>
+          <w:noProof/>
+          <w:lang w:eastAsia="es-AR"/>
+        </w:rPr>
+        <w:lastRenderedPageBreak/>
+        <w:drawing>
+          <wp:inline distT="0" distB="0" distL="0" distR="0">
+            <wp:extent cx="5691088" cy="3600000"/>
+            <wp:effectExtent l="19050" t="0" r="4862" b="0"/>
+            <wp:docPr id="15" name="Imagen 4"/>
+            <wp:cNvGraphicFramePr>
+              <a:graphicFrameLocks xmlns:a="http://schemas.openxmlformats.org/drawingml/2006/main" noChangeAspect="1"/>
+            </wp:cNvGraphicFramePr>
+            <a:graphic xmlns:a="http://schemas.openxmlformats.org/drawingml/2006/main">
+              <a:graphicData uri="http://schemas.openxmlformats.org/drawingml/2006/picture">
+                <pic:pic xmlns:pic="http://schemas.openxmlformats.org/drawingml/2006/picture">
+                  <pic:nvPicPr>
+                    <pic:cNvPr id="0" name="Picture 4"/>
+                    <pic:cNvPicPr>
+                      <a:picLocks noChangeAspect="1" noChangeArrowheads="1"/>
+                    </pic:cNvPicPr>
+                  </pic:nvPicPr>
+                  <pic:blipFill>
+                    <a:blip r:embed="rId12" cstate="print"/>
+                    <a:srcRect/>
+                    <a:stretch>
+                      <a:fillRect/>
+                    </a:stretch>
+                  </pic:blipFill>
+                  <pic:spPr bwMode="auto">
+                    <a:xfrm>
+                      <a:off x="0" y="0"/>
+                      <a:ext cx="5691088" cy="3600000"/>
+                    </a:xfrm>
+                    <a:prstGeom prst="rect">
+                      <a:avLst/>
+                    </a:prstGeom>
+                    <a:noFill/>
+                    <a:ln w="9525">
+                      <a:noFill/>
+                      <a:miter lim="800000"/>
+                      <a:headEnd/>
+                      <a:tailEnd/>
+                    </a:ln>
+                  </pic:spPr>
+                </pic:pic>
+              </a:graphicData>
+            </a:graphic>
+          </wp:inline>
+        </w:drawing>
+      </w:r>
+    </w:p>
+    <w:p>
+      <w:pPr>
+        <w:rPr>
+          <w:rFonts w:cstheme="minorHAnsi"/>
+        </w:rPr>
+      </w:pPr>
+      <w:r>
+        <w:rPr>
+          <w:rFonts w:cstheme="minorHAnsi"/>
+        </w:rPr>
+        <w:t xml:space="preserve">En la imagen anterior podemos apreciar que a causa del gran incremento de la frecuencia de la </w:t>
+      </w:r>
+      <w:proofErr w:type="spellStart"/>
+      <w:r>
+        <w:rPr>
+          <w:rFonts w:cstheme="minorHAnsi"/>
+        </w:rPr>
+        <w:t>senal</w:t>
+      </w:r>
+      <w:proofErr w:type="spellEnd"/>
+      <w:r>
+        <w:rPr>
+          <w:rFonts w:cstheme="minorHAnsi"/>
+        </w:rPr>
+        <w:t xml:space="preserve"> de entrada, el comparador no puede responder lo suficientemente rápido para elevar la tensión de salida a los niveles necesarios, ni mantenerla, para el uso de tecnología CMOS de 3.3 voltios.</w:t>
+      </w:r>
+    </w:p>
+    <w:p>
+      <w:pPr>
+        <w:rPr>
+          <w:rFonts w:cstheme="minorHAnsi"/>
+        </w:rPr>
+      </w:pPr>
+      <w:r>
+        <w:rPr>
+          <w:rFonts w:cstheme="minorHAnsi"/>
+        </w:rPr>
+        <w:t xml:space="preserve">Para intentar solucionar este problema, decidimos aumentar la tensión VQ a 0.35 voltios para </w:t>
+      </w:r>
+      <w:proofErr w:type="spellStart"/>
+      <w:r>
+        <w:rPr>
+          <w:rFonts w:cstheme="minorHAnsi"/>
+        </w:rPr>
+        <w:t>asi</w:t>
+      </w:r>
+      <w:proofErr w:type="spellEnd"/>
+      <w:r>
+        <w:rPr>
+          <w:rFonts w:cstheme="minorHAnsi"/>
+        </w:rPr>
+        <w:t xml:space="preserve"> llevar el punto de trabajo Q de los </w:t>
+      </w:r>
+      <w:proofErr w:type="spellStart"/>
+      <w:r>
+        <w:rPr>
+          <w:rFonts w:cstheme="minorHAnsi"/>
+        </w:rPr>
+        <w:t>transitores</w:t>
+      </w:r>
+      <w:proofErr w:type="spellEnd"/>
+      <w:r>
+        <w:rPr>
+          <w:rFonts w:cstheme="minorHAnsi"/>
+        </w:rPr>
+        <w:t xml:space="preserve"> de entrada a niveles </w:t>
+      </w:r>
+      <w:proofErr w:type="spellStart"/>
+      <w:r>
+        <w:rPr>
+          <w:rFonts w:cstheme="minorHAnsi"/>
+        </w:rPr>
+        <w:t>mas</w:t>
+      </w:r>
+      <w:proofErr w:type="spellEnd"/>
+      <w:r>
+        <w:rPr>
+          <w:rFonts w:cstheme="minorHAnsi"/>
+        </w:rPr>
+        <w:t xml:space="preserve"> altos de </w:t>
+      </w:r>
+      <w:proofErr w:type="spellStart"/>
+      <w:r>
+        <w:rPr>
+          <w:rFonts w:cstheme="minorHAnsi"/>
+        </w:rPr>
+        <w:t>exitacion</w:t>
+      </w:r>
+      <w:proofErr w:type="spellEnd"/>
+      <w:r>
+        <w:rPr>
+          <w:rFonts w:cstheme="minorHAnsi"/>
+        </w:rPr>
+        <w:t>, aumentando su velocidad de respuesta, y obtuvimos los siguientes resultados:</w:t>
+      </w:r>
+    </w:p>
+    <w:p>
+      <w:pPr>
+        <w:rPr>
+          <w:rFonts w:cstheme="minorHAnsi"/>
+        </w:rPr>
+      </w:pPr>
+      <w:r>
+        <w:rPr>
+          <w:rFonts w:cstheme="minorHAnsi"/>
+          <w:noProof/>
+          <w:lang w:eastAsia="es-AR"/>
+        </w:rPr>
+        <w:drawing>
+          <wp:inline distT="0" distB="0" distL="0" distR="0">
+            <wp:extent cx="5707628" cy="3600000"/>
+            <wp:effectExtent l="19050" t="0" r="7372" b="0"/>
+            <wp:docPr id="16" name="Imagen 5"/>
+            <wp:cNvGraphicFramePr>
+              <a:graphicFrameLocks xmlns:a="http://schemas.openxmlformats.org/drawingml/2006/main" noChangeAspect="1"/>
+            </wp:cNvGraphicFramePr>
+            <a:graphic xmlns:a="http://schemas.openxmlformats.org/drawingml/2006/main">
+              <a:graphicData uri="http://schemas.openxmlformats.org/drawingml/2006/picture">
+                <pic:pic xmlns:pic="http://schemas.openxmlformats.org/drawingml/2006/picture">
+                  <pic:nvPicPr>
+                    <pic:cNvPr id="0" name="Picture 5"/>
+                    <pic:cNvPicPr>
+                      <a:picLocks noChangeAspect="1" noChangeArrowheads="1"/>
+                    </pic:cNvPicPr>
+                  </pic:nvPicPr>
+                  <pic:blipFill>
+                    <a:blip r:embed="rId13" cstate="print"/>
+                    <a:srcRect/>
+                    <a:stretch>
+                      <a:fillRect/>
+                    </a:stretch>
+                  </pic:blipFill>
+                  <pic:spPr bwMode="auto">
+                    <a:xfrm>
+                      <a:off x="0" y="0"/>
+                      <a:ext cx="5707628" cy="3600000"/>
+                    </a:xfrm>
+                    <a:prstGeom prst="rect">
+                      <a:avLst/>
+                    </a:prstGeom>
+                    <a:noFill/>
+                    <a:ln w="9525">
+                      <a:noFill/>
+                      <a:miter lim="800000"/>
+                      <a:headEnd/>
+                      <a:tailEnd/>
+                    </a:ln>
+                  </pic:spPr>
+                </pic:pic>
+              </a:graphicData>
+            </a:graphic>
+          </wp:inline>
+        </w:drawing>
+      </w:r>
+    </w:p>
+    <w:p>
+      <w:pPr>
+        <w:rPr>
+          <w:rFonts w:cstheme="minorHAnsi"/>
+        </w:rPr>
+      </w:pPr>
+      <w:r>
+        <w:rPr>
+          <w:rFonts w:cstheme="minorHAnsi"/>
+        </w:rPr>
+        <w:lastRenderedPageBreak/>
+        <w:t xml:space="preserve">Como se parecía, de esta manera mejoramos los tiempos de respuesta del comparador, pero aun no son lo suficientemente </w:t>
+      </w:r>
+      <w:proofErr w:type="spellStart"/>
+      <w:r>
+        <w:rPr>
+          <w:rFonts w:cstheme="minorHAnsi"/>
+        </w:rPr>
+        <w:t>rapidos</w:t>
+      </w:r>
+      <w:proofErr w:type="spellEnd"/>
+      <w:r>
+        <w:rPr>
+          <w:rFonts w:cstheme="minorHAnsi"/>
+        </w:rPr>
+        <w:t xml:space="preserve"> para elevar y mantener la salida del mismo a los niveles necesarios, por lo cual decidimos realizar una modificación en la tensión de alimentación de VBIAS aumentando </w:t>
+      </w:r>
+      <w:proofErr w:type="spellStart"/>
+      <w:r>
+        <w:rPr>
+          <w:rFonts w:cstheme="minorHAnsi"/>
+        </w:rPr>
+        <w:t>asi</w:t>
+      </w:r>
+      <w:proofErr w:type="spellEnd"/>
+      <w:r>
+        <w:rPr>
+          <w:rFonts w:cstheme="minorHAnsi"/>
+        </w:rPr>
+        <w:t xml:space="preserve"> la corriente que circularía en la rama, ayudando al aumento de velocidad del dispositivo.</w:t>
+      </w:r>
+    </w:p>
+    <w:p>
+      <w:pPr>
+        <w:pStyle w:val="Prrafodelista"/>
+        <w:numPr>
+          <w:ilvl w:val="0"/>
+          <w:numId w:val="2"/>
+        </w:numPr>
+        <w:rPr>
+          <w:rFonts w:cstheme="minorHAnsi"/>
+        </w:rPr>
+      </w:pPr>
+      <w:r>
+        <w:rPr>
+          <w:rFonts w:cstheme="minorHAnsi"/>
+        </w:rPr>
+        <w:t>VDD: 3.3 voltios</w:t>
+      </w:r>
+    </w:p>
+    <w:p>
+      <w:pPr>
+        <w:pStyle w:val="Prrafodelista"/>
+        <w:numPr>
+          <w:ilvl w:val="0"/>
+          <w:numId w:val="2"/>
+        </w:numPr>
+        <w:rPr>
+          <w:rFonts w:cstheme="minorHAnsi"/>
+        </w:rPr>
+      </w:pPr>
+      <w:r>
+        <w:rPr>
+          <w:rFonts w:cstheme="minorHAnsi"/>
+        </w:rPr>
+        <w:t>VBIAS: 0.33 voltios</w:t>
+      </w:r>
+    </w:p>
+    <w:p>
+      <w:pPr>
+        <w:pStyle w:val="Prrafodelista"/>
+        <w:numPr>
+          <w:ilvl w:val="0"/>
+          <w:numId w:val="2"/>
+        </w:numPr>
+        <w:rPr>
+          <w:rFonts w:cstheme="minorHAnsi"/>
+        </w:rPr>
+      </w:pPr>
+      <w:r>
+        <w:rPr>
+          <w:rFonts w:cstheme="minorHAnsi"/>
+        </w:rPr>
+        <w:t>VQ: 0.35 voltios</w:t>
+      </w:r>
+    </w:p>
+    <w:p>
+      <w:pPr>
+        <w:pStyle w:val="Prrafodelista"/>
+        <w:numPr>
+          <w:ilvl w:val="0"/>
+          <w:numId w:val="2"/>
+        </w:numPr>
+        <w:rPr>
+          <w:rFonts w:cstheme="minorHAnsi"/>
+        </w:rPr>
+      </w:pPr>
+      <w:r>
+        <w:rPr>
+          <w:rFonts w:cstheme="minorHAnsi"/>
+        </w:rPr>
+        <w:t>FRECUENCIA: 1MHz</w:t>
+      </w:r>
+    </w:p>
+    <w:p>
+      <w:pPr>
+        <w:rPr>
+          <w:rFonts w:cstheme="minorHAnsi"/>
+        </w:rPr>
+      </w:pPr>
+      <w:r>
+        <w:rPr>
+          <w:rFonts w:cstheme="minorHAnsi"/>
+        </w:rPr>
+        <w:t xml:space="preserve">La </w:t>
+      </w:r>
+      <w:proofErr w:type="spellStart"/>
+      <w:r>
+        <w:rPr>
+          <w:rFonts w:cstheme="minorHAnsi"/>
+        </w:rPr>
+        <w:t>simulacion</w:t>
+      </w:r>
+      <w:proofErr w:type="spellEnd"/>
+      <w:r>
+        <w:rPr>
+          <w:rFonts w:cstheme="minorHAnsi"/>
+        </w:rPr>
+        <w:t xml:space="preserve"> obtenida es la siguiente:</w:t>
+      </w:r>
+    </w:p>
+    <w:p>
+      <w:pPr>
+        <w:rPr>
+          <w:rFonts w:cstheme="minorHAnsi"/>
+        </w:rPr>
+      </w:pPr>
+      <w:r>
+        <w:rPr>
+          <w:rFonts w:cstheme="minorHAnsi"/>
+          <w:noProof/>
+          <w:lang w:eastAsia="es-AR"/>
+        </w:rPr>
+        <w:drawing>
+          <wp:inline distT="0" distB="0" distL="0" distR="0">
+            <wp:extent cx="5699652" cy="3600000"/>
+            <wp:effectExtent l="19050" t="0" r="0" b="0"/>
+            <wp:docPr id="17" name="Imagen 6"/>
+            <wp:cNvGraphicFramePr>
+              <a:graphicFrameLocks xmlns:a="http://schemas.openxmlformats.org/drawingml/2006/main" noChangeAspect="1"/>
+            </wp:cNvGraphicFramePr>
+            <a:graphic xmlns:a="http://schemas.openxmlformats.org/drawingml/2006/main">
+              <a:graphicData uri="http://schemas.openxmlformats.org/drawingml/2006/picture">
+                <pic:pic xmlns:pic="http://schemas.openxmlformats.org/drawingml/2006/picture">
+                  <pic:nvPicPr>
+                    <pic:cNvPr id="0" name="Picture 6"/>
+                    <pic:cNvPicPr>
+                      <a:picLocks noChangeAspect="1" noChangeArrowheads="1"/>
+                    </pic:cNvPicPr>
+                  </pic:nvPicPr>
+                  <pic:blipFill>
+                    <a:blip r:embed="rId14" cstate="print"/>
+                    <a:srcRect/>
+                    <a:stretch>
+                      <a:fillRect/>
+                    </a:stretch>
+                  </pic:blipFill>
+                  <pic:spPr bwMode="auto">
+                    <a:xfrm>
+                      <a:off x="0" y="0"/>
+                      <a:ext cx="5699652" cy="3600000"/>
+                    </a:xfrm>
+                    <a:prstGeom prst="rect">
+                      <a:avLst/>
+                    </a:prstGeom>
+                    <a:noFill/>
+                    <a:ln w="9525">
+                      <a:noFill/>
+                      <a:miter lim="800000"/>
+                      <a:headEnd/>
+                      <a:tailEnd/>
+                    </a:ln>
+                  </pic:spPr>
+                </pic:pic>
+              </a:graphicData>
+            </a:graphic>
+          </wp:inline>
+        </w:drawing>
+      </w:r>
+    </w:p>
+    <w:p>
+      <w:pPr>
+        <w:rPr>
+          <w:rFonts w:cstheme="minorHAnsi"/>
+        </w:rPr>
+      </w:pPr>
+      <w:r>
+        <w:rPr>
+          <w:rFonts w:cstheme="minorHAnsi"/>
+        </w:rPr>
+        <w:t xml:space="preserve">En este caso obtenemos los niveles necesarios, aunque estos no sean estables, igual son </w:t>
+      </w:r>
+      <w:r>
+        <w:rPr>
+          <w:rFonts w:cstheme="minorHAnsi"/>
+        </w:rPr>
+        <w:t>satisfactorios</w:t>
+      </w:r>
+      <w:r>
+        <w:rPr>
+          <w:rFonts w:cstheme="minorHAnsi"/>
+        </w:rPr>
+        <w:t xml:space="preserve"> para el </w:t>
+      </w:r>
+      <w:proofErr w:type="spellStart"/>
+      <w:r>
+        <w:rPr>
+          <w:rFonts w:cstheme="minorHAnsi"/>
+        </w:rPr>
+        <w:t>disposito</w:t>
+      </w:r>
+      <w:proofErr w:type="spellEnd"/>
+      <w:r>
+        <w:rPr>
+          <w:rFonts w:cstheme="minorHAnsi"/>
+        </w:rPr>
+        <w:t xml:space="preserve"> a desarrollar </w:t>
+      </w:r>
+      <w:proofErr w:type="spellStart"/>
+      <w:r>
+        <w:rPr>
+          <w:rFonts w:cstheme="minorHAnsi"/>
+        </w:rPr>
+        <w:t>mas</w:t>
+      </w:r>
+      <w:proofErr w:type="spellEnd"/>
+      <w:r>
+        <w:rPr>
+          <w:rFonts w:cstheme="minorHAnsi"/>
+        </w:rPr>
+        <w:t xml:space="preserve"> adelante, ya que a la salida del comparador va conectado un </w:t>
+      </w:r>
+      <w:proofErr w:type="spellStart"/>
+      <w:r>
+        <w:rPr>
+          <w:rFonts w:cstheme="minorHAnsi"/>
+        </w:rPr>
+        <w:t>Flip</w:t>
+      </w:r>
+      <w:proofErr w:type="spellEnd"/>
+      <w:r>
+        <w:rPr>
+          <w:rFonts w:cstheme="minorHAnsi"/>
+        </w:rPr>
+        <w:t xml:space="preserve"> </w:t>
+      </w:r>
+      <w:proofErr w:type="spellStart"/>
+      <w:r>
+        <w:rPr>
+          <w:rFonts w:cstheme="minorHAnsi"/>
+        </w:rPr>
+        <w:t>Flop</w:t>
+      </w:r>
+      <w:proofErr w:type="spellEnd"/>
+      <w:r>
+        <w:rPr>
+          <w:rFonts w:cstheme="minorHAnsi"/>
+        </w:rPr>
+        <w:t xml:space="preserve">, el cual puede interpretar de manera acertada las distintas tensiones que nos da el comparador a su salida como un nivel lógico alto en el lapso de tiempo en que dicha salida se encuentra por arriba de 2.8 voltios, el cual es lo </w:t>
+      </w:r>
+      <w:proofErr w:type="spellStart"/>
+      <w:r>
+        <w:rPr>
+          <w:rFonts w:cstheme="minorHAnsi"/>
+        </w:rPr>
+        <w:t>sufientemente</w:t>
+      </w:r>
+      <w:proofErr w:type="spellEnd"/>
+      <w:r>
+        <w:rPr>
+          <w:rFonts w:cstheme="minorHAnsi"/>
+        </w:rPr>
+        <w:t xml:space="preserve"> prolongado.</w:t>
+      </w:r>
+    </w:p>
+    <w:p>
+      <w:pPr>
+        <w:rPr>
+          <w:rFonts w:cstheme="minorHAnsi"/>
+        </w:rPr>
+      </w:pPr>
+      <w:r>
+        <w:rPr>
+          <w:rFonts w:cstheme="minorHAnsi"/>
+        </w:rPr>
+        <w:t>Como prueba de que dicho dispositivo funciona correctamente hasta el momento, realizamos una prueba a niveles de tensión de entrada de 200mV y una tensión de referencia de 150mV, ambas montados sobre 200mV los cuales son el resultado de la tensión de polarización</w:t>
+      </w:r>
+      <w:r>
+        <w:rPr>
+          <w:rFonts w:cstheme="minorHAnsi"/>
+        </w:rPr>
+        <w:t xml:space="preserve"> de entrada VQ, dándonos como resultado un punto de cambio ubicado a los 350mv aproximadamente, y teniendo en cuanta que nuestro comparador posee una resolución de aproximadamente 25mV para generar un cambio significativamente rápido.</w:t>
+      </w:r>
+    </w:p>
+    <w:p>
+      <w:pPr>
+        <w:rPr>
+          <w:rFonts w:cstheme="minorHAnsi"/>
+        </w:rPr>
+      </w:pPr>
+      <w:r>
+        <w:rPr>
+          <w:rFonts w:cstheme="minorHAnsi"/>
+          <w:noProof/>
+          <w:lang w:eastAsia="es-AR"/>
+        </w:rPr>
+        <w:lastRenderedPageBreak/>
+        <w:drawing>
+          <wp:inline distT="0" distB="0" distL="0" distR="0">
+            <wp:extent cx="5689990" cy="3600000"/>
+            <wp:effectExtent l="19050" t="0" r="5960" b="0"/>
+            <wp:docPr id="19" name="Imagen 8"/>
+            <wp:cNvGraphicFramePr>
+              <a:graphicFrameLocks xmlns:a="http://schemas.openxmlformats.org/drawingml/2006/main" noChangeAspect="1"/>
+            </wp:cNvGraphicFramePr>
+            <a:graphic xmlns:a="http://schemas.openxmlformats.org/drawingml/2006/main">
+              <a:graphicData uri="http://schemas.openxmlformats.org/drawingml/2006/picture">
+                <pic:pic xmlns:pic="http://schemas.openxmlformats.org/drawingml/2006/picture">
+                  <pic:nvPicPr>
+                    <pic:cNvPr id="0" name="Picture 8"/>
+                    <pic:cNvPicPr>
+                      <a:picLocks noChangeAspect="1" noChangeArrowheads="1"/>
+                    </pic:cNvPicPr>
+                  </pic:nvPicPr>
+                  <pic:blipFill>
+                    <a:blip r:embed="rId15" cstate="print"/>
+                    <a:srcRect/>
+                    <a:stretch>
+                      <a:fillRect/>
+                    </a:stretch>
+                  </pic:blipFill>
+                  <pic:spPr bwMode="auto">
+                    <a:xfrm>
+                      <a:off x="0" y="0"/>
+                      <a:ext cx="5689990" cy="3600000"/>
+                    </a:xfrm>
+                    <a:prstGeom prst="rect">
+                      <a:avLst/>
+                    </a:prstGeom>
+                    <a:noFill/>
+                    <a:ln w="9525">
+                      <a:noFill/>
+                      <a:miter lim="800000"/>
+                      <a:headEnd/>
+                      <a:tailEnd/>
+                    </a:ln>
+                  </pic:spPr>
+                </pic:pic>
+              </a:graphicData>
+            </a:graphic>
+          </wp:inline>
+        </w:drawing>
+      </w:r>
+      <w:r>
+        <w:rPr>
+          <w:rFonts w:cstheme="minorHAnsi"/>
+        </w:rPr>
+        <w:t xml:space="preserve"> </w:t>
+      </w:r>
+    </w:p>
+    <w:p>
+      <w:pPr>
+        <w:rPr>
+          <w:rFonts w:cstheme="minorHAnsi"/>
+        </w:rPr>
+      </w:pPr>
+      <w:r>
+        <w:rPr>
+          <w:rFonts w:cstheme="minorHAnsi"/>
+        </w:rPr>
+        <w:t>CONCLUSION:</w:t>
+      </w:r>
+    </w:p>
+    <w:p>
+      <w:pPr>
+        <w:rPr>
+          <w:rFonts w:cstheme="minorHAnsi"/>
+        </w:rPr>
+      </w:pPr>
+      <w:r>
+        <w:rPr>
+          <w:rFonts w:cstheme="minorHAnsi"/>
+        </w:rPr>
+        <w:t>Este diseño fue e</w:t>
+      </w:r>
+      <w:r>
+        <w:rPr>
+          <w:rFonts w:cstheme="minorHAnsi"/>
+        </w:rPr>
+        <w:t>l</w:t>
+      </w:r>
+      <w:r>
+        <w:rPr>
+          <w:rFonts w:cstheme="minorHAnsi"/>
+        </w:rPr>
+        <w:t xml:space="preserve"> resultado de reiteradas modificaciones y pruebas realizadas para obtener los niveles de tensiones necesarios para que la tecnología CMOS de 3.3 voltios la interprete. Para ello probamos dicho diseño </w:t>
+      </w:r>
+      <w:r>
+        <w:rPr>
+          <w:rFonts w:cstheme="minorHAnsi"/>
+        </w:rPr>
+        <w:t>con</w:t>
+      </w:r>
+      <w:r>
+        <w:rPr>
+          <w:rFonts w:cstheme="minorHAnsi"/>
+        </w:rPr>
+        <w:t xml:space="preserve"> unas pequeñas modificaciones en la tensión VBIAS y en la tensión VAMPL para poder determinar con que configuración obteníamos la mayor resolución con exitosos valores de tensión y corriente</w:t>
+      </w:r>
+      <w:r>
+        <w:rPr>
+          <w:rFonts w:cstheme="minorHAnsi"/>
+        </w:rPr>
+        <w:t xml:space="preserve"> en frecuencias de los 100KHz a 1MHz</w:t>
+      </w:r>
+      <w:proofErr w:type="gramStart"/>
+      <w:r>
+        <w:rPr>
+          <w:rFonts w:cstheme="minorHAnsi"/>
+        </w:rPr>
+        <w:t>.</w:t>
+      </w:r>
+      <w:r>
+        <w:rPr>
+          <w:rFonts w:cstheme="minorHAnsi"/>
+        </w:rPr>
+        <w:t>.</w:t>
+      </w:r>
+      <w:proofErr w:type="gramEnd"/>
+    </w:p>
+    <w:p>
+      <w:pPr>
+        <w:rPr>
+          <w:rFonts w:cstheme="minorHAnsi"/>
+        </w:rPr>
+      </w:pPr>
+      <w:r>
+        <w:rPr>
+          <w:rFonts w:cstheme="minorHAnsi"/>
+          <w:noProof/>
+          <w:lang w:eastAsia="es-AR"/>
+        </w:rPr>
+        <w:drawing>
+          <wp:inline distT="0" distB="0" distL="0" distR="0">
+            <wp:extent cx="3980362" cy="3600000"/>
+            <wp:effectExtent l="19050" t="0" r="1088" b="0"/>
+            <wp:docPr id="6" name="Imagen 3"/>
+            <wp:cNvGraphicFramePr>
+              <a:graphicFrameLocks xmlns:a="http://schemas.openxmlformats.org/drawingml/2006/main" noChangeAspect="1"/>
+            </wp:cNvGraphicFramePr>
+            <a:graphic xmlns:a="http://schemas.openxmlformats.org/drawingml/2006/main">
+              <a:graphicData uri="http://schemas.openxmlformats.org/drawingml/2006/picture">
+                <pic:pic xmlns:pic="http://schemas.openxmlformats.org/drawingml/2006/picture">
+                  <pic:nvPicPr>
+                    <pic:cNvPr id="0" name="Picture 3"/>
+                    <pic:cNvPicPr>
+                      <a:picLocks noChangeAspect="1" noChangeArrowheads="1"/>
+                    </pic:cNvPicPr>
+                  </pic:nvPicPr>
+                  <pic:blipFill>
+                    <a:blip r:embed="rId16" cstate="print"/>
+                    <a:srcRect/>
+                    <a:stretch>
+                      <a:fillRect/>
+                    </a:stretch>
+                  </pic:blipFill>
+                  <pic:spPr bwMode="auto">
+                    <a:xfrm>
+                      <a:off x="0" y="0"/>
+                      <a:ext cx="3980362" cy="3600000"/>
+                    </a:xfrm>
+                    <a:prstGeom prst="rect">
+                      <a:avLst/>
+                    </a:prstGeom>
+                    <a:noFill/>
+                    <a:ln w="9525">
+                      <a:noFill/>
+                      <a:miter lim="800000"/>
+                      <a:headEnd/>
+                      <a:tailEnd/>
+                    </a:ln>
+                  </pic:spPr>
+                </pic:pic>
+              </a:graphicData>
+            </a:graphic>
+          </wp:inline>
+        </w:drawing>
+      </w:r>
+    </w:p>
+    <w:p>
+      <w:pPr>
+        <w:jc w:val="center"/>
+        <w:rPr>
+          <w:rFonts w:cstheme="minorHAnsi"/>
+        </w:rPr>
+      </w:pPr>
+      <w:r>
+        <w:rPr>
+          <w:rFonts w:cstheme="minorHAnsi"/>
+          <w:sz w:val="56"/>
+        </w:rPr>
+        <w:lastRenderedPageBreak/>
+        <w:t>COMPUERTAS NAND</w:t>
+      </w:r>
+    </w:p>
+    <w:p>
+      <w:pPr>
+        <w:rPr>
+          <w:rFonts w:cstheme="minorHAnsi"/>
+        </w:rPr>
+      </w:pPr>
+      <w:r>
+        <w:rPr>
+          <w:rFonts w:cstheme="minorHAnsi"/>
+        </w:rPr>
+        <w:br w:type="page"/>
+      </w:r>
+    </w:p>
+    <w:p>
+      <w:pPr>
+        <w:rPr>
+          <w:rFonts w:cstheme="minorHAnsi"/>
+        </w:rPr>
+      </w:pPr>
+      <w:r>
+        <w:rPr>
+          <w:rFonts w:cstheme="minorHAnsi"/>
+        </w:rPr>
+        <w:lastRenderedPageBreak/>
+        <w:t xml:space="preserve">COMPUERTA </w:t>
+      </w:r>
+      <w:r>
+        <w:rPr>
+          <w:rFonts w:cstheme="minorHAnsi"/>
+        </w:rPr>
+        <w:t>N</w:t>
+      </w:r>
+      <w:r>
+        <w:rPr>
+          <w:rFonts w:cstheme="minorHAnsi"/>
+        </w:rPr>
+        <w:t>AND DE 2 ENTRADAS</w:t>
+      </w:r>
+    </w:p>
+    <w:p>
+      <w:pPr>
+        <w:rPr>
+          <w:rFonts w:cstheme="minorHAnsi"/>
+        </w:rPr>
+      </w:pPr>
+      <w:proofErr w:type="spellStart"/>
+      <w:r>
+        <w:rPr>
+          <w:rFonts w:cstheme="minorHAnsi"/>
+        </w:rPr>
+        <w:t>Esquematico</w:t>
+      </w:r>
+      <w:proofErr w:type="spellEnd"/>
+      <w:r>
+        <w:rPr>
+          <w:rFonts w:cstheme="minorHAnsi"/>
+        </w:rPr>
+        <w:t xml:space="preserve"> de la compuerta:</w:t>
+      </w:r>
+    </w:p>
+    <w:p>
+      <w:pPr>
+        <w:rPr>
+          <w:rFonts w:cstheme="minorHAnsi"/>
+        </w:rPr>
+      </w:pPr>
+      <w:r>
+        <w:rPr>
+          <w:rFonts w:cstheme="minorHAnsi"/>
+          <w:noProof/>
+          <w:lang w:eastAsia="es-AR"/>
+        </w:rPr>
+        <w:drawing>
+          <wp:inline distT="0" distB="0" distL="0" distR="0">
+            <wp:extent cx="3943044" cy="3600000"/>
+            <wp:effectExtent l="19050" t="0" r="306" b="0"/>
+            <wp:docPr id="12" name="Imagen 1"/>
+            <wp:cNvGraphicFramePr>
+              <a:graphicFrameLocks xmlns:a="http://schemas.openxmlformats.org/drawingml/2006/main" noChangeAspect="1"/>
+            </wp:cNvGraphicFramePr>
+            <a:graphic xmlns:a="http://schemas.openxmlformats.org/drawingml/2006/main">
+              <a:graphicData uri="http://schemas.openxmlformats.org/drawingml/2006/picture">
+                <pic:pic xmlns:pic="http://schemas.openxmlformats.org/drawingml/2006/picture">
+                  <pic:nvPicPr>
+                    <pic:cNvPr id="0" name="Picture 1"/>
+                    <pic:cNvPicPr>
+                      <a:picLocks noChangeAspect="1" noChangeArrowheads="1"/>
+                    </pic:cNvPicPr>
+                  </pic:nvPicPr>
+                  <pic:blipFill>
+                    <a:blip r:embed="rId17" cstate="print"/>
+                    <a:srcRect/>
+                    <a:stretch>
+                      <a:fillRect/>
+                    </a:stretch>
+                  </pic:blipFill>
+                  <pic:spPr bwMode="auto">
+                    <a:xfrm>
+                      <a:off x="0" y="0"/>
+                      <a:ext cx="3943044" cy="3600000"/>
+                    </a:xfrm>
+                    <a:prstGeom prst="rect">
+                      <a:avLst/>
+                    </a:prstGeom>
+                    <a:noFill/>
+                    <a:ln w="9525">
+                      <a:noFill/>
+                      <a:miter lim="800000"/>
+                      <a:headEnd/>
+                      <a:tailEnd/>
+                    </a:ln>
+                  </pic:spPr>
+                </pic:pic>
+              </a:graphicData>
+            </a:graphic>
+          </wp:inline>
+        </w:drawing>
+      </w:r>
+    </w:p>
+    <w:p>
+      <w:pPr>
+        <w:rPr>
+          <w:rFonts w:cstheme="minorHAnsi"/>
+        </w:rPr>
+      </w:pPr>
+      <w:r>
+        <w:rPr>
+          <w:rFonts w:cstheme="minorHAnsi"/>
+        </w:rPr>
+        <w:t>Transitorio de la compuerta con señales de entradas de 1MHz y 500KHz:</w:t>
+      </w:r>
+      <w:r>
+        <w:rPr>
+          <w:rFonts w:cstheme="minorHAnsi"/>
+          <w:noProof/>
+          <w:lang w:eastAsia="es-AR"/>
+        </w:rPr>
+        <w:drawing>
+          <wp:inline distT="0" distB="0" distL="0" distR="0">
+            <wp:extent cx="5689988" cy="3600000"/>
+            <wp:effectExtent l="19050" t="0" r="5962" b="0"/>
+            <wp:docPr id="18" name="Imagen 2"/>
+            <wp:cNvGraphicFramePr>
+              <a:graphicFrameLocks xmlns:a="http://schemas.openxmlformats.org/drawingml/2006/main" noChangeAspect="1"/>
+            </wp:cNvGraphicFramePr>
+            <a:graphic xmlns:a="http://schemas.openxmlformats.org/drawingml/2006/main">
+              <a:graphicData uri="http://schemas.openxmlformats.org/drawingml/2006/picture">
+                <pic:pic xmlns:pic="http://schemas.openxmlformats.org/drawingml/2006/picture">
+                  <pic:nvPicPr>
+                    <pic:cNvPr id="0" name="Picture 2"/>
+                    <pic:cNvPicPr>
+                      <a:picLocks noChangeAspect="1" noChangeArrowheads="1"/>
+                    </pic:cNvPicPr>
+                  </pic:nvPicPr>
+                  <pic:blipFill>
+                    <a:blip r:embed="rId18" cstate="print"/>
+                    <a:srcRect/>
+                    <a:stretch>
+                      <a:fillRect/>
+                    </a:stretch>
+                  </pic:blipFill>
+                  <pic:spPr bwMode="auto">
+                    <a:xfrm>
+                      <a:off x="0" y="0"/>
+                      <a:ext cx="5689988" cy="3600000"/>
+                    </a:xfrm>
+                    <a:prstGeom prst="rect">
+                      <a:avLst/>
+                    </a:prstGeom>
+                    <a:noFill/>
+                    <a:ln w="9525">
+                      <a:noFill/>
+                      <a:miter lim="800000"/>
+                      <a:headEnd/>
+                      <a:tailEnd/>
+                    </a:ln>
+                  </pic:spPr>
+                </pic:pic>
+              </a:graphicData>
+            </a:graphic>
+          </wp:inline>
+        </w:drawing>
+      </w:r>
+    </w:p>
+    <w:p>
+      <w:pPr>
+        <w:rPr>
+          <w:rFonts w:cstheme="minorHAnsi"/>
+        </w:rPr>
+      </w:pPr>
+      <w:r>
+        <w:rPr>
+          <w:rFonts w:cstheme="minorHAnsi"/>
+        </w:rPr>
+        <w:br w:type="page"/>
+      </w:r>
+    </w:p>
+    <w:p>
+      <w:pPr>
+        <w:rPr>
+          <w:rFonts w:cstheme="minorHAnsi"/>
+        </w:rPr>
+      </w:pPr>
+      <w:r>
+        <w:rPr>
+          <w:rFonts w:cstheme="minorHAnsi"/>
+        </w:rPr>
+        <w:lastRenderedPageBreak/>
+        <w:t>COMPUERTA NAND DE 4 ENTRADAS</w:t>
+      </w:r>
+    </w:p>
+    <w:p>
+      <w:pPr>
+        <w:rPr>
+          <w:rFonts w:cstheme="minorHAnsi"/>
+        </w:rPr>
+      </w:pPr>
+      <w:proofErr w:type="spellStart"/>
+      <w:r>
+        <w:rPr>
+          <w:rFonts w:cstheme="minorHAnsi"/>
+        </w:rPr>
+        <w:t>Esquematico</w:t>
+      </w:r>
+      <w:proofErr w:type="spellEnd"/>
+      <w:r>
+        <w:rPr>
+          <w:rFonts w:cstheme="minorHAnsi"/>
+        </w:rPr>
+        <w:t xml:space="preserve"> de </w:t>
+      </w:r>
+      <w:proofErr w:type="gramStart"/>
+      <w:r>
+        <w:rPr>
+          <w:rFonts w:cstheme="minorHAnsi"/>
+        </w:rPr>
+        <w:t>la compuertas</w:t>
+      </w:r>
+      <w:proofErr w:type="gramEnd"/>
+      <w:r>
+        <w:rPr>
+          <w:rFonts w:cstheme="minorHAnsi"/>
+        </w:rPr>
+        <w:t>:</w:t>
+      </w:r>
+    </w:p>
+    <w:p>
+      <w:pPr>
+        <w:rPr>
+          <w:rFonts w:cstheme="minorHAnsi"/>
+        </w:rPr>
+      </w:pPr>
+      <w:r>
+        <w:rPr>
+          <w:rFonts w:cstheme="minorHAnsi"/>
+          <w:noProof/>
+          <w:lang w:eastAsia="es-AR"/>
+        </w:rPr>
+        <w:drawing>
+          <wp:inline distT="0" distB="0" distL="0" distR="0">
+            <wp:extent cx="3538706" cy="3600000"/>
+            <wp:effectExtent l="19050" t="0" r="4594" b="0"/>
+            <wp:docPr id="20" name="Imagen 5"/>
+            <wp:cNvGraphicFramePr>
+              <a:graphicFrameLocks xmlns:a="http://schemas.openxmlformats.org/drawingml/2006/main" noChangeAspect="1"/>
+            </wp:cNvGraphicFramePr>
+            <a:graphic xmlns:a="http://schemas.openxmlformats.org/drawingml/2006/main">
+              <a:graphicData uri="http://schemas.openxmlformats.org/drawingml/2006/picture">
+                <pic:pic xmlns:pic="http://schemas.openxmlformats.org/drawingml/2006/picture">
+                  <pic:nvPicPr>
+                    <pic:cNvPr id="0" name="Picture 5"/>
+                    <pic:cNvPicPr>
+                      <a:picLocks noChangeAspect="1" noChangeArrowheads="1"/>
+                    </pic:cNvPicPr>
+                  </pic:nvPicPr>
+                  <pic:blipFill>
+                    <a:blip r:embed="rId19" cstate="print"/>
+                    <a:srcRect/>
+                    <a:stretch>
+                      <a:fillRect/>
+                    </a:stretch>
+                  </pic:blipFill>
+                  <pic:spPr bwMode="auto">
+                    <a:xfrm>
+                      <a:off x="0" y="0"/>
+                      <a:ext cx="3538706" cy="3600000"/>
+                    </a:xfrm>
+                    <a:prstGeom prst="rect">
+                      <a:avLst/>
+                    </a:prstGeom>
+                    <a:noFill/>
+                    <a:ln w="9525">
+                      <a:noFill/>
+                      <a:miter lim="800000"/>
+                      <a:headEnd/>
+                      <a:tailEnd/>
+                    </a:ln>
+                  </pic:spPr>
+                </pic:pic>
+              </a:graphicData>
+            </a:graphic>
+          </wp:inline>
+        </w:drawing>
+      </w:r>
+    </w:p>
+    <w:p>
+      <w:pPr>
+        <w:rPr>
+          <w:rFonts w:cstheme="minorHAnsi"/>
+        </w:rPr>
+      </w:pPr>
+      <w:r>
+        <w:rPr>
+          <w:rFonts w:cstheme="minorHAnsi"/>
+        </w:rPr>
+        <w:t>Transitorio de la compuerta con señales de entradas de 1MHz (IN1) y 500KHz:</w:t>
+      </w:r>
+      <w:r>
+        <w:rPr>
+          <w:rFonts w:cstheme="minorHAnsi"/>
+        </w:rPr>
+        <w:t xml:space="preserve"> </w:t>
+      </w:r>
+      <w:r>
+        <w:rPr>
+          <w:rFonts w:cstheme="minorHAnsi"/>
+          <w:noProof/>
+          <w:lang w:eastAsia="es-AR"/>
+        </w:rPr>
+        <w:drawing>
+          <wp:inline distT="0" distB="0" distL="0" distR="0">
+            <wp:extent cx="5689988" cy="3600000"/>
+            <wp:effectExtent l="19050" t="0" r="5962" b="0"/>
+            <wp:docPr id="22" name="Imagen 7"/>
+            <wp:cNvGraphicFramePr>
+              <a:graphicFrameLocks xmlns:a="http://schemas.openxmlformats.org/drawingml/2006/main" noChangeAspect="1"/>
+            </wp:cNvGraphicFramePr>
+            <a:graphic xmlns:a="http://schemas.openxmlformats.org/drawingml/2006/main">
+              <a:graphicData uri="http://schemas.openxmlformats.org/drawingml/2006/picture">
+                <pic:pic xmlns:pic="http://schemas.openxmlformats.org/drawingml/2006/picture">
+                  <pic:nvPicPr>
+                    <pic:cNvPr id="0" name="Picture 7"/>
+                    <pic:cNvPicPr>
+                      <a:picLocks noChangeAspect="1" noChangeArrowheads="1"/>
+                    </pic:cNvPicPr>
+                  </pic:nvPicPr>
+                  <pic:blipFill>
+                    <a:blip r:embed="rId20" cstate="print"/>
+                    <a:srcRect/>
+                    <a:stretch>
+                      <a:fillRect/>
+                    </a:stretch>
+                  </pic:blipFill>
+                  <pic:spPr bwMode="auto">
+                    <a:xfrm>
+                      <a:off x="0" y="0"/>
+                      <a:ext cx="5689988" cy="3600000"/>
+                    </a:xfrm>
+                    <a:prstGeom prst="rect">
+                      <a:avLst/>
+                    </a:prstGeom>
+                    <a:noFill/>
+                    <a:ln w="9525">
+                      <a:noFill/>
+                      <a:miter lim="800000"/>
+                      <a:headEnd/>
+                      <a:tailEnd/>
+                    </a:ln>
+                  </pic:spPr>
+                </pic:pic>
+              </a:graphicData>
+            </a:graphic>
+          </wp:inline>
+        </w:drawing>
+      </w:r>
+    </w:p>
+    <w:p>
+      <w:pPr>
+        <w:rPr>
+          <w:rFonts w:cstheme="minorHAnsi"/>
+        </w:rPr>
+      </w:pPr>
+      <w:r>
+        <w:rPr>
+          <w:rFonts w:cstheme="minorHAnsi"/>
+        </w:rPr>
+        <w:br w:type="page"/>
+      </w:r>
+    </w:p>
+    <w:p>
+      <w:pPr>
+        <w:rPr>
+          <w:rFonts w:cstheme="minorHAnsi"/>
+        </w:rPr>
+      </w:pPr>
+      <w:r>
+        <w:rPr>
+          <w:rFonts w:cstheme="minorHAnsi"/>
+        </w:rPr>
+        <w:lastRenderedPageBreak/>
+        <w:t>COMPUERTA NAND DE 8 ENTRADAS</w:t>
+      </w:r>
+    </w:p>
+    <w:p>
+      <w:pPr>
+        <w:rPr>
+          <w:rFonts w:cstheme="minorHAnsi"/>
+        </w:rPr>
+      </w:pPr>
+      <w:proofErr w:type="spellStart"/>
+      <w:r>
+        <w:rPr>
+          <w:rFonts w:cstheme="minorHAnsi"/>
+        </w:rPr>
+        <w:t>Esquematico</w:t>
+      </w:r>
+      <w:proofErr w:type="spellEnd"/>
+      <w:r>
+        <w:rPr>
+          <w:rFonts w:cstheme="minorHAnsi"/>
+        </w:rPr>
+        <w:t xml:space="preserve"> de la compuerta:</w:t>
+      </w:r>
+    </w:p>
+    <w:p>
+      <w:pPr>
+        <w:rPr>
+          <w:rFonts w:cstheme="minorHAnsi"/>
+        </w:rPr>
+      </w:pPr>
+      <w:r>
+        <w:rPr>
+          <w:rFonts w:cstheme="minorHAnsi"/>
+          <w:noProof/>
+          <w:lang w:eastAsia="es-AR"/>
+        </w:rPr>
+        <w:drawing>
+          <wp:inline distT="0" distB="0" distL="0" distR="0">
+            <wp:extent cx="4227913" cy="3600000"/>
+            <wp:effectExtent l="19050" t="0" r="1187" b="0"/>
+            <wp:docPr id="21" name="Imagen 1"/>
+            <wp:cNvGraphicFramePr>
+              <a:graphicFrameLocks xmlns:a="http://schemas.openxmlformats.org/drawingml/2006/main" noChangeAspect="1"/>
+            </wp:cNvGraphicFramePr>
+            <a:graphic xmlns:a="http://schemas.openxmlformats.org/drawingml/2006/main">
+              <a:graphicData uri="http://schemas.openxmlformats.org/drawingml/2006/picture">
+                <pic:pic xmlns:pic="http://schemas.openxmlformats.org/drawingml/2006/picture">
+                  <pic:nvPicPr>
+                    <pic:cNvPr id="0" name="Picture 1"/>
+                    <pic:cNvPicPr>
+                      <a:picLocks noChangeAspect="1" noChangeArrowheads="1"/>
+                    </pic:cNvPicPr>
+                  </pic:nvPicPr>
+                  <pic:blipFill>
+                    <a:blip r:embed="rId21" cstate="print"/>
+                    <a:srcRect/>
+                    <a:stretch>
+                      <a:fillRect/>
+                    </a:stretch>
+                  </pic:blipFill>
+                  <pic:spPr bwMode="auto">
+                    <a:xfrm>
+                      <a:off x="0" y="0"/>
+                      <a:ext cx="4227913" cy="3600000"/>
+                    </a:xfrm>
+                    <a:prstGeom prst="rect">
+                      <a:avLst/>
+                    </a:prstGeom>
+                    <a:noFill/>
+                    <a:ln w="9525">
+                      <a:noFill/>
+                      <a:miter lim="800000"/>
+                      <a:headEnd/>
+                      <a:tailEnd/>
+                    </a:ln>
+                  </pic:spPr>
+                </pic:pic>
+              </a:graphicData>
+            </a:graphic>
+          </wp:inline>
+        </w:drawing>
+      </w:r>
+    </w:p>
+    <w:p>
+      <w:pPr>
+        <w:rPr>
+          <w:rFonts w:cstheme="minorHAnsi"/>
+        </w:rPr>
+      </w:pPr>
+      <w:r>
+        <w:rPr>
+          <w:rFonts w:cstheme="minorHAnsi"/>
+        </w:rPr>
+        <w:t xml:space="preserve">Transitorio de la compuerta con señales de entradas de 1MHz (IN1 </w:t>
+      </w:r>
+      <w:proofErr w:type="gramStart"/>
+      <w:r>
+        <w:rPr>
+          <w:rFonts w:cstheme="minorHAnsi"/>
+        </w:rPr>
+        <w:t>y</w:t>
+      </w:r>
+      <w:proofErr w:type="gramEnd"/>
+      <w:r>
+        <w:rPr>
+          <w:rFonts w:cstheme="minorHAnsi"/>
+        </w:rPr>
+        <w:t xml:space="preserve"> IN2) y 500KHz:</w:t>
+      </w:r>
+      <w:r>
+        <w:rPr>
+          <w:rFonts w:cstheme="minorHAnsi"/>
+        </w:rPr>
+        <w:t xml:space="preserve"> </w:t>
+      </w:r>
+      <w:r>
+        <w:rPr>
+          <w:rFonts w:cstheme="minorHAnsi"/>
+          <w:noProof/>
+          <w:lang w:eastAsia="es-AR"/>
+        </w:rPr>
+        <w:drawing>
+          <wp:inline distT="0" distB="0" distL="0" distR="0">
+            <wp:extent cx="5689988" cy="3600000"/>
+            <wp:effectExtent l="19050" t="0" r="5962" b="0"/>
+            <wp:docPr id="23" name="Imagen 2"/>
+            <wp:cNvGraphicFramePr>
+              <a:graphicFrameLocks xmlns:a="http://schemas.openxmlformats.org/drawingml/2006/main" noChangeAspect="1"/>
+            </wp:cNvGraphicFramePr>
+            <a:graphic xmlns:a="http://schemas.openxmlformats.org/drawingml/2006/main">
+              <a:graphicData uri="http://schemas.openxmlformats.org/drawingml/2006/picture">
+                <pic:pic xmlns:pic="http://schemas.openxmlformats.org/drawingml/2006/picture">
+                  <pic:nvPicPr>
+                    <pic:cNvPr id="0" name="Picture 2"/>
+                    <pic:cNvPicPr>
+                      <a:picLocks noChangeAspect="1" noChangeArrowheads="1"/>
+                    </pic:cNvPicPr>
+                  </pic:nvPicPr>
+                  <pic:blipFill>
+                    <a:blip r:embed="rId22" cstate="print"/>
+                    <a:srcRect/>
+                    <a:stretch>
+                      <a:fillRect/>
+                    </a:stretch>
+                  </pic:blipFill>
+                  <pic:spPr bwMode="auto">
+                    <a:xfrm>
+                      <a:off x="0" y="0"/>
+                      <a:ext cx="5689988" cy="3600000"/>
+                    </a:xfrm>
+                    <a:prstGeom prst="rect">
+                      <a:avLst/>
+                    </a:prstGeom>
+                    <a:noFill/>
+                    <a:ln w="9525">
+                      <a:noFill/>
+                      <a:miter lim="800000"/>
+                      <a:headEnd/>
+                      <a:tailEnd/>
+                    </a:ln>
+                  </pic:spPr>
+                </pic:pic>
+              </a:graphicData>
+            </a:graphic>
+          </wp:inline>
+        </w:drawing>
+      </w:r>
+    </w:p>
+    <w:p>
+      <w:pPr>
+        <w:rPr>
+          <w:rFonts w:cstheme="minorHAnsi"/>
+        </w:rPr>
+      </w:pPr>
+      <w:r>
+        <w:rPr>
+          <w:rFonts w:cstheme="minorHAnsi"/>
+        </w:rPr>
+        <w:br w:type="page"/>
+      </w:r>
+    </w:p>
+    <w:p>
+      <w:pPr>
+        <w:rPr>
+          <w:rFonts w:cstheme="minorHAnsi"/>
+        </w:rPr>
+      </w:pPr>
+    </w:p>
+    <w:p>
+      <w:pPr>
+        <w:jc w:val="center"/>
+        <w:rPr>
+          <w:rFonts w:cstheme="minorHAnsi"/>
+          <w:lang w:val="en-US"/>
+        </w:rPr>
+      </w:pPr>
+      <w:r>
+        <w:rPr>
+          <w:rFonts w:cstheme="minorHAnsi"/>
+          <w:sz w:val="56"/>
+          <w:lang w:val="en-US"/>
+        </w:rPr>
+        <w:t>CONVERSOR A/D FLASH DE 4 BITS</w:t>
+      </w:r>
+    </w:p>
+    <w:p>
+      <w:pPr>
+        <w:rPr>
+          <w:rFonts w:cstheme="minorHAnsi"/>
+          <w:lang w:val="en-US"/>
+        </w:rPr>
+      </w:pPr>
+      <w:r>
+        <w:rPr>
+          <w:rFonts w:cstheme="minorHAnsi"/>
+          <w:lang w:val="en-US"/>
+        </w:rPr>
+        <w:br w:type="page"/>
+      </w:r>
+    </w:p>
+    <w:p>
+      <w:pPr>
+        <w:pStyle w:val="Default"/>
+        <w:spacing w:after="0" w:line="360" w:lineRule="auto"/>
+        <w:jc w:val="both"/>
+        <w:rPr>
+          <w:rFonts w:asciiTheme="minorHAnsi" w:hAnsiTheme="minorHAnsi" w:cstheme="minorHAnsi"/>
+        </w:rPr>
+      </w:pPr>
+      <w:r>
+        <w:rPr>
+          <w:rFonts w:asciiTheme="minorHAnsi" w:hAnsiTheme="minorHAnsi" w:cstheme="minorHAnsi"/>
+        </w:rPr>
+        <w:lastRenderedPageBreak/>
+        <w:t>-</w:t>
+      </w:r>
+      <w:r>
+        <w:rPr>
+          <w:rFonts w:asciiTheme="minorHAnsi" w:hAnsiTheme="minorHAnsi" w:cstheme="minorHAnsi"/>
+        </w:rPr>
+        <w:t>-------------------------------------------------------------------------------------------------------------------------------------</w:t>
+      </w:r>
+    </w:p>
+    <w:p>
+      <w:pPr>
+        <w:pStyle w:val="Default"/>
+        <w:spacing w:after="0" w:line="360" w:lineRule="auto"/>
+        <w:jc w:val="both"/>
+        <w:rPr>
+          <w:rFonts w:asciiTheme="minorHAnsi" w:hAnsiTheme="minorHAnsi" w:cstheme="minorHAnsi"/>
+        </w:rPr>
+      </w:pPr>
+      <w:r>
+        <w:rPr>
+          <w:rFonts w:asciiTheme="minorHAnsi" w:hAnsiTheme="minorHAnsi" w:cstheme="minorHAnsi"/>
+        </w:rPr>
+        <w:t>PRUEBAS D</w:t>
+      </w:r>
+      <w:r>
+        <w:rPr>
+          <w:rFonts w:asciiTheme="minorHAnsi" w:hAnsiTheme="minorHAnsi" w:cstheme="minorHAnsi"/>
+        </w:rPr>
+        <w:t>EL CONVERSOR A/D FLASH DE 4 BIT</w:t>
       </w:r>
     </w:p>
     <w:p>
@@ -3340,7 +5904,7 @@
                     </pic:cNvPicPr>
                   </pic:nvPicPr>
                   <pic:blipFill>
-                    <a:blip r:embed="rId6" cstate="print"/>
+                    <a:blip r:embed="rId23" cstate="print"/>
                     <a:srcRect/>
                     <a:stretch>
                       <a:fillRect/>
@@ -3758,7 +6322,7 @@
                     </pic:cNvPicPr>
                   </pic:nvPicPr>
                   <pic:blipFill>
-                    <a:blip r:embed="rId7" cstate="print"/>
+                    <a:blip r:embed="rId24" cstate="print"/>
                     <a:srcRect/>
                     <a:stretch>
                       <a:fillRect/>
@@ -4599,7 +7163,7 @@
                     </pic:cNvPicPr>
                   </pic:nvPicPr>
                   <pic:blipFill>
-                    <a:blip r:embed="rId8" cstate="print"/>
+                    <a:blip r:embed="rId25" cstate="print"/>
                     <a:srcRect/>
                     <a:stretch>
                       <a:fillRect/>
@@ -4833,7 +7397,7 @@
                     </pic:cNvPicPr>
                   </pic:nvPicPr>
                   <pic:blipFill>
-                    <a:blip r:embed="rId9" cstate="print"/>
+                    <a:blip r:embed="rId26" cstate="print"/>
                     <a:srcRect/>
                     <a:stretch>
                       <a:fillRect/>
@@ -5598,7 +8162,7 @@
                     </pic:cNvPicPr>
                   </pic:nvPicPr>
                   <pic:blipFill>
-                    <a:blip r:embed="rId10" cstate="print"/>
+                    <a:blip r:embed="rId27" cstate="print"/>
                     <a:srcRect/>
                     <a:stretch>
                       <a:fillRect/>
@@ -5741,7 +8305,7 @@
                     </pic:cNvPicPr>
                   </pic:nvPicPr>
                   <pic:blipFill>
-                    <a:blip r:embed="rId11" cstate="print"/>
+                    <a:blip r:embed="rId28" cstate="print"/>
                     <a:srcRect/>
                     <a:stretch>
                       <a:fillRect/>
@@ -6402,7 +8966,7 @@
                     </pic:cNvPicPr>
                   </pic:nvPicPr>
                   <pic:blipFill>
-                    <a:blip r:embed="rId12" cstate="print"/>
+                    <a:blip r:embed="rId29" cstate="print"/>
                     <a:srcRect/>
                     <a:stretch>
                       <a:fillRect/>
@@ -6504,7 +9068,7 @@
                     </pic:cNvPicPr>
                   </pic:nvPicPr>
                   <pic:blipFill>
-                    <a:blip r:embed="rId13" cstate="print"/>
+                    <a:blip r:embed="rId30" cstate="print"/>
                     <a:srcRect/>
                     <a:stretch>
                       <a:fillRect/>
@@ -6657,7 +9221,13 @@
         <w:rPr>
           <w:rFonts w:asciiTheme="minorHAnsi" w:hAnsiTheme="minorHAnsi" w:cstheme="minorHAnsi"/>
         </w:rPr>
-        <w:t>PRUEBAS DEL CONVERSOR A/D FLASH DE 4 BIT EN MAXIMAS EXIGENCIAS</w:t>
+        <w:t>PRUEBAS D</w:t>
+      </w:r>
+      <w:r>
+        <w:rPr>
+          <w:rFonts w:asciiTheme="minorHAnsi" w:hAnsiTheme="minorHAnsi" w:cstheme="minorHAnsi"/>
+        </w:rPr>
+        <w:t>EL CONVERSOR A/D FLASH DE 4 BIT</w:t>
       </w:r>
     </w:p>
     <w:p>
@@ -7062,6 +9632,227 @@
           <w:rFonts w:eastAsia="DejaVu Sans" w:cstheme="minorHAnsi"/>
         </w:rPr>
       </w:pPr>
+      <w:r>
+        <w:rPr>
+          <w:rFonts w:eastAsia="DejaVu Sans" w:cstheme="minorHAnsi"/>
+          <w:noProof/>
+          <w:lang w:eastAsia="es-AR"/>
+        </w:rPr>
+        <w:drawing>
+          <wp:inline distT="0" distB="0" distL="0" distR="0">
+            <wp:extent cx="6189345" cy="6050684"/>
+            <wp:effectExtent l="19050" t="0" r="1905" b="0"/>
+            <wp:docPr id="7" name="Imagen 3"/>
+            <wp:cNvGraphicFramePr>
+              <a:graphicFrameLocks xmlns:a="http://schemas.openxmlformats.org/drawingml/2006/main" noChangeAspect="1"/>
+            </wp:cNvGraphicFramePr>
+            <a:graphic xmlns:a="http://schemas.openxmlformats.org/drawingml/2006/main">
+              <a:graphicData uri="http://schemas.openxmlformats.org/drawingml/2006/picture">
+                <pic:pic xmlns:pic="http://schemas.openxmlformats.org/drawingml/2006/picture">
+                  <pic:nvPicPr>
+                    <pic:cNvPr id="0" name="Picture 3"/>
+                    <pic:cNvPicPr>
+                      <a:picLocks noChangeAspect="1" noChangeArrowheads="1"/>
+                    </pic:cNvPicPr>
+                  </pic:nvPicPr>
+                  <pic:blipFill>
+                    <a:blip r:embed="rId31" cstate="print"/>
+                    <a:srcRect/>
+                    <a:stretch>
+                      <a:fillRect/>
+                    </a:stretch>
+                  </pic:blipFill>
+                  <pic:spPr bwMode="auto">
+                    <a:xfrm>
+                      <a:off x="0" y="0"/>
+                      <a:ext cx="6189345" cy="6050684"/>
+                    </a:xfrm>
+                    <a:prstGeom prst="rect">
+                      <a:avLst/>
+                    </a:prstGeom>
+                    <a:noFill/>
+                    <a:ln w="9525">
+                      <a:noFill/>
+                      <a:miter lim="800000"/>
+                      <a:headEnd/>
+                      <a:tailEnd/>
+                    </a:ln>
+                  </pic:spPr>
+                </pic:pic>
+              </a:graphicData>
+            </a:graphic>
+          </wp:inline>
+        </w:drawing>
+      </w:r>
+    </w:p>
+    <w:p>
+      <w:pPr>
+        <w:rPr>
+          <w:rFonts w:eastAsia="DejaVu Sans" w:cstheme="minorHAnsi"/>
+        </w:rPr>
+      </w:pPr>
+    </w:p>
+    <w:p>
+      <w:pPr>
+        <w:rPr>
+          <w:rFonts w:eastAsia="DejaVu Sans" w:cstheme="minorHAnsi"/>
+        </w:rPr>
+      </w:pPr>
+      <w:proofErr w:type="spellStart"/>
+      <w:r>
+        <w:rPr>
+          <w:rFonts w:eastAsia="DejaVu Sans" w:cstheme="minorHAnsi"/>
+        </w:rPr>
+        <w:t>Analisis</w:t>
+      </w:r>
+      <w:proofErr w:type="spellEnd"/>
+      <w:r>
+        <w:rPr>
+          <w:rFonts w:eastAsia="DejaVu Sans" w:cstheme="minorHAnsi"/>
+        </w:rPr>
+        <w:t xml:space="preserve"> de </w:t>
+      </w:r>
+      <w:proofErr w:type="spellStart"/>
+      <w:r>
+        <w:rPr>
+          <w:rFonts w:eastAsia="DejaVu Sans" w:cstheme="minorHAnsi"/>
+        </w:rPr>
+        <w:t>Transient</w:t>
+      </w:r>
+      <w:proofErr w:type="spellEnd"/>
+      <w:r>
+        <w:rPr>
+          <w:rFonts w:eastAsia="DejaVu Sans" w:cstheme="minorHAnsi"/>
+        </w:rPr>
+        <w:t>:</w:t>
+      </w:r>
+    </w:p>
+    <w:p>
+      <w:pPr>
+        <w:rPr>
+          <w:rFonts w:eastAsia="DejaVu Sans" w:cstheme="minorHAnsi"/>
+        </w:rPr>
+      </w:pPr>
+      <w:r>
+        <w:rPr>
+          <w:rFonts w:eastAsia="DejaVu Sans" w:cstheme="minorHAnsi"/>
+          <w:noProof/>
+          <w:lang w:eastAsia="es-AR"/>
+        </w:rPr>
+        <w:lastRenderedPageBreak/>
+        <w:drawing>
+          <wp:inline distT="0" distB="0" distL="0" distR="0">
+            <wp:extent cx="6189345" cy="3916906"/>
+            <wp:effectExtent l="19050" t="0" r="1905" b="0"/>
+            <wp:docPr id="11" name="Imagen 7"/>
+            <wp:cNvGraphicFramePr>
+              <a:graphicFrameLocks xmlns:a="http://schemas.openxmlformats.org/drawingml/2006/main" noChangeAspect="1"/>
+            </wp:cNvGraphicFramePr>
+            <a:graphic xmlns:a="http://schemas.openxmlformats.org/drawingml/2006/main">
+              <a:graphicData uri="http://schemas.openxmlformats.org/drawingml/2006/picture">
+                <pic:pic xmlns:pic="http://schemas.openxmlformats.org/drawingml/2006/picture">
+                  <pic:nvPicPr>
+                    <pic:cNvPr id="0" name="Picture 7"/>
+                    <pic:cNvPicPr>
+                      <a:picLocks noChangeAspect="1" noChangeArrowheads="1"/>
+                    </pic:cNvPicPr>
+                  </pic:nvPicPr>
+                  <pic:blipFill>
+                    <a:blip r:embed="rId32" cstate="print"/>
+                    <a:srcRect/>
+                    <a:stretch>
+                      <a:fillRect/>
+                    </a:stretch>
+                  </pic:blipFill>
+                  <pic:spPr bwMode="auto">
+                    <a:xfrm>
+                      <a:off x="0" y="0"/>
+                      <a:ext cx="6189345" cy="3916906"/>
+                    </a:xfrm>
+                    <a:prstGeom prst="rect">
+                      <a:avLst/>
+                    </a:prstGeom>
+                    <a:noFill/>
+                    <a:ln w="9525">
+                      <a:noFill/>
+                      <a:miter lim="800000"/>
+                      <a:headEnd/>
+                      <a:tailEnd/>
+                    </a:ln>
+                  </pic:spPr>
+                </pic:pic>
+              </a:graphicData>
+            </a:graphic>
+          </wp:inline>
+        </w:drawing>
+      </w:r>
+    </w:p>
+    <w:p>
+      <w:pPr>
+        <w:rPr>
+          <w:rFonts w:eastAsia="DejaVu Sans" w:cstheme="minorHAnsi"/>
+        </w:rPr>
+      </w:pPr>
+      <w:r>
+        <w:rPr>
+          <w:rFonts w:eastAsia="DejaVu Sans" w:cstheme="minorHAnsi"/>
+        </w:rPr>
+        <w:t xml:space="preserve">El aumento de la frecuencia del </w:t>
+      </w:r>
+      <w:proofErr w:type="spellStart"/>
+      <w:r>
+        <w:rPr>
+          <w:rFonts w:eastAsia="DejaVu Sans" w:cstheme="minorHAnsi"/>
+        </w:rPr>
+        <w:t>clock</w:t>
+      </w:r>
+      <w:proofErr w:type="spellEnd"/>
+      <w:r>
+        <w:rPr>
+          <w:rFonts w:eastAsia="DejaVu Sans" w:cstheme="minorHAnsi"/>
+        </w:rPr>
+        <w:t xml:space="preserve"> no genera mucho </w:t>
+      </w:r>
+      <w:proofErr w:type="gramStart"/>
+      <w:r>
+        <w:rPr>
+          <w:rFonts w:eastAsia="DejaVu Sans" w:cstheme="minorHAnsi"/>
+        </w:rPr>
+        <w:t>mas</w:t>
+      </w:r>
+      <w:proofErr w:type="gramEnd"/>
+      <w:r>
+        <w:rPr>
+          <w:rFonts w:eastAsia="DejaVu Sans" w:cstheme="minorHAnsi"/>
+        </w:rPr>
+        <w:t xml:space="preserve"> retardo que la prueba anterior, por lo que el circuito nos permite tranquilamente trabajar con frecuencias de 2 MHz de </w:t>
+      </w:r>
+      <w:proofErr w:type="spellStart"/>
+      <w:r>
+        <w:rPr>
+          <w:rFonts w:eastAsia="DejaVu Sans" w:cstheme="minorHAnsi"/>
+        </w:rPr>
+        <w:t>clock</w:t>
+      </w:r>
+      <w:proofErr w:type="spellEnd"/>
+      <w:r>
+        <w:rPr>
+          <w:rFonts w:eastAsia="DejaVu Sans" w:cstheme="minorHAnsi"/>
+        </w:rPr>
+        <w:t xml:space="preserve">, </w:t>
+      </w:r>
+      <w:r>
+        <w:rPr>
+          <w:rFonts w:eastAsia="DejaVu Sans" w:cstheme="minorHAnsi"/>
+        </w:rPr>
+        <w:t>lo que significa un millón de muestras por segundo de la señal de entrada</w:t>
+      </w:r>
+      <w:r>
+        <w:rPr>
+          <w:rFonts w:eastAsia="DejaVu Sans" w:cstheme="minorHAnsi"/>
+        </w:rPr>
+        <w:t>.</w:t>
+      </w:r>
     </w:p>
     <w:sectPr>
       <w:pgSz w:w="11907" w:h="16839" w:code="9"/>
@@ -8281,7 +11072,7 @@
   <w:style w:type="paragraph" w:default="1" w:styleId="Normal">
     <w:name w:val="Normal"/>
     <w:qFormat/>
-    <w:rsid w:val="002825DD"/>
+    <w:rsid w:val="0093285C"/>
   </w:style>
   <w:style w:type="character" w:default="1" w:styleId="Fuentedeprrafopredeter">
     <w:name w:val="Default Paragraph Font"/>
@@ -8667,7 +11458,7 @@
 </file>
 
 <file path=customXml/itemProps1.xml><?xml version="1.0" encoding="utf-8"?>
-<ds:datastoreItem xmlns:ds="http://schemas.openxmlformats.org/officeDocument/2006/customXml" ds:itemID="{5F9DF2AD-A4BA-41F3-BAE6-DA7A85558236}">
+<ds:datastoreItem xmlns:ds="http://schemas.openxmlformats.org/officeDocument/2006/customXml" ds:itemID="{A909CF64-A24F-48C5-8AEC-DF301282FCC5}">
   <ds:schemaRefs>
     <ds:schemaRef ds:uri="http://schemas.openxmlformats.org/officeDocument/2006/bibliography"/>
   </ds:schemaRefs>
